--- a/用例草稿/用例文档草稿.docx
+++ b/用例草稿/用例文档草稿.docx
@@ -12,19 +12,10 @@
     <w:p/>
     <w:p/>
     <w:p/>
+    <w:p/>
     <w:p>
       <w:pPr>
-        <w:rPr>
-          <w:rFonts w:hint="eastAsia"/>
-        </w:rPr>
-      </w:pPr>
-    </w:p>
-    <w:p>
-      <w:pPr>
         <w:pStyle w:val="2"/>
-        <w:rPr>
-          <w:rFonts w:hint="eastAsia"/>
-        </w:rPr>
       </w:pPr>
       <w:r>
         <w:rPr>
@@ -36,13 +27,7 @@
         <w:rPr>
           <w:rFonts w:hint="eastAsia"/>
         </w:rPr>
-        <w:t>5</w:t>
-      </w:r>
-      <w:r>
-        <w:rPr>
-          <w:rFonts w:hint="eastAsia"/>
-        </w:rPr>
-        <w:t xml:space="preserve"> </w:t>
+        <w:t xml:space="preserve">5 </w:t>
       </w:r>
       <w:r>
         <w:rPr>
@@ -91,15 +76,7 @@
                 <w:sz w:val="20"/>
                 <w:szCs w:val="20"/>
               </w:rPr>
-              <w:t>I</w:t>
-            </w:r>
-            <w:r>
-              <w:rPr>
-                <w:b/>
-                <w:sz w:val="20"/>
-                <w:szCs w:val="20"/>
-              </w:rPr>
-              <w:t>D</w:t>
+              <w:t>ID</w:t>
             </w:r>
           </w:p>
         </w:tc>
@@ -1052,7 +1029,6 @@
     <w:p>
       <w:pPr>
         <w:rPr>
-          <w:rFonts w:hint="eastAsia"/>
           <w:sz w:val="20"/>
           <w:szCs w:val="20"/>
         </w:rPr>
@@ -1988,7 +1964,6 @@
     <w:p>
       <w:pPr>
         <w:rPr>
-          <w:rFonts w:hint="eastAsia"/>
           <w:sz w:val="20"/>
           <w:szCs w:val="20"/>
         </w:rPr>
@@ -3592,15 +3567,7 @@
                 <w:sz w:val="20"/>
                 <w:szCs w:val="20"/>
               </w:rPr>
-              <w:t>系统自动更新</w:t>
-            </w:r>
-            <w:r>
-              <w:rPr>
-                <w:rFonts w:hint="eastAsia"/>
-                <w:sz w:val="20"/>
-                <w:szCs w:val="20"/>
-              </w:rPr>
-              <w:t>可用客房的数量</w:t>
+              <w:t>系统自动更新可用客房的数量</w:t>
             </w:r>
           </w:p>
         </w:tc>
@@ -3903,7 +3870,6 @@
           <w:p>
             <w:pPr>
               <w:rPr>
-                <w:rFonts w:hint="eastAsia"/>
                 <w:sz w:val="20"/>
                 <w:szCs w:val="20"/>
               </w:rPr>
@@ -4112,7 +4078,6 @@
           <w:p>
             <w:pPr>
               <w:rPr>
-                <w:rFonts w:hint="eastAsia"/>
                 <w:sz w:val="20"/>
                 <w:szCs w:val="20"/>
               </w:rPr>
@@ -6140,7 +6105,6 @@
       </w:tr>
     </w:tbl>
     <w:p/>
-    <w:p/>
     <w:p>
       <w:pPr>
         <w:pStyle w:val="2"/>
@@ -6161,13 +6125,923 @@
         <w:rPr>
           <w:rFonts w:hint="eastAsia"/>
         </w:rPr>
-        <w:t>2</w:t>
+        <w:t xml:space="preserve">1 </w:t>
       </w:r>
       <w:r>
         <w:rPr>
           <w:rFonts w:hint="eastAsia"/>
         </w:rPr>
-        <w:t xml:space="preserve"> </w:t>
+        <w:t>查看信用记录</w:t>
+      </w:r>
+    </w:p>
+    <w:tbl>
+      <w:tblPr>
+        <w:tblW w:w="9498" w:type="dxa"/>
+        <w:jc w:val="center"/>
+        <w:tblBorders>
+          <w:top w:val="single" w:sz="12" w:space="0" w:color="auto"/>
+          <w:left w:val="single" w:sz="12" w:space="0" w:color="auto"/>
+          <w:bottom w:val="single" w:sz="12" w:space="0" w:color="auto"/>
+          <w:right w:val="single" w:sz="12" w:space="0" w:color="auto"/>
+          <w:insideH w:val="single" w:sz="6" w:space="0" w:color="auto"/>
+          <w:insideV w:val="single" w:sz="6" w:space="0" w:color="auto"/>
+        </w:tblBorders>
+        <w:tblLayout w:type="fixed"/>
+        <w:tblLook w:val="04A0" w:firstRow="1" w:lastRow="0" w:firstColumn="1" w:lastColumn="0" w:noHBand="0" w:noVBand="1"/>
+      </w:tblPr>
+      <w:tblGrid>
+        <w:gridCol w:w="1203"/>
+        <w:gridCol w:w="3622"/>
+        <w:gridCol w:w="1981"/>
+        <w:gridCol w:w="2692"/>
+      </w:tblGrid>
+      <w:tr>
+        <w:trPr>
+          <w:jc w:val="center"/>
+        </w:trPr>
+        <w:tc>
+          <w:tcPr>
+            <w:tcW w:w="1203" w:type="dxa"/>
+          </w:tcPr>
+          <w:p>
+            <w:pPr>
+              <w:rPr>
+                <w:b/>
+                <w:sz w:val="21"/>
+                <w:szCs w:val="21"/>
+              </w:rPr>
+            </w:pPr>
+            <w:r>
+              <w:rPr>
+                <w:b/>
+                <w:sz w:val="21"/>
+                <w:szCs w:val="21"/>
+              </w:rPr>
+              <w:t>ID</w:t>
+            </w:r>
+          </w:p>
+        </w:tc>
+        <w:tc>
+          <w:tcPr>
+            <w:tcW w:w="3622" w:type="dxa"/>
+            <w:tcBorders>
+              <w:right w:val="single" w:sz="4" w:space="0" w:color="auto"/>
+            </w:tcBorders>
+          </w:tcPr>
+          <w:p>
+            <w:pPr>
+              <w:rPr>
+                <w:sz w:val="21"/>
+                <w:szCs w:val="21"/>
+              </w:rPr>
+            </w:pPr>
+            <w:r>
+              <w:rPr>
+                <w:rFonts w:hint="eastAsia"/>
+                <w:sz w:val="21"/>
+                <w:szCs w:val="21"/>
+              </w:rPr>
+              <w:t>1</w:t>
+            </w:r>
+            <w:r>
+              <w:rPr>
+                <w:rFonts w:hint="eastAsia"/>
+                <w:sz w:val="21"/>
+                <w:szCs w:val="21"/>
+              </w:rPr>
+              <w:t>1</w:t>
+            </w:r>
+          </w:p>
+        </w:tc>
+        <w:tc>
+          <w:tcPr>
+            <w:tcW w:w="1981" w:type="dxa"/>
+            <w:tcBorders>
+              <w:left w:val="single" w:sz="4" w:space="0" w:color="auto"/>
+              <w:right w:val="single" w:sz="4" w:space="0" w:color="auto"/>
+            </w:tcBorders>
+          </w:tcPr>
+          <w:p>
+            <w:pPr>
+              <w:rPr>
+                <w:sz w:val="21"/>
+                <w:szCs w:val="21"/>
+              </w:rPr>
+            </w:pPr>
+            <w:r>
+              <w:rPr>
+                <w:rFonts w:hint="eastAsia"/>
+                <w:b/>
+                <w:sz w:val="21"/>
+                <w:szCs w:val="21"/>
+              </w:rPr>
+              <w:t>名称</w:t>
+            </w:r>
+          </w:p>
+        </w:tc>
+        <w:tc>
+          <w:tcPr>
+            <w:tcW w:w="2692" w:type="dxa"/>
+            <w:tcBorders>
+              <w:left w:val="single" w:sz="4" w:space="0" w:color="auto"/>
+              <w:right w:val="single" w:sz="4" w:space="0" w:color="auto"/>
+            </w:tcBorders>
+          </w:tcPr>
+          <w:p>
+            <w:pPr>
+              <w:rPr>
+                <w:sz w:val="21"/>
+                <w:szCs w:val="21"/>
+              </w:rPr>
+            </w:pPr>
+            <w:r>
+              <w:rPr>
+                <w:rFonts w:asciiTheme="minorEastAsia" w:hAnsiTheme="minorEastAsia" w:hint="eastAsia"/>
+                <w:sz w:val="21"/>
+                <w:szCs w:val="21"/>
+              </w:rPr>
+              <w:t>查看信用记录</w:t>
+            </w:r>
+          </w:p>
+        </w:tc>
+      </w:tr>
+      <w:tr>
+        <w:trPr>
+          <w:jc w:val="center"/>
+        </w:trPr>
+        <w:tc>
+          <w:tcPr>
+            <w:tcW w:w="1203" w:type="dxa"/>
+          </w:tcPr>
+          <w:p>
+            <w:pPr>
+              <w:rPr>
+                <w:b/>
+                <w:sz w:val="21"/>
+                <w:szCs w:val="21"/>
+              </w:rPr>
+            </w:pPr>
+            <w:bookmarkStart w:id="0" w:name="_GoBack" w:colFirst="3" w:colLast="3"/>
+            <w:r>
+              <w:rPr>
+                <w:rFonts w:hint="eastAsia"/>
+                <w:b/>
+                <w:sz w:val="21"/>
+                <w:szCs w:val="21"/>
+              </w:rPr>
+              <w:t>创建者</w:t>
+            </w:r>
+          </w:p>
+        </w:tc>
+        <w:tc>
+          <w:tcPr>
+            <w:tcW w:w="3622" w:type="dxa"/>
+          </w:tcPr>
+          <w:p>
+            <w:pPr>
+              <w:rPr>
+                <w:sz w:val="21"/>
+                <w:szCs w:val="21"/>
+              </w:rPr>
+            </w:pPr>
+            <w:r>
+              <w:rPr>
+                <w:rFonts w:hint="eastAsia"/>
+                <w:sz w:val="21"/>
+                <w:szCs w:val="21"/>
+              </w:rPr>
+              <w:t>李珍鸿</w:t>
+            </w:r>
+          </w:p>
+        </w:tc>
+        <w:tc>
+          <w:tcPr>
+            <w:tcW w:w="1981" w:type="dxa"/>
+            <w:tcBorders>
+              <w:right w:val="single" w:sz="4" w:space="0" w:color="auto"/>
+            </w:tcBorders>
+          </w:tcPr>
+          <w:p>
+            <w:pPr>
+              <w:rPr>
+                <w:b/>
+                <w:sz w:val="21"/>
+                <w:szCs w:val="21"/>
+              </w:rPr>
+            </w:pPr>
+            <w:r>
+              <w:rPr>
+                <w:rFonts w:hint="eastAsia"/>
+                <w:b/>
+                <w:sz w:val="21"/>
+                <w:szCs w:val="21"/>
+              </w:rPr>
+              <w:t>最后一次更新者</w:t>
+            </w:r>
+          </w:p>
+        </w:tc>
+        <w:tc>
+          <w:tcPr>
+            <w:tcW w:w="2692" w:type="dxa"/>
+            <w:tcBorders>
+              <w:left w:val="single" w:sz="4" w:space="0" w:color="auto"/>
+            </w:tcBorders>
+          </w:tcPr>
+          <w:p>
+            <w:pPr>
+              <w:rPr>
+                <w:sz w:val="21"/>
+                <w:szCs w:val="21"/>
+              </w:rPr>
+            </w:pPr>
+            <w:r>
+              <w:rPr>
+                <w:rFonts w:hint="eastAsia"/>
+                <w:sz w:val="21"/>
+                <w:szCs w:val="21"/>
+              </w:rPr>
+              <w:t>李珍鸿</w:t>
+            </w:r>
+          </w:p>
+        </w:tc>
+      </w:tr>
+      <w:bookmarkEnd w:id="0"/>
+      <w:tr>
+        <w:trPr>
+          <w:jc w:val="center"/>
+        </w:trPr>
+        <w:tc>
+          <w:tcPr>
+            <w:tcW w:w="1203" w:type="dxa"/>
+          </w:tcPr>
+          <w:p>
+            <w:pPr>
+              <w:ind w:right="110"/>
+              <w:rPr>
+                <w:b/>
+                <w:sz w:val="21"/>
+                <w:szCs w:val="21"/>
+              </w:rPr>
+            </w:pPr>
+            <w:r>
+              <w:rPr>
+                <w:rFonts w:hint="eastAsia"/>
+                <w:b/>
+                <w:sz w:val="21"/>
+                <w:szCs w:val="21"/>
+              </w:rPr>
+              <w:t>创建日期</w:t>
+            </w:r>
+          </w:p>
+        </w:tc>
+        <w:tc>
+          <w:tcPr>
+            <w:tcW w:w="3622" w:type="dxa"/>
+          </w:tcPr>
+          <w:p>
+            <w:pPr>
+              <w:rPr>
+                <w:sz w:val="21"/>
+                <w:szCs w:val="21"/>
+              </w:rPr>
+            </w:pPr>
+            <w:r>
+              <w:rPr>
+                <w:rFonts w:hint="eastAsia"/>
+                <w:sz w:val="21"/>
+                <w:szCs w:val="21"/>
+              </w:rPr>
+              <w:t>2016/09/20</w:t>
+            </w:r>
+          </w:p>
+        </w:tc>
+        <w:tc>
+          <w:tcPr>
+            <w:tcW w:w="1981" w:type="dxa"/>
+          </w:tcPr>
+          <w:p>
+            <w:pPr>
+              <w:rPr>
+                <w:b/>
+                <w:sz w:val="21"/>
+                <w:szCs w:val="21"/>
+              </w:rPr>
+            </w:pPr>
+            <w:r>
+              <w:rPr>
+                <w:rFonts w:hint="eastAsia"/>
+                <w:b/>
+                <w:sz w:val="21"/>
+                <w:szCs w:val="21"/>
+              </w:rPr>
+              <w:t>最后更新日期</w:t>
+            </w:r>
+          </w:p>
+        </w:tc>
+        <w:tc>
+          <w:tcPr>
+            <w:tcW w:w="2692" w:type="dxa"/>
+          </w:tcPr>
+          <w:p>
+            <w:pPr>
+              <w:rPr>
+                <w:sz w:val="21"/>
+                <w:szCs w:val="21"/>
+              </w:rPr>
+            </w:pPr>
+            <w:r>
+              <w:rPr>
+                <w:rFonts w:hint="eastAsia"/>
+                <w:sz w:val="21"/>
+                <w:szCs w:val="21"/>
+              </w:rPr>
+              <w:t>2016/09/20</w:t>
+            </w:r>
+          </w:p>
+        </w:tc>
+      </w:tr>
+      <w:tr>
+        <w:trPr>
+          <w:tblHeader/>
+          <w:jc w:val="center"/>
+        </w:trPr>
+        <w:tc>
+          <w:tcPr>
+            <w:tcW w:w="1203" w:type="dxa"/>
+          </w:tcPr>
+          <w:p>
+            <w:pPr>
+              <w:rPr>
+                <w:rFonts w:asciiTheme="minorEastAsia" w:hAnsiTheme="minorEastAsia"/>
+                <w:b/>
+                <w:sz w:val="21"/>
+                <w:szCs w:val="21"/>
+              </w:rPr>
+            </w:pPr>
+            <w:r>
+              <w:rPr>
+                <w:rFonts w:asciiTheme="minorEastAsia" w:hAnsiTheme="minorEastAsia" w:hint="eastAsia"/>
+                <w:b/>
+                <w:sz w:val="21"/>
+                <w:szCs w:val="21"/>
+              </w:rPr>
+              <w:t>参与者</w:t>
+            </w:r>
+          </w:p>
+        </w:tc>
+        <w:tc>
+          <w:tcPr>
+            <w:tcW w:w="8295" w:type="dxa"/>
+            <w:gridSpan w:val="3"/>
+          </w:tcPr>
+          <w:p>
+            <w:pPr>
+              <w:rPr>
+                <w:rFonts w:asciiTheme="minorEastAsia" w:hAnsiTheme="minorEastAsia"/>
+                <w:sz w:val="21"/>
+                <w:szCs w:val="21"/>
+              </w:rPr>
+            </w:pPr>
+            <w:r>
+              <w:rPr>
+                <w:rFonts w:asciiTheme="minorEastAsia" w:hAnsiTheme="minorEastAsia" w:hint="eastAsia"/>
+                <w:sz w:val="21"/>
+                <w:szCs w:val="21"/>
+              </w:rPr>
+              <w:t>客户，目标是查看客户自己的信用记录</w:t>
+            </w:r>
+          </w:p>
+        </w:tc>
+      </w:tr>
+      <w:tr>
+        <w:trPr>
+          <w:tblHeader/>
+          <w:jc w:val="center"/>
+        </w:trPr>
+        <w:tc>
+          <w:tcPr>
+            <w:tcW w:w="1203" w:type="dxa"/>
+          </w:tcPr>
+          <w:p>
+            <w:pPr>
+              <w:rPr>
+                <w:rFonts w:asciiTheme="minorEastAsia" w:hAnsiTheme="minorEastAsia"/>
+                <w:b/>
+                <w:sz w:val="21"/>
+                <w:szCs w:val="21"/>
+              </w:rPr>
+            </w:pPr>
+            <w:r>
+              <w:rPr>
+                <w:rFonts w:asciiTheme="minorEastAsia" w:hAnsiTheme="minorEastAsia" w:hint="eastAsia"/>
+                <w:b/>
+                <w:sz w:val="21"/>
+                <w:szCs w:val="21"/>
+              </w:rPr>
+              <w:t>触发条件</w:t>
+            </w:r>
+          </w:p>
+        </w:tc>
+        <w:tc>
+          <w:tcPr>
+            <w:tcW w:w="8295" w:type="dxa"/>
+            <w:gridSpan w:val="3"/>
+          </w:tcPr>
+          <w:p>
+            <w:pPr>
+              <w:rPr>
+                <w:rFonts w:asciiTheme="minorEastAsia" w:hAnsiTheme="minorEastAsia"/>
+                <w:sz w:val="21"/>
+                <w:szCs w:val="21"/>
+              </w:rPr>
+            </w:pPr>
+            <w:r>
+              <w:rPr>
+                <w:rFonts w:asciiTheme="minorEastAsia" w:hAnsiTheme="minorEastAsia" w:hint="eastAsia"/>
+                <w:sz w:val="21"/>
+                <w:szCs w:val="21"/>
+              </w:rPr>
+              <w:t>客户需要查看自己的信用记录</w:t>
+            </w:r>
+          </w:p>
+        </w:tc>
+      </w:tr>
+      <w:tr>
+        <w:trPr>
+          <w:tblHeader/>
+          <w:jc w:val="center"/>
+        </w:trPr>
+        <w:tc>
+          <w:tcPr>
+            <w:tcW w:w="1203" w:type="dxa"/>
+          </w:tcPr>
+          <w:p>
+            <w:pPr>
+              <w:rPr>
+                <w:rFonts w:asciiTheme="minorEastAsia" w:hAnsiTheme="minorEastAsia"/>
+                <w:b/>
+                <w:sz w:val="21"/>
+                <w:szCs w:val="21"/>
+              </w:rPr>
+            </w:pPr>
+            <w:r>
+              <w:rPr>
+                <w:rFonts w:asciiTheme="minorEastAsia" w:hAnsiTheme="minorEastAsia" w:hint="eastAsia"/>
+                <w:b/>
+                <w:sz w:val="21"/>
+                <w:szCs w:val="21"/>
+              </w:rPr>
+              <w:t>前置条件</w:t>
+            </w:r>
+          </w:p>
+        </w:tc>
+        <w:tc>
+          <w:tcPr>
+            <w:tcW w:w="8295" w:type="dxa"/>
+            <w:gridSpan w:val="3"/>
+          </w:tcPr>
+          <w:p>
+            <w:pPr>
+              <w:rPr>
+                <w:rFonts w:asciiTheme="minorEastAsia" w:hAnsiTheme="minorEastAsia"/>
+                <w:sz w:val="21"/>
+                <w:szCs w:val="21"/>
+              </w:rPr>
+            </w:pPr>
+            <w:r>
+              <w:rPr>
+                <w:rFonts w:hint="eastAsia"/>
+                <w:sz w:val="21"/>
+                <w:szCs w:val="21"/>
+              </w:rPr>
+              <w:t>客户必须已经登录</w:t>
+            </w:r>
+          </w:p>
+        </w:tc>
+      </w:tr>
+      <w:tr>
+        <w:trPr>
+          <w:tblHeader/>
+          <w:jc w:val="center"/>
+        </w:trPr>
+        <w:tc>
+          <w:tcPr>
+            <w:tcW w:w="1203" w:type="dxa"/>
+          </w:tcPr>
+          <w:p>
+            <w:pPr>
+              <w:rPr>
+                <w:rFonts w:asciiTheme="minorEastAsia" w:hAnsiTheme="minorEastAsia"/>
+                <w:b/>
+                <w:sz w:val="21"/>
+                <w:szCs w:val="21"/>
+              </w:rPr>
+            </w:pPr>
+            <w:r>
+              <w:rPr>
+                <w:rFonts w:asciiTheme="minorEastAsia" w:hAnsiTheme="minorEastAsia" w:hint="eastAsia"/>
+                <w:b/>
+                <w:sz w:val="21"/>
+                <w:szCs w:val="21"/>
+              </w:rPr>
+              <w:t>后置条件</w:t>
+            </w:r>
+          </w:p>
+        </w:tc>
+        <w:tc>
+          <w:tcPr>
+            <w:tcW w:w="8295" w:type="dxa"/>
+            <w:gridSpan w:val="3"/>
+          </w:tcPr>
+          <w:p>
+            <w:pPr>
+              <w:rPr>
+                <w:rFonts w:asciiTheme="minorEastAsia" w:hAnsiTheme="minorEastAsia"/>
+                <w:sz w:val="21"/>
+                <w:szCs w:val="21"/>
+              </w:rPr>
+            </w:pPr>
+            <w:r>
+              <w:rPr>
+                <w:rFonts w:hint="eastAsia"/>
+                <w:sz w:val="21"/>
+                <w:szCs w:val="21"/>
+              </w:rPr>
+              <w:t>无</w:t>
+            </w:r>
+          </w:p>
+        </w:tc>
+      </w:tr>
+      <w:tr>
+        <w:trPr>
+          <w:tblHeader/>
+          <w:jc w:val="center"/>
+        </w:trPr>
+        <w:tc>
+          <w:tcPr>
+            <w:tcW w:w="1203" w:type="dxa"/>
+          </w:tcPr>
+          <w:p>
+            <w:pPr>
+              <w:rPr>
+                <w:rFonts w:asciiTheme="minorEastAsia" w:hAnsiTheme="minorEastAsia"/>
+                <w:b/>
+                <w:sz w:val="21"/>
+                <w:szCs w:val="21"/>
+              </w:rPr>
+            </w:pPr>
+            <w:r>
+              <w:rPr>
+                <w:rFonts w:asciiTheme="minorEastAsia" w:hAnsiTheme="minorEastAsia" w:hint="eastAsia"/>
+                <w:b/>
+                <w:sz w:val="21"/>
+                <w:szCs w:val="21"/>
+              </w:rPr>
+              <w:t>优先级</w:t>
+            </w:r>
+          </w:p>
+        </w:tc>
+        <w:tc>
+          <w:tcPr>
+            <w:tcW w:w="8295" w:type="dxa"/>
+            <w:gridSpan w:val="3"/>
+          </w:tcPr>
+          <w:p>
+            <w:pPr>
+              <w:rPr>
+                <w:sz w:val="21"/>
+                <w:szCs w:val="21"/>
+              </w:rPr>
+            </w:pPr>
+            <w:r>
+              <w:rPr>
+                <w:rFonts w:hint="eastAsia"/>
+                <w:sz w:val="21"/>
+                <w:szCs w:val="21"/>
+              </w:rPr>
+              <w:t>低</w:t>
+            </w:r>
+          </w:p>
+        </w:tc>
+      </w:tr>
+      <w:tr>
+        <w:trPr>
+          <w:tblHeader/>
+          <w:jc w:val="center"/>
+        </w:trPr>
+        <w:tc>
+          <w:tcPr>
+            <w:tcW w:w="1203" w:type="dxa"/>
+          </w:tcPr>
+          <w:p>
+            <w:pPr>
+              <w:rPr>
+                <w:rFonts w:asciiTheme="minorEastAsia" w:hAnsiTheme="minorEastAsia"/>
+                <w:b/>
+                <w:sz w:val="21"/>
+                <w:szCs w:val="21"/>
+              </w:rPr>
+            </w:pPr>
+            <w:r>
+              <w:rPr>
+                <w:rFonts w:asciiTheme="minorEastAsia" w:hAnsiTheme="minorEastAsia" w:hint="eastAsia"/>
+                <w:b/>
+                <w:sz w:val="21"/>
+                <w:szCs w:val="21"/>
+              </w:rPr>
+              <w:lastRenderedPageBreak/>
+              <w:t>正常流程</w:t>
+            </w:r>
+          </w:p>
+        </w:tc>
+        <w:tc>
+          <w:tcPr>
+            <w:tcW w:w="8295" w:type="dxa"/>
+            <w:gridSpan w:val="3"/>
+          </w:tcPr>
+          <w:p>
+            <w:pPr>
+              <w:pStyle w:val="1"/>
+              <w:numPr>
+                <w:ilvl w:val="0"/>
+                <w:numId w:val="19"/>
+              </w:numPr>
+              <w:ind w:firstLineChars="0"/>
+              <w:rPr>
+                <w:sz w:val="21"/>
+                <w:szCs w:val="21"/>
+              </w:rPr>
+            </w:pPr>
+            <w:r>
+              <w:rPr>
+                <w:rFonts w:hint="eastAsia"/>
+                <w:sz w:val="21"/>
+                <w:szCs w:val="21"/>
+              </w:rPr>
+              <w:t>如果客户已经登录</w:t>
+            </w:r>
+          </w:p>
+          <w:p>
+            <w:pPr>
+              <w:pStyle w:val="1"/>
+              <w:numPr>
+                <w:ilvl w:val="0"/>
+                <w:numId w:val="19"/>
+              </w:numPr>
+              <w:tabs>
+                <w:tab w:val="left" w:pos="527"/>
+              </w:tabs>
+              <w:ind w:firstLineChars="0"/>
+              <w:rPr>
+                <w:rFonts w:asciiTheme="minorEastAsia" w:hAnsiTheme="minorEastAsia"/>
+                <w:sz w:val="21"/>
+                <w:szCs w:val="21"/>
+              </w:rPr>
+            </w:pPr>
+            <w:r>
+              <w:rPr>
+                <w:rFonts w:asciiTheme="minorEastAsia" w:hAnsiTheme="minorEastAsia" w:hint="eastAsia"/>
+                <w:sz w:val="21"/>
+                <w:szCs w:val="21"/>
+              </w:rPr>
+              <w:t>客户点击查看信用记录</w:t>
+            </w:r>
+          </w:p>
+          <w:p>
+            <w:pPr>
+              <w:pStyle w:val="1"/>
+              <w:numPr>
+                <w:ilvl w:val="0"/>
+                <w:numId w:val="19"/>
+              </w:numPr>
+              <w:tabs>
+                <w:tab w:val="left" w:pos="527"/>
+              </w:tabs>
+              <w:ind w:firstLineChars="0"/>
+              <w:rPr>
+                <w:rFonts w:asciiTheme="minorEastAsia" w:hAnsiTheme="minorEastAsia"/>
+                <w:sz w:val="21"/>
+                <w:szCs w:val="21"/>
+              </w:rPr>
+            </w:pPr>
+            <w:r>
+              <w:rPr>
+                <w:rFonts w:asciiTheme="minorEastAsia" w:hAnsiTheme="minorEastAsia" w:hint="eastAsia"/>
+                <w:sz w:val="21"/>
+                <w:szCs w:val="21"/>
+              </w:rPr>
+              <w:t>系统出现客户信用记录</w:t>
+            </w:r>
+          </w:p>
+          <w:p>
+            <w:pPr>
+              <w:pStyle w:val="1"/>
+              <w:numPr>
+                <w:ilvl w:val="0"/>
+                <w:numId w:val="19"/>
+              </w:numPr>
+              <w:tabs>
+                <w:tab w:val="left" w:pos="527"/>
+              </w:tabs>
+              <w:ind w:firstLineChars="0"/>
+              <w:rPr>
+                <w:rFonts w:asciiTheme="minorEastAsia" w:hAnsiTheme="minorEastAsia"/>
+                <w:sz w:val="21"/>
+                <w:szCs w:val="21"/>
+              </w:rPr>
+            </w:pPr>
+            <w:r>
+              <w:rPr>
+                <w:rFonts w:asciiTheme="minorEastAsia" w:hAnsiTheme="minorEastAsia" w:hint="eastAsia"/>
+                <w:sz w:val="21"/>
+                <w:szCs w:val="21"/>
+              </w:rPr>
+              <w:t>客户点击退出</w:t>
+            </w:r>
+          </w:p>
+          <w:p>
+            <w:pPr>
+              <w:pStyle w:val="1"/>
+              <w:numPr>
+                <w:ilvl w:val="0"/>
+                <w:numId w:val="19"/>
+              </w:numPr>
+              <w:tabs>
+                <w:tab w:val="left" w:pos="527"/>
+              </w:tabs>
+              <w:ind w:firstLineChars="0"/>
+              <w:rPr>
+                <w:rFonts w:asciiTheme="minorEastAsia" w:hAnsiTheme="minorEastAsia"/>
+                <w:sz w:val="21"/>
+                <w:szCs w:val="21"/>
+              </w:rPr>
+            </w:pPr>
+            <w:r>
+              <w:rPr>
+                <w:rFonts w:asciiTheme="minorEastAsia" w:hAnsiTheme="minorEastAsia" w:hint="eastAsia"/>
+                <w:sz w:val="21"/>
+                <w:szCs w:val="21"/>
+              </w:rPr>
+              <w:t>系统关闭信用记录界面</w:t>
+            </w:r>
+          </w:p>
+        </w:tc>
+      </w:tr>
+      <w:tr>
+        <w:trPr>
+          <w:tblHeader/>
+          <w:jc w:val="center"/>
+        </w:trPr>
+        <w:tc>
+          <w:tcPr>
+            <w:tcW w:w="1203" w:type="dxa"/>
+          </w:tcPr>
+          <w:p>
+            <w:pPr>
+              <w:rPr>
+                <w:rFonts w:asciiTheme="minorEastAsia" w:hAnsiTheme="minorEastAsia"/>
+                <w:b/>
+                <w:sz w:val="21"/>
+                <w:szCs w:val="21"/>
+              </w:rPr>
+            </w:pPr>
+            <w:r>
+              <w:rPr>
+                <w:rFonts w:asciiTheme="minorEastAsia" w:hAnsiTheme="minorEastAsia" w:hint="eastAsia"/>
+                <w:b/>
+                <w:sz w:val="21"/>
+                <w:szCs w:val="21"/>
+              </w:rPr>
+              <w:t>扩展流程</w:t>
+            </w:r>
+          </w:p>
+        </w:tc>
+        <w:tc>
+          <w:tcPr>
+            <w:tcW w:w="8295" w:type="dxa"/>
+            <w:gridSpan w:val="3"/>
+          </w:tcPr>
+          <w:p>
+            <w:pPr>
+              <w:rPr>
+                <w:sz w:val="21"/>
+                <w:szCs w:val="21"/>
+              </w:rPr>
+            </w:pPr>
+            <w:r>
+              <w:rPr>
+                <w:rFonts w:asciiTheme="minorEastAsia" w:hAnsiTheme="minorEastAsia" w:hint="eastAsia"/>
+                <w:sz w:val="21"/>
+                <w:szCs w:val="21"/>
+              </w:rPr>
+              <w:t>1a</w:t>
+            </w:r>
+            <w:r>
+              <w:rPr>
+                <w:rFonts w:hint="eastAsia"/>
+                <w:sz w:val="21"/>
+                <w:szCs w:val="21"/>
+              </w:rPr>
+              <w:t>、如果客户没有登录</w:t>
+            </w:r>
+          </w:p>
+          <w:p>
+            <w:pPr>
+              <w:rPr>
+                <w:sz w:val="21"/>
+                <w:szCs w:val="21"/>
+              </w:rPr>
+            </w:pPr>
+            <w:r>
+              <w:rPr>
+                <w:rFonts w:hint="eastAsia"/>
+                <w:sz w:val="21"/>
+                <w:szCs w:val="21"/>
+              </w:rPr>
+              <w:t xml:space="preserve">   1</w:t>
+            </w:r>
+            <w:r>
+              <w:rPr>
+                <w:rFonts w:hint="eastAsia"/>
+                <w:sz w:val="21"/>
+                <w:szCs w:val="21"/>
+              </w:rPr>
+              <w:t>、系统提示没有登录并拒绝查看信用记录</w:t>
+            </w:r>
+          </w:p>
+        </w:tc>
+      </w:tr>
+      <w:tr>
+        <w:trPr>
+          <w:trHeight w:val="784"/>
+          <w:tblHeader/>
+          <w:jc w:val="center"/>
+        </w:trPr>
+        <w:tc>
+          <w:tcPr>
+            <w:tcW w:w="1203" w:type="dxa"/>
+          </w:tcPr>
+          <w:p>
+            <w:pPr>
+              <w:rPr>
+                <w:rFonts w:asciiTheme="minorEastAsia" w:hAnsiTheme="minorEastAsia"/>
+                <w:b/>
+                <w:sz w:val="21"/>
+                <w:szCs w:val="21"/>
+              </w:rPr>
+            </w:pPr>
+            <w:r>
+              <w:rPr>
+                <w:rFonts w:asciiTheme="minorEastAsia" w:hAnsiTheme="minorEastAsia" w:hint="eastAsia"/>
+                <w:b/>
+                <w:sz w:val="21"/>
+                <w:szCs w:val="21"/>
+              </w:rPr>
+              <w:t>特殊需求</w:t>
+            </w:r>
+          </w:p>
+        </w:tc>
+        <w:tc>
+          <w:tcPr>
+            <w:tcW w:w="8295" w:type="dxa"/>
+            <w:gridSpan w:val="3"/>
+          </w:tcPr>
+          <w:p>
+            <w:pPr>
+              <w:rPr>
+                <w:rFonts w:asciiTheme="minorEastAsia" w:hAnsiTheme="minorEastAsia"/>
+                <w:sz w:val="21"/>
+                <w:szCs w:val="21"/>
+              </w:rPr>
+            </w:pPr>
+          </w:p>
+        </w:tc>
+      </w:tr>
+    </w:tbl>
+    <w:p/>
+    <w:p/>
+    <w:p>
+      <w:pPr>
+        <w:rPr>
+          <w:rFonts w:hint="eastAsia"/>
+        </w:rPr>
+      </w:pPr>
+    </w:p>
+    <w:p>
+      <w:pPr>
+        <w:pStyle w:val="2"/>
+      </w:pPr>
+      <w:r>
+        <w:rPr>
+          <w:rFonts w:hint="eastAsia"/>
+        </w:rPr>
+        <w:t>用例</w:t>
+      </w:r>
+      <w:r>
+        <w:rPr>
+          <w:rFonts w:hint="eastAsia"/>
+        </w:rPr>
+        <w:t xml:space="preserve">12 </w:t>
       </w:r>
       <w:r>
         <w:rPr>
@@ -6779,7 +7653,6 @@
                 <w:sz w:val="21"/>
                 <w:szCs w:val="21"/>
               </w:rPr>
-              <w:lastRenderedPageBreak/>
               <w:t>正常流程</w:t>
             </w:r>
           </w:p>
@@ -6882,6 +7755,7 @@
                 <w:sz w:val="21"/>
                 <w:szCs w:val="21"/>
               </w:rPr>
+              <w:lastRenderedPageBreak/>
               <w:t>扩展流程</w:t>
             </w:r>
           </w:p>
@@ -7397,13 +8271,7 @@
         <w:rPr>
           <w:rFonts w:hint="eastAsia"/>
         </w:rPr>
-        <w:t>13</w:t>
-      </w:r>
-      <w:r>
-        <w:rPr>
-          <w:rFonts w:hint="eastAsia"/>
-        </w:rPr>
-        <w:t xml:space="preserve"> </w:t>
+        <w:t xml:space="preserve">13 </w:t>
       </w:r>
       <w:r>
         <w:rPr>
@@ -7963,7 +8831,6 @@
                 <w:sz w:val="21"/>
                 <w:szCs w:val="21"/>
               </w:rPr>
-              <w:lastRenderedPageBreak/>
               <w:t>优先级</w:t>
             </w:r>
           </w:p>
@@ -8016,6 +8883,7 @@
                 <w:sz w:val="21"/>
                 <w:szCs w:val="21"/>
               </w:rPr>
+              <w:lastRenderedPageBreak/>
               <w:t>正常流程</w:t>
             </w:r>
           </w:p>
@@ -8356,13 +9224,7 @@
         <w:rPr>
           <w:rFonts w:hint="eastAsia"/>
         </w:rPr>
-        <w:t>14</w:t>
-      </w:r>
-      <w:r>
-        <w:rPr>
-          <w:rFonts w:hint="eastAsia"/>
-        </w:rPr>
-        <w:t xml:space="preserve"> </w:t>
+        <w:t xml:space="preserve">14 </w:t>
       </w:r>
       <w:r>
         <w:rPr>
@@ -9009,7 +9871,7 @@
                 <w:tab w:val="left" w:pos="527"/>
               </w:tabs>
               <w:rPr>
-                <w:rFonts w:asciiTheme="minorEastAsia" w:hAnsiTheme="minorEastAsia" w:hint="eastAsia"/>
+                <w:rFonts w:asciiTheme="minorEastAsia" w:hAnsiTheme="minorEastAsia"/>
                 <w:sz w:val="21"/>
                 <w:szCs w:val="21"/>
               </w:rPr>
@@ -9592,13 +10454,7 @@
         <w:rPr>
           <w:rFonts w:hint="eastAsia"/>
         </w:rPr>
-        <w:t>15</w:t>
-      </w:r>
-      <w:r>
-        <w:rPr>
-          <w:rFonts w:hint="eastAsia"/>
-        </w:rPr>
-        <w:t xml:space="preserve"> </w:t>
+        <w:t xml:space="preserve">15 </w:t>
       </w:r>
       <w:r>
         <w:rPr>
@@ -10577,13 +11433,7 @@
         <w:rPr>
           <w:rFonts w:hint="eastAsia"/>
         </w:rPr>
-        <w:t>16</w:t>
-      </w:r>
-      <w:r>
-        <w:rPr>
-          <w:rFonts w:hint="eastAsia"/>
-        </w:rPr>
-        <w:t xml:space="preserve"> </w:t>
+        <w:t xml:space="preserve">16 </w:t>
       </w:r>
       <w:r>
         <w:rPr>
@@ -11625,18 +12475,7 @@
                 <w:szCs w:val="21"/>
                 <w:lang w:eastAsia="zh-CN"/>
               </w:rPr>
-              <w:t xml:space="preserve">    1、系统提示客户表单填写尚未完</w:t>
-            </w:r>
-            <w:bookmarkStart w:id="0" w:name="_GoBack"/>
-            <w:bookmarkEnd w:id="0"/>
-            <w:r>
-              <w:rPr>
-                <w:rFonts w:asciiTheme="minorEastAsia" w:hAnsiTheme="minorEastAsia" w:hint="eastAsia"/>
-                <w:sz w:val="21"/>
-                <w:szCs w:val="21"/>
-                <w:lang w:eastAsia="zh-CN"/>
-              </w:rPr>
-              <w:t>成。</w:t>
+              <w:t xml:space="preserve">    1、系统提示客户表单填写尚未完成。</w:t>
             </w:r>
           </w:p>
           <w:p>
@@ -11975,13 +12814,7 @@
     <w:p/>
     <w:p/>
     <w:p/>
-    <w:p>
-      <w:pPr>
-        <w:rPr>
-          <w:rFonts w:hint="eastAsia"/>
-        </w:rPr>
-      </w:pPr>
-    </w:p>
+    <w:p/>
     <w:p>
       <w:pPr>
         <w:pStyle w:val="2"/>
@@ -17973,7 +18806,6 @@
           <w:tab w:val="left" w:pos="2720"/>
         </w:tabs>
         <w:rPr>
-          <w:rFonts w:hint="eastAsia"/>
           <w:sz w:val="20"/>
           <w:szCs w:val="20"/>
         </w:rPr>
@@ -20594,7 +21426,7 @@
     <w:lsdException w:name="Table Web 2" w:semiHidden="1" w:unhideWhenUsed="1"/>
     <w:lsdException w:name="Table Web 3" w:semiHidden="1" w:unhideWhenUsed="1"/>
     <w:lsdException w:name="Balloon Text" w:semiHidden="1" w:unhideWhenUsed="1"/>
-    <w:lsdException w:name="Table Grid" w:semiHidden="1" w:uiPriority="59" w:unhideWhenUsed="1"/>
+    <w:lsdException w:name="Table Grid" w:uiPriority="59"/>
     <w:lsdException w:name="Table Theme" w:semiHidden="1" w:unhideWhenUsed="1"/>
     <w:lsdException w:name="Placeholder Text" w:semiHidden="1"/>
     <w:lsdException w:name="Light Shading" w:uiPriority="60"/>

--- a/用例草稿/用例文档草稿.docx
+++ b/用例草稿/用例文档草稿.docx
@@ -2,13 +2,3771 @@
 <file path=word/document.xml><?xml version="1.0" encoding="utf-8"?>
 <w:document xmlns:wpc="http://schemas.microsoft.com/office/word/2010/wordprocessingCanvas" xmlns:mc="http://schemas.openxmlformats.org/markup-compatibility/2006" xmlns:o="urn:schemas-microsoft-com:office:office" xmlns:r="http://schemas.openxmlformats.org/officeDocument/2006/relationships" xmlns:m="http://schemas.openxmlformats.org/officeDocument/2006/math" xmlns:v="urn:schemas-microsoft-com:vml" xmlns:wp14="http://schemas.microsoft.com/office/word/2010/wordprocessingDrawing" xmlns:wp="http://schemas.openxmlformats.org/drawingml/2006/wordprocessingDrawing" xmlns:w10="urn:schemas-microsoft-com:office:word" xmlns:w="http://schemas.openxmlformats.org/wordprocessingml/2006/main" xmlns:w14="http://schemas.microsoft.com/office/word/2010/wordml" xmlns:w15="http://schemas.microsoft.com/office/word/2012/wordml" xmlns:wpg="http://schemas.microsoft.com/office/word/2010/wordprocessingGroup" xmlns:wpi="http://schemas.microsoft.com/office/word/2010/wordprocessingInk" xmlns:wne="http://schemas.microsoft.com/office/word/2006/wordml" xmlns:wps="http://schemas.microsoft.com/office/word/2010/wordprocessingShape" mc:Ignorable="w14 w15 wp14">
   <w:body>
+    <w:p>
+      <w:pPr>
+        <w:pStyle w:val="2"/>
+      </w:pPr>
+      <w:r>
+        <w:rPr>
+          <w:rFonts w:hint="eastAsia"/>
+        </w:rPr>
+        <w:t>用例</w:t>
+      </w:r>
+      <w:r>
+        <w:rPr>
+          <w:rFonts w:hint="eastAsia"/>
+        </w:rPr>
+        <w:t xml:space="preserve">1 </w:t>
+      </w:r>
+      <w:r>
+        <w:rPr>
+          <w:rFonts w:hint="eastAsia"/>
+        </w:rPr>
+        <w:t>制定网站促销策略</w:t>
+      </w:r>
+    </w:p>
+    <w:tbl>
+      <w:tblPr>
+        <w:tblW w:w="9475" w:type="dxa"/>
+        <w:jc w:val="center"/>
+        <w:tblBorders>
+          <w:top w:val="single" w:sz="12" w:space="0" w:color="auto"/>
+          <w:left w:val="single" w:sz="12" w:space="0" w:color="auto"/>
+          <w:bottom w:val="single" w:sz="12" w:space="0" w:color="auto"/>
+          <w:right w:val="single" w:sz="12" w:space="0" w:color="auto"/>
+          <w:insideH w:val="single" w:sz="6" w:space="0" w:color="auto"/>
+          <w:insideV w:val="single" w:sz="6" w:space="0" w:color="auto"/>
+        </w:tblBorders>
+        <w:tblLayout w:type="fixed"/>
+        <w:tblLook w:val="04A0" w:firstRow="1" w:lastRow="0" w:firstColumn="1" w:lastColumn="0" w:noHBand="0" w:noVBand="1"/>
+      </w:tblPr>
+      <w:tblGrid>
+        <w:gridCol w:w="1180"/>
+        <w:gridCol w:w="3622"/>
+        <w:gridCol w:w="1981"/>
+        <w:gridCol w:w="2692"/>
+      </w:tblGrid>
+      <w:tr>
+        <w:trPr>
+          <w:jc w:val="center"/>
+        </w:trPr>
+        <w:tc>
+          <w:tcPr>
+            <w:tcW w:w="1180" w:type="dxa"/>
+          </w:tcPr>
+          <w:p>
+            <w:pPr>
+              <w:rPr>
+                <w:b/>
+                <w:sz w:val="21"/>
+                <w:szCs w:val="21"/>
+              </w:rPr>
+            </w:pPr>
+            <w:r>
+              <w:rPr>
+                <w:b/>
+                <w:sz w:val="21"/>
+                <w:szCs w:val="21"/>
+              </w:rPr>
+              <w:t>ID</w:t>
+            </w:r>
+          </w:p>
+        </w:tc>
+        <w:tc>
+          <w:tcPr>
+            <w:tcW w:w="3622" w:type="dxa"/>
+            <w:tcBorders>
+              <w:right w:val="single" w:sz="4" w:space="0" w:color="auto"/>
+            </w:tcBorders>
+          </w:tcPr>
+          <w:p>
+            <w:pPr>
+              <w:rPr>
+                <w:sz w:val="21"/>
+                <w:szCs w:val="21"/>
+              </w:rPr>
+            </w:pPr>
+            <w:r>
+              <w:rPr>
+                <w:rFonts w:hint="eastAsia"/>
+                <w:sz w:val="21"/>
+                <w:szCs w:val="21"/>
+              </w:rPr>
+              <w:t>1</w:t>
+            </w:r>
+          </w:p>
+        </w:tc>
+        <w:tc>
+          <w:tcPr>
+            <w:tcW w:w="1981" w:type="dxa"/>
+            <w:tcBorders>
+              <w:left w:val="single" w:sz="4" w:space="0" w:color="auto"/>
+              <w:right w:val="single" w:sz="4" w:space="0" w:color="auto"/>
+            </w:tcBorders>
+          </w:tcPr>
+          <w:p>
+            <w:pPr>
+              <w:rPr>
+                <w:sz w:val="21"/>
+                <w:szCs w:val="21"/>
+              </w:rPr>
+            </w:pPr>
+            <w:r>
+              <w:rPr>
+                <w:rFonts w:hint="eastAsia"/>
+                <w:b/>
+                <w:sz w:val="21"/>
+                <w:szCs w:val="21"/>
+              </w:rPr>
+              <w:t>名称</w:t>
+            </w:r>
+          </w:p>
+        </w:tc>
+        <w:tc>
+          <w:tcPr>
+            <w:tcW w:w="2692" w:type="dxa"/>
+            <w:tcBorders>
+              <w:left w:val="single" w:sz="4" w:space="0" w:color="auto"/>
+              <w:right w:val="single" w:sz="4" w:space="0" w:color="auto"/>
+            </w:tcBorders>
+          </w:tcPr>
+          <w:p>
+            <w:pPr>
+              <w:rPr>
+                <w:sz w:val="21"/>
+                <w:szCs w:val="21"/>
+              </w:rPr>
+            </w:pPr>
+            <w:r>
+              <w:rPr>
+                <w:rFonts w:hint="eastAsia"/>
+                <w:sz w:val="21"/>
+                <w:szCs w:val="21"/>
+              </w:rPr>
+              <w:t>制定网站促销策略</w:t>
+            </w:r>
+          </w:p>
+        </w:tc>
+      </w:tr>
+      <w:tr>
+        <w:trPr>
+          <w:jc w:val="center"/>
+        </w:trPr>
+        <w:tc>
+          <w:tcPr>
+            <w:tcW w:w="1180" w:type="dxa"/>
+          </w:tcPr>
+          <w:p>
+            <w:pPr>
+              <w:rPr>
+                <w:b/>
+                <w:sz w:val="21"/>
+                <w:szCs w:val="21"/>
+              </w:rPr>
+            </w:pPr>
+            <w:r>
+              <w:rPr>
+                <w:rFonts w:hint="eastAsia"/>
+                <w:b/>
+                <w:sz w:val="21"/>
+                <w:szCs w:val="21"/>
+              </w:rPr>
+              <w:t>创建者</w:t>
+            </w:r>
+          </w:p>
+        </w:tc>
+        <w:tc>
+          <w:tcPr>
+            <w:tcW w:w="3622" w:type="dxa"/>
+          </w:tcPr>
+          <w:p>
+            <w:pPr>
+              <w:rPr>
+                <w:sz w:val="21"/>
+                <w:szCs w:val="21"/>
+              </w:rPr>
+            </w:pPr>
+            <w:r>
+              <w:rPr>
+                <w:rFonts w:hint="eastAsia"/>
+                <w:sz w:val="21"/>
+                <w:szCs w:val="21"/>
+              </w:rPr>
+              <w:t>李佩瑶</w:t>
+            </w:r>
+          </w:p>
+        </w:tc>
+        <w:tc>
+          <w:tcPr>
+            <w:tcW w:w="1981" w:type="dxa"/>
+            <w:tcBorders>
+              <w:right w:val="single" w:sz="4" w:space="0" w:color="auto"/>
+            </w:tcBorders>
+          </w:tcPr>
+          <w:p>
+            <w:pPr>
+              <w:rPr>
+                <w:b/>
+                <w:sz w:val="21"/>
+                <w:szCs w:val="21"/>
+              </w:rPr>
+            </w:pPr>
+            <w:r>
+              <w:rPr>
+                <w:rFonts w:hint="eastAsia"/>
+                <w:b/>
+                <w:sz w:val="21"/>
+                <w:szCs w:val="21"/>
+              </w:rPr>
+              <w:t>最后一次更新者</w:t>
+            </w:r>
+          </w:p>
+        </w:tc>
+        <w:tc>
+          <w:tcPr>
+            <w:tcW w:w="2692" w:type="dxa"/>
+            <w:tcBorders>
+              <w:left w:val="single" w:sz="4" w:space="0" w:color="auto"/>
+            </w:tcBorders>
+          </w:tcPr>
+          <w:p>
+            <w:pPr>
+              <w:rPr>
+                <w:sz w:val="21"/>
+                <w:szCs w:val="21"/>
+              </w:rPr>
+            </w:pPr>
+            <w:r>
+              <w:rPr>
+                <w:rFonts w:hint="eastAsia"/>
+                <w:sz w:val="21"/>
+                <w:szCs w:val="21"/>
+              </w:rPr>
+              <w:t>李佩瑶</w:t>
+            </w:r>
+          </w:p>
+        </w:tc>
+      </w:tr>
+      <w:tr>
+        <w:trPr>
+          <w:jc w:val="center"/>
+        </w:trPr>
+        <w:tc>
+          <w:tcPr>
+            <w:tcW w:w="1180" w:type="dxa"/>
+          </w:tcPr>
+          <w:p>
+            <w:pPr>
+              <w:ind w:right="110"/>
+              <w:rPr>
+                <w:b/>
+                <w:sz w:val="21"/>
+                <w:szCs w:val="21"/>
+              </w:rPr>
+            </w:pPr>
+            <w:r>
+              <w:rPr>
+                <w:rFonts w:hint="eastAsia"/>
+                <w:b/>
+                <w:sz w:val="21"/>
+                <w:szCs w:val="21"/>
+              </w:rPr>
+              <w:t>创建日期</w:t>
+            </w:r>
+          </w:p>
+        </w:tc>
+        <w:tc>
+          <w:tcPr>
+            <w:tcW w:w="3622" w:type="dxa"/>
+          </w:tcPr>
+          <w:p>
+            <w:pPr>
+              <w:rPr>
+                <w:sz w:val="21"/>
+                <w:szCs w:val="21"/>
+              </w:rPr>
+            </w:pPr>
+            <w:r>
+              <w:rPr>
+                <w:rFonts w:hint="eastAsia"/>
+                <w:sz w:val="21"/>
+                <w:szCs w:val="21"/>
+              </w:rPr>
+              <w:t>2016/9/20</w:t>
+            </w:r>
+          </w:p>
+        </w:tc>
+        <w:tc>
+          <w:tcPr>
+            <w:tcW w:w="1981" w:type="dxa"/>
+          </w:tcPr>
+          <w:p>
+            <w:pPr>
+              <w:rPr>
+                <w:b/>
+                <w:sz w:val="21"/>
+                <w:szCs w:val="21"/>
+              </w:rPr>
+            </w:pPr>
+            <w:r>
+              <w:rPr>
+                <w:rFonts w:hint="eastAsia"/>
+                <w:b/>
+                <w:sz w:val="21"/>
+                <w:szCs w:val="21"/>
+              </w:rPr>
+              <w:t>最后更新日期</w:t>
+            </w:r>
+          </w:p>
+        </w:tc>
+        <w:tc>
+          <w:tcPr>
+            <w:tcW w:w="2692" w:type="dxa"/>
+          </w:tcPr>
+          <w:p>
+            <w:pPr>
+              <w:rPr>
+                <w:sz w:val="21"/>
+                <w:szCs w:val="21"/>
+              </w:rPr>
+            </w:pPr>
+            <w:r>
+              <w:rPr>
+                <w:rFonts w:hint="eastAsia"/>
+                <w:sz w:val="21"/>
+                <w:szCs w:val="21"/>
+              </w:rPr>
+              <w:t>2016/9/20</w:t>
+            </w:r>
+          </w:p>
+        </w:tc>
+      </w:tr>
+      <w:tr>
+        <w:trPr>
+          <w:tblHeader/>
+          <w:jc w:val="center"/>
+        </w:trPr>
+        <w:tc>
+          <w:tcPr>
+            <w:tcW w:w="1180" w:type="dxa"/>
+          </w:tcPr>
+          <w:p>
+            <w:pPr>
+              <w:rPr>
+                <w:rFonts w:asciiTheme="minorEastAsia" w:hAnsiTheme="minorEastAsia"/>
+                <w:b/>
+                <w:sz w:val="21"/>
+                <w:szCs w:val="21"/>
+              </w:rPr>
+            </w:pPr>
+            <w:r>
+              <w:rPr>
+                <w:rFonts w:asciiTheme="minorEastAsia" w:hAnsiTheme="minorEastAsia" w:hint="eastAsia"/>
+                <w:b/>
+                <w:sz w:val="21"/>
+                <w:szCs w:val="21"/>
+              </w:rPr>
+              <w:t>参与者</w:t>
+            </w:r>
+          </w:p>
+        </w:tc>
+        <w:tc>
+          <w:tcPr>
+            <w:tcW w:w="8295" w:type="dxa"/>
+            <w:gridSpan w:val="3"/>
+          </w:tcPr>
+          <w:p>
+            <w:pPr>
+              <w:rPr>
+                <w:rFonts w:asciiTheme="minorEastAsia" w:hAnsiTheme="minorEastAsia"/>
+                <w:sz w:val="21"/>
+                <w:szCs w:val="21"/>
+              </w:rPr>
+            </w:pPr>
+            <w:r>
+              <w:rPr>
+                <w:rFonts w:hint="eastAsia"/>
+                <w:sz w:val="21"/>
+                <w:szCs w:val="21"/>
+              </w:rPr>
+              <w:t>网站营销人员</w:t>
+            </w:r>
+          </w:p>
+        </w:tc>
+      </w:tr>
+      <w:tr>
+        <w:trPr>
+          <w:tblHeader/>
+          <w:jc w:val="center"/>
+        </w:trPr>
+        <w:tc>
+          <w:tcPr>
+            <w:tcW w:w="1180" w:type="dxa"/>
+          </w:tcPr>
+          <w:p>
+            <w:pPr>
+              <w:rPr>
+                <w:rFonts w:asciiTheme="minorEastAsia" w:hAnsiTheme="minorEastAsia"/>
+                <w:b/>
+                <w:sz w:val="21"/>
+                <w:szCs w:val="21"/>
+              </w:rPr>
+            </w:pPr>
+            <w:r>
+              <w:rPr>
+                <w:rFonts w:asciiTheme="minorEastAsia" w:hAnsiTheme="minorEastAsia" w:hint="eastAsia"/>
+                <w:b/>
+                <w:sz w:val="21"/>
+                <w:szCs w:val="21"/>
+              </w:rPr>
+              <w:t>触发条件</w:t>
+            </w:r>
+          </w:p>
+        </w:tc>
+        <w:tc>
+          <w:tcPr>
+            <w:tcW w:w="8295" w:type="dxa"/>
+            <w:gridSpan w:val="3"/>
+          </w:tcPr>
+          <w:p>
+            <w:pPr>
+              <w:rPr>
+                <w:rFonts w:asciiTheme="minorEastAsia" w:hAnsiTheme="minorEastAsia"/>
+                <w:sz w:val="21"/>
+                <w:szCs w:val="21"/>
+              </w:rPr>
+            </w:pPr>
+            <w:r>
+              <w:rPr>
+                <w:rFonts w:hint="eastAsia"/>
+                <w:sz w:val="21"/>
+                <w:szCs w:val="21"/>
+              </w:rPr>
+              <w:t>逢节假日等特殊时期针对所有客户，常规日期针对会员和特定商圈</w:t>
+            </w:r>
+          </w:p>
+        </w:tc>
+      </w:tr>
+      <w:tr>
+        <w:trPr>
+          <w:tblHeader/>
+          <w:jc w:val="center"/>
+        </w:trPr>
+        <w:tc>
+          <w:tcPr>
+            <w:tcW w:w="1180" w:type="dxa"/>
+          </w:tcPr>
+          <w:p>
+            <w:pPr>
+              <w:rPr>
+                <w:rFonts w:asciiTheme="minorEastAsia" w:hAnsiTheme="minorEastAsia"/>
+                <w:b/>
+                <w:sz w:val="21"/>
+                <w:szCs w:val="21"/>
+              </w:rPr>
+            </w:pPr>
+            <w:r>
+              <w:rPr>
+                <w:rFonts w:asciiTheme="minorEastAsia" w:hAnsiTheme="minorEastAsia" w:hint="eastAsia"/>
+                <w:b/>
+                <w:sz w:val="21"/>
+                <w:szCs w:val="21"/>
+              </w:rPr>
+              <w:t>前置条件</w:t>
+            </w:r>
+          </w:p>
+        </w:tc>
+        <w:tc>
+          <w:tcPr>
+            <w:tcW w:w="8295" w:type="dxa"/>
+            <w:gridSpan w:val="3"/>
+          </w:tcPr>
+          <w:p>
+            <w:pPr>
+              <w:spacing w:line="360" w:lineRule="exact"/>
+              <w:rPr>
+                <w:rFonts w:hint="eastAsia"/>
+                <w:sz w:val="21"/>
+                <w:szCs w:val="21"/>
+              </w:rPr>
+            </w:pPr>
+            <w:r>
+              <w:rPr>
+                <w:rFonts w:hint="eastAsia"/>
+                <w:sz w:val="21"/>
+                <w:szCs w:val="21"/>
+              </w:rPr>
+              <w:t>网站营销人员必须已经被酒店管理系统识别和授权</w:t>
+            </w:r>
+          </w:p>
+        </w:tc>
+      </w:tr>
+      <w:tr>
+        <w:trPr>
+          <w:tblHeader/>
+          <w:jc w:val="center"/>
+        </w:trPr>
+        <w:tc>
+          <w:tcPr>
+            <w:tcW w:w="1180" w:type="dxa"/>
+          </w:tcPr>
+          <w:p>
+            <w:pPr>
+              <w:rPr>
+                <w:rFonts w:asciiTheme="minorEastAsia" w:hAnsiTheme="minorEastAsia"/>
+                <w:b/>
+                <w:sz w:val="21"/>
+                <w:szCs w:val="21"/>
+              </w:rPr>
+            </w:pPr>
+            <w:r>
+              <w:rPr>
+                <w:rFonts w:asciiTheme="minorEastAsia" w:hAnsiTheme="minorEastAsia" w:hint="eastAsia"/>
+                <w:b/>
+                <w:sz w:val="21"/>
+                <w:szCs w:val="21"/>
+              </w:rPr>
+              <w:t>后置条件</w:t>
+            </w:r>
+          </w:p>
+        </w:tc>
+        <w:tc>
+          <w:tcPr>
+            <w:tcW w:w="8295" w:type="dxa"/>
+            <w:gridSpan w:val="3"/>
+          </w:tcPr>
+          <w:p>
+            <w:pPr>
+              <w:rPr>
+                <w:rFonts w:asciiTheme="minorEastAsia" w:hAnsiTheme="minorEastAsia"/>
+                <w:sz w:val="21"/>
+                <w:szCs w:val="21"/>
+              </w:rPr>
+            </w:pPr>
+            <w:r>
+              <w:rPr>
+                <w:rFonts w:hint="eastAsia"/>
+                <w:sz w:val="21"/>
+                <w:szCs w:val="21"/>
+              </w:rPr>
+              <w:t xml:space="preserve"> </w:t>
+            </w:r>
+            <w:r>
+              <w:rPr>
+                <w:rFonts w:hint="eastAsia"/>
+                <w:sz w:val="21"/>
+                <w:szCs w:val="21"/>
+              </w:rPr>
+              <w:t>酒店管理系统即时显示促销信息，包括节假日时期面向所有客户的折扣比例信息，以及针对不同等级会员在不同商圈的折扣比例信息；显示会员等级制度以及其所对应的折扣等级信息</w:t>
+            </w:r>
+          </w:p>
+        </w:tc>
+      </w:tr>
+      <w:tr>
+        <w:trPr>
+          <w:tblHeader/>
+          <w:jc w:val="center"/>
+        </w:trPr>
+        <w:tc>
+          <w:tcPr>
+            <w:tcW w:w="1180" w:type="dxa"/>
+          </w:tcPr>
+          <w:p>
+            <w:pPr>
+              <w:rPr>
+                <w:rFonts w:asciiTheme="minorEastAsia" w:hAnsiTheme="minorEastAsia"/>
+                <w:b/>
+                <w:sz w:val="21"/>
+                <w:szCs w:val="21"/>
+              </w:rPr>
+            </w:pPr>
+            <w:r>
+              <w:rPr>
+                <w:rFonts w:asciiTheme="minorEastAsia" w:hAnsiTheme="minorEastAsia" w:hint="eastAsia"/>
+                <w:b/>
+                <w:sz w:val="21"/>
+                <w:szCs w:val="21"/>
+              </w:rPr>
+              <w:t>优先级</w:t>
+            </w:r>
+          </w:p>
+        </w:tc>
+        <w:tc>
+          <w:tcPr>
+            <w:tcW w:w="8295" w:type="dxa"/>
+            <w:gridSpan w:val="3"/>
+          </w:tcPr>
+          <w:p>
+            <w:pPr>
+              <w:rPr>
+                <w:sz w:val="21"/>
+                <w:szCs w:val="21"/>
+              </w:rPr>
+            </w:pPr>
+            <w:r>
+              <w:rPr>
+                <w:rFonts w:hint="eastAsia"/>
+                <w:sz w:val="21"/>
+                <w:szCs w:val="21"/>
+              </w:rPr>
+              <w:t>低</w:t>
+            </w:r>
+          </w:p>
+        </w:tc>
+      </w:tr>
+      <w:tr>
+        <w:trPr>
+          <w:tblHeader/>
+          <w:jc w:val="center"/>
+        </w:trPr>
+        <w:tc>
+          <w:tcPr>
+            <w:tcW w:w="1180" w:type="dxa"/>
+          </w:tcPr>
+          <w:p>
+            <w:pPr>
+              <w:rPr>
+                <w:rFonts w:asciiTheme="minorEastAsia" w:hAnsiTheme="minorEastAsia"/>
+                <w:b/>
+                <w:sz w:val="21"/>
+                <w:szCs w:val="21"/>
+              </w:rPr>
+            </w:pPr>
+            <w:r>
+              <w:rPr>
+                <w:rFonts w:asciiTheme="minorEastAsia" w:hAnsiTheme="minorEastAsia" w:hint="eastAsia"/>
+                <w:b/>
+                <w:sz w:val="21"/>
+                <w:szCs w:val="21"/>
+              </w:rPr>
+              <w:t>正常流程</w:t>
+            </w:r>
+          </w:p>
+        </w:tc>
+        <w:tc>
+          <w:tcPr>
+            <w:tcW w:w="8295" w:type="dxa"/>
+            <w:gridSpan w:val="3"/>
+          </w:tcPr>
+          <w:p>
+            <w:pPr>
+              <w:numPr>
+                <w:ilvl w:val="0"/>
+                <w:numId w:val="27"/>
+              </w:numPr>
+              <w:spacing w:line="360" w:lineRule="exact"/>
+              <w:rPr>
+                <w:sz w:val="21"/>
+                <w:szCs w:val="21"/>
+              </w:rPr>
+            </w:pPr>
+            <w:r>
+              <w:rPr>
+                <w:rFonts w:hint="eastAsia"/>
+                <w:sz w:val="21"/>
+                <w:szCs w:val="21"/>
+              </w:rPr>
+              <w:t>营销人员制定</w:t>
+            </w:r>
+            <w:r>
+              <w:rPr>
+                <w:rFonts w:hint="eastAsia"/>
+                <w:sz w:val="21"/>
+                <w:szCs w:val="21"/>
+              </w:rPr>
+              <w:t>vip</w:t>
+            </w:r>
+            <w:r>
+              <w:rPr>
+                <w:rFonts w:hint="eastAsia"/>
+                <w:sz w:val="21"/>
+                <w:szCs w:val="21"/>
+              </w:rPr>
+              <w:t>等级制度并发布到网站上，包括信用值满多少升入下一级以及不同等级所对应的折扣</w:t>
+            </w:r>
+          </w:p>
+          <w:p>
+            <w:pPr>
+              <w:numPr>
+                <w:ilvl w:val="0"/>
+                <w:numId w:val="27"/>
+              </w:numPr>
+              <w:spacing w:line="360" w:lineRule="exact"/>
+              <w:rPr>
+                <w:sz w:val="21"/>
+                <w:szCs w:val="21"/>
+              </w:rPr>
+            </w:pPr>
+            <w:r>
+              <w:rPr>
+                <w:rFonts w:hint="eastAsia"/>
+                <w:sz w:val="21"/>
+                <w:szCs w:val="21"/>
+              </w:rPr>
+              <w:t>在非特殊日期，营销人员只针对</w:t>
+            </w:r>
+            <w:r>
+              <w:rPr>
+                <w:rFonts w:hint="eastAsia"/>
+                <w:sz w:val="21"/>
+                <w:szCs w:val="21"/>
+              </w:rPr>
+              <w:t>vip</w:t>
+            </w:r>
+            <w:r>
+              <w:rPr>
+                <w:rFonts w:hint="eastAsia"/>
+                <w:sz w:val="21"/>
+                <w:szCs w:val="21"/>
+              </w:rPr>
+              <w:t>客户发布促销信息，包括</w:t>
+            </w:r>
+            <w:r>
+              <w:rPr>
+                <w:rFonts w:hint="eastAsia"/>
+                <w:sz w:val="21"/>
+                <w:szCs w:val="21"/>
+              </w:rPr>
+              <w:t>vip</w:t>
+            </w:r>
+            <w:r>
+              <w:rPr>
+                <w:rFonts w:hint="eastAsia"/>
+                <w:sz w:val="21"/>
+                <w:szCs w:val="21"/>
+              </w:rPr>
+              <w:t>等级折扣信息和商圈促销信息</w:t>
+            </w:r>
+          </w:p>
+          <w:p>
+            <w:pPr>
+              <w:numPr>
+                <w:ilvl w:val="0"/>
+                <w:numId w:val="27"/>
+              </w:numPr>
+              <w:spacing w:line="360" w:lineRule="exact"/>
+              <w:rPr>
+                <w:sz w:val="21"/>
+                <w:szCs w:val="21"/>
+              </w:rPr>
+            </w:pPr>
+            <w:r>
+              <w:rPr>
+                <w:rFonts w:hint="eastAsia"/>
+                <w:sz w:val="21"/>
+                <w:szCs w:val="21"/>
+              </w:rPr>
+              <w:t>Vip</w:t>
+            </w:r>
+            <w:r>
+              <w:rPr>
+                <w:rFonts w:hint="eastAsia"/>
+                <w:sz w:val="21"/>
+                <w:szCs w:val="21"/>
+              </w:rPr>
+              <w:t>客户浏览促销信息，根据预订需求下单时享受相应优惠</w:t>
+            </w:r>
+          </w:p>
+          <w:p>
+            <w:pPr>
+              <w:numPr>
+                <w:ilvl w:val="0"/>
+                <w:numId w:val="27"/>
+              </w:numPr>
+              <w:spacing w:line="360" w:lineRule="exact"/>
+              <w:rPr>
+                <w:sz w:val="21"/>
+                <w:szCs w:val="21"/>
+              </w:rPr>
+            </w:pPr>
+            <w:r>
+              <w:rPr>
+                <w:rFonts w:hint="eastAsia"/>
+                <w:sz w:val="21"/>
+                <w:szCs w:val="21"/>
+              </w:rPr>
+              <w:t>在节假日等特殊日期，营销人员面向酒店管理系统所有客户，发布促销信息，包括在该折扣日的折扣比例</w:t>
+            </w:r>
+          </w:p>
+          <w:p>
+            <w:pPr>
+              <w:numPr>
+                <w:ilvl w:val="0"/>
+                <w:numId w:val="27"/>
+              </w:numPr>
+              <w:spacing w:line="360" w:lineRule="exact"/>
+              <w:rPr>
+                <w:sz w:val="21"/>
+                <w:szCs w:val="21"/>
+              </w:rPr>
+            </w:pPr>
+            <w:r>
+              <w:rPr>
+                <w:rFonts w:hint="eastAsia"/>
+                <w:sz w:val="21"/>
+                <w:szCs w:val="21"/>
+              </w:rPr>
+              <w:t>客户浏览促销信息，根据预订需求在下单时享受相应优惠</w:t>
+            </w:r>
+          </w:p>
+          <w:p>
+            <w:pPr>
+              <w:pStyle w:val="1"/>
+              <w:ind w:firstLineChars="0" w:firstLine="0"/>
+              <w:rPr>
+                <w:rFonts w:asciiTheme="minorEastAsia" w:hAnsiTheme="minorEastAsia"/>
+                <w:sz w:val="21"/>
+                <w:szCs w:val="21"/>
+              </w:rPr>
+            </w:pPr>
+          </w:p>
+        </w:tc>
+      </w:tr>
+      <w:tr>
+        <w:trPr>
+          <w:tblHeader/>
+          <w:jc w:val="center"/>
+        </w:trPr>
+        <w:tc>
+          <w:tcPr>
+            <w:tcW w:w="1180" w:type="dxa"/>
+          </w:tcPr>
+          <w:p>
+            <w:pPr>
+              <w:rPr>
+                <w:rFonts w:asciiTheme="minorEastAsia" w:hAnsiTheme="minorEastAsia"/>
+                <w:b/>
+                <w:sz w:val="21"/>
+                <w:szCs w:val="21"/>
+              </w:rPr>
+            </w:pPr>
+            <w:r>
+              <w:rPr>
+                <w:rFonts w:asciiTheme="minorEastAsia" w:hAnsiTheme="minorEastAsia" w:hint="eastAsia"/>
+                <w:b/>
+                <w:sz w:val="21"/>
+                <w:szCs w:val="21"/>
+              </w:rPr>
+              <w:t>扩展流程</w:t>
+            </w:r>
+          </w:p>
+        </w:tc>
+        <w:tc>
+          <w:tcPr>
+            <w:tcW w:w="8295" w:type="dxa"/>
+            <w:gridSpan w:val="3"/>
+          </w:tcPr>
+          <w:p>
+            <w:pPr>
+              <w:rPr>
+                <w:rFonts w:asciiTheme="minorEastAsia" w:hAnsiTheme="minorEastAsia"/>
+                <w:sz w:val="21"/>
+                <w:szCs w:val="21"/>
+              </w:rPr>
+            </w:pPr>
+            <w:r>
+              <w:rPr>
+                <w:rFonts w:asciiTheme="minorEastAsia" w:hAnsiTheme="minorEastAsia" w:hint="eastAsia"/>
+                <w:sz w:val="21"/>
+                <w:szCs w:val="21"/>
+              </w:rPr>
+              <w:t>无</w:t>
+            </w:r>
+          </w:p>
+        </w:tc>
+      </w:tr>
+      <w:tr>
+        <w:trPr>
+          <w:tblHeader/>
+          <w:jc w:val="center"/>
+        </w:trPr>
+        <w:tc>
+          <w:tcPr>
+            <w:tcW w:w="1180" w:type="dxa"/>
+          </w:tcPr>
+          <w:p>
+            <w:pPr>
+              <w:rPr>
+                <w:rFonts w:asciiTheme="minorEastAsia" w:hAnsiTheme="minorEastAsia"/>
+                <w:b/>
+                <w:sz w:val="21"/>
+                <w:szCs w:val="21"/>
+              </w:rPr>
+            </w:pPr>
+            <w:r>
+              <w:rPr>
+                <w:rFonts w:asciiTheme="minorEastAsia" w:hAnsiTheme="minorEastAsia" w:hint="eastAsia"/>
+                <w:b/>
+                <w:sz w:val="21"/>
+                <w:szCs w:val="21"/>
+              </w:rPr>
+              <w:t>特殊需求</w:t>
+            </w:r>
+          </w:p>
+        </w:tc>
+        <w:tc>
+          <w:tcPr>
+            <w:tcW w:w="8295" w:type="dxa"/>
+            <w:gridSpan w:val="3"/>
+          </w:tcPr>
+          <w:p>
+            <w:pPr>
+              <w:rPr>
+                <w:rFonts w:asciiTheme="minorEastAsia" w:hAnsiTheme="minorEastAsia"/>
+                <w:sz w:val="21"/>
+                <w:szCs w:val="21"/>
+              </w:rPr>
+            </w:pPr>
+            <w:r>
+              <w:rPr>
+                <w:rFonts w:asciiTheme="minorEastAsia" w:hAnsiTheme="minorEastAsia" w:hint="eastAsia"/>
+                <w:sz w:val="21"/>
+                <w:szCs w:val="21"/>
+              </w:rPr>
+              <w:t>无</w:t>
+            </w:r>
+          </w:p>
+        </w:tc>
+      </w:tr>
+    </w:tbl>
     <w:p/>
+    <w:p>
+      <w:pPr>
+        <w:pStyle w:val="2"/>
+      </w:pPr>
+      <w:r>
+        <w:rPr>
+          <w:rFonts w:hint="eastAsia"/>
+        </w:rPr>
+        <w:t>用例</w:t>
+      </w:r>
+      <w:r>
+        <w:rPr>
+          <w:rFonts w:hint="eastAsia"/>
+        </w:rPr>
+        <w:t xml:space="preserve">2 </w:t>
+      </w:r>
+      <w:r>
+        <w:rPr>
+          <w:rFonts w:hint="eastAsia"/>
+        </w:rPr>
+        <w:t>浏览未执行订单</w:t>
+      </w:r>
+    </w:p>
+    <w:tbl>
+      <w:tblPr>
+        <w:tblW w:w="9498" w:type="dxa"/>
+        <w:jc w:val="center"/>
+        <w:tblBorders>
+          <w:top w:val="single" w:sz="12" w:space="0" w:color="auto"/>
+          <w:left w:val="single" w:sz="12" w:space="0" w:color="auto"/>
+          <w:bottom w:val="single" w:sz="12" w:space="0" w:color="auto"/>
+          <w:right w:val="single" w:sz="12" w:space="0" w:color="auto"/>
+          <w:insideH w:val="single" w:sz="6" w:space="0" w:color="auto"/>
+          <w:insideV w:val="single" w:sz="6" w:space="0" w:color="auto"/>
+        </w:tblBorders>
+        <w:tblLayout w:type="fixed"/>
+        <w:tblLook w:val="04A0" w:firstRow="1" w:lastRow="0" w:firstColumn="1" w:lastColumn="0" w:noHBand="0" w:noVBand="1"/>
+      </w:tblPr>
+      <w:tblGrid>
+        <w:gridCol w:w="1203"/>
+        <w:gridCol w:w="3622"/>
+        <w:gridCol w:w="1981"/>
+        <w:gridCol w:w="2692"/>
+      </w:tblGrid>
+      <w:tr>
+        <w:trPr>
+          <w:jc w:val="center"/>
+        </w:trPr>
+        <w:tc>
+          <w:tcPr>
+            <w:tcW w:w="1203" w:type="dxa"/>
+          </w:tcPr>
+          <w:p>
+            <w:pPr>
+              <w:rPr>
+                <w:b/>
+                <w:sz w:val="21"/>
+                <w:szCs w:val="21"/>
+              </w:rPr>
+            </w:pPr>
+            <w:r>
+              <w:rPr>
+                <w:b/>
+                <w:sz w:val="21"/>
+                <w:szCs w:val="21"/>
+              </w:rPr>
+              <w:t>ID</w:t>
+            </w:r>
+          </w:p>
+        </w:tc>
+        <w:tc>
+          <w:tcPr>
+            <w:tcW w:w="3622" w:type="dxa"/>
+            <w:tcBorders>
+              <w:right w:val="single" w:sz="4" w:space="0" w:color="auto"/>
+            </w:tcBorders>
+          </w:tcPr>
+          <w:p>
+            <w:pPr>
+              <w:rPr>
+                <w:sz w:val="21"/>
+                <w:szCs w:val="21"/>
+              </w:rPr>
+            </w:pPr>
+            <w:r>
+              <w:rPr>
+                <w:rFonts w:hint="eastAsia"/>
+                <w:sz w:val="21"/>
+                <w:szCs w:val="21"/>
+              </w:rPr>
+              <w:t>2</w:t>
+            </w:r>
+          </w:p>
+        </w:tc>
+        <w:tc>
+          <w:tcPr>
+            <w:tcW w:w="1981" w:type="dxa"/>
+            <w:tcBorders>
+              <w:left w:val="single" w:sz="4" w:space="0" w:color="auto"/>
+              <w:right w:val="single" w:sz="4" w:space="0" w:color="auto"/>
+            </w:tcBorders>
+          </w:tcPr>
+          <w:p>
+            <w:pPr>
+              <w:rPr>
+                <w:sz w:val="21"/>
+                <w:szCs w:val="21"/>
+              </w:rPr>
+            </w:pPr>
+            <w:r>
+              <w:rPr>
+                <w:rFonts w:hint="eastAsia"/>
+                <w:b/>
+                <w:sz w:val="21"/>
+                <w:szCs w:val="21"/>
+              </w:rPr>
+              <w:t>名称</w:t>
+            </w:r>
+          </w:p>
+        </w:tc>
+        <w:tc>
+          <w:tcPr>
+            <w:tcW w:w="2692" w:type="dxa"/>
+            <w:tcBorders>
+              <w:left w:val="single" w:sz="4" w:space="0" w:color="auto"/>
+              <w:right w:val="single" w:sz="4" w:space="0" w:color="auto"/>
+            </w:tcBorders>
+          </w:tcPr>
+          <w:p>
+            <w:pPr>
+              <w:rPr>
+                <w:sz w:val="21"/>
+                <w:szCs w:val="21"/>
+              </w:rPr>
+            </w:pPr>
+            <w:r>
+              <w:rPr>
+                <w:rFonts w:hint="eastAsia"/>
+                <w:sz w:val="21"/>
+                <w:szCs w:val="21"/>
+              </w:rPr>
+              <w:t>浏览未执行订单</w:t>
+            </w:r>
+          </w:p>
+        </w:tc>
+      </w:tr>
+      <w:tr>
+        <w:trPr>
+          <w:jc w:val="center"/>
+        </w:trPr>
+        <w:tc>
+          <w:tcPr>
+            <w:tcW w:w="1203" w:type="dxa"/>
+          </w:tcPr>
+          <w:p>
+            <w:pPr>
+              <w:rPr>
+                <w:b/>
+                <w:sz w:val="21"/>
+                <w:szCs w:val="21"/>
+              </w:rPr>
+            </w:pPr>
+            <w:r>
+              <w:rPr>
+                <w:rFonts w:hint="eastAsia"/>
+                <w:b/>
+                <w:sz w:val="21"/>
+                <w:szCs w:val="21"/>
+              </w:rPr>
+              <w:t>创建者</w:t>
+            </w:r>
+          </w:p>
+        </w:tc>
+        <w:tc>
+          <w:tcPr>
+            <w:tcW w:w="3622" w:type="dxa"/>
+          </w:tcPr>
+          <w:p>
+            <w:pPr>
+              <w:rPr>
+                <w:sz w:val="21"/>
+                <w:szCs w:val="21"/>
+              </w:rPr>
+            </w:pPr>
+            <w:r>
+              <w:rPr>
+                <w:rFonts w:hint="eastAsia"/>
+                <w:sz w:val="21"/>
+                <w:szCs w:val="21"/>
+              </w:rPr>
+              <w:t>李佩瑶</w:t>
+            </w:r>
+          </w:p>
+        </w:tc>
+        <w:tc>
+          <w:tcPr>
+            <w:tcW w:w="1981" w:type="dxa"/>
+            <w:tcBorders>
+              <w:right w:val="single" w:sz="4" w:space="0" w:color="auto"/>
+            </w:tcBorders>
+          </w:tcPr>
+          <w:p>
+            <w:pPr>
+              <w:rPr>
+                <w:b/>
+                <w:sz w:val="21"/>
+                <w:szCs w:val="21"/>
+              </w:rPr>
+            </w:pPr>
+            <w:r>
+              <w:rPr>
+                <w:rFonts w:hint="eastAsia"/>
+                <w:b/>
+                <w:sz w:val="21"/>
+                <w:szCs w:val="21"/>
+              </w:rPr>
+              <w:t>最后一次更新者</w:t>
+            </w:r>
+          </w:p>
+        </w:tc>
+        <w:tc>
+          <w:tcPr>
+            <w:tcW w:w="2692" w:type="dxa"/>
+            <w:tcBorders>
+              <w:left w:val="single" w:sz="4" w:space="0" w:color="auto"/>
+            </w:tcBorders>
+          </w:tcPr>
+          <w:p>
+            <w:pPr>
+              <w:rPr>
+                <w:sz w:val="21"/>
+                <w:szCs w:val="21"/>
+              </w:rPr>
+            </w:pPr>
+            <w:r>
+              <w:rPr>
+                <w:rFonts w:hint="eastAsia"/>
+                <w:sz w:val="21"/>
+                <w:szCs w:val="21"/>
+              </w:rPr>
+              <w:t>李佩瑶</w:t>
+            </w:r>
+          </w:p>
+        </w:tc>
+      </w:tr>
+      <w:tr>
+        <w:trPr>
+          <w:jc w:val="center"/>
+        </w:trPr>
+        <w:tc>
+          <w:tcPr>
+            <w:tcW w:w="1203" w:type="dxa"/>
+          </w:tcPr>
+          <w:p>
+            <w:pPr>
+              <w:ind w:right="110"/>
+              <w:rPr>
+                <w:b/>
+                <w:sz w:val="21"/>
+                <w:szCs w:val="21"/>
+              </w:rPr>
+            </w:pPr>
+            <w:r>
+              <w:rPr>
+                <w:rFonts w:hint="eastAsia"/>
+                <w:b/>
+                <w:sz w:val="21"/>
+                <w:szCs w:val="21"/>
+              </w:rPr>
+              <w:t>创建日期</w:t>
+            </w:r>
+          </w:p>
+        </w:tc>
+        <w:tc>
+          <w:tcPr>
+            <w:tcW w:w="3622" w:type="dxa"/>
+          </w:tcPr>
+          <w:p>
+            <w:pPr>
+              <w:rPr>
+                <w:sz w:val="21"/>
+                <w:szCs w:val="21"/>
+              </w:rPr>
+            </w:pPr>
+            <w:r>
+              <w:rPr>
+                <w:rFonts w:hint="eastAsia"/>
+                <w:sz w:val="21"/>
+                <w:szCs w:val="21"/>
+              </w:rPr>
+              <w:t>2016/9/20</w:t>
+            </w:r>
+          </w:p>
+        </w:tc>
+        <w:tc>
+          <w:tcPr>
+            <w:tcW w:w="1981" w:type="dxa"/>
+          </w:tcPr>
+          <w:p>
+            <w:pPr>
+              <w:rPr>
+                <w:b/>
+                <w:sz w:val="21"/>
+                <w:szCs w:val="21"/>
+              </w:rPr>
+            </w:pPr>
+            <w:r>
+              <w:rPr>
+                <w:rFonts w:hint="eastAsia"/>
+                <w:b/>
+                <w:sz w:val="21"/>
+                <w:szCs w:val="21"/>
+              </w:rPr>
+              <w:t>最后更新日期</w:t>
+            </w:r>
+          </w:p>
+        </w:tc>
+        <w:tc>
+          <w:tcPr>
+            <w:tcW w:w="2692" w:type="dxa"/>
+          </w:tcPr>
+          <w:p>
+            <w:pPr>
+              <w:rPr>
+                <w:sz w:val="21"/>
+                <w:szCs w:val="21"/>
+              </w:rPr>
+            </w:pPr>
+            <w:r>
+              <w:rPr>
+                <w:rFonts w:hint="eastAsia"/>
+                <w:sz w:val="21"/>
+                <w:szCs w:val="21"/>
+              </w:rPr>
+              <w:t>2016/9/20</w:t>
+            </w:r>
+          </w:p>
+        </w:tc>
+      </w:tr>
+      <w:tr>
+        <w:trPr>
+          <w:tblHeader/>
+          <w:jc w:val="center"/>
+        </w:trPr>
+        <w:tc>
+          <w:tcPr>
+            <w:tcW w:w="1203" w:type="dxa"/>
+          </w:tcPr>
+          <w:p>
+            <w:pPr>
+              <w:rPr>
+                <w:rFonts w:asciiTheme="minorEastAsia" w:hAnsiTheme="minorEastAsia"/>
+                <w:b/>
+                <w:sz w:val="21"/>
+                <w:szCs w:val="21"/>
+              </w:rPr>
+            </w:pPr>
+            <w:r>
+              <w:rPr>
+                <w:rFonts w:asciiTheme="minorEastAsia" w:hAnsiTheme="minorEastAsia" w:hint="eastAsia"/>
+                <w:b/>
+                <w:sz w:val="21"/>
+                <w:szCs w:val="21"/>
+              </w:rPr>
+              <w:t>参与者</w:t>
+            </w:r>
+          </w:p>
+        </w:tc>
+        <w:tc>
+          <w:tcPr>
+            <w:tcW w:w="8295" w:type="dxa"/>
+            <w:gridSpan w:val="3"/>
+          </w:tcPr>
+          <w:p>
+            <w:pPr>
+              <w:rPr>
+                <w:rFonts w:asciiTheme="minorEastAsia" w:hAnsiTheme="minorEastAsia"/>
+                <w:sz w:val="21"/>
+                <w:szCs w:val="21"/>
+              </w:rPr>
+            </w:pPr>
+            <w:r>
+              <w:rPr>
+                <w:rFonts w:asciiTheme="minorEastAsia" w:hAnsiTheme="minorEastAsia" w:hint="eastAsia"/>
+                <w:sz w:val="21"/>
+                <w:szCs w:val="21"/>
+              </w:rPr>
+              <w:t>网站营销人员</w:t>
+            </w:r>
+          </w:p>
+        </w:tc>
+      </w:tr>
+      <w:tr>
+        <w:trPr>
+          <w:tblHeader/>
+          <w:jc w:val="center"/>
+        </w:trPr>
+        <w:tc>
+          <w:tcPr>
+            <w:tcW w:w="1203" w:type="dxa"/>
+          </w:tcPr>
+          <w:p>
+            <w:pPr>
+              <w:rPr>
+                <w:rFonts w:asciiTheme="minorEastAsia" w:hAnsiTheme="minorEastAsia"/>
+                <w:b/>
+                <w:sz w:val="21"/>
+                <w:szCs w:val="21"/>
+              </w:rPr>
+            </w:pPr>
+            <w:r>
+              <w:rPr>
+                <w:rFonts w:asciiTheme="minorEastAsia" w:hAnsiTheme="minorEastAsia" w:hint="eastAsia"/>
+                <w:b/>
+                <w:sz w:val="21"/>
+                <w:szCs w:val="21"/>
+              </w:rPr>
+              <w:t>触发条件</w:t>
+            </w:r>
+          </w:p>
+        </w:tc>
+        <w:tc>
+          <w:tcPr>
+            <w:tcW w:w="8295" w:type="dxa"/>
+            <w:gridSpan w:val="3"/>
+          </w:tcPr>
+          <w:p>
+            <w:pPr>
+              <w:rPr>
+                <w:rFonts w:asciiTheme="minorEastAsia" w:hAnsiTheme="minorEastAsia"/>
+                <w:sz w:val="21"/>
+                <w:szCs w:val="21"/>
+              </w:rPr>
+            </w:pPr>
+            <w:r>
+              <w:rPr>
+                <w:rFonts w:hint="eastAsia"/>
+                <w:sz w:val="21"/>
+                <w:szCs w:val="21"/>
+              </w:rPr>
+              <w:t>有订单仍旧未执行</w:t>
+            </w:r>
+          </w:p>
+        </w:tc>
+      </w:tr>
+      <w:tr>
+        <w:trPr>
+          <w:tblHeader/>
+          <w:jc w:val="center"/>
+        </w:trPr>
+        <w:tc>
+          <w:tcPr>
+            <w:tcW w:w="1203" w:type="dxa"/>
+          </w:tcPr>
+          <w:p>
+            <w:pPr>
+              <w:rPr>
+                <w:rFonts w:asciiTheme="minorEastAsia" w:hAnsiTheme="minorEastAsia"/>
+                <w:b/>
+                <w:sz w:val="21"/>
+                <w:szCs w:val="21"/>
+              </w:rPr>
+            </w:pPr>
+            <w:r>
+              <w:rPr>
+                <w:rFonts w:asciiTheme="minorEastAsia" w:hAnsiTheme="minorEastAsia" w:hint="eastAsia"/>
+                <w:b/>
+                <w:sz w:val="21"/>
+                <w:szCs w:val="21"/>
+              </w:rPr>
+              <w:lastRenderedPageBreak/>
+              <w:t>前置条件</w:t>
+            </w:r>
+          </w:p>
+        </w:tc>
+        <w:tc>
+          <w:tcPr>
+            <w:tcW w:w="8295" w:type="dxa"/>
+            <w:gridSpan w:val="3"/>
+          </w:tcPr>
+          <w:p>
+            <w:pPr>
+              <w:rPr>
+                <w:rFonts w:asciiTheme="minorEastAsia" w:hAnsiTheme="minorEastAsia"/>
+                <w:sz w:val="21"/>
+                <w:szCs w:val="21"/>
+              </w:rPr>
+            </w:pPr>
+            <w:r>
+              <w:rPr>
+                <w:rFonts w:hint="eastAsia"/>
+                <w:sz w:val="21"/>
+                <w:szCs w:val="21"/>
+              </w:rPr>
+              <w:t>营销人员必须已被酒店管理系统识别和授权</w:t>
+            </w:r>
+          </w:p>
+        </w:tc>
+      </w:tr>
+      <w:tr>
+        <w:trPr>
+          <w:tblHeader/>
+          <w:jc w:val="center"/>
+        </w:trPr>
+        <w:tc>
+          <w:tcPr>
+            <w:tcW w:w="1203" w:type="dxa"/>
+          </w:tcPr>
+          <w:p>
+            <w:pPr>
+              <w:rPr>
+                <w:rFonts w:asciiTheme="minorEastAsia" w:hAnsiTheme="minorEastAsia"/>
+                <w:b/>
+                <w:sz w:val="21"/>
+                <w:szCs w:val="21"/>
+              </w:rPr>
+            </w:pPr>
+            <w:r>
+              <w:rPr>
+                <w:rFonts w:asciiTheme="minorEastAsia" w:hAnsiTheme="minorEastAsia" w:hint="eastAsia"/>
+                <w:b/>
+                <w:sz w:val="21"/>
+                <w:szCs w:val="21"/>
+              </w:rPr>
+              <w:t>后置条件</w:t>
+            </w:r>
+          </w:p>
+        </w:tc>
+        <w:tc>
+          <w:tcPr>
+            <w:tcW w:w="8295" w:type="dxa"/>
+            <w:gridSpan w:val="3"/>
+          </w:tcPr>
+          <w:p>
+            <w:pPr>
+              <w:rPr>
+                <w:rFonts w:asciiTheme="minorEastAsia" w:hAnsiTheme="minorEastAsia"/>
+                <w:sz w:val="21"/>
+                <w:szCs w:val="21"/>
+              </w:rPr>
+            </w:pPr>
+            <w:r>
+              <w:rPr>
+                <w:rFonts w:hint="eastAsia"/>
+                <w:sz w:val="21"/>
+                <w:szCs w:val="21"/>
+              </w:rPr>
+              <w:t>显示未执行订单的类型以及未执行原因</w:t>
+            </w:r>
+          </w:p>
+        </w:tc>
+      </w:tr>
+      <w:tr>
+        <w:trPr>
+          <w:tblHeader/>
+          <w:jc w:val="center"/>
+        </w:trPr>
+        <w:tc>
+          <w:tcPr>
+            <w:tcW w:w="1203" w:type="dxa"/>
+          </w:tcPr>
+          <w:p>
+            <w:pPr>
+              <w:rPr>
+                <w:rFonts w:asciiTheme="minorEastAsia" w:hAnsiTheme="minorEastAsia"/>
+                <w:b/>
+                <w:sz w:val="21"/>
+                <w:szCs w:val="21"/>
+              </w:rPr>
+            </w:pPr>
+            <w:r>
+              <w:rPr>
+                <w:rFonts w:asciiTheme="minorEastAsia" w:hAnsiTheme="minorEastAsia" w:hint="eastAsia"/>
+                <w:b/>
+                <w:sz w:val="21"/>
+                <w:szCs w:val="21"/>
+              </w:rPr>
+              <w:t>优先级</w:t>
+            </w:r>
+          </w:p>
+        </w:tc>
+        <w:tc>
+          <w:tcPr>
+            <w:tcW w:w="8295" w:type="dxa"/>
+            <w:gridSpan w:val="3"/>
+          </w:tcPr>
+          <w:p>
+            <w:pPr>
+              <w:rPr>
+                <w:sz w:val="21"/>
+                <w:szCs w:val="21"/>
+              </w:rPr>
+            </w:pPr>
+            <w:r>
+              <w:rPr>
+                <w:rFonts w:hint="eastAsia"/>
+                <w:sz w:val="21"/>
+                <w:szCs w:val="21"/>
+              </w:rPr>
+              <w:t>中</w:t>
+            </w:r>
+          </w:p>
+        </w:tc>
+      </w:tr>
+      <w:tr>
+        <w:trPr>
+          <w:tblHeader/>
+          <w:jc w:val="center"/>
+        </w:trPr>
+        <w:tc>
+          <w:tcPr>
+            <w:tcW w:w="1203" w:type="dxa"/>
+          </w:tcPr>
+          <w:p>
+            <w:pPr>
+              <w:rPr>
+                <w:rFonts w:asciiTheme="minorEastAsia" w:hAnsiTheme="minorEastAsia"/>
+                <w:b/>
+                <w:sz w:val="21"/>
+                <w:szCs w:val="21"/>
+              </w:rPr>
+            </w:pPr>
+            <w:r>
+              <w:rPr>
+                <w:rFonts w:asciiTheme="minorEastAsia" w:hAnsiTheme="minorEastAsia" w:hint="eastAsia"/>
+                <w:b/>
+                <w:sz w:val="21"/>
+                <w:szCs w:val="21"/>
+              </w:rPr>
+              <w:t>正常流程</w:t>
+            </w:r>
+          </w:p>
+        </w:tc>
+        <w:tc>
+          <w:tcPr>
+            <w:tcW w:w="8295" w:type="dxa"/>
+            <w:gridSpan w:val="3"/>
+          </w:tcPr>
+          <w:p>
+            <w:pPr>
+              <w:numPr>
+                <w:ilvl w:val="0"/>
+                <w:numId w:val="28"/>
+              </w:numPr>
+              <w:spacing w:line="360" w:lineRule="exact"/>
+              <w:rPr>
+                <w:sz w:val="21"/>
+                <w:szCs w:val="21"/>
+              </w:rPr>
+            </w:pPr>
+            <w:r>
+              <w:rPr>
+                <w:rFonts w:hint="eastAsia"/>
+                <w:sz w:val="21"/>
+                <w:szCs w:val="21"/>
+              </w:rPr>
+              <w:t>网站营销人员以营销人员身份登录系统</w:t>
+            </w:r>
+          </w:p>
+          <w:p>
+            <w:pPr>
+              <w:numPr>
+                <w:ilvl w:val="0"/>
+                <w:numId w:val="28"/>
+              </w:numPr>
+              <w:spacing w:line="360" w:lineRule="exact"/>
+              <w:rPr>
+                <w:sz w:val="21"/>
+                <w:szCs w:val="21"/>
+              </w:rPr>
+            </w:pPr>
+            <w:r>
+              <w:rPr>
+                <w:rFonts w:hint="eastAsia"/>
+                <w:sz w:val="21"/>
+                <w:szCs w:val="21"/>
+              </w:rPr>
+              <w:t>选择查看当日未执行订单</w:t>
+            </w:r>
+          </w:p>
+          <w:p>
+            <w:pPr>
+              <w:numPr>
+                <w:ilvl w:val="0"/>
+                <w:numId w:val="28"/>
+              </w:numPr>
+              <w:spacing w:line="360" w:lineRule="exact"/>
+              <w:rPr>
+                <w:sz w:val="21"/>
+                <w:szCs w:val="21"/>
+              </w:rPr>
+            </w:pPr>
+            <w:r>
+              <w:rPr>
+                <w:rFonts w:hint="eastAsia"/>
+                <w:sz w:val="21"/>
+                <w:szCs w:val="21"/>
+              </w:rPr>
+              <w:t>营销人员选择未执行订单类型，包括交易成功但未到生效时间的订单，以及过了预定时间但未入住的订单</w:t>
+            </w:r>
+          </w:p>
+          <w:p>
+            <w:pPr>
+              <w:numPr>
+                <w:ilvl w:val="0"/>
+                <w:numId w:val="28"/>
+              </w:numPr>
+              <w:spacing w:line="360" w:lineRule="exact"/>
+              <w:rPr>
+                <w:sz w:val="21"/>
+                <w:szCs w:val="21"/>
+              </w:rPr>
+            </w:pPr>
+            <w:r>
+              <w:rPr>
+                <w:rFonts w:hint="eastAsia"/>
+                <w:sz w:val="21"/>
+                <w:szCs w:val="21"/>
+              </w:rPr>
+              <w:t>酒店管理系统根据营销人员的选择显示该类型的订单列表</w:t>
+            </w:r>
+          </w:p>
+          <w:p>
+            <w:pPr>
+              <w:numPr>
+                <w:ilvl w:val="0"/>
+                <w:numId w:val="28"/>
+              </w:numPr>
+              <w:spacing w:line="360" w:lineRule="exact"/>
+              <w:rPr>
+                <w:sz w:val="21"/>
+                <w:szCs w:val="21"/>
+              </w:rPr>
+            </w:pPr>
+            <w:r>
+              <w:rPr>
+                <w:rFonts w:hint="eastAsia"/>
+                <w:sz w:val="21"/>
+                <w:szCs w:val="21"/>
+              </w:rPr>
+              <w:t>营销人员选择查看具体的订单</w:t>
+            </w:r>
+          </w:p>
+          <w:p>
+            <w:pPr>
+              <w:numPr>
+                <w:ilvl w:val="0"/>
+                <w:numId w:val="28"/>
+              </w:numPr>
+              <w:spacing w:line="360" w:lineRule="exact"/>
+              <w:rPr>
+                <w:sz w:val="21"/>
+                <w:szCs w:val="21"/>
+              </w:rPr>
+            </w:pPr>
+            <w:r>
+              <w:rPr>
+                <w:rFonts w:hint="eastAsia"/>
+                <w:sz w:val="21"/>
+                <w:szCs w:val="21"/>
+              </w:rPr>
+              <w:t>系统显示该订单的具体信息，包括订单原定生效时间，客户的信息以及订单未执行的具体原因</w:t>
+            </w:r>
+          </w:p>
+          <w:p>
+            <w:pPr>
+              <w:numPr>
+                <w:ilvl w:val="0"/>
+                <w:numId w:val="28"/>
+              </w:numPr>
+              <w:spacing w:line="360" w:lineRule="exact"/>
+              <w:rPr>
+                <w:rFonts w:hint="eastAsia"/>
+                <w:sz w:val="21"/>
+                <w:szCs w:val="21"/>
+              </w:rPr>
+            </w:pPr>
+            <w:r>
+              <w:rPr>
+                <w:rFonts w:hint="eastAsia"/>
+                <w:sz w:val="21"/>
+                <w:szCs w:val="21"/>
+              </w:rPr>
+              <w:t>营销人员结束浏览，进入其他操作</w:t>
+            </w:r>
+          </w:p>
+        </w:tc>
+      </w:tr>
+      <w:tr>
+        <w:trPr>
+          <w:tblHeader/>
+          <w:jc w:val="center"/>
+        </w:trPr>
+        <w:tc>
+          <w:tcPr>
+            <w:tcW w:w="1203" w:type="dxa"/>
+          </w:tcPr>
+          <w:p>
+            <w:pPr>
+              <w:rPr>
+                <w:rFonts w:asciiTheme="minorEastAsia" w:hAnsiTheme="minorEastAsia"/>
+                <w:b/>
+                <w:sz w:val="21"/>
+                <w:szCs w:val="21"/>
+              </w:rPr>
+            </w:pPr>
+            <w:r>
+              <w:rPr>
+                <w:rFonts w:asciiTheme="minorEastAsia" w:hAnsiTheme="minorEastAsia" w:hint="eastAsia"/>
+                <w:b/>
+                <w:sz w:val="21"/>
+                <w:szCs w:val="21"/>
+              </w:rPr>
+              <w:t>扩展流程</w:t>
+            </w:r>
+          </w:p>
+        </w:tc>
+        <w:tc>
+          <w:tcPr>
+            <w:tcW w:w="8295" w:type="dxa"/>
+            <w:gridSpan w:val="3"/>
+          </w:tcPr>
+          <w:p>
+            <w:pPr>
+              <w:spacing w:line="360" w:lineRule="exact"/>
+              <w:rPr>
+                <w:sz w:val="21"/>
+                <w:szCs w:val="21"/>
+              </w:rPr>
+            </w:pPr>
+            <w:r>
+              <w:rPr>
+                <w:rFonts w:hint="eastAsia"/>
+                <w:sz w:val="21"/>
+                <w:szCs w:val="21"/>
+              </w:rPr>
+              <w:t>1a.</w:t>
+            </w:r>
+            <w:r>
+              <w:rPr>
+                <w:rFonts w:hint="eastAsia"/>
+                <w:sz w:val="21"/>
+                <w:szCs w:val="21"/>
+              </w:rPr>
+              <w:t>身份验证错误：</w:t>
+            </w:r>
+          </w:p>
+          <w:p>
+            <w:pPr>
+              <w:spacing w:line="360" w:lineRule="exact"/>
+              <w:ind w:firstLine="420"/>
+              <w:rPr>
+                <w:rFonts w:hint="eastAsia"/>
+                <w:sz w:val="21"/>
+                <w:szCs w:val="21"/>
+              </w:rPr>
+            </w:pPr>
+            <w:r>
+              <w:rPr>
+                <w:rFonts w:hint="eastAsia"/>
+                <w:sz w:val="21"/>
+                <w:szCs w:val="21"/>
+              </w:rPr>
+              <w:t>1.</w:t>
+            </w:r>
+            <w:r>
+              <w:rPr>
+                <w:rFonts w:hint="eastAsia"/>
+                <w:sz w:val="21"/>
+                <w:szCs w:val="21"/>
+              </w:rPr>
+              <w:t>系统提示错误信息并要求重新登录</w:t>
+            </w:r>
+          </w:p>
+        </w:tc>
+      </w:tr>
+      <w:tr>
+        <w:trPr>
+          <w:tblHeader/>
+          <w:jc w:val="center"/>
+        </w:trPr>
+        <w:tc>
+          <w:tcPr>
+            <w:tcW w:w="1203" w:type="dxa"/>
+          </w:tcPr>
+          <w:p>
+            <w:pPr>
+              <w:rPr>
+                <w:rFonts w:asciiTheme="minorEastAsia" w:hAnsiTheme="minorEastAsia"/>
+                <w:b/>
+                <w:sz w:val="21"/>
+                <w:szCs w:val="21"/>
+              </w:rPr>
+            </w:pPr>
+            <w:r>
+              <w:rPr>
+                <w:rFonts w:asciiTheme="minorEastAsia" w:hAnsiTheme="minorEastAsia" w:hint="eastAsia"/>
+                <w:b/>
+                <w:sz w:val="21"/>
+                <w:szCs w:val="21"/>
+              </w:rPr>
+              <w:t>特殊需求</w:t>
+            </w:r>
+          </w:p>
+        </w:tc>
+        <w:tc>
+          <w:tcPr>
+            <w:tcW w:w="8295" w:type="dxa"/>
+            <w:gridSpan w:val="3"/>
+          </w:tcPr>
+          <w:p>
+            <w:pPr>
+              <w:rPr>
+                <w:rFonts w:asciiTheme="minorEastAsia" w:hAnsiTheme="minorEastAsia"/>
+                <w:sz w:val="21"/>
+                <w:szCs w:val="21"/>
+              </w:rPr>
+            </w:pPr>
+            <w:r>
+              <w:rPr>
+                <w:rFonts w:asciiTheme="minorEastAsia" w:hAnsiTheme="minorEastAsia" w:hint="eastAsia"/>
+                <w:sz w:val="21"/>
+                <w:szCs w:val="21"/>
+              </w:rPr>
+              <w:t>无</w:t>
+            </w:r>
+          </w:p>
+        </w:tc>
+      </w:tr>
+    </w:tbl>
     <w:p/>
+    <w:p>
+      <w:pPr>
+        <w:pStyle w:val="2"/>
+      </w:pPr>
+      <w:r>
+        <w:rPr>
+          <w:rFonts w:hint="eastAsia"/>
+        </w:rPr>
+        <w:t>用例</w:t>
+      </w:r>
+      <w:r>
+        <w:rPr>
+          <w:rFonts w:hint="eastAsia"/>
+        </w:rPr>
+        <w:t xml:space="preserve">3 </w:t>
+      </w:r>
+      <w:r>
+        <w:rPr>
+          <w:rFonts w:hint="eastAsia"/>
+        </w:rPr>
+        <w:t>撤销异常订单</w:t>
+      </w:r>
+    </w:p>
+    <w:tbl>
+      <w:tblPr>
+        <w:tblW w:w="9498" w:type="dxa"/>
+        <w:jc w:val="center"/>
+        <w:tblBorders>
+          <w:top w:val="single" w:sz="12" w:space="0" w:color="auto"/>
+          <w:left w:val="single" w:sz="12" w:space="0" w:color="auto"/>
+          <w:bottom w:val="single" w:sz="12" w:space="0" w:color="auto"/>
+          <w:right w:val="single" w:sz="12" w:space="0" w:color="auto"/>
+          <w:insideH w:val="single" w:sz="6" w:space="0" w:color="auto"/>
+          <w:insideV w:val="single" w:sz="6" w:space="0" w:color="auto"/>
+        </w:tblBorders>
+        <w:tblLayout w:type="fixed"/>
+        <w:tblLook w:val="04A0" w:firstRow="1" w:lastRow="0" w:firstColumn="1" w:lastColumn="0" w:noHBand="0" w:noVBand="1"/>
+      </w:tblPr>
+      <w:tblGrid>
+        <w:gridCol w:w="1203"/>
+        <w:gridCol w:w="3622"/>
+        <w:gridCol w:w="1981"/>
+        <w:gridCol w:w="2692"/>
+      </w:tblGrid>
+      <w:tr>
+        <w:trPr>
+          <w:jc w:val="center"/>
+        </w:trPr>
+        <w:tc>
+          <w:tcPr>
+            <w:tcW w:w="1203" w:type="dxa"/>
+          </w:tcPr>
+          <w:p>
+            <w:pPr>
+              <w:rPr>
+                <w:b/>
+                <w:sz w:val="21"/>
+                <w:szCs w:val="21"/>
+              </w:rPr>
+            </w:pPr>
+            <w:r>
+              <w:rPr>
+                <w:b/>
+                <w:sz w:val="21"/>
+                <w:szCs w:val="21"/>
+              </w:rPr>
+              <w:t>ID</w:t>
+            </w:r>
+          </w:p>
+        </w:tc>
+        <w:tc>
+          <w:tcPr>
+            <w:tcW w:w="3622" w:type="dxa"/>
+            <w:tcBorders>
+              <w:right w:val="single" w:sz="4" w:space="0" w:color="auto"/>
+            </w:tcBorders>
+          </w:tcPr>
+          <w:p>
+            <w:pPr>
+              <w:rPr>
+                <w:sz w:val="21"/>
+                <w:szCs w:val="21"/>
+              </w:rPr>
+            </w:pPr>
+            <w:r>
+              <w:rPr>
+                <w:rFonts w:hint="eastAsia"/>
+                <w:sz w:val="21"/>
+                <w:szCs w:val="21"/>
+              </w:rPr>
+              <w:t>3</w:t>
+            </w:r>
+          </w:p>
+        </w:tc>
+        <w:tc>
+          <w:tcPr>
+            <w:tcW w:w="1981" w:type="dxa"/>
+            <w:tcBorders>
+              <w:left w:val="single" w:sz="4" w:space="0" w:color="auto"/>
+              <w:right w:val="single" w:sz="4" w:space="0" w:color="auto"/>
+            </w:tcBorders>
+          </w:tcPr>
+          <w:p>
+            <w:pPr>
+              <w:rPr>
+                <w:sz w:val="21"/>
+                <w:szCs w:val="21"/>
+              </w:rPr>
+            </w:pPr>
+            <w:r>
+              <w:rPr>
+                <w:rFonts w:hint="eastAsia"/>
+                <w:b/>
+                <w:sz w:val="21"/>
+                <w:szCs w:val="21"/>
+              </w:rPr>
+              <w:t>名称</w:t>
+            </w:r>
+          </w:p>
+        </w:tc>
+        <w:tc>
+          <w:tcPr>
+            <w:tcW w:w="2692" w:type="dxa"/>
+            <w:tcBorders>
+              <w:left w:val="single" w:sz="4" w:space="0" w:color="auto"/>
+              <w:right w:val="single" w:sz="4" w:space="0" w:color="auto"/>
+            </w:tcBorders>
+          </w:tcPr>
+          <w:p>
+            <w:pPr>
+              <w:rPr>
+                <w:sz w:val="21"/>
+                <w:szCs w:val="21"/>
+              </w:rPr>
+            </w:pPr>
+            <w:r>
+              <w:rPr>
+                <w:rFonts w:hint="eastAsia"/>
+                <w:sz w:val="21"/>
+                <w:szCs w:val="21"/>
+              </w:rPr>
+              <w:t>撤销异常订单</w:t>
+            </w:r>
+          </w:p>
+        </w:tc>
+      </w:tr>
+      <w:tr>
+        <w:trPr>
+          <w:jc w:val="center"/>
+        </w:trPr>
+        <w:tc>
+          <w:tcPr>
+            <w:tcW w:w="1203" w:type="dxa"/>
+          </w:tcPr>
+          <w:p>
+            <w:pPr>
+              <w:rPr>
+                <w:b/>
+                <w:sz w:val="21"/>
+                <w:szCs w:val="21"/>
+              </w:rPr>
+            </w:pPr>
+            <w:r>
+              <w:rPr>
+                <w:rFonts w:hint="eastAsia"/>
+                <w:b/>
+                <w:sz w:val="21"/>
+                <w:szCs w:val="21"/>
+              </w:rPr>
+              <w:t>创建者</w:t>
+            </w:r>
+          </w:p>
+        </w:tc>
+        <w:tc>
+          <w:tcPr>
+            <w:tcW w:w="3622" w:type="dxa"/>
+          </w:tcPr>
+          <w:p>
+            <w:pPr>
+              <w:rPr>
+                <w:sz w:val="21"/>
+                <w:szCs w:val="21"/>
+              </w:rPr>
+            </w:pPr>
+            <w:r>
+              <w:rPr>
+                <w:rFonts w:hint="eastAsia"/>
+                <w:sz w:val="21"/>
+                <w:szCs w:val="21"/>
+              </w:rPr>
+              <w:t>李佩瑶</w:t>
+            </w:r>
+          </w:p>
+        </w:tc>
+        <w:tc>
+          <w:tcPr>
+            <w:tcW w:w="1981" w:type="dxa"/>
+            <w:tcBorders>
+              <w:right w:val="single" w:sz="4" w:space="0" w:color="auto"/>
+            </w:tcBorders>
+          </w:tcPr>
+          <w:p>
+            <w:pPr>
+              <w:rPr>
+                <w:b/>
+                <w:sz w:val="21"/>
+                <w:szCs w:val="21"/>
+              </w:rPr>
+            </w:pPr>
+            <w:r>
+              <w:rPr>
+                <w:rFonts w:hint="eastAsia"/>
+                <w:b/>
+                <w:sz w:val="21"/>
+                <w:szCs w:val="21"/>
+              </w:rPr>
+              <w:t>最后一次更新者</w:t>
+            </w:r>
+          </w:p>
+        </w:tc>
+        <w:tc>
+          <w:tcPr>
+            <w:tcW w:w="2692" w:type="dxa"/>
+            <w:tcBorders>
+              <w:left w:val="single" w:sz="4" w:space="0" w:color="auto"/>
+            </w:tcBorders>
+          </w:tcPr>
+          <w:p>
+            <w:pPr>
+              <w:rPr>
+                <w:sz w:val="21"/>
+                <w:szCs w:val="21"/>
+              </w:rPr>
+            </w:pPr>
+            <w:r>
+              <w:rPr>
+                <w:rFonts w:hint="eastAsia"/>
+                <w:sz w:val="21"/>
+                <w:szCs w:val="21"/>
+              </w:rPr>
+              <w:t>李佩瑶</w:t>
+            </w:r>
+          </w:p>
+        </w:tc>
+      </w:tr>
+      <w:tr>
+        <w:trPr>
+          <w:jc w:val="center"/>
+        </w:trPr>
+        <w:tc>
+          <w:tcPr>
+            <w:tcW w:w="1203" w:type="dxa"/>
+          </w:tcPr>
+          <w:p>
+            <w:pPr>
+              <w:ind w:right="110"/>
+              <w:rPr>
+                <w:b/>
+                <w:sz w:val="21"/>
+                <w:szCs w:val="21"/>
+              </w:rPr>
+            </w:pPr>
+            <w:r>
+              <w:rPr>
+                <w:rFonts w:hint="eastAsia"/>
+                <w:b/>
+                <w:sz w:val="21"/>
+                <w:szCs w:val="21"/>
+              </w:rPr>
+              <w:t>创建日期</w:t>
+            </w:r>
+          </w:p>
+        </w:tc>
+        <w:tc>
+          <w:tcPr>
+            <w:tcW w:w="3622" w:type="dxa"/>
+          </w:tcPr>
+          <w:p>
+            <w:pPr>
+              <w:rPr>
+                <w:sz w:val="21"/>
+                <w:szCs w:val="21"/>
+              </w:rPr>
+            </w:pPr>
+            <w:r>
+              <w:rPr>
+                <w:sz w:val="21"/>
+                <w:szCs w:val="21"/>
+              </w:rPr>
+              <w:t>2016/9/2</w:t>
+            </w:r>
+            <w:r>
+              <w:rPr>
+                <w:rFonts w:hint="eastAsia"/>
+                <w:sz w:val="21"/>
+                <w:szCs w:val="21"/>
+              </w:rPr>
+              <w:t>0</w:t>
+            </w:r>
+          </w:p>
+        </w:tc>
+        <w:tc>
+          <w:tcPr>
+            <w:tcW w:w="1981" w:type="dxa"/>
+          </w:tcPr>
+          <w:p>
+            <w:pPr>
+              <w:rPr>
+                <w:b/>
+                <w:sz w:val="21"/>
+                <w:szCs w:val="21"/>
+              </w:rPr>
+            </w:pPr>
+            <w:r>
+              <w:rPr>
+                <w:rFonts w:hint="eastAsia"/>
+                <w:b/>
+                <w:sz w:val="21"/>
+                <w:szCs w:val="21"/>
+              </w:rPr>
+              <w:t>最后更新日期</w:t>
+            </w:r>
+          </w:p>
+        </w:tc>
+        <w:tc>
+          <w:tcPr>
+            <w:tcW w:w="2692" w:type="dxa"/>
+          </w:tcPr>
+          <w:p>
+            <w:pPr>
+              <w:rPr>
+                <w:sz w:val="21"/>
+                <w:szCs w:val="21"/>
+              </w:rPr>
+            </w:pPr>
+            <w:r>
+              <w:rPr>
+                <w:sz w:val="21"/>
+                <w:szCs w:val="21"/>
+              </w:rPr>
+              <w:t>2016/9/2</w:t>
+            </w:r>
+            <w:r>
+              <w:rPr>
+                <w:rFonts w:hint="eastAsia"/>
+                <w:sz w:val="21"/>
+                <w:szCs w:val="21"/>
+              </w:rPr>
+              <w:t>0</w:t>
+            </w:r>
+          </w:p>
+        </w:tc>
+      </w:tr>
+      <w:tr>
+        <w:trPr>
+          <w:tblHeader/>
+          <w:jc w:val="center"/>
+        </w:trPr>
+        <w:tc>
+          <w:tcPr>
+            <w:tcW w:w="1203" w:type="dxa"/>
+          </w:tcPr>
+          <w:p>
+            <w:pPr>
+              <w:rPr>
+                <w:rFonts w:asciiTheme="minorEastAsia" w:hAnsiTheme="minorEastAsia"/>
+                <w:b/>
+                <w:sz w:val="21"/>
+                <w:szCs w:val="21"/>
+              </w:rPr>
+            </w:pPr>
+            <w:r>
+              <w:rPr>
+                <w:rFonts w:asciiTheme="minorEastAsia" w:hAnsiTheme="minorEastAsia" w:hint="eastAsia"/>
+                <w:b/>
+                <w:sz w:val="21"/>
+                <w:szCs w:val="21"/>
+              </w:rPr>
+              <w:t>参与者</w:t>
+            </w:r>
+          </w:p>
+        </w:tc>
+        <w:tc>
+          <w:tcPr>
+            <w:tcW w:w="8295" w:type="dxa"/>
+            <w:gridSpan w:val="3"/>
+          </w:tcPr>
+          <w:p>
+            <w:pPr>
+              <w:rPr>
+                <w:rFonts w:asciiTheme="minorEastAsia" w:hAnsiTheme="minorEastAsia"/>
+                <w:sz w:val="21"/>
+                <w:szCs w:val="21"/>
+              </w:rPr>
+            </w:pPr>
+            <w:r>
+              <w:rPr>
+                <w:rFonts w:asciiTheme="minorEastAsia" w:hAnsiTheme="minorEastAsia" w:hint="eastAsia"/>
+                <w:sz w:val="21"/>
+                <w:szCs w:val="21"/>
+              </w:rPr>
+              <w:t>网站营销人员</w:t>
+            </w:r>
+          </w:p>
+        </w:tc>
+      </w:tr>
+      <w:tr>
+        <w:trPr>
+          <w:tblHeader/>
+          <w:jc w:val="center"/>
+        </w:trPr>
+        <w:tc>
+          <w:tcPr>
+            <w:tcW w:w="1203" w:type="dxa"/>
+          </w:tcPr>
+          <w:p>
+            <w:pPr>
+              <w:rPr>
+                <w:rFonts w:asciiTheme="minorEastAsia" w:hAnsiTheme="minorEastAsia"/>
+                <w:b/>
+                <w:sz w:val="21"/>
+                <w:szCs w:val="21"/>
+              </w:rPr>
+            </w:pPr>
+            <w:r>
+              <w:rPr>
+                <w:rFonts w:asciiTheme="minorEastAsia" w:hAnsiTheme="minorEastAsia" w:hint="eastAsia"/>
+                <w:b/>
+                <w:sz w:val="21"/>
+                <w:szCs w:val="21"/>
+              </w:rPr>
+              <w:t>触发条件</w:t>
+            </w:r>
+          </w:p>
+        </w:tc>
+        <w:tc>
+          <w:tcPr>
+            <w:tcW w:w="8295" w:type="dxa"/>
+            <w:gridSpan w:val="3"/>
+          </w:tcPr>
+          <w:p>
+            <w:pPr>
+              <w:rPr>
+                <w:rFonts w:asciiTheme="minorEastAsia" w:hAnsiTheme="minorEastAsia"/>
+                <w:sz w:val="21"/>
+                <w:szCs w:val="21"/>
+              </w:rPr>
+            </w:pPr>
+            <w:r>
+              <w:rPr>
+                <w:rFonts w:hint="eastAsia"/>
+                <w:sz w:val="21"/>
+                <w:szCs w:val="21"/>
+              </w:rPr>
+              <w:t>线下异常订单申诉合理</w:t>
+            </w:r>
+          </w:p>
+        </w:tc>
+      </w:tr>
+      <w:tr>
+        <w:trPr>
+          <w:tblHeader/>
+          <w:jc w:val="center"/>
+        </w:trPr>
+        <w:tc>
+          <w:tcPr>
+            <w:tcW w:w="1203" w:type="dxa"/>
+          </w:tcPr>
+          <w:p>
+            <w:pPr>
+              <w:rPr>
+                <w:rFonts w:asciiTheme="minorEastAsia" w:hAnsiTheme="minorEastAsia"/>
+                <w:b/>
+                <w:sz w:val="21"/>
+                <w:szCs w:val="21"/>
+              </w:rPr>
+            </w:pPr>
+            <w:r>
+              <w:rPr>
+                <w:rFonts w:asciiTheme="minorEastAsia" w:hAnsiTheme="minorEastAsia" w:hint="eastAsia"/>
+                <w:b/>
+                <w:sz w:val="21"/>
+                <w:szCs w:val="21"/>
+              </w:rPr>
+              <w:t>前置条件</w:t>
+            </w:r>
+          </w:p>
+        </w:tc>
+        <w:tc>
+          <w:tcPr>
+            <w:tcW w:w="8295" w:type="dxa"/>
+            <w:gridSpan w:val="3"/>
+          </w:tcPr>
+          <w:p>
+            <w:pPr>
+              <w:rPr>
+                <w:rFonts w:hint="eastAsia"/>
+                <w:sz w:val="21"/>
+                <w:szCs w:val="21"/>
+              </w:rPr>
+            </w:pPr>
+            <w:r>
+              <w:rPr>
+                <w:rFonts w:hint="eastAsia"/>
+                <w:sz w:val="21"/>
+                <w:szCs w:val="21"/>
+              </w:rPr>
+              <w:t>营销人员已获得系统识别和授权</w:t>
+            </w:r>
+          </w:p>
+        </w:tc>
+      </w:tr>
+      <w:tr>
+        <w:trPr>
+          <w:tblHeader/>
+          <w:jc w:val="center"/>
+        </w:trPr>
+        <w:tc>
+          <w:tcPr>
+            <w:tcW w:w="1203" w:type="dxa"/>
+          </w:tcPr>
+          <w:p>
+            <w:pPr>
+              <w:rPr>
+                <w:rFonts w:asciiTheme="minorEastAsia" w:hAnsiTheme="minorEastAsia"/>
+                <w:b/>
+                <w:sz w:val="21"/>
+                <w:szCs w:val="21"/>
+              </w:rPr>
+            </w:pPr>
+            <w:r>
+              <w:rPr>
+                <w:rFonts w:asciiTheme="minorEastAsia" w:hAnsiTheme="minorEastAsia" w:hint="eastAsia"/>
+                <w:b/>
+                <w:sz w:val="21"/>
+                <w:szCs w:val="21"/>
+              </w:rPr>
+              <w:t>后置条件</w:t>
+            </w:r>
+          </w:p>
+        </w:tc>
+        <w:tc>
+          <w:tcPr>
+            <w:tcW w:w="8295" w:type="dxa"/>
+            <w:gridSpan w:val="3"/>
+          </w:tcPr>
+          <w:p>
+            <w:pPr>
+              <w:rPr>
+                <w:rFonts w:hint="eastAsia"/>
+                <w:sz w:val="21"/>
+                <w:szCs w:val="21"/>
+              </w:rPr>
+            </w:pPr>
+            <w:r>
+              <w:rPr>
+                <w:rFonts w:hint="eastAsia"/>
+                <w:sz w:val="21"/>
+                <w:szCs w:val="21"/>
+              </w:rPr>
+              <w:t>用户被扣除的信用值恢复全部或一半</w:t>
+            </w:r>
+          </w:p>
+        </w:tc>
+      </w:tr>
+      <w:tr>
+        <w:trPr>
+          <w:tblHeader/>
+          <w:jc w:val="center"/>
+        </w:trPr>
+        <w:tc>
+          <w:tcPr>
+            <w:tcW w:w="1203" w:type="dxa"/>
+          </w:tcPr>
+          <w:p>
+            <w:pPr>
+              <w:rPr>
+                <w:rFonts w:asciiTheme="minorEastAsia" w:hAnsiTheme="minorEastAsia"/>
+                <w:b/>
+                <w:sz w:val="21"/>
+                <w:szCs w:val="21"/>
+              </w:rPr>
+            </w:pPr>
+            <w:r>
+              <w:rPr>
+                <w:rFonts w:asciiTheme="minorEastAsia" w:hAnsiTheme="minorEastAsia" w:hint="eastAsia"/>
+                <w:b/>
+                <w:sz w:val="21"/>
+                <w:szCs w:val="21"/>
+              </w:rPr>
+              <w:t>优先级</w:t>
+            </w:r>
+          </w:p>
+        </w:tc>
+        <w:tc>
+          <w:tcPr>
+            <w:tcW w:w="8295" w:type="dxa"/>
+            <w:gridSpan w:val="3"/>
+          </w:tcPr>
+          <w:p>
+            <w:pPr>
+              <w:rPr>
+                <w:sz w:val="21"/>
+                <w:szCs w:val="21"/>
+              </w:rPr>
+            </w:pPr>
+            <w:r>
+              <w:rPr>
+                <w:rFonts w:hint="eastAsia"/>
+                <w:sz w:val="21"/>
+                <w:szCs w:val="21"/>
+              </w:rPr>
+              <w:t>中</w:t>
+            </w:r>
+          </w:p>
+        </w:tc>
+      </w:tr>
+      <w:tr>
+        <w:trPr>
+          <w:tblHeader/>
+          <w:jc w:val="center"/>
+        </w:trPr>
+        <w:tc>
+          <w:tcPr>
+            <w:tcW w:w="1203" w:type="dxa"/>
+          </w:tcPr>
+          <w:p>
+            <w:pPr>
+              <w:rPr>
+                <w:rFonts w:asciiTheme="minorEastAsia" w:hAnsiTheme="minorEastAsia"/>
+                <w:b/>
+                <w:sz w:val="21"/>
+                <w:szCs w:val="21"/>
+              </w:rPr>
+            </w:pPr>
+            <w:r>
+              <w:rPr>
+                <w:rFonts w:asciiTheme="minorEastAsia" w:hAnsiTheme="minorEastAsia" w:hint="eastAsia"/>
+                <w:b/>
+                <w:sz w:val="21"/>
+                <w:szCs w:val="21"/>
+              </w:rPr>
+              <w:lastRenderedPageBreak/>
+              <w:t>正常流程</w:t>
+            </w:r>
+          </w:p>
+        </w:tc>
+        <w:tc>
+          <w:tcPr>
+            <w:tcW w:w="8295" w:type="dxa"/>
+            <w:gridSpan w:val="3"/>
+          </w:tcPr>
+          <w:p>
+            <w:pPr>
+              <w:widowControl/>
+              <w:numPr>
+                <w:ilvl w:val="0"/>
+                <w:numId w:val="29"/>
+              </w:numPr>
+              <w:jc w:val="left"/>
+              <w:rPr>
+                <w:sz w:val="21"/>
+                <w:szCs w:val="21"/>
+              </w:rPr>
+            </w:pPr>
+            <w:r>
+              <w:rPr>
+                <w:rFonts w:hint="eastAsia"/>
+                <w:sz w:val="21"/>
+                <w:szCs w:val="21"/>
+              </w:rPr>
+              <w:t>营销人员审核合理的线下异常订单申诉</w:t>
+            </w:r>
+          </w:p>
+          <w:p>
+            <w:pPr>
+              <w:widowControl/>
+              <w:numPr>
+                <w:ilvl w:val="0"/>
+                <w:numId w:val="29"/>
+              </w:numPr>
+              <w:jc w:val="left"/>
+              <w:rPr>
+                <w:sz w:val="21"/>
+                <w:szCs w:val="21"/>
+              </w:rPr>
+            </w:pPr>
+            <w:r>
+              <w:rPr>
+                <w:rFonts w:hint="eastAsia"/>
+                <w:sz w:val="21"/>
+                <w:szCs w:val="21"/>
+              </w:rPr>
+              <w:t>营销人员选择要执行撤销的异常订单</w:t>
+            </w:r>
+          </w:p>
+          <w:p>
+            <w:pPr>
+              <w:widowControl/>
+              <w:numPr>
+                <w:ilvl w:val="0"/>
+                <w:numId w:val="29"/>
+              </w:numPr>
+              <w:jc w:val="left"/>
+              <w:rPr>
+                <w:sz w:val="21"/>
+                <w:szCs w:val="21"/>
+              </w:rPr>
+            </w:pPr>
+            <w:r>
+              <w:rPr>
+                <w:rFonts w:hint="eastAsia"/>
+                <w:sz w:val="21"/>
+                <w:szCs w:val="21"/>
+              </w:rPr>
+              <w:t>系统弹出撤销界面</w:t>
+            </w:r>
+          </w:p>
+          <w:p>
+            <w:pPr>
+              <w:widowControl/>
+              <w:numPr>
+                <w:ilvl w:val="0"/>
+                <w:numId w:val="29"/>
+              </w:numPr>
+              <w:jc w:val="left"/>
+              <w:rPr>
+                <w:sz w:val="21"/>
+                <w:szCs w:val="21"/>
+              </w:rPr>
+            </w:pPr>
+            <w:r>
+              <w:rPr>
+                <w:rFonts w:hint="eastAsia"/>
+                <w:sz w:val="21"/>
+                <w:szCs w:val="21"/>
+              </w:rPr>
+              <w:t>营销人员选择撤销按钮</w:t>
+            </w:r>
+          </w:p>
+          <w:p>
+            <w:pPr>
+              <w:widowControl/>
+              <w:numPr>
+                <w:ilvl w:val="0"/>
+                <w:numId w:val="29"/>
+              </w:numPr>
+              <w:jc w:val="left"/>
+              <w:rPr>
+                <w:sz w:val="21"/>
+                <w:szCs w:val="21"/>
+              </w:rPr>
+            </w:pPr>
+            <w:r>
+              <w:rPr>
+                <w:rFonts w:hint="eastAsia"/>
+                <w:sz w:val="21"/>
+                <w:szCs w:val="21"/>
+              </w:rPr>
+              <w:t>系统保留原始订单数据，并且将异常订单的状态置为已撤销</w:t>
+            </w:r>
+          </w:p>
+          <w:p>
+            <w:pPr>
+              <w:widowControl/>
+              <w:numPr>
+                <w:ilvl w:val="0"/>
+                <w:numId w:val="29"/>
+              </w:numPr>
+              <w:jc w:val="left"/>
+              <w:rPr>
+                <w:sz w:val="21"/>
+                <w:szCs w:val="21"/>
+              </w:rPr>
+            </w:pPr>
+            <w:r>
+              <w:rPr>
+                <w:rFonts w:hint="eastAsia"/>
+                <w:sz w:val="21"/>
+                <w:szCs w:val="21"/>
+              </w:rPr>
+              <w:t>系统记录撤销订单的时间</w:t>
+            </w:r>
+          </w:p>
+          <w:p>
+            <w:pPr>
+              <w:widowControl/>
+              <w:numPr>
+                <w:ilvl w:val="0"/>
+                <w:numId w:val="29"/>
+              </w:numPr>
+              <w:jc w:val="left"/>
+              <w:rPr>
+                <w:sz w:val="21"/>
+                <w:szCs w:val="21"/>
+              </w:rPr>
+            </w:pPr>
+            <w:r>
+              <w:rPr>
+                <w:rFonts w:hint="eastAsia"/>
+                <w:sz w:val="21"/>
+                <w:szCs w:val="21"/>
+              </w:rPr>
+              <w:t>系统显示恢复用户信用值界面</w:t>
+            </w:r>
+          </w:p>
+          <w:p>
+            <w:pPr>
+              <w:widowControl/>
+              <w:numPr>
+                <w:ilvl w:val="0"/>
+                <w:numId w:val="29"/>
+              </w:numPr>
+              <w:jc w:val="left"/>
+              <w:rPr>
+                <w:sz w:val="21"/>
+                <w:szCs w:val="21"/>
+              </w:rPr>
+            </w:pPr>
+            <w:r>
+              <w:rPr>
+                <w:rFonts w:hint="eastAsia"/>
+                <w:sz w:val="21"/>
+                <w:szCs w:val="21"/>
+              </w:rPr>
+              <w:t>营销人员选择恢复该用户信用值的一半或者全部</w:t>
+            </w:r>
+          </w:p>
+          <w:p>
+            <w:pPr>
+              <w:widowControl/>
+              <w:numPr>
+                <w:ilvl w:val="0"/>
+                <w:numId w:val="29"/>
+              </w:numPr>
+              <w:jc w:val="left"/>
+              <w:rPr>
+                <w:rFonts w:asciiTheme="minorEastAsia" w:hAnsiTheme="minorEastAsia"/>
+                <w:sz w:val="21"/>
+                <w:szCs w:val="21"/>
+              </w:rPr>
+            </w:pPr>
+            <w:r>
+              <w:rPr>
+                <w:rFonts w:hint="eastAsia"/>
+                <w:sz w:val="21"/>
+                <w:szCs w:val="21"/>
+              </w:rPr>
+              <w:t>系统提示操作结束</w:t>
+            </w:r>
+          </w:p>
+        </w:tc>
+      </w:tr>
+      <w:tr>
+        <w:trPr>
+          <w:tblHeader/>
+          <w:jc w:val="center"/>
+        </w:trPr>
+        <w:tc>
+          <w:tcPr>
+            <w:tcW w:w="1203" w:type="dxa"/>
+          </w:tcPr>
+          <w:p>
+            <w:pPr>
+              <w:rPr>
+                <w:rFonts w:asciiTheme="minorEastAsia" w:hAnsiTheme="minorEastAsia"/>
+                <w:b/>
+                <w:sz w:val="21"/>
+                <w:szCs w:val="21"/>
+              </w:rPr>
+            </w:pPr>
+            <w:r>
+              <w:rPr>
+                <w:rFonts w:asciiTheme="minorEastAsia" w:hAnsiTheme="minorEastAsia" w:hint="eastAsia"/>
+                <w:b/>
+                <w:sz w:val="21"/>
+                <w:szCs w:val="21"/>
+              </w:rPr>
+              <w:t>扩展流程</w:t>
+            </w:r>
+          </w:p>
+        </w:tc>
+        <w:tc>
+          <w:tcPr>
+            <w:tcW w:w="8295" w:type="dxa"/>
+            <w:gridSpan w:val="3"/>
+          </w:tcPr>
+          <w:p>
+            <w:pPr>
+              <w:rPr>
+                <w:sz w:val="21"/>
+                <w:szCs w:val="21"/>
+              </w:rPr>
+            </w:pPr>
+            <w:r>
+              <w:rPr>
+                <w:rFonts w:hint="eastAsia"/>
+                <w:sz w:val="21"/>
+                <w:szCs w:val="21"/>
+              </w:rPr>
+              <w:t>2a.</w:t>
+            </w:r>
+            <w:r>
+              <w:rPr>
+                <w:rFonts w:hint="eastAsia"/>
+                <w:sz w:val="21"/>
+                <w:szCs w:val="21"/>
+              </w:rPr>
+              <w:t>选择错误：</w:t>
+            </w:r>
+          </w:p>
+          <w:p>
+            <w:pPr>
+              <w:ind w:firstLine="420"/>
+              <w:rPr>
+                <w:rFonts w:hint="eastAsia"/>
+                <w:sz w:val="21"/>
+                <w:szCs w:val="21"/>
+              </w:rPr>
+            </w:pPr>
+            <w:r>
+              <w:rPr>
+                <w:rFonts w:hint="eastAsia"/>
+                <w:sz w:val="21"/>
+                <w:szCs w:val="21"/>
+              </w:rPr>
+              <w:t>1.</w:t>
+            </w:r>
+            <w:r>
+              <w:rPr>
+                <w:rFonts w:hint="eastAsia"/>
+                <w:sz w:val="21"/>
+                <w:szCs w:val="21"/>
+              </w:rPr>
+              <w:t>退回选择异常订单页面</w:t>
+            </w:r>
+          </w:p>
+        </w:tc>
+      </w:tr>
+      <w:tr>
+        <w:trPr>
+          <w:tblHeader/>
+          <w:jc w:val="center"/>
+        </w:trPr>
+        <w:tc>
+          <w:tcPr>
+            <w:tcW w:w="1203" w:type="dxa"/>
+          </w:tcPr>
+          <w:p>
+            <w:pPr>
+              <w:rPr>
+                <w:rFonts w:asciiTheme="minorEastAsia" w:hAnsiTheme="minorEastAsia"/>
+                <w:b/>
+                <w:sz w:val="21"/>
+                <w:szCs w:val="21"/>
+              </w:rPr>
+            </w:pPr>
+            <w:r>
+              <w:rPr>
+                <w:rFonts w:asciiTheme="minorEastAsia" w:hAnsiTheme="minorEastAsia" w:hint="eastAsia"/>
+                <w:b/>
+                <w:sz w:val="21"/>
+                <w:szCs w:val="21"/>
+              </w:rPr>
+              <w:t>特殊需求</w:t>
+            </w:r>
+          </w:p>
+        </w:tc>
+        <w:tc>
+          <w:tcPr>
+            <w:tcW w:w="8295" w:type="dxa"/>
+            <w:gridSpan w:val="3"/>
+          </w:tcPr>
+          <w:p>
+            <w:pPr>
+              <w:rPr>
+                <w:rFonts w:asciiTheme="minorEastAsia" w:hAnsiTheme="minorEastAsia"/>
+                <w:sz w:val="21"/>
+                <w:szCs w:val="21"/>
+              </w:rPr>
+            </w:pPr>
+            <w:r>
+              <w:rPr>
+                <w:rFonts w:asciiTheme="minorEastAsia" w:hAnsiTheme="minorEastAsia" w:hint="eastAsia"/>
+                <w:sz w:val="21"/>
+                <w:szCs w:val="21"/>
+              </w:rPr>
+              <w:t>无</w:t>
+            </w:r>
+          </w:p>
+        </w:tc>
+      </w:tr>
+    </w:tbl>
     <w:p/>
-    <w:p/>
-    <w:p/>
-    <w:p/>
-    <w:p/>
+    <w:p>
+      <w:pPr>
+        <w:pStyle w:val="2"/>
+      </w:pPr>
+      <w:r>
+        <w:rPr>
+          <w:rFonts w:hint="eastAsia"/>
+        </w:rPr>
+        <w:t>用例</w:t>
+      </w:r>
+      <w:r>
+        <w:rPr>
+          <w:rFonts w:hint="eastAsia"/>
+        </w:rPr>
+        <w:t xml:space="preserve">4 </w:t>
+      </w:r>
+      <w:r>
+        <w:rPr>
+          <w:rFonts w:hint="eastAsia"/>
+        </w:rPr>
+        <w:t>信用充值</w:t>
+      </w:r>
+    </w:p>
+    <w:tbl>
+      <w:tblPr>
+        <w:tblW w:w="9498" w:type="dxa"/>
+        <w:jc w:val="center"/>
+        <w:tblBorders>
+          <w:top w:val="single" w:sz="12" w:space="0" w:color="auto"/>
+          <w:left w:val="single" w:sz="12" w:space="0" w:color="auto"/>
+          <w:bottom w:val="single" w:sz="12" w:space="0" w:color="auto"/>
+          <w:right w:val="single" w:sz="12" w:space="0" w:color="auto"/>
+          <w:insideH w:val="single" w:sz="6" w:space="0" w:color="auto"/>
+          <w:insideV w:val="single" w:sz="6" w:space="0" w:color="auto"/>
+        </w:tblBorders>
+        <w:tblLayout w:type="fixed"/>
+        <w:tblLook w:val="04A0" w:firstRow="1" w:lastRow="0" w:firstColumn="1" w:lastColumn="0" w:noHBand="0" w:noVBand="1"/>
+      </w:tblPr>
+      <w:tblGrid>
+        <w:gridCol w:w="1203"/>
+        <w:gridCol w:w="3622"/>
+        <w:gridCol w:w="1981"/>
+        <w:gridCol w:w="2692"/>
+      </w:tblGrid>
+      <w:tr>
+        <w:trPr>
+          <w:jc w:val="center"/>
+        </w:trPr>
+        <w:tc>
+          <w:tcPr>
+            <w:tcW w:w="1203" w:type="dxa"/>
+          </w:tcPr>
+          <w:p>
+            <w:pPr>
+              <w:rPr>
+                <w:b/>
+                <w:sz w:val="21"/>
+                <w:szCs w:val="21"/>
+              </w:rPr>
+            </w:pPr>
+            <w:r>
+              <w:rPr>
+                <w:b/>
+                <w:sz w:val="21"/>
+                <w:szCs w:val="21"/>
+              </w:rPr>
+              <w:t>ID</w:t>
+            </w:r>
+          </w:p>
+        </w:tc>
+        <w:tc>
+          <w:tcPr>
+            <w:tcW w:w="3622" w:type="dxa"/>
+            <w:tcBorders>
+              <w:right w:val="single" w:sz="4" w:space="0" w:color="auto"/>
+            </w:tcBorders>
+          </w:tcPr>
+          <w:p>
+            <w:pPr>
+              <w:rPr>
+                <w:sz w:val="21"/>
+                <w:szCs w:val="21"/>
+              </w:rPr>
+            </w:pPr>
+            <w:r>
+              <w:rPr>
+                <w:rFonts w:hint="eastAsia"/>
+                <w:sz w:val="21"/>
+                <w:szCs w:val="21"/>
+              </w:rPr>
+              <w:t>4</w:t>
+            </w:r>
+          </w:p>
+        </w:tc>
+        <w:tc>
+          <w:tcPr>
+            <w:tcW w:w="1981" w:type="dxa"/>
+            <w:tcBorders>
+              <w:left w:val="single" w:sz="4" w:space="0" w:color="auto"/>
+              <w:right w:val="single" w:sz="4" w:space="0" w:color="auto"/>
+            </w:tcBorders>
+          </w:tcPr>
+          <w:p>
+            <w:pPr>
+              <w:rPr>
+                <w:sz w:val="21"/>
+                <w:szCs w:val="21"/>
+              </w:rPr>
+            </w:pPr>
+            <w:r>
+              <w:rPr>
+                <w:rFonts w:hint="eastAsia"/>
+                <w:b/>
+                <w:sz w:val="21"/>
+                <w:szCs w:val="21"/>
+              </w:rPr>
+              <w:t>名称</w:t>
+            </w:r>
+          </w:p>
+        </w:tc>
+        <w:tc>
+          <w:tcPr>
+            <w:tcW w:w="2692" w:type="dxa"/>
+            <w:tcBorders>
+              <w:left w:val="single" w:sz="4" w:space="0" w:color="auto"/>
+              <w:right w:val="single" w:sz="4" w:space="0" w:color="auto"/>
+            </w:tcBorders>
+          </w:tcPr>
+          <w:p>
+            <w:pPr>
+              <w:rPr>
+                <w:sz w:val="21"/>
+                <w:szCs w:val="21"/>
+              </w:rPr>
+            </w:pPr>
+            <w:r>
+              <w:rPr>
+                <w:rFonts w:hint="eastAsia"/>
+                <w:sz w:val="21"/>
+                <w:szCs w:val="21"/>
+              </w:rPr>
+              <w:t>信用充值</w:t>
+            </w:r>
+          </w:p>
+        </w:tc>
+      </w:tr>
+      <w:tr>
+        <w:trPr>
+          <w:jc w:val="center"/>
+        </w:trPr>
+        <w:tc>
+          <w:tcPr>
+            <w:tcW w:w="1203" w:type="dxa"/>
+          </w:tcPr>
+          <w:p>
+            <w:pPr>
+              <w:rPr>
+                <w:b/>
+                <w:sz w:val="21"/>
+                <w:szCs w:val="21"/>
+              </w:rPr>
+            </w:pPr>
+            <w:r>
+              <w:rPr>
+                <w:rFonts w:hint="eastAsia"/>
+                <w:b/>
+                <w:sz w:val="21"/>
+                <w:szCs w:val="21"/>
+              </w:rPr>
+              <w:t>创建者</w:t>
+            </w:r>
+          </w:p>
+        </w:tc>
+        <w:tc>
+          <w:tcPr>
+            <w:tcW w:w="3622" w:type="dxa"/>
+          </w:tcPr>
+          <w:p>
+            <w:pPr>
+              <w:rPr>
+                <w:sz w:val="21"/>
+                <w:szCs w:val="21"/>
+              </w:rPr>
+            </w:pPr>
+            <w:r>
+              <w:rPr>
+                <w:rFonts w:hint="eastAsia"/>
+                <w:sz w:val="21"/>
+                <w:szCs w:val="21"/>
+              </w:rPr>
+              <w:t>李佩瑶</w:t>
+            </w:r>
+          </w:p>
+        </w:tc>
+        <w:tc>
+          <w:tcPr>
+            <w:tcW w:w="1981" w:type="dxa"/>
+            <w:tcBorders>
+              <w:right w:val="single" w:sz="4" w:space="0" w:color="auto"/>
+            </w:tcBorders>
+          </w:tcPr>
+          <w:p>
+            <w:pPr>
+              <w:rPr>
+                <w:b/>
+                <w:sz w:val="21"/>
+                <w:szCs w:val="21"/>
+              </w:rPr>
+            </w:pPr>
+            <w:r>
+              <w:rPr>
+                <w:rFonts w:hint="eastAsia"/>
+                <w:b/>
+                <w:sz w:val="21"/>
+                <w:szCs w:val="21"/>
+              </w:rPr>
+              <w:t>最后一次更新者</w:t>
+            </w:r>
+          </w:p>
+        </w:tc>
+        <w:tc>
+          <w:tcPr>
+            <w:tcW w:w="2692" w:type="dxa"/>
+            <w:tcBorders>
+              <w:left w:val="single" w:sz="4" w:space="0" w:color="auto"/>
+            </w:tcBorders>
+          </w:tcPr>
+          <w:p>
+            <w:pPr>
+              <w:rPr>
+                <w:sz w:val="21"/>
+                <w:szCs w:val="21"/>
+              </w:rPr>
+            </w:pPr>
+            <w:r>
+              <w:rPr>
+                <w:rFonts w:hint="eastAsia"/>
+                <w:sz w:val="21"/>
+                <w:szCs w:val="21"/>
+              </w:rPr>
+              <w:t>李佩瑶</w:t>
+            </w:r>
+          </w:p>
+        </w:tc>
+      </w:tr>
+      <w:tr>
+        <w:trPr>
+          <w:jc w:val="center"/>
+        </w:trPr>
+        <w:tc>
+          <w:tcPr>
+            <w:tcW w:w="1203" w:type="dxa"/>
+          </w:tcPr>
+          <w:p>
+            <w:pPr>
+              <w:ind w:right="110"/>
+              <w:rPr>
+                <w:b/>
+                <w:sz w:val="21"/>
+                <w:szCs w:val="21"/>
+              </w:rPr>
+            </w:pPr>
+            <w:r>
+              <w:rPr>
+                <w:rFonts w:hint="eastAsia"/>
+                <w:b/>
+                <w:sz w:val="21"/>
+                <w:szCs w:val="21"/>
+              </w:rPr>
+              <w:t>创建日期</w:t>
+            </w:r>
+          </w:p>
+        </w:tc>
+        <w:tc>
+          <w:tcPr>
+            <w:tcW w:w="3622" w:type="dxa"/>
+          </w:tcPr>
+          <w:p>
+            <w:pPr>
+              <w:rPr>
+                <w:sz w:val="21"/>
+                <w:szCs w:val="21"/>
+              </w:rPr>
+            </w:pPr>
+            <w:r>
+              <w:rPr>
+                <w:rFonts w:hint="eastAsia"/>
+                <w:sz w:val="21"/>
+                <w:szCs w:val="21"/>
+              </w:rPr>
+              <w:t>2016/9/20</w:t>
+            </w:r>
+          </w:p>
+        </w:tc>
+        <w:tc>
+          <w:tcPr>
+            <w:tcW w:w="1981" w:type="dxa"/>
+          </w:tcPr>
+          <w:p>
+            <w:pPr>
+              <w:rPr>
+                <w:b/>
+                <w:sz w:val="21"/>
+                <w:szCs w:val="21"/>
+              </w:rPr>
+            </w:pPr>
+            <w:r>
+              <w:rPr>
+                <w:rFonts w:hint="eastAsia"/>
+                <w:b/>
+                <w:sz w:val="21"/>
+                <w:szCs w:val="21"/>
+              </w:rPr>
+              <w:t>最后更新日期</w:t>
+            </w:r>
+          </w:p>
+        </w:tc>
+        <w:tc>
+          <w:tcPr>
+            <w:tcW w:w="2692" w:type="dxa"/>
+          </w:tcPr>
+          <w:p>
+            <w:pPr>
+              <w:rPr>
+                <w:sz w:val="21"/>
+                <w:szCs w:val="21"/>
+              </w:rPr>
+            </w:pPr>
+            <w:r>
+              <w:rPr>
+                <w:rFonts w:hint="eastAsia"/>
+                <w:sz w:val="21"/>
+                <w:szCs w:val="21"/>
+              </w:rPr>
+              <w:t>2016/9/20</w:t>
+            </w:r>
+          </w:p>
+        </w:tc>
+      </w:tr>
+      <w:tr>
+        <w:trPr>
+          <w:tblHeader/>
+          <w:jc w:val="center"/>
+        </w:trPr>
+        <w:tc>
+          <w:tcPr>
+            <w:tcW w:w="1203" w:type="dxa"/>
+          </w:tcPr>
+          <w:p>
+            <w:pPr>
+              <w:rPr>
+                <w:rFonts w:asciiTheme="minorEastAsia" w:hAnsiTheme="minorEastAsia"/>
+                <w:b/>
+                <w:sz w:val="21"/>
+                <w:szCs w:val="21"/>
+              </w:rPr>
+            </w:pPr>
+            <w:r>
+              <w:rPr>
+                <w:rFonts w:asciiTheme="minorEastAsia" w:hAnsiTheme="minorEastAsia" w:hint="eastAsia"/>
+                <w:b/>
+                <w:sz w:val="21"/>
+                <w:szCs w:val="21"/>
+              </w:rPr>
+              <w:t>参与者</w:t>
+            </w:r>
+          </w:p>
+        </w:tc>
+        <w:tc>
+          <w:tcPr>
+            <w:tcW w:w="8295" w:type="dxa"/>
+            <w:gridSpan w:val="3"/>
+          </w:tcPr>
+          <w:p>
+            <w:pPr>
+              <w:rPr>
+                <w:rFonts w:asciiTheme="minorEastAsia" w:hAnsiTheme="minorEastAsia"/>
+                <w:sz w:val="21"/>
+                <w:szCs w:val="21"/>
+              </w:rPr>
+            </w:pPr>
+            <w:r>
+              <w:rPr>
+                <w:rFonts w:asciiTheme="minorEastAsia" w:hAnsiTheme="minorEastAsia" w:hint="eastAsia"/>
+                <w:sz w:val="21"/>
+                <w:szCs w:val="21"/>
+              </w:rPr>
+              <w:t>网站营销人员</w:t>
+            </w:r>
+          </w:p>
+        </w:tc>
+      </w:tr>
+      <w:tr>
+        <w:trPr>
+          <w:tblHeader/>
+          <w:jc w:val="center"/>
+        </w:trPr>
+        <w:tc>
+          <w:tcPr>
+            <w:tcW w:w="1203" w:type="dxa"/>
+          </w:tcPr>
+          <w:p>
+            <w:pPr>
+              <w:rPr>
+                <w:rFonts w:asciiTheme="minorEastAsia" w:hAnsiTheme="minorEastAsia"/>
+                <w:b/>
+                <w:sz w:val="21"/>
+                <w:szCs w:val="21"/>
+              </w:rPr>
+            </w:pPr>
+            <w:r>
+              <w:rPr>
+                <w:rFonts w:asciiTheme="minorEastAsia" w:hAnsiTheme="minorEastAsia" w:hint="eastAsia"/>
+                <w:b/>
+                <w:sz w:val="21"/>
+                <w:szCs w:val="21"/>
+              </w:rPr>
+              <w:t>触发条件</w:t>
+            </w:r>
+          </w:p>
+        </w:tc>
+        <w:tc>
+          <w:tcPr>
+            <w:tcW w:w="8295" w:type="dxa"/>
+            <w:gridSpan w:val="3"/>
+          </w:tcPr>
+          <w:p>
+            <w:pPr>
+              <w:rPr>
+                <w:rFonts w:asciiTheme="minorEastAsia" w:hAnsiTheme="minorEastAsia"/>
+                <w:sz w:val="21"/>
+                <w:szCs w:val="21"/>
+              </w:rPr>
+            </w:pPr>
+            <w:r>
+              <w:rPr>
+                <w:rFonts w:hint="eastAsia"/>
+                <w:sz w:val="21"/>
+                <w:szCs w:val="21"/>
+              </w:rPr>
+              <w:t>用户进行线下充值</w:t>
+            </w:r>
+          </w:p>
+        </w:tc>
+      </w:tr>
+      <w:tr>
+        <w:trPr>
+          <w:tblHeader/>
+          <w:jc w:val="center"/>
+        </w:trPr>
+        <w:tc>
+          <w:tcPr>
+            <w:tcW w:w="1203" w:type="dxa"/>
+          </w:tcPr>
+          <w:p>
+            <w:pPr>
+              <w:rPr>
+                <w:rFonts w:asciiTheme="minorEastAsia" w:hAnsiTheme="minorEastAsia"/>
+                <w:b/>
+                <w:sz w:val="21"/>
+                <w:szCs w:val="21"/>
+              </w:rPr>
+            </w:pPr>
+            <w:r>
+              <w:rPr>
+                <w:rFonts w:asciiTheme="minorEastAsia" w:hAnsiTheme="minorEastAsia" w:hint="eastAsia"/>
+                <w:b/>
+                <w:sz w:val="21"/>
+                <w:szCs w:val="21"/>
+              </w:rPr>
+              <w:t>前置条件</w:t>
+            </w:r>
+          </w:p>
+        </w:tc>
+        <w:tc>
+          <w:tcPr>
+            <w:tcW w:w="8295" w:type="dxa"/>
+            <w:gridSpan w:val="3"/>
+          </w:tcPr>
+          <w:p>
+            <w:pPr>
+              <w:rPr>
+                <w:rFonts w:asciiTheme="minorEastAsia" w:hAnsiTheme="minorEastAsia"/>
+                <w:sz w:val="21"/>
+                <w:szCs w:val="21"/>
+              </w:rPr>
+            </w:pPr>
+            <w:r>
+              <w:rPr>
+                <w:rFonts w:hint="eastAsia"/>
+                <w:sz w:val="21"/>
+                <w:szCs w:val="21"/>
+              </w:rPr>
+              <w:t>营销人员已获得系统识别和授权</w:t>
+            </w:r>
+          </w:p>
+        </w:tc>
+      </w:tr>
+      <w:tr>
+        <w:trPr>
+          <w:tblHeader/>
+          <w:jc w:val="center"/>
+        </w:trPr>
+        <w:tc>
+          <w:tcPr>
+            <w:tcW w:w="1203" w:type="dxa"/>
+          </w:tcPr>
+          <w:p>
+            <w:pPr>
+              <w:rPr>
+                <w:rFonts w:asciiTheme="minorEastAsia" w:hAnsiTheme="minorEastAsia"/>
+                <w:b/>
+                <w:sz w:val="21"/>
+                <w:szCs w:val="21"/>
+              </w:rPr>
+            </w:pPr>
+            <w:r>
+              <w:rPr>
+                <w:rFonts w:asciiTheme="minorEastAsia" w:hAnsiTheme="minorEastAsia" w:hint="eastAsia"/>
+                <w:b/>
+                <w:sz w:val="21"/>
+                <w:szCs w:val="21"/>
+              </w:rPr>
+              <w:t>后置条件</w:t>
+            </w:r>
+          </w:p>
+        </w:tc>
+        <w:tc>
+          <w:tcPr>
+            <w:tcW w:w="8295" w:type="dxa"/>
+            <w:gridSpan w:val="3"/>
+          </w:tcPr>
+          <w:p>
+            <w:pPr>
+              <w:rPr>
+                <w:rFonts w:asciiTheme="minorEastAsia" w:hAnsiTheme="minorEastAsia"/>
+                <w:sz w:val="21"/>
+                <w:szCs w:val="21"/>
+              </w:rPr>
+            </w:pPr>
+            <w:r>
+              <w:rPr>
+                <w:rFonts w:hint="eastAsia"/>
+                <w:sz w:val="21"/>
+                <w:szCs w:val="21"/>
+              </w:rPr>
+              <w:t>客户的信用值被增加</w:t>
+            </w:r>
+          </w:p>
+        </w:tc>
+      </w:tr>
+      <w:tr>
+        <w:trPr>
+          <w:tblHeader/>
+          <w:jc w:val="center"/>
+        </w:trPr>
+        <w:tc>
+          <w:tcPr>
+            <w:tcW w:w="1203" w:type="dxa"/>
+          </w:tcPr>
+          <w:p>
+            <w:pPr>
+              <w:rPr>
+                <w:rFonts w:asciiTheme="minorEastAsia" w:hAnsiTheme="minorEastAsia"/>
+                <w:b/>
+                <w:sz w:val="21"/>
+                <w:szCs w:val="21"/>
+              </w:rPr>
+            </w:pPr>
+            <w:r>
+              <w:rPr>
+                <w:rFonts w:asciiTheme="minorEastAsia" w:hAnsiTheme="minorEastAsia" w:hint="eastAsia"/>
+                <w:b/>
+                <w:sz w:val="21"/>
+                <w:szCs w:val="21"/>
+              </w:rPr>
+              <w:t>优先级</w:t>
+            </w:r>
+          </w:p>
+        </w:tc>
+        <w:tc>
+          <w:tcPr>
+            <w:tcW w:w="8295" w:type="dxa"/>
+            <w:gridSpan w:val="3"/>
+          </w:tcPr>
+          <w:p>
+            <w:pPr>
+              <w:rPr>
+                <w:sz w:val="21"/>
+                <w:szCs w:val="21"/>
+              </w:rPr>
+            </w:pPr>
+          </w:p>
+        </w:tc>
+      </w:tr>
+      <w:tr>
+        <w:trPr>
+          <w:tblHeader/>
+          <w:jc w:val="center"/>
+        </w:trPr>
+        <w:tc>
+          <w:tcPr>
+            <w:tcW w:w="1203" w:type="dxa"/>
+          </w:tcPr>
+          <w:p>
+            <w:pPr>
+              <w:rPr>
+                <w:rFonts w:asciiTheme="minorEastAsia" w:hAnsiTheme="minorEastAsia"/>
+                <w:b/>
+                <w:sz w:val="21"/>
+                <w:szCs w:val="21"/>
+              </w:rPr>
+            </w:pPr>
+            <w:r>
+              <w:rPr>
+                <w:rFonts w:asciiTheme="minorEastAsia" w:hAnsiTheme="minorEastAsia" w:hint="eastAsia"/>
+                <w:b/>
+                <w:sz w:val="21"/>
+                <w:szCs w:val="21"/>
+              </w:rPr>
+              <w:t>正常流程</w:t>
+            </w:r>
+          </w:p>
+        </w:tc>
+        <w:tc>
+          <w:tcPr>
+            <w:tcW w:w="8295" w:type="dxa"/>
+            <w:gridSpan w:val="3"/>
+          </w:tcPr>
+          <w:p>
+            <w:pPr>
+              <w:widowControl/>
+              <w:numPr>
+                <w:ilvl w:val="0"/>
+                <w:numId w:val="30"/>
+              </w:numPr>
+              <w:jc w:val="left"/>
+              <w:rPr>
+                <w:sz w:val="21"/>
+                <w:szCs w:val="21"/>
+              </w:rPr>
+            </w:pPr>
+            <w:r>
+              <w:rPr>
+                <w:rFonts w:hint="eastAsia"/>
+                <w:sz w:val="21"/>
+                <w:szCs w:val="21"/>
+              </w:rPr>
+              <w:t>用户进行线下充值</w:t>
+            </w:r>
+          </w:p>
+          <w:p>
+            <w:pPr>
+              <w:widowControl/>
+              <w:numPr>
+                <w:ilvl w:val="0"/>
+                <w:numId w:val="30"/>
+              </w:numPr>
+              <w:jc w:val="left"/>
+              <w:rPr>
+                <w:sz w:val="21"/>
+                <w:szCs w:val="21"/>
+              </w:rPr>
+            </w:pPr>
+            <w:r>
+              <w:rPr>
+                <w:rFonts w:hint="eastAsia"/>
+                <w:sz w:val="21"/>
+                <w:szCs w:val="21"/>
+              </w:rPr>
+              <w:t>营销人员对用户充值信息进行核实</w:t>
+            </w:r>
+          </w:p>
+          <w:p>
+            <w:pPr>
+              <w:widowControl/>
+              <w:numPr>
+                <w:ilvl w:val="0"/>
+                <w:numId w:val="30"/>
+              </w:numPr>
+              <w:jc w:val="left"/>
+              <w:rPr>
+                <w:sz w:val="21"/>
+                <w:szCs w:val="21"/>
+              </w:rPr>
+            </w:pPr>
+            <w:r>
+              <w:rPr>
+                <w:rFonts w:hint="eastAsia"/>
+                <w:sz w:val="21"/>
+                <w:szCs w:val="21"/>
+              </w:rPr>
+              <w:t>营销人员选择充值按钮</w:t>
+            </w:r>
+          </w:p>
+          <w:p>
+            <w:pPr>
+              <w:widowControl/>
+              <w:numPr>
+                <w:ilvl w:val="0"/>
+                <w:numId w:val="30"/>
+              </w:numPr>
+              <w:jc w:val="left"/>
+              <w:rPr>
+                <w:sz w:val="21"/>
+                <w:szCs w:val="21"/>
+              </w:rPr>
+            </w:pPr>
+            <w:r>
+              <w:rPr>
+                <w:rFonts w:hint="eastAsia"/>
+                <w:sz w:val="21"/>
+                <w:szCs w:val="21"/>
+              </w:rPr>
+              <w:t>系统弹出信用充值界面</w:t>
+            </w:r>
+          </w:p>
+          <w:p>
+            <w:pPr>
+              <w:widowControl/>
+              <w:numPr>
+                <w:ilvl w:val="0"/>
+                <w:numId w:val="30"/>
+              </w:numPr>
+              <w:jc w:val="left"/>
+              <w:rPr>
+                <w:sz w:val="21"/>
+                <w:szCs w:val="21"/>
+              </w:rPr>
+            </w:pPr>
+            <w:r>
+              <w:rPr>
+                <w:rFonts w:hint="eastAsia"/>
+                <w:sz w:val="21"/>
+                <w:szCs w:val="21"/>
+              </w:rPr>
+              <w:t>营销人员选择要充值的数值，计算方式是用户充值金额乘以</w:t>
+            </w:r>
+            <w:r>
+              <w:rPr>
+                <w:rFonts w:hint="eastAsia"/>
+                <w:sz w:val="21"/>
+                <w:szCs w:val="21"/>
+              </w:rPr>
+              <w:t>100</w:t>
+            </w:r>
+          </w:p>
+          <w:p>
+            <w:pPr>
+              <w:widowControl/>
+              <w:numPr>
+                <w:ilvl w:val="0"/>
+                <w:numId w:val="30"/>
+              </w:numPr>
+              <w:jc w:val="left"/>
+              <w:rPr>
+                <w:rFonts w:hint="eastAsia"/>
+                <w:sz w:val="21"/>
+                <w:szCs w:val="21"/>
+              </w:rPr>
+            </w:pPr>
+            <w:r>
+              <w:rPr>
+                <w:rFonts w:hint="eastAsia"/>
+                <w:sz w:val="21"/>
+                <w:szCs w:val="21"/>
+              </w:rPr>
+              <w:t>充值成功，系统弹出提示信息</w:t>
+            </w:r>
+          </w:p>
+        </w:tc>
+      </w:tr>
+      <w:tr>
+        <w:trPr>
+          <w:tblHeader/>
+          <w:jc w:val="center"/>
+        </w:trPr>
+        <w:tc>
+          <w:tcPr>
+            <w:tcW w:w="1203" w:type="dxa"/>
+          </w:tcPr>
+          <w:p>
+            <w:pPr>
+              <w:rPr>
+                <w:rFonts w:asciiTheme="minorEastAsia" w:hAnsiTheme="minorEastAsia"/>
+                <w:b/>
+                <w:sz w:val="21"/>
+                <w:szCs w:val="21"/>
+              </w:rPr>
+            </w:pPr>
+            <w:r>
+              <w:rPr>
+                <w:rFonts w:asciiTheme="minorEastAsia" w:hAnsiTheme="minorEastAsia" w:hint="eastAsia"/>
+                <w:b/>
+                <w:sz w:val="21"/>
+                <w:szCs w:val="21"/>
+              </w:rPr>
+              <w:t>扩展流程</w:t>
+            </w:r>
+          </w:p>
+        </w:tc>
+        <w:tc>
+          <w:tcPr>
+            <w:tcW w:w="8295" w:type="dxa"/>
+            <w:gridSpan w:val="3"/>
+          </w:tcPr>
+          <w:p>
+            <w:pPr>
+              <w:rPr>
+                <w:sz w:val="21"/>
+                <w:szCs w:val="21"/>
+              </w:rPr>
+            </w:pPr>
+            <w:r>
+              <w:rPr>
+                <w:rFonts w:hint="eastAsia"/>
+                <w:sz w:val="21"/>
+                <w:szCs w:val="21"/>
+              </w:rPr>
+              <w:t>5a.</w:t>
+            </w:r>
+            <w:r>
+              <w:rPr>
+                <w:rFonts w:hint="eastAsia"/>
+                <w:sz w:val="21"/>
+                <w:szCs w:val="21"/>
+              </w:rPr>
+              <w:t>输入金额无效：</w:t>
+            </w:r>
+          </w:p>
+          <w:p>
+            <w:pPr>
+              <w:rPr>
+                <w:rFonts w:asciiTheme="minorEastAsia" w:hAnsiTheme="minorEastAsia"/>
+                <w:sz w:val="21"/>
+                <w:szCs w:val="21"/>
+              </w:rPr>
+            </w:pPr>
+            <w:r>
+              <w:rPr>
+                <w:rFonts w:hint="eastAsia"/>
+                <w:sz w:val="21"/>
+                <w:szCs w:val="21"/>
+              </w:rPr>
+              <w:t>1.</w:t>
+            </w:r>
+            <w:r>
+              <w:rPr>
+                <w:rFonts w:hint="eastAsia"/>
+                <w:sz w:val="21"/>
+                <w:szCs w:val="21"/>
+              </w:rPr>
+              <w:t>弹出错误信息，返回输入金额界面</w:t>
+            </w:r>
+          </w:p>
+        </w:tc>
+      </w:tr>
+      <w:tr>
+        <w:trPr>
+          <w:tblHeader/>
+          <w:jc w:val="center"/>
+        </w:trPr>
+        <w:tc>
+          <w:tcPr>
+            <w:tcW w:w="1203" w:type="dxa"/>
+          </w:tcPr>
+          <w:p>
+            <w:pPr>
+              <w:rPr>
+                <w:rFonts w:asciiTheme="minorEastAsia" w:hAnsiTheme="minorEastAsia"/>
+                <w:b/>
+                <w:sz w:val="21"/>
+                <w:szCs w:val="21"/>
+              </w:rPr>
+            </w:pPr>
+            <w:r>
+              <w:rPr>
+                <w:rFonts w:asciiTheme="minorEastAsia" w:hAnsiTheme="minorEastAsia" w:hint="eastAsia"/>
+                <w:b/>
+                <w:sz w:val="21"/>
+                <w:szCs w:val="21"/>
+              </w:rPr>
+              <w:lastRenderedPageBreak/>
+              <w:t>特殊需求</w:t>
+            </w:r>
+          </w:p>
+        </w:tc>
+        <w:tc>
+          <w:tcPr>
+            <w:tcW w:w="8295" w:type="dxa"/>
+            <w:gridSpan w:val="3"/>
+          </w:tcPr>
+          <w:p>
+            <w:pPr>
+              <w:rPr>
+                <w:rFonts w:asciiTheme="minorEastAsia" w:hAnsiTheme="minorEastAsia"/>
+                <w:sz w:val="21"/>
+                <w:szCs w:val="21"/>
+              </w:rPr>
+            </w:pPr>
+            <w:r>
+              <w:rPr>
+                <w:rFonts w:asciiTheme="minorEastAsia" w:hAnsiTheme="minorEastAsia" w:hint="eastAsia"/>
+                <w:sz w:val="21"/>
+                <w:szCs w:val="21"/>
+              </w:rPr>
+              <w:t>无</w:t>
+            </w:r>
+          </w:p>
+        </w:tc>
+      </w:tr>
+    </w:tbl>
     <w:p/>
     <w:p/>
     <w:p/>
@@ -877,7 +4635,6 @@
                 <w:sz w:val="20"/>
                 <w:szCs w:val="20"/>
               </w:rPr>
-              <w:lastRenderedPageBreak/>
               <w:t>扩展流程</w:t>
             </w:r>
           </w:p>
@@ -1033,6 +4790,41 @@
           <w:szCs w:val="20"/>
         </w:rPr>
       </w:pPr>
+    </w:p>
+    <w:p>
+      <w:pPr>
+        <w:rPr>
+          <w:sz w:val="20"/>
+          <w:szCs w:val="20"/>
+        </w:rPr>
+      </w:pPr>
+    </w:p>
+    <w:p>
+      <w:pPr>
+        <w:pStyle w:val="2"/>
+        <w:rPr>
+          <w:rFonts w:hint="eastAsia"/>
+        </w:rPr>
+      </w:pPr>
+      <w:r>
+        <w:rPr>
+          <w:rFonts w:hint="eastAsia"/>
+        </w:rPr>
+        <w:lastRenderedPageBreak/>
+        <w:t>用例</w:t>
+      </w:r>
+      <w:r>
+        <w:rPr>
+          <w:rFonts w:hint="eastAsia"/>
+        </w:rPr>
+        <w:t xml:space="preserve">6 </w:t>
+      </w:r>
+      <w:r>
+        <w:rPr>
+          <w:rFonts w:hint="eastAsia"/>
+        </w:rPr>
+        <w:t>录入可用客房</w:t>
+      </w:r>
     </w:p>
     <w:tbl>
       <w:tblPr>
@@ -1969,6 +5761,32 @@
         </w:rPr>
       </w:pPr>
     </w:p>
+    <w:p>
+      <w:pPr>
+        <w:pStyle w:val="2"/>
+        <w:rPr>
+          <w:rFonts w:hint="eastAsia"/>
+        </w:rPr>
+      </w:pPr>
+      <w:r>
+        <w:rPr>
+          <w:rFonts w:hint="eastAsia"/>
+        </w:rPr>
+        <w:t>用例</w:t>
+      </w:r>
+      <w:r>
+        <w:rPr>
+          <w:rFonts w:hint="eastAsia"/>
+        </w:rPr>
+        <w:t xml:space="preserve">7 </w:t>
+      </w:r>
+      <w:r>
+        <w:rPr>
+          <w:rFonts w:hint="eastAsia"/>
+        </w:rPr>
+        <w:t>制定酒店促销策略</w:t>
+      </w:r>
+    </w:p>
     <w:tbl>
       <w:tblPr>
         <w:tblpPr w:leftFromText="180" w:rightFromText="180" w:vertAnchor="text" w:horzAnchor="page" w:tblpX="1909" w:tblpY="1012"/>
@@ -2206,7 +6024,6 @@
                 <w:sz w:val="20"/>
                 <w:szCs w:val="20"/>
               </w:rPr>
-              <w:lastRenderedPageBreak/>
               <w:t>创建日期</w:t>
             </w:r>
           </w:p>
@@ -2300,6 +6117,7 @@
                 <w:sz w:val="20"/>
                 <w:szCs w:val="20"/>
               </w:rPr>
+              <w:lastRenderedPageBreak/>
               <w:t>参与者</w:t>
             </w:r>
           </w:p>
@@ -2846,6 +6664,40 @@
           <w:szCs w:val="20"/>
         </w:rPr>
       </w:pPr>
+    </w:p>
+    <w:p>
+      <w:pPr>
+        <w:rPr>
+          <w:sz w:val="20"/>
+          <w:szCs w:val="20"/>
+        </w:rPr>
+      </w:pPr>
+    </w:p>
+    <w:p>
+      <w:pPr>
+        <w:pStyle w:val="2"/>
+        <w:rPr>
+          <w:rFonts w:hint="eastAsia"/>
+        </w:rPr>
+      </w:pPr>
+      <w:r>
+        <w:rPr>
+          <w:rFonts w:hint="eastAsia"/>
+        </w:rPr>
+        <w:t>用例</w:t>
+      </w:r>
+      <w:r>
+        <w:rPr>
+          <w:rFonts w:hint="eastAsia"/>
+        </w:rPr>
+        <w:t xml:space="preserve">8 </w:t>
+      </w:r>
+      <w:r>
+        <w:rPr>
+          <w:rFonts w:hint="eastAsia"/>
+        </w:rPr>
+        <w:t>更新入住和退房信息</w:t>
+      </w:r>
     </w:p>
     <w:tbl>
       <w:tblPr>
@@ -4024,6 +7876,34 @@
         </w:tc>
       </w:tr>
     </w:tbl>
+    <w:p/>
+    <w:p/>
+    <w:p>
+      <w:pPr>
+        <w:pStyle w:val="2"/>
+        <w:rPr>
+          <w:rFonts w:hint="eastAsia"/>
+        </w:rPr>
+      </w:pPr>
+      <w:r>
+        <w:rPr>
+          <w:rFonts w:hint="eastAsia"/>
+        </w:rPr>
+        <w:t>用例</w:t>
+      </w:r>
+      <w:r>
+        <w:rPr>
+          <w:rFonts w:hint="eastAsia"/>
+        </w:rPr>
+        <w:t xml:space="preserve">9 </w:t>
+      </w:r>
+      <w:r>
+        <w:rPr>
+          <w:rFonts w:hint="eastAsia"/>
+        </w:rPr>
+        <w:t>订单执行</w:t>
+      </w:r>
+    </w:p>
     <w:tbl>
       <w:tblPr>
         <w:tblpPr w:leftFromText="180" w:rightFromText="180" w:vertAnchor="text" w:horzAnchor="page" w:tblpX="1729" w:tblpY="6994"/>
@@ -5122,6 +9002,41 @@
         </w:tc>
       </w:tr>
     </w:tbl>
+    <w:p/>
+    <w:p>
+      <w:pPr>
+        <w:rPr>
+          <w:rFonts w:hint="eastAsia"/>
+        </w:rPr>
+      </w:pPr>
+    </w:p>
+    <w:p/>
+    <w:p>
+      <w:pPr>
+        <w:pStyle w:val="2"/>
+        <w:rPr>
+          <w:rFonts w:hint="eastAsia"/>
+        </w:rPr>
+      </w:pPr>
+      <w:r>
+        <w:rPr>
+          <w:rFonts w:hint="eastAsia"/>
+        </w:rPr>
+        <w:t>用例</w:t>
+      </w:r>
+      <w:r>
+        <w:rPr>
+          <w:rFonts w:hint="eastAsia"/>
+        </w:rPr>
+        <w:t xml:space="preserve">10 </w:t>
+      </w:r>
+      <w:r>
+        <w:rPr>
+          <w:rFonts w:hint="eastAsia"/>
+        </w:rPr>
+        <w:t>浏览酒店订单</w:t>
+      </w:r>
+    </w:p>
     <w:tbl>
       <w:tblPr>
         <w:tblpPr w:leftFromText="180" w:rightFromText="180" w:vertAnchor="text" w:horzAnchor="page" w:tblpX="1729" w:tblpY="9599"/>
@@ -5262,6 +9177,7 @@
                 <w:sz w:val="20"/>
                 <w:szCs w:val="20"/>
               </w:rPr>
+              <w:lastRenderedPageBreak/>
               <w:t>创建者</w:t>
             </w:r>
           </w:p>
@@ -5599,7 +9515,6 @@
                 <w:sz w:val="20"/>
                 <w:szCs w:val="20"/>
               </w:rPr>
-              <w:lastRenderedPageBreak/>
               <w:t>正常流程</w:t>
             </w:r>
           </w:p>
@@ -6105,6 +10020,18 @@
       </w:tr>
     </w:tbl>
     <w:p/>
+    <w:p/>
+    <w:p/>
+    <w:p/>
+    <w:p/>
+    <w:p/>
+    <w:p>
+      <w:pPr>
+        <w:rPr>
+          <w:rFonts w:hint="eastAsia"/>
+        </w:rPr>
+      </w:pPr>
+    </w:p>
     <w:p>
       <w:pPr>
         <w:pStyle w:val="2"/>
@@ -6113,19 +10040,14 @@
         <w:rPr>
           <w:rFonts w:hint="eastAsia"/>
         </w:rPr>
+        <w:lastRenderedPageBreak/>
         <w:t>用例</w:t>
       </w:r>
       <w:r>
         <w:rPr>
           <w:rFonts w:hint="eastAsia"/>
         </w:rPr>
-        <w:t>1</w:t>
-      </w:r>
-      <w:r>
-        <w:rPr>
-          <w:rFonts w:hint="eastAsia"/>
-        </w:rPr>
-        <w:t xml:space="preserve">1 </w:t>
+        <w:t xml:space="preserve">11 </w:t>
       </w:r>
       <w:r>
         <w:rPr>
@@ -6201,15 +10123,7 @@
                 <w:sz w:val="21"/>
                 <w:szCs w:val="21"/>
               </w:rPr>
-              <w:t>1</w:t>
-            </w:r>
-            <w:r>
-              <w:rPr>
-                <w:rFonts w:hint="eastAsia"/>
-                <w:sz w:val="21"/>
-                <w:szCs w:val="21"/>
-              </w:rPr>
-              <w:t>1</w:t>
+              <w:t>11</w:t>
             </w:r>
           </w:p>
         </w:tc>
@@ -6281,7 +10195,6 @@
                 <w:szCs w:val="21"/>
               </w:rPr>
             </w:pPr>
-            <w:bookmarkStart w:id="0" w:name="_GoBack" w:colFirst="3" w:colLast="3"/>
             <w:r>
               <w:rPr>
                 <w:rFonts w:hint="eastAsia"/>
@@ -6365,7 +10278,6 @@
           </w:p>
         </w:tc>
       </w:tr>
-      <w:bookmarkEnd w:id="0"/>
       <w:tr>
         <w:trPr>
           <w:jc w:val="center"/>
@@ -6749,7 +10661,6 @@
                 <w:sz w:val="21"/>
                 <w:szCs w:val="21"/>
               </w:rPr>
-              <w:lastRenderedPageBreak/>
               <w:t>正常流程</w:t>
             </w:r>
           </w:p>
@@ -7020,13 +10931,7 @@
     </w:tbl>
     <w:p/>
     <w:p/>
-    <w:p>
-      <w:pPr>
-        <w:rPr>
-          <w:rFonts w:hint="eastAsia"/>
-        </w:rPr>
-      </w:pPr>
-    </w:p>
+    <w:p/>
     <w:p>
       <w:pPr>
         <w:pStyle w:val="2"/>
@@ -7548,6 +11453,7 @@
                 <w:sz w:val="21"/>
                 <w:szCs w:val="21"/>
               </w:rPr>
+              <w:lastRenderedPageBreak/>
               <w:t>后置条件</w:t>
             </w:r>
           </w:p>
@@ -7755,7 +11661,6 @@
                 <w:sz w:val="21"/>
                 <w:szCs w:val="21"/>
               </w:rPr>
-              <w:lastRenderedPageBreak/>
               <w:t>扩展流程</w:t>
             </w:r>
           </w:p>
@@ -8725,6 +12630,7 @@
                 <w:sz w:val="21"/>
                 <w:szCs w:val="21"/>
               </w:rPr>
+              <w:lastRenderedPageBreak/>
               <w:t>前置条件</w:t>
             </w:r>
           </w:p>
@@ -8883,7 +12789,6 @@
                 <w:sz w:val="21"/>
                 <w:szCs w:val="21"/>
               </w:rPr>
-              <w:lastRenderedPageBreak/>
               <w:t>正常流程</w:t>
             </w:r>
           </w:p>
@@ -13328,7 +17233,23 @@
                 <w:sz w:val="21"/>
                 <w:szCs w:val="21"/>
               </w:rPr>
-              <w:t>客户必须已经登录</w:t>
+              <w:t>客户</w:t>
+            </w:r>
+            <w:r>
+              <w:rPr>
+                <w:rFonts w:hint="eastAsia"/>
+                <w:sz w:val="21"/>
+                <w:szCs w:val="21"/>
+              </w:rPr>
+              <w:t>已经登录</w:t>
+            </w:r>
+            <w:r>
+              <w:rPr>
+                <w:rFonts w:hint="eastAsia"/>
+                <w:sz w:val="21"/>
+                <w:szCs w:val="21"/>
+              </w:rPr>
+              <w:t>且不是会员</w:t>
             </w:r>
           </w:p>
         </w:tc>
@@ -13381,7 +17302,7 @@
                 <w:sz w:val="21"/>
                 <w:szCs w:val="21"/>
               </w:rPr>
-              <w:t>保存会员信息，把客户设为会员，</w:t>
+              <w:t>保存会员信息，把客户设为会员</w:t>
             </w:r>
           </w:p>
         </w:tc>
@@ -13475,68 +17396,86 @@
           <w:p>
             <w:pPr>
               <w:pStyle w:val="1"/>
-              <w:numPr>
-                <w:ilvl w:val="0"/>
-                <w:numId w:val="19"/>
-              </w:numPr>
-              <w:ind w:firstLineChars="0"/>
-              <w:rPr>
-                <w:sz w:val="21"/>
-                <w:szCs w:val="21"/>
-              </w:rPr>
-            </w:pPr>
-            <w:r>
-              <w:rPr>
-                <w:rFonts w:hint="eastAsia"/>
-                <w:sz w:val="21"/>
-                <w:szCs w:val="21"/>
-              </w:rPr>
-              <w:t>如果客户已经登录</w:t>
-            </w:r>
-          </w:p>
-          <w:p>
-            <w:pPr>
-              <w:pStyle w:val="1"/>
-              <w:numPr>
-                <w:ilvl w:val="0"/>
-                <w:numId w:val="19"/>
-              </w:numPr>
               <w:tabs>
                 <w:tab w:val="left" w:pos="527"/>
               </w:tabs>
-              <w:ind w:firstLineChars="0"/>
-              <w:rPr>
-                <w:rFonts w:asciiTheme="minorEastAsia" w:hAnsiTheme="minorEastAsia"/>
-                <w:sz w:val="21"/>
-                <w:szCs w:val="21"/>
-              </w:rPr>
-            </w:pPr>
-            <w:r>
-              <w:rPr>
-                <w:rFonts w:asciiTheme="minorEastAsia" w:hAnsiTheme="minorEastAsia" w:hint="eastAsia"/>
-                <w:sz w:val="21"/>
-                <w:szCs w:val="21"/>
-              </w:rPr>
-              <w:t>客户点击注册会员</w:t>
+              <w:ind w:firstLineChars="0" w:firstLine="0"/>
+              <w:rPr>
+                <w:rFonts w:asciiTheme="minorEastAsia" w:hAnsiTheme="minorEastAsia"/>
+                <w:sz w:val="21"/>
+                <w:szCs w:val="21"/>
+              </w:rPr>
+            </w:pPr>
+            <w:r>
+              <w:rPr>
+                <w:rFonts w:asciiTheme="minorEastAsia" w:hAnsiTheme="minorEastAsia" w:hint="eastAsia"/>
+                <w:sz w:val="21"/>
+                <w:szCs w:val="21"/>
+              </w:rPr>
+              <w:t>1</w:t>
+            </w:r>
+            <w:r>
+              <w:rPr>
+                <w:rFonts w:asciiTheme="minorEastAsia" w:hAnsiTheme="minorEastAsia" w:hint="eastAsia"/>
+                <w:sz w:val="21"/>
+                <w:szCs w:val="21"/>
+              </w:rPr>
+              <w:t>、</w:t>
+            </w:r>
+            <w:r>
+              <w:rPr>
+                <w:rFonts w:asciiTheme="minorEastAsia" w:hAnsiTheme="minorEastAsia" w:hint="eastAsia"/>
+                <w:sz w:val="21"/>
+                <w:szCs w:val="21"/>
+              </w:rPr>
+              <w:t>客户进入</w:t>
+            </w:r>
+            <w:r>
+              <w:rPr>
+                <w:rFonts w:asciiTheme="minorEastAsia" w:hAnsiTheme="minorEastAsia" w:hint="eastAsia"/>
+                <w:sz w:val="21"/>
+                <w:szCs w:val="21"/>
+              </w:rPr>
+              <w:t>注册会员</w:t>
+            </w:r>
+            <w:r>
+              <w:rPr>
+                <w:rFonts w:asciiTheme="minorEastAsia" w:hAnsiTheme="minorEastAsia" w:hint="eastAsia"/>
+                <w:sz w:val="21"/>
+                <w:szCs w:val="21"/>
+              </w:rPr>
+              <w:t>页面</w:t>
             </w:r>
           </w:p>
           <w:p>
             <w:pPr>
               <w:pStyle w:val="1"/>
-              <w:numPr>
-                <w:ilvl w:val="0"/>
-                <w:numId w:val="19"/>
-              </w:numPr>
               <w:tabs>
                 <w:tab w:val="left" w:pos="527"/>
               </w:tabs>
-              <w:ind w:firstLineChars="0"/>
-              <w:rPr>
-                <w:rFonts w:asciiTheme="minorEastAsia" w:hAnsiTheme="minorEastAsia"/>
-                <w:sz w:val="21"/>
-                <w:szCs w:val="21"/>
-              </w:rPr>
-            </w:pPr>
+              <w:ind w:firstLineChars="0" w:firstLine="0"/>
+              <w:rPr>
+                <w:rFonts w:asciiTheme="minorEastAsia" w:hAnsiTheme="minorEastAsia"/>
+                <w:sz w:val="21"/>
+                <w:szCs w:val="21"/>
+              </w:rPr>
+            </w:pPr>
+            <w:r>
+              <w:rPr>
+                <w:rFonts w:asciiTheme="minorEastAsia" w:hAnsiTheme="minorEastAsia" w:hint="eastAsia"/>
+                <w:sz w:val="21"/>
+                <w:szCs w:val="21"/>
+              </w:rPr>
+              <w:t>2</w:t>
+            </w:r>
+            <w:r>
+              <w:rPr>
+                <w:rFonts w:asciiTheme="minorEastAsia" w:hAnsiTheme="minorEastAsia" w:hint="eastAsia"/>
+                <w:sz w:val="21"/>
+                <w:szCs w:val="21"/>
+              </w:rPr>
+              <w:t>、</w:t>
+            </w:r>
             <w:r>
               <w:rPr>
                 <w:rFonts w:asciiTheme="minorEastAsia" w:hAnsiTheme="minorEastAsia" w:hint="eastAsia"/>
@@ -13549,20 +17488,32 @@
           <w:p>
             <w:pPr>
               <w:pStyle w:val="1"/>
-              <w:numPr>
-                <w:ilvl w:val="0"/>
-                <w:numId w:val="19"/>
-              </w:numPr>
               <w:tabs>
                 <w:tab w:val="left" w:pos="527"/>
               </w:tabs>
-              <w:ind w:firstLineChars="0"/>
-              <w:rPr>
-                <w:rFonts w:asciiTheme="minorEastAsia" w:hAnsiTheme="minorEastAsia"/>
-                <w:sz w:val="21"/>
-                <w:szCs w:val="21"/>
-              </w:rPr>
-            </w:pPr>
+              <w:ind w:firstLineChars="0" w:firstLine="0"/>
+              <w:rPr>
+                <w:rFonts w:asciiTheme="minorEastAsia" w:hAnsiTheme="minorEastAsia"/>
+                <w:sz w:val="21"/>
+                <w:szCs w:val="21"/>
+              </w:rPr>
+            </w:pPr>
+            <w:r>
+              <w:rPr>
+                <w:rFonts w:asciiTheme="minorEastAsia" w:hAnsiTheme="minorEastAsia" w:hint="eastAsia"/>
+                <w:sz w:val="21"/>
+                <w:szCs w:val="21"/>
+              </w:rPr>
+              <w:t>3</w:t>
+            </w:r>
+            <w:r>
+              <w:rPr>
+                <w:rFonts w:asciiTheme="minorEastAsia" w:hAnsiTheme="minorEastAsia" w:hint="eastAsia"/>
+                <w:sz w:val="21"/>
+                <w:szCs w:val="21"/>
+              </w:rPr>
+              <w:t>、</w:t>
+            </w:r>
             <w:r>
               <w:rPr>
                 <w:rFonts w:asciiTheme="minorEastAsia" w:hAnsiTheme="minorEastAsia" w:hint="eastAsia"/>
@@ -13575,72 +17526,70 @@
           <w:p>
             <w:pPr>
               <w:pStyle w:val="1"/>
-              <w:numPr>
-                <w:ilvl w:val="0"/>
-                <w:numId w:val="19"/>
-              </w:numPr>
               <w:tabs>
                 <w:tab w:val="left" w:pos="527"/>
               </w:tabs>
-              <w:ind w:firstLineChars="0"/>
-              <w:rPr>
-                <w:rFonts w:asciiTheme="minorEastAsia" w:hAnsiTheme="minorEastAsia"/>
-                <w:sz w:val="21"/>
-                <w:szCs w:val="21"/>
-              </w:rPr>
-            </w:pPr>
-            <w:r>
-              <w:rPr>
-                <w:rFonts w:asciiTheme="minorEastAsia" w:hAnsiTheme="minorEastAsia" w:hint="eastAsia"/>
-                <w:sz w:val="21"/>
-                <w:szCs w:val="21"/>
-              </w:rPr>
-              <w:t>如需付款，系统提示付款，客户付款</w:t>
+              <w:ind w:firstLineChars="0" w:firstLine="0"/>
+              <w:rPr>
+                <w:rFonts w:asciiTheme="minorEastAsia" w:hAnsiTheme="minorEastAsia"/>
+                <w:sz w:val="21"/>
+                <w:szCs w:val="21"/>
+              </w:rPr>
+            </w:pPr>
+            <w:r>
+              <w:rPr>
+                <w:rFonts w:asciiTheme="minorEastAsia" w:hAnsiTheme="minorEastAsia" w:hint="eastAsia"/>
+                <w:sz w:val="21"/>
+                <w:szCs w:val="21"/>
+              </w:rPr>
+              <w:t>4</w:t>
+            </w:r>
+            <w:r>
+              <w:rPr>
+                <w:rFonts w:asciiTheme="minorEastAsia" w:hAnsiTheme="minorEastAsia" w:hint="eastAsia"/>
+                <w:sz w:val="21"/>
+                <w:szCs w:val="21"/>
+              </w:rPr>
+              <w:t>、</w:t>
+            </w:r>
+            <w:r>
+              <w:rPr>
+                <w:rFonts w:asciiTheme="minorEastAsia" w:hAnsiTheme="minorEastAsia" w:hint="eastAsia"/>
+                <w:sz w:val="21"/>
+                <w:szCs w:val="21"/>
+              </w:rPr>
+              <w:t>系统更新用户信息，并存储用户客户信息</w:t>
             </w:r>
           </w:p>
           <w:p>
             <w:pPr>
               <w:pStyle w:val="1"/>
-              <w:numPr>
-                <w:ilvl w:val="0"/>
-                <w:numId w:val="19"/>
-              </w:numPr>
               <w:tabs>
                 <w:tab w:val="left" w:pos="527"/>
               </w:tabs>
-              <w:ind w:firstLineChars="0"/>
-              <w:rPr>
-                <w:rFonts w:asciiTheme="minorEastAsia" w:hAnsiTheme="minorEastAsia"/>
-                <w:sz w:val="21"/>
-                <w:szCs w:val="21"/>
-              </w:rPr>
-            </w:pPr>
-            <w:r>
-              <w:rPr>
-                <w:rFonts w:asciiTheme="minorEastAsia" w:hAnsiTheme="minorEastAsia" w:hint="eastAsia"/>
-                <w:sz w:val="21"/>
-                <w:szCs w:val="21"/>
-              </w:rPr>
-              <w:t>系统更新用户信息，并存储用户客户信息</w:t>
-            </w:r>
-          </w:p>
-          <w:p>
-            <w:pPr>
-              <w:pStyle w:val="1"/>
-              <w:numPr>
-                <w:ilvl w:val="0"/>
-                <w:numId w:val="19"/>
-              </w:numPr>
-              <w:tabs>
-                <w:tab w:val="left" w:pos="527"/>
-              </w:tabs>
-              <w:ind w:firstLineChars="0"/>
-              <w:rPr>
-                <w:rFonts w:asciiTheme="minorEastAsia" w:hAnsiTheme="minorEastAsia"/>
-                <w:sz w:val="21"/>
-                <w:szCs w:val="21"/>
-              </w:rPr>
-            </w:pPr>
+              <w:ind w:firstLineChars="0" w:firstLine="0"/>
+              <w:rPr>
+                <w:rFonts w:asciiTheme="minorEastAsia" w:hAnsiTheme="minorEastAsia"/>
+                <w:sz w:val="21"/>
+                <w:szCs w:val="21"/>
+              </w:rPr>
+            </w:pPr>
+            <w:r>
+              <w:rPr>
+                <w:rFonts w:asciiTheme="minorEastAsia" w:hAnsiTheme="minorEastAsia" w:hint="eastAsia"/>
+                <w:sz w:val="21"/>
+                <w:szCs w:val="21"/>
+              </w:rPr>
+              <w:t>5</w:t>
+            </w:r>
+            <w:r>
+              <w:rPr>
+                <w:rFonts w:asciiTheme="minorEastAsia" w:hAnsiTheme="minorEastAsia" w:hint="eastAsia"/>
+                <w:sz w:val="21"/>
+                <w:szCs w:val="21"/>
+              </w:rPr>
+              <w:t>、</w:t>
+            </w:r>
             <w:r>
               <w:rPr>
                 <w:rFonts w:asciiTheme="minorEastAsia" w:hAnsiTheme="minorEastAsia" w:hint="eastAsia"/>
@@ -13747,7 +17696,15 @@
                 <w:sz w:val="21"/>
                 <w:szCs w:val="21"/>
               </w:rPr>
-              <w:t>4a</w:t>
+              <w:t>3</w:t>
+            </w:r>
+            <w:r>
+              <w:rPr>
+                <w:rFonts w:hint="eastAsia"/>
+                <w:sz w:val="21"/>
+                <w:szCs w:val="21"/>
+              </w:rPr>
+              <w:t>a</w:t>
             </w:r>
             <w:r>
               <w:rPr>
@@ -13761,6 +17718,7 @@
           <w:p>
             <w:pPr>
               <w:rPr>
+                <w:rFonts w:hint="eastAsia"/>
                 <w:sz w:val="21"/>
                 <w:szCs w:val="21"/>
               </w:rPr>
@@ -13781,62 +17739,8 @@
               </w:rPr>
               <w:t>、系统提示信息没有填写完整并拒绝注册会员</w:t>
             </w:r>
-          </w:p>
-          <w:p>
-            <w:pPr>
-              <w:rPr>
-                <w:sz w:val="21"/>
-                <w:szCs w:val="21"/>
-              </w:rPr>
-            </w:pPr>
-            <w:r>
-              <w:rPr>
-                <w:rFonts w:hint="eastAsia"/>
-                <w:sz w:val="21"/>
-                <w:szCs w:val="21"/>
-              </w:rPr>
-              <w:t>5a</w:t>
-            </w:r>
-            <w:r>
-              <w:rPr>
-                <w:rFonts w:hint="eastAsia"/>
-                <w:sz w:val="21"/>
-                <w:szCs w:val="21"/>
-              </w:rPr>
-              <w:t>、如果客户需付款而没有付款</w:t>
-            </w:r>
-          </w:p>
-          <w:p>
-            <w:pPr>
-              <w:rPr>
-                <w:sz w:val="21"/>
-                <w:szCs w:val="21"/>
-              </w:rPr>
-            </w:pPr>
-            <w:r>
-              <w:rPr>
-                <w:rFonts w:hint="eastAsia"/>
-                <w:sz w:val="21"/>
-                <w:szCs w:val="21"/>
-              </w:rPr>
-              <w:t xml:space="preserve">   1</w:t>
-            </w:r>
-            <w:r>
-              <w:rPr>
-                <w:rFonts w:hint="eastAsia"/>
-                <w:sz w:val="21"/>
-                <w:szCs w:val="21"/>
-              </w:rPr>
-              <w:t>、系统拒绝注册会员</w:t>
-            </w:r>
-            <w:r>
-              <w:rPr>
-                <w:rFonts w:hint="eastAsia"/>
-                <w:sz w:val="21"/>
-                <w:szCs w:val="21"/>
-              </w:rPr>
-              <w:t xml:space="preserve">   </w:t>
-            </w:r>
+            <w:bookmarkStart w:id="0" w:name="_GoBack"/>
+            <w:bookmarkEnd w:id="0"/>
           </w:p>
         </w:tc>
       </w:tr>
@@ -13883,6 +17787,14 @@
                 <w:szCs w:val="21"/>
               </w:rPr>
             </w:pPr>
+            <w:r>
+              <w:rPr>
+                <w:rFonts w:asciiTheme="minorEastAsia" w:hAnsiTheme="minorEastAsia" w:hint="eastAsia"/>
+                <w:sz w:val="21"/>
+                <w:szCs w:val="21"/>
+              </w:rPr>
+              <w:t>无</w:t>
+            </w:r>
           </w:p>
         </w:tc>
       </w:tr>
@@ -13896,7 +17808,6 @@
         <w:rPr>
           <w:rFonts w:hint="eastAsia"/>
         </w:rPr>
-        <w:lastRenderedPageBreak/>
         <w:t>用例</w:t>
       </w:r>
       <w:r>
@@ -14168,6 +18079,7 @@
                 <w:sz w:val="21"/>
                 <w:szCs w:val="21"/>
               </w:rPr>
+              <w:lastRenderedPageBreak/>
               <w:t>创建日期</w:t>
             </w:r>
           </w:p>
@@ -15381,7 +19293,6 @@
                 <w:sz w:val="21"/>
                 <w:szCs w:val="21"/>
               </w:rPr>
-              <w:lastRenderedPageBreak/>
               <w:t>优先级</w:t>
             </w:r>
           </w:p>
@@ -15434,6 +19345,7 @@
                 <w:sz w:val="21"/>
                 <w:szCs w:val="21"/>
               </w:rPr>
+              <w:lastRenderedPageBreak/>
               <w:t>正常流程</w:t>
             </w:r>
           </w:p>
@@ -20289,6 +24201,54 @@
     </w:lvl>
   </w:abstractNum>
   <w:abstractNum w:abstractNumId="16" w15:restartNumberingAfterBreak="0">
+    <w:nsid w:val="57DFE953"/>
+    <w:multiLevelType w:val="singleLevel"/>
+    <w:tmpl w:val="57DFE953"/>
+    <w:lvl w:ilvl="0">
+      <w:start w:val="1"/>
+      <w:numFmt w:val="decimal"/>
+      <w:suff w:val="nothing"/>
+      <w:lvlText w:val="%1."/>
+      <w:lvlJc w:val="left"/>
+    </w:lvl>
+  </w:abstractNum>
+  <w:abstractNum w:abstractNumId="17" w15:restartNumberingAfterBreak="0">
+    <w:nsid w:val="57E0F529"/>
+    <w:multiLevelType w:val="singleLevel"/>
+    <w:tmpl w:val="57E0F529"/>
+    <w:lvl w:ilvl="0">
+      <w:start w:val="1"/>
+      <w:numFmt w:val="decimal"/>
+      <w:suff w:val="nothing"/>
+      <w:lvlText w:val="%1."/>
+      <w:lvlJc w:val="left"/>
+    </w:lvl>
+  </w:abstractNum>
+  <w:abstractNum w:abstractNumId="18" w15:restartNumberingAfterBreak="0">
+    <w:nsid w:val="57E10451"/>
+    <w:multiLevelType w:val="singleLevel"/>
+    <w:tmpl w:val="57E10451"/>
+    <w:lvl w:ilvl="0">
+      <w:start w:val="1"/>
+      <w:numFmt w:val="decimal"/>
+      <w:suff w:val="nothing"/>
+      <w:lvlText w:val="%1."/>
+      <w:lvlJc w:val="left"/>
+    </w:lvl>
+  </w:abstractNum>
+  <w:abstractNum w:abstractNumId="19" w15:restartNumberingAfterBreak="0">
+    <w:nsid w:val="57E12DF0"/>
+    <w:multiLevelType w:val="singleLevel"/>
+    <w:tmpl w:val="57E12DF0"/>
+    <w:lvl w:ilvl="0">
+      <w:start w:val="1"/>
+      <w:numFmt w:val="decimal"/>
+      <w:suff w:val="nothing"/>
+      <w:lvlText w:val="%1."/>
+      <w:lvlJc w:val="left"/>
+    </w:lvl>
+  </w:abstractNum>
+  <w:abstractNum w:abstractNumId="20" w15:restartNumberingAfterBreak="0">
     <w:nsid w:val="601144C0"/>
     <w:multiLevelType w:val="multilevel"/>
     <w:tmpl w:val="601144C0"/>
@@ -20377,7 +24337,7 @@
       </w:pPr>
     </w:lvl>
   </w:abstractNum>
-  <w:abstractNum w:abstractNumId="17" w15:restartNumberingAfterBreak="0">
+  <w:abstractNum w:abstractNumId="21" w15:restartNumberingAfterBreak="0">
     <w:nsid w:val="60641B21"/>
     <w:multiLevelType w:val="multilevel"/>
     <w:tmpl w:val="60641B21"/>
@@ -20466,7 +24426,7 @@
       </w:pPr>
     </w:lvl>
   </w:abstractNum>
-  <w:abstractNum w:abstractNumId="18" w15:restartNumberingAfterBreak="0">
+  <w:abstractNum w:abstractNumId="22" w15:restartNumberingAfterBreak="0">
     <w:nsid w:val="6455632F"/>
     <w:multiLevelType w:val="multilevel"/>
     <w:tmpl w:val="6455632F"/>
@@ -20555,7 +24515,7 @@
       </w:pPr>
     </w:lvl>
   </w:abstractNum>
-  <w:abstractNum w:abstractNumId="19" w15:restartNumberingAfterBreak="0">
+  <w:abstractNum w:abstractNumId="23" w15:restartNumberingAfterBreak="0">
     <w:nsid w:val="678E048F"/>
     <w:multiLevelType w:val="multilevel"/>
     <w:tmpl w:val="678E048F"/>
@@ -20644,7 +24604,7 @@
       </w:pPr>
     </w:lvl>
   </w:abstractNum>
-  <w:abstractNum w:abstractNumId="20" w15:restartNumberingAfterBreak="0">
+  <w:abstractNum w:abstractNumId="24" w15:restartNumberingAfterBreak="0">
     <w:nsid w:val="6C525357"/>
     <w:multiLevelType w:val="multilevel"/>
     <w:tmpl w:val="6C525357"/>
@@ -20733,7 +24693,7 @@
       </w:pPr>
     </w:lvl>
   </w:abstractNum>
-  <w:abstractNum w:abstractNumId="21" w15:restartNumberingAfterBreak="0">
+  <w:abstractNum w:abstractNumId="25" w15:restartNumberingAfterBreak="0">
     <w:nsid w:val="6D7D26FF"/>
     <w:multiLevelType w:val="multilevel"/>
     <w:tmpl w:val="6D7D26FF"/>
@@ -20822,7 +24782,7 @@
       </w:pPr>
     </w:lvl>
   </w:abstractNum>
-  <w:abstractNum w:abstractNumId="22" w15:restartNumberingAfterBreak="0">
+  <w:abstractNum w:abstractNumId="26" w15:restartNumberingAfterBreak="0">
     <w:nsid w:val="72C40E35"/>
     <w:multiLevelType w:val="multilevel"/>
     <w:tmpl w:val="72C40E35"/>
@@ -20912,7 +24872,7 @@
       </w:pPr>
     </w:lvl>
   </w:abstractNum>
-  <w:abstractNum w:abstractNumId="23" w15:restartNumberingAfterBreak="0">
+  <w:abstractNum w:abstractNumId="27" w15:restartNumberingAfterBreak="0">
     <w:nsid w:val="72FA23D5"/>
     <w:multiLevelType w:val="multilevel"/>
     <w:tmpl w:val="72FA23D5"/>
@@ -21001,7 +24961,7 @@
       </w:pPr>
     </w:lvl>
   </w:abstractNum>
-  <w:abstractNum w:abstractNumId="24" w15:restartNumberingAfterBreak="0">
+  <w:abstractNum w:abstractNumId="28" w15:restartNumberingAfterBreak="0">
     <w:nsid w:val="790C251B"/>
     <w:multiLevelType w:val="multilevel"/>
     <w:tmpl w:val="790C251B"/>
@@ -21090,7 +25050,7 @@
       </w:pPr>
     </w:lvl>
   </w:abstractNum>
-  <w:abstractNum w:abstractNumId="25" w15:restartNumberingAfterBreak="0">
+  <w:abstractNum w:abstractNumId="29" w15:restartNumberingAfterBreak="0">
     <w:nsid w:val="7DD9392A"/>
     <w:multiLevelType w:val="multilevel"/>
     <w:tmpl w:val="7DD9392A"/>
@@ -21186,10 +25146,10 @@
     <w:abstractNumId w:val="11"/>
   </w:num>
   <w:num w:numId="3">
-    <w:abstractNumId w:val="22"/>
+    <w:abstractNumId w:val="26"/>
   </w:num>
   <w:num w:numId="4">
-    <w:abstractNumId w:val="21"/>
+    <w:abstractNumId w:val="25"/>
   </w:num>
   <w:num w:numId="5">
     <w:abstractNumId w:val="1"/>
@@ -21207,10 +25167,10 @@
     <w:abstractNumId w:val="8"/>
   </w:num>
   <w:num w:numId="10">
-    <w:abstractNumId w:val="25"/>
+    <w:abstractNumId w:val="29"/>
   </w:num>
   <w:num w:numId="11">
-    <w:abstractNumId w:val="19"/>
+    <w:abstractNumId w:val="23"/>
   </w:num>
   <w:num w:numId="12">
     <w:abstractNumId w:val="3"/>
@@ -21219,25 +25179,25 @@
     <w:abstractNumId w:val="14"/>
   </w:num>
   <w:num w:numId="14">
-    <w:abstractNumId w:val="23"/>
+    <w:abstractNumId w:val="27"/>
   </w:num>
   <w:num w:numId="15">
-    <w:abstractNumId w:val="17"/>
+    <w:abstractNumId w:val="21"/>
   </w:num>
   <w:num w:numId="16">
-    <w:abstractNumId w:val="18"/>
+    <w:abstractNumId w:val="22"/>
   </w:num>
   <w:num w:numId="17">
     <w:abstractNumId w:val="13"/>
   </w:num>
   <w:num w:numId="18">
-    <w:abstractNumId w:val="24"/>
+    <w:abstractNumId w:val="28"/>
   </w:num>
   <w:num w:numId="19">
     <w:abstractNumId w:val="0"/>
   </w:num>
   <w:num w:numId="20">
-    <w:abstractNumId w:val="16"/>
+    <w:abstractNumId w:val="20"/>
   </w:num>
   <w:num w:numId="21">
     <w:abstractNumId w:val="9"/>
@@ -21252,10 +25212,22 @@
     <w:abstractNumId w:val="15"/>
   </w:num>
   <w:num w:numId="25">
-    <w:abstractNumId w:val="20"/>
+    <w:abstractNumId w:val="24"/>
   </w:num>
   <w:num w:numId="26">
     <w:abstractNumId w:val="12"/>
+  </w:num>
+  <w:num w:numId="27">
+    <w:abstractNumId w:val="16"/>
+  </w:num>
+  <w:num w:numId="28">
+    <w:abstractNumId w:val="17"/>
+  </w:num>
+  <w:num w:numId="29">
+    <w:abstractNumId w:val="18"/>
+  </w:num>
+  <w:num w:numId="30">
+    <w:abstractNumId w:val="19"/>
   </w:num>
 </w:numbering>
 </file>

--- a/用例草稿/用例文档草稿.docx
+++ b/用例草稿/用例文档草稿.docx
@@ -1,6 +1,6 @@
 
 <file path=word/document.xml><?xml version="1.0" encoding="utf-8"?>
-<w:document xmlns:wpc="http://schemas.microsoft.com/office/word/2010/wordprocessingCanvas" xmlns:mc="http://schemas.openxmlformats.org/markup-compatibility/2006" xmlns:o="urn:schemas-microsoft-com:office:office" xmlns:r="http://schemas.openxmlformats.org/officeDocument/2006/relationships" xmlns:m="http://schemas.openxmlformats.org/officeDocument/2006/math" xmlns:v="urn:schemas-microsoft-com:vml" xmlns:wp14="http://schemas.microsoft.com/office/word/2010/wordprocessingDrawing" xmlns:wp="http://schemas.openxmlformats.org/drawingml/2006/wordprocessingDrawing" xmlns:w10="urn:schemas-microsoft-com:office:word" xmlns:w="http://schemas.openxmlformats.org/wordprocessingml/2006/main" xmlns:w14="http://schemas.microsoft.com/office/word/2010/wordml" xmlns:w15="http://schemas.microsoft.com/office/word/2012/wordml" xmlns:wpg="http://schemas.microsoft.com/office/word/2010/wordprocessingGroup" xmlns:wpi="http://schemas.microsoft.com/office/word/2010/wordprocessingInk" xmlns:wne="http://schemas.microsoft.com/office/word/2006/wordml" xmlns:wps="http://schemas.microsoft.com/office/word/2010/wordprocessingShape" mc:Ignorable="w14 w15 wp14">
+<w:document xmlns:wpc="http://schemas.microsoft.com/office/word/2010/wordprocessingCanvas" xmlns:mo="http://schemas.microsoft.com/office/mac/office/2008/main" xmlns:mc="http://schemas.openxmlformats.org/markup-compatibility/2006" xmlns:mv="urn:schemas-microsoft-com:mac:vml" xmlns:o="urn:schemas-microsoft-com:office:office" xmlns:r="http://schemas.openxmlformats.org/officeDocument/2006/relationships" xmlns:m="http://schemas.openxmlformats.org/officeDocument/2006/math" xmlns:v="urn:schemas-microsoft-com:vml" xmlns:wp14="http://schemas.microsoft.com/office/word/2010/wordprocessingDrawing" xmlns:wp="http://schemas.openxmlformats.org/drawingml/2006/wordprocessingDrawing" xmlns:w10="urn:schemas-microsoft-com:office:word" xmlns:w="http://schemas.openxmlformats.org/wordprocessingml/2006/main" xmlns:w14="http://schemas.microsoft.com/office/word/2010/wordml" xmlns:wpg="http://schemas.microsoft.com/office/word/2010/wordprocessingGroup" xmlns:wpi="http://schemas.microsoft.com/office/word/2010/wordprocessingInk" xmlns:wne="http://schemas.microsoft.com/office/word/2006/wordml" xmlns:wps="http://schemas.microsoft.com/office/word/2010/wordprocessingShape" mc:Ignorable="w14 wp14">
   <w:body>
     <w:p>
       <w:pPr>
@@ -485,7 +485,6 @@
             <w:pPr>
               <w:spacing w:line="360" w:lineRule="exact"/>
               <w:rPr>
-                <w:rFonts w:hint="eastAsia"/>
                 <w:sz w:val="21"/>
                 <w:szCs w:val="21"/>
               </w:rPr>
@@ -668,6 +667,7 @@
               </w:rPr>
               <w:t>营销人员制定</w:t>
             </w:r>
+            <w:proofErr w:type="spellStart"/>
             <w:r>
               <w:rPr>
                 <w:rFonts w:hint="eastAsia"/>
@@ -676,6 +676,7 @@
               </w:rPr>
               <w:t>vip</w:t>
             </w:r>
+            <w:proofErr w:type="spellEnd"/>
             <w:r>
               <w:rPr>
                 <w:rFonts w:hint="eastAsia"/>
@@ -705,6 +706,7 @@
               </w:rPr>
               <w:t>在非特殊日期，营销人员只针对</w:t>
             </w:r>
+            <w:proofErr w:type="spellStart"/>
             <w:r>
               <w:rPr>
                 <w:rFonts w:hint="eastAsia"/>
@@ -713,6 +715,7 @@
               </w:rPr>
               <w:t>vip</w:t>
             </w:r>
+            <w:proofErr w:type="spellEnd"/>
             <w:r>
               <w:rPr>
                 <w:rFonts w:hint="eastAsia"/>
@@ -721,6 +724,7 @@
               </w:rPr>
               <w:t>客户发布促销信息，包括</w:t>
             </w:r>
+            <w:proofErr w:type="spellStart"/>
             <w:r>
               <w:rPr>
                 <w:rFonts w:hint="eastAsia"/>
@@ -729,6 +733,7 @@
               </w:rPr>
               <w:t>vip</w:t>
             </w:r>
+            <w:proofErr w:type="spellEnd"/>
             <w:r>
               <w:rPr>
                 <w:rFonts w:hint="eastAsia"/>
@@ -750,6 +755,7 @@
                 <w:szCs w:val="21"/>
               </w:rPr>
             </w:pPr>
+            <w:proofErr w:type="spellStart"/>
             <w:r>
               <w:rPr>
                 <w:rFonts w:hint="eastAsia"/>
@@ -758,6 +764,7 @@
               </w:rPr>
               <w:t>Vip</w:t>
             </w:r>
+            <w:proofErr w:type="spellEnd"/>
             <w:r>
               <w:rPr>
                 <w:rFonts w:hint="eastAsia"/>
@@ -1294,6 +1301,7 @@
                 <w:sz w:val="21"/>
                 <w:szCs w:val="21"/>
               </w:rPr>
+              <w:lastRenderedPageBreak/>
               <w:t>参与者</w:t>
             </w:r>
           </w:p>
@@ -1400,7 +1408,6 @@
                 <w:sz w:val="21"/>
                 <w:szCs w:val="21"/>
               </w:rPr>
-              <w:lastRenderedPageBreak/>
               <w:t>前置条件</w:t>
             </w:r>
           </w:p>
@@ -1702,7 +1709,6 @@
               </w:numPr>
               <w:spacing w:line="360" w:lineRule="exact"/>
               <w:rPr>
-                <w:rFonts w:hint="eastAsia"/>
                 <w:sz w:val="21"/>
                 <w:szCs w:val="21"/>
               </w:rPr>
@@ -1782,7 +1788,6 @@
               <w:spacing w:line="360" w:lineRule="exact"/>
               <w:ind w:firstLine="420"/>
               <w:rPr>
-                <w:rFonts w:hint="eastAsia"/>
                 <w:sz w:val="21"/>
                 <w:szCs w:val="21"/>
               </w:rPr>
@@ -2357,7 +2362,6 @@
           <w:p>
             <w:pPr>
               <w:rPr>
-                <w:rFonts w:hint="eastAsia"/>
                 <w:sz w:val="21"/>
                 <w:szCs w:val="21"/>
               </w:rPr>
@@ -2410,7 +2414,6 @@
           <w:p>
             <w:pPr>
               <w:rPr>
-                <w:rFonts w:hint="eastAsia"/>
                 <w:sz w:val="21"/>
                 <w:szCs w:val="21"/>
               </w:rPr>
@@ -2776,7 +2779,6 @@
             <w:pPr>
               <w:ind w:firstLine="420"/>
               <w:rPr>
-                <w:rFonts w:hint="eastAsia"/>
                 <w:sz w:val="21"/>
                 <w:szCs w:val="21"/>
               </w:rPr>
@@ -3611,7 +3613,6 @@
               </w:numPr>
               <w:jc w:val="left"/>
               <w:rPr>
-                <w:rFonts w:hint="eastAsia"/>
                 <w:sz w:val="21"/>
                 <w:szCs w:val="21"/>
               </w:rPr>
@@ -3652,6 +3653,7 @@
                 <w:sz w:val="21"/>
                 <w:szCs w:val="21"/>
               </w:rPr>
+              <w:lastRenderedPageBreak/>
               <w:t>扩展流程</w:t>
             </w:r>
           </w:p>
@@ -3737,7 +3739,6 @@
                 <w:sz w:val="21"/>
                 <w:szCs w:val="21"/>
               </w:rPr>
-              <w:lastRenderedPageBreak/>
               <w:t>特殊需求</w:t>
             </w:r>
           </w:p>
@@ -4345,10 +4346,19 @@
           <w:p>
             <w:pPr>
               <w:rPr>
-                <w:sz w:val="20"/>
-                <w:szCs w:val="20"/>
-              </w:rPr>
-            </w:pPr>
+                <w:rFonts w:hint="eastAsia"/>
+                <w:sz w:val="20"/>
+                <w:szCs w:val="20"/>
+              </w:rPr>
+            </w:pPr>
+            <w:r>
+              <w:rPr>
+                <w:rFonts w:hint="eastAsia"/>
+                <w:sz w:val="20"/>
+                <w:szCs w:val="20"/>
+              </w:rPr>
+              <w:t>中</w:t>
+            </w:r>
           </w:p>
         </w:tc>
       </w:tr>
@@ -4428,6 +4438,14 @@
               </w:rPr>
               <w:t>系统显示酒店基本信息，包括地址、所属商圈、简介、设施服务、星级</w:t>
             </w:r>
+            <w:r>
+              <w:rPr>
+                <w:rFonts w:hint="eastAsia"/>
+                <w:sz w:val="20"/>
+                <w:szCs w:val="20"/>
+              </w:rPr>
+              <w:t>、客户评价</w:t>
+            </w:r>
           </w:p>
           <w:p>
             <w:pPr>
@@ -4608,6 +4626,14 @@
               </w:rPr>
               <w:t>系统更新并保存酒店基本信息，包括地址、所属商圈、简介、设施服务、星级</w:t>
             </w:r>
+            <w:r>
+              <w:rPr>
+                <w:rFonts w:hint="eastAsia"/>
+                <w:sz w:val="20"/>
+                <w:szCs w:val="20"/>
+              </w:rPr>
+              <w:t>、客户评价</w:t>
+            </w:r>
           </w:p>
         </w:tc>
       </w:tr>
@@ -4749,7 +4775,7 @@
               </w:numPr>
               <w:ind w:firstLineChars="0"/>
               <w:rPr>
-                <w:rFonts w:asciiTheme="minorEastAsia" w:hAnsiTheme="minorEastAsia"/>
+                <w:rFonts w:asciiTheme="minorEastAsia" w:hAnsiTheme="minorEastAsia" w:hint="eastAsia"/>
                 <w:sz w:val="20"/>
                 <w:szCs w:val="20"/>
               </w:rPr>
@@ -4762,15 +4788,6 @@
               </w:rPr>
               <w:t>所属商圈、设施服务和星级都有固定范围，应为选择项，而非手动输入项</w:t>
             </w:r>
-          </w:p>
-          <w:p>
-            <w:pPr>
-              <w:rPr>
-                <w:rFonts w:asciiTheme="minorEastAsia" w:hAnsiTheme="minorEastAsia"/>
-                <w:sz w:val="20"/>
-                <w:szCs w:val="20"/>
-              </w:rPr>
-            </w:pPr>
           </w:p>
         </w:tc>
       </w:tr>
@@ -4802,15 +4819,11 @@
     <w:p>
       <w:pPr>
         <w:pStyle w:val="2"/>
-        <w:rPr>
-          <w:rFonts w:hint="eastAsia"/>
-        </w:rPr>
       </w:pPr>
       <w:r>
         <w:rPr>
           <w:rFonts w:hint="eastAsia"/>
         </w:rPr>
-        <w:lastRenderedPageBreak/>
         <w:t>用例</w:t>
       </w:r>
       <w:r>
@@ -5377,10 +5390,19 @@
           <w:p>
             <w:pPr>
               <w:rPr>
-                <w:sz w:val="20"/>
-                <w:szCs w:val="20"/>
-              </w:rPr>
-            </w:pPr>
+                <w:rFonts w:hint="eastAsia"/>
+                <w:sz w:val="20"/>
+                <w:szCs w:val="20"/>
+              </w:rPr>
+            </w:pPr>
+            <w:r>
+              <w:rPr>
+                <w:rFonts w:hint="eastAsia"/>
+                <w:sz w:val="20"/>
+                <w:szCs w:val="20"/>
+              </w:rPr>
+              <w:t>中</w:t>
+            </w:r>
           </w:p>
         </w:tc>
       </w:tr>
@@ -5764,9 +5786,6 @@
     <w:p>
       <w:pPr>
         <w:pStyle w:val="2"/>
-        <w:rPr>
-          <w:rFonts w:hint="eastAsia"/>
-        </w:rPr>
       </w:pPr>
       <w:r>
         <w:rPr>
@@ -5927,6 +5946,7 @@
                 <w:sz w:val="20"/>
                 <w:szCs w:val="20"/>
               </w:rPr>
+              <w:lastRenderedPageBreak/>
               <w:t>创建者</w:t>
             </w:r>
           </w:p>
@@ -6079,16 +6099,25 @@
           <w:p>
             <w:pPr>
               <w:rPr>
-                <w:sz w:val="20"/>
-                <w:szCs w:val="20"/>
-              </w:rPr>
-            </w:pPr>
-            <w:r>
-              <w:rPr>
-                <w:sz w:val="20"/>
-                <w:szCs w:val="20"/>
-              </w:rPr>
-              <w:t>2016-9-20</w:t>
+                <w:rFonts w:hint="eastAsia"/>
+                <w:sz w:val="20"/>
+                <w:szCs w:val="20"/>
+              </w:rPr>
+            </w:pPr>
+            <w:r>
+              <w:rPr>
+                <w:sz w:val="20"/>
+                <w:szCs w:val="20"/>
+              </w:rPr>
+              <w:t>2016-9-2</w:t>
+            </w:r>
+            <w:r>
+              <w:rPr>
+                <w:rFonts w:hint="eastAsia"/>
+                <w:sz w:val="20"/>
+                <w:szCs w:val="20"/>
+              </w:rPr>
+              <w:t>1</w:t>
             </w:r>
           </w:p>
         </w:tc>
@@ -6117,7 +6146,6 @@
                 <w:sz w:val="20"/>
                 <w:szCs w:val="20"/>
               </w:rPr>
-              <w:lastRenderedPageBreak/>
               <w:t>参与者</w:t>
             </w:r>
           </w:p>
@@ -6334,10 +6362,19 @@
           <w:p>
             <w:pPr>
               <w:rPr>
-                <w:sz w:val="20"/>
-                <w:szCs w:val="20"/>
-              </w:rPr>
-            </w:pPr>
+                <w:rFonts w:hint="eastAsia"/>
+                <w:sz w:val="20"/>
+                <w:szCs w:val="20"/>
+              </w:rPr>
+            </w:pPr>
+            <w:r>
+              <w:rPr>
+                <w:rFonts w:hint="eastAsia"/>
+                <w:sz w:val="20"/>
+                <w:szCs w:val="20"/>
+              </w:rPr>
+              <w:t>低</w:t>
+            </w:r>
           </w:p>
         </w:tc>
       </w:tr>
@@ -6535,50 +6572,6 @@
                 <w:sz w:val="20"/>
                 <w:szCs w:val="20"/>
               </w:rPr>
-              <w:t>扩展流程</w:t>
-            </w:r>
-          </w:p>
-        </w:tc>
-        <w:tc>
-          <w:tcPr>
-            <w:tcW w:w="8295" w:type="dxa"/>
-            <w:gridSpan w:val="3"/>
-          </w:tcPr>
-          <w:p>
-            <w:pPr>
-              <w:rPr>
-                <w:rFonts w:asciiTheme="minorEastAsia" w:hAnsiTheme="minorEastAsia"/>
-                <w:sz w:val="20"/>
-                <w:szCs w:val="20"/>
-              </w:rPr>
-            </w:pPr>
-          </w:p>
-        </w:tc>
-      </w:tr>
-      <w:tr>
-        <w:trPr>
-          <w:tblHeader/>
-        </w:trPr>
-        <w:tc>
-          <w:tcPr>
-            <w:tcW w:w="1203" w:type="dxa"/>
-          </w:tcPr>
-          <w:p>
-            <w:pPr>
-              <w:rPr>
-                <w:rFonts w:asciiTheme="minorEastAsia" w:hAnsiTheme="minorEastAsia"/>
-                <w:b/>
-                <w:sz w:val="20"/>
-                <w:szCs w:val="20"/>
-              </w:rPr>
-            </w:pPr>
-            <w:r>
-              <w:rPr>
-                <w:rFonts w:asciiTheme="minorEastAsia" w:hAnsiTheme="minorEastAsia" w:hint="eastAsia"/>
-                <w:b/>
-                <w:sz w:val="20"/>
-                <w:szCs w:val="20"/>
-              </w:rPr>
               <w:t>特殊需求</w:t>
             </w:r>
           </w:p>
@@ -6676,9 +6669,6 @@
     <w:p>
       <w:pPr>
         <w:pStyle w:val="2"/>
-        <w:rPr>
-          <w:rFonts w:hint="eastAsia"/>
-        </w:rPr>
       </w:pPr>
       <w:r>
         <w:rPr>
@@ -6696,9 +6686,16 @@
         <w:rPr>
           <w:rFonts w:hint="eastAsia"/>
         </w:rPr>
-        <w:t>更新入住和退房信息</w:t>
+        <w:t>更新</w:t>
+      </w:r>
+      <w:r>
+        <w:rPr>
+          <w:rFonts w:hint="eastAsia"/>
+        </w:rPr>
+        <w:t>退房信息</w:t>
       </w:r>
     </w:p>
+    <w:p/>
     <w:tbl>
       <w:tblPr>
         <w:tblpPr w:leftFromText="180" w:rightFromText="180" w:vertAnchor="text" w:horzAnchor="page" w:tblpX="1729" w:tblpY="601"/>
@@ -6753,6 +6750,7 @@
           <w:p>
             <w:pPr>
               <w:rPr>
+                <w:rFonts w:hint="eastAsia"/>
                 <w:sz w:val="20"/>
                 <w:szCs w:val="20"/>
               </w:rPr>
@@ -6814,7 +6812,7 @@
                 <w:sz w:val="20"/>
                 <w:szCs w:val="20"/>
               </w:rPr>
-              <w:t>更新入住和退房信息</w:t>
+              <w:t>更新退房信息</w:t>
             </w:r>
           </w:p>
         </w:tc>
@@ -7000,7 +6998,15 @@
                 <w:sz w:val="20"/>
                 <w:szCs w:val="20"/>
               </w:rPr>
-              <w:t>2016-9-20</w:t>
+              <w:t>2016-9-2</w:t>
+            </w:r>
+            <w:r>
+              <w:rPr>
+                <w:rFonts w:hint="eastAsia"/>
+                <w:sz w:val="20"/>
+                <w:szCs w:val="20"/>
+              </w:rPr>
+              <w:t>1</w:t>
             </w:r>
           </w:p>
         </w:tc>
@@ -7051,7 +7057,15 @@
                 <w:sz w:val="20"/>
                 <w:szCs w:val="20"/>
               </w:rPr>
-              <w:t>酒店工作人员，目标是实时更新入住和退房信息</w:t>
+              <w:t>酒店工作人员，目标是实时更新退房信息</w:t>
+            </w:r>
+            <w:r>
+              <w:rPr>
+                <w:rFonts w:hint="eastAsia"/>
+                <w:sz w:val="20"/>
+                <w:szCs w:val="20"/>
+              </w:rPr>
+              <w:t>和可用客房信息</w:t>
             </w:r>
           </w:p>
         </w:tc>
@@ -7102,7 +7116,7 @@
                 <w:sz w:val="20"/>
                 <w:szCs w:val="20"/>
               </w:rPr>
-              <w:t>有订单被置为执行状态或有客户退房</w:t>
+              <w:t>有客户退房</w:t>
             </w:r>
           </w:p>
         </w:tc>
@@ -7205,7 +7219,23 @@
                 <w:sz w:val="20"/>
                 <w:szCs w:val="20"/>
               </w:rPr>
-              <w:t>记录入住和退房信息，入住信息包括房间号、入住时间、预计离开时间，退房信息包括实际离开时间；更新可用客房信息</w:t>
+              <w:t>更新退房信息</w:t>
+            </w:r>
+            <w:r>
+              <w:rPr>
+                <w:rFonts w:hint="eastAsia"/>
+                <w:sz w:val="20"/>
+                <w:szCs w:val="20"/>
+              </w:rPr>
+              <w:t>，</w:t>
+            </w:r>
+            <w:r>
+              <w:rPr>
+                <w:rFonts w:hint="eastAsia"/>
+                <w:sz w:val="20"/>
+                <w:szCs w:val="20"/>
+              </w:rPr>
+              <w:t>包括实际离开时间；更新可用客房信息</w:t>
             </w:r>
           </w:p>
         </w:tc>
@@ -7246,10 +7276,19 @@
           <w:p>
             <w:pPr>
               <w:rPr>
-                <w:sz w:val="20"/>
-                <w:szCs w:val="20"/>
-              </w:rPr>
-            </w:pPr>
+                <w:rFonts w:hint="eastAsia"/>
+                <w:sz w:val="20"/>
+                <w:szCs w:val="20"/>
+              </w:rPr>
+            </w:pPr>
+            <w:r>
+              <w:rPr>
+                <w:rFonts w:hint="eastAsia"/>
+                <w:sz w:val="20"/>
+                <w:szCs w:val="20"/>
+              </w:rPr>
+              <w:t>高</w:t>
+            </w:r>
           </w:p>
         </w:tc>
       </w:tr>
@@ -7292,7 +7331,7 @@
               <w:pStyle w:val="1"/>
               <w:numPr>
                 <w:ilvl w:val="0"/>
-                <w:numId w:val="9"/>
+                <w:numId w:val="13"/>
               </w:numPr>
               <w:ind w:firstLineChars="0"/>
               <w:rPr>
@@ -7306,7 +7345,7 @@
                 <w:sz w:val="20"/>
                 <w:szCs w:val="20"/>
               </w:rPr>
-              <w:t>如果有订单被置为已执行状态，酒店工作人员留在该订单页面</w:t>
+              <w:t>酒店工作人员找到该客户的订单，点击进入订单</w:t>
             </w:r>
           </w:p>
           <w:p>
@@ -7314,7 +7353,7 @@
               <w:pStyle w:val="1"/>
               <w:numPr>
                 <w:ilvl w:val="0"/>
-                <w:numId w:val="9"/>
+                <w:numId w:val="13"/>
               </w:numPr>
               <w:ind w:firstLineChars="0"/>
               <w:rPr>
@@ -7328,7 +7367,23 @@
                 <w:sz w:val="20"/>
                 <w:szCs w:val="20"/>
               </w:rPr>
-              <w:t>酒店工作人员修改该订单的开始时间为入住时间，结束时间为预计离开时间，并记录订单的房间号</w:t>
+              <w:t>系统显示该订单的详细信息，包括该订单的订单号、开始时间、退房时间、最晚订单执行时间、</w:t>
+            </w:r>
+            <w:r>
+              <w:rPr>
+                <w:rFonts w:hint="eastAsia"/>
+                <w:sz w:val="20"/>
+                <w:szCs w:val="20"/>
+              </w:rPr>
+              <w:t>实际离开时间、</w:t>
+            </w:r>
+            <w:r>
+              <w:rPr>
+                <w:rFonts w:hint="eastAsia"/>
+                <w:sz w:val="20"/>
+                <w:szCs w:val="20"/>
+              </w:rPr>
+              <w:t>房间类型及数量、预计入住人数、有无儿童、客户基本信息和订单状态</w:t>
             </w:r>
           </w:p>
           <w:p>
@@ -7336,7 +7391,7 @@
               <w:pStyle w:val="1"/>
               <w:numPr>
                 <w:ilvl w:val="0"/>
-                <w:numId w:val="9"/>
+                <w:numId w:val="13"/>
               </w:numPr>
               <w:ind w:firstLineChars="0"/>
               <w:rPr>
@@ -7350,7 +7405,7 @@
                 <w:sz w:val="20"/>
                 <w:szCs w:val="20"/>
               </w:rPr>
-              <w:t>系统显示更新后的页面</w:t>
+              <w:t>酒店工作人员修改订单的实际离开时间</w:t>
             </w:r>
           </w:p>
           <w:p>
@@ -7358,7 +7413,7 @@
               <w:pStyle w:val="1"/>
               <w:numPr>
                 <w:ilvl w:val="0"/>
-                <w:numId w:val="9"/>
+                <w:numId w:val="13"/>
               </w:numPr>
               <w:ind w:firstLineChars="0"/>
               <w:rPr>
@@ -7372,7 +7427,7 @@
                 <w:sz w:val="20"/>
                 <w:szCs w:val="20"/>
               </w:rPr>
-              <w:t>酒店工作人员确认完成订单信息修改</w:t>
+              <w:t>系统保存修改后的订单详情</w:t>
             </w:r>
           </w:p>
           <w:p>
@@ -7380,7 +7435,7 @@
               <w:pStyle w:val="1"/>
               <w:numPr>
                 <w:ilvl w:val="0"/>
-                <w:numId w:val="9"/>
+                <w:numId w:val="13"/>
               </w:numPr>
               <w:ind w:firstLineChars="0"/>
               <w:rPr>
@@ -7394,32 +7449,7 @@
                 <w:sz w:val="20"/>
                 <w:szCs w:val="20"/>
               </w:rPr>
-              <w:t>系统更新并保存订单信息，包括该订单的订单号、开始时间、退房时间、最晚订单执行时间、实际离开时间、房间类型、房间号及数量、预计入住人数、有无儿童、客户基本信息和订单状态</w:t>
-            </w:r>
-          </w:p>
-          <w:p>
-            <w:pPr>
-              <w:pStyle w:val="1"/>
-              <w:numPr>
-                <w:ilvl w:val="0"/>
-                <w:numId w:val="9"/>
-              </w:numPr>
-              <w:tabs>
-                <w:tab w:val="left" w:pos="527"/>
-              </w:tabs>
-              <w:ind w:firstLineChars="0"/>
-              <w:rPr>
-                <w:sz w:val="20"/>
-                <w:szCs w:val="20"/>
-              </w:rPr>
-            </w:pPr>
-            <w:r>
-              <w:rPr>
-                <w:rFonts w:hint="eastAsia"/>
-                <w:sz w:val="20"/>
-                <w:szCs w:val="20"/>
-              </w:rPr>
-              <w:t>系统自动更新可用客房的数量</w:t>
+              <w:t>系统自动更新可用客房信息</w:t>
             </w:r>
           </w:p>
         </w:tc>
@@ -7493,239 +7523,8 @@
                 <w:sz w:val="20"/>
                 <w:szCs w:val="20"/>
               </w:rPr>
-              <w:t>如果有客户退房</w:t>
-            </w:r>
-          </w:p>
-          <w:p>
-            <w:pPr>
-              <w:pStyle w:val="1"/>
-              <w:numPr>
-                <w:ilvl w:val="0"/>
-                <w:numId w:val="10"/>
-              </w:numPr>
-              <w:ind w:firstLineChars="0"/>
-              <w:rPr>
-                <w:sz w:val="20"/>
-                <w:szCs w:val="20"/>
-              </w:rPr>
-            </w:pPr>
-            <w:r>
-              <w:rPr>
-                <w:rFonts w:hint="eastAsia"/>
-                <w:sz w:val="20"/>
-                <w:szCs w:val="20"/>
-              </w:rPr>
-              <w:t>酒店工作人员打开客户订单</w:t>
-            </w:r>
-          </w:p>
-          <w:p>
-            <w:pPr>
-              <w:pStyle w:val="1"/>
-              <w:numPr>
-                <w:ilvl w:val="0"/>
-                <w:numId w:val="10"/>
-              </w:numPr>
-              <w:ind w:firstLineChars="0"/>
-              <w:rPr>
-                <w:sz w:val="20"/>
-                <w:szCs w:val="20"/>
-              </w:rPr>
-            </w:pPr>
-            <w:r>
-              <w:rPr>
-                <w:rFonts w:hint="eastAsia"/>
-                <w:sz w:val="20"/>
-                <w:szCs w:val="20"/>
-              </w:rPr>
-              <w:t>系统显示订单信息，包括订单的订单号、开始时间、退房时间、最晚订单执行时间、实际离开时间、房间类型及数量、预计入住人数、有无儿童、客户基本信息和订单状态</w:t>
-            </w:r>
-          </w:p>
-          <w:p>
-            <w:pPr>
-              <w:pStyle w:val="1"/>
-              <w:numPr>
-                <w:ilvl w:val="0"/>
-                <w:numId w:val="10"/>
-              </w:numPr>
-              <w:ind w:firstLineChars="0"/>
-              <w:rPr>
-                <w:sz w:val="20"/>
-                <w:szCs w:val="20"/>
-              </w:rPr>
-            </w:pPr>
-            <w:r>
-              <w:rPr>
-                <w:rFonts w:hint="eastAsia"/>
-                <w:sz w:val="20"/>
-                <w:szCs w:val="20"/>
-              </w:rPr>
-              <w:t>酒店工作人员根据退房时间修改实际离开时间</w:t>
-            </w:r>
-          </w:p>
-          <w:p>
-            <w:pPr>
-              <w:pStyle w:val="1"/>
-              <w:numPr>
-                <w:ilvl w:val="0"/>
-                <w:numId w:val="10"/>
-              </w:numPr>
-              <w:ind w:firstLineChars="0"/>
-              <w:rPr>
-                <w:sz w:val="20"/>
-                <w:szCs w:val="20"/>
-              </w:rPr>
-            </w:pPr>
-            <w:r>
-              <w:rPr>
-                <w:rFonts w:hint="eastAsia"/>
-                <w:sz w:val="20"/>
-                <w:szCs w:val="20"/>
-              </w:rPr>
-              <w:t>跳到正常流程第</w:t>
-            </w:r>
-            <w:r>
-              <w:rPr>
-                <w:rFonts w:hint="eastAsia"/>
-                <w:sz w:val="20"/>
-                <w:szCs w:val="20"/>
-              </w:rPr>
-              <w:t>3</w:t>
-            </w:r>
-            <w:r>
-              <w:rPr>
-                <w:rFonts w:hint="eastAsia"/>
-                <w:sz w:val="20"/>
-                <w:szCs w:val="20"/>
-              </w:rPr>
-              <w:t>步</w:t>
-            </w:r>
-          </w:p>
-          <w:p>
-            <w:pPr>
-              <w:rPr>
-                <w:sz w:val="20"/>
-                <w:szCs w:val="20"/>
-              </w:rPr>
-            </w:pPr>
-            <w:r>
-              <w:rPr>
-                <w:rFonts w:hint="eastAsia"/>
-                <w:sz w:val="20"/>
-                <w:szCs w:val="20"/>
-              </w:rPr>
-              <w:t>6a</w:t>
-            </w:r>
-            <w:r>
-              <w:rPr>
-                <w:sz w:val="20"/>
-                <w:szCs w:val="20"/>
-              </w:rPr>
-              <w:t>.</w:t>
-            </w:r>
-            <w:r>
-              <w:rPr>
-                <w:rFonts w:hint="eastAsia"/>
-                <w:sz w:val="20"/>
-                <w:szCs w:val="20"/>
-              </w:rPr>
-              <w:t xml:space="preserve"> </w:t>
-            </w:r>
-            <w:r>
-              <w:rPr>
-                <w:rFonts w:hint="eastAsia"/>
-                <w:sz w:val="20"/>
-                <w:szCs w:val="20"/>
-              </w:rPr>
-              <w:t>如果有线下的入住／退房导致可用客房发生变化</w:t>
-            </w:r>
-          </w:p>
-          <w:p>
-            <w:pPr>
-              <w:rPr>
-                <w:sz w:val="20"/>
-                <w:szCs w:val="20"/>
-              </w:rPr>
-            </w:pPr>
-          </w:p>
-          <w:p>
-            <w:pPr>
-              <w:rPr>
-                <w:sz w:val="20"/>
-                <w:szCs w:val="20"/>
-              </w:rPr>
-            </w:pPr>
-          </w:p>
-          <w:p>
-            <w:pPr>
-              <w:rPr>
-                <w:sz w:val="20"/>
-                <w:szCs w:val="20"/>
-              </w:rPr>
-            </w:pPr>
-          </w:p>
-          <w:p>
-            <w:pPr>
-              <w:rPr>
-                <w:sz w:val="20"/>
-                <w:szCs w:val="20"/>
-              </w:rPr>
-            </w:pPr>
-          </w:p>
-          <w:p>
-            <w:pPr>
-              <w:rPr>
-                <w:sz w:val="20"/>
-                <w:szCs w:val="20"/>
-              </w:rPr>
-            </w:pPr>
-          </w:p>
-          <w:p>
-            <w:pPr>
-              <w:rPr>
-                <w:sz w:val="20"/>
-                <w:szCs w:val="20"/>
-              </w:rPr>
-            </w:pPr>
-          </w:p>
-          <w:p>
-            <w:pPr>
-              <w:rPr>
-                <w:sz w:val="20"/>
-                <w:szCs w:val="20"/>
-              </w:rPr>
-            </w:pPr>
-          </w:p>
-          <w:p>
-            <w:pPr>
-              <w:rPr>
-                <w:sz w:val="20"/>
-                <w:szCs w:val="20"/>
-              </w:rPr>
-            </w:pPr>
-          </w:p>
-          <w:p>
-            <w:pPr>
-              <w:rPr>
-                <w:sz w:val="20"/>
-                <w:szCs w:val="20"/>
-              </w:rPr>
-            </w:pPr>
-          </w:p>
-          <w:p>
-            <w:pPr>
-              <w:rPr>
-                <w:sz w:val="20"/>
-                <w:szCs w:val="20"/>
-              </w:rPr>
-            </w:pPr>
-          </w:p>
-          <w:p>
-            <w:pPr>
-              <w:rPr>
-                <w:sz w:val="20"/>
-                <w:szCs w:val="20"/>
-              </w:rPr>
-            </w:pPr>
+              <w:t>如果有线下的退房导致可用客房发生变化</w:t>
+            </w:r>
           </w:p>
           <w:p>
             <w:pPr>
@@ -7790,7 +7589,7 @@
                 <w:sz w:val="20"/>
                 <w:szCs w:val="20"/>
               </w:rPr>
-              <w:t>酒店工作人员根据入住／退房信息进行手动修改</w:t>
+              <w:t>酒店工作人员根据退房信息进行手动修改</w:t>
             </w:r>
           </w:p>
           <w:p>
@@ -7812,7 +7611,15 @@
                 <w:sz w:val="20"/>
                 <w:szCs w:val="20"/>
               </w:rPr>
-              <w:t>系统更新并保存可用房间信息</w:t>
+              <w:t>系统更新并保存</w:t>
+            </w:r>
+            <w:r>
+              <w:rPr>
+                <w:rFonts w:hint="eastAsia"/>
+                <w:sz w:val="20"/>
+                <w:szCs w:val="20"/>
+              </w:rPr>
+              <w:t>可用房间信息</w:t>
             </w:r>
           </w:p>
         </w:tc>
@@ -7841,7 +7648,6 @@
                 <w:sz w:val="20"/>
                 <w:szCs w:val="20"/>
               </w:rPr>
-              <w:lastRenderedPageBreak/>
               <w:t>特殊需求</w:t>
             </w:r>
           </w:p>
@@ -7870,20 +7676,36 @@
                 <w:sz w:val="20"/>
                 <w:szCs w:val="20"/>
               </w:rPr>
-              <w:t>订单未执行是的退房时间与执行后的预计离开时间在同一位置，退房时的实际离开时间在另一位置，未退房时显示为无</w:t>
+              <w:t>退房时的实际离开时间未退房时显示为无</w:t>
             </w:r>
           </w:p>
         </w:tc>
       </w:tr>
     </w:tbl>
-    <w:p/>
-    <w:p/>
     <w:p>
       <w:pPr>
-        <w:pStyle w:val="2"/>
         <w:rPr>
           <w:rFonts w:hint="eastAsia"/>
         </w:rPr>
+      </w:pPr>
+    </w:p>
+    <w:p>
+      <w:pPr>
+        <w:rPr>
+          <w:rFonts w:hint="eastAsia"/>
+        </w:rPr>
+      </w:pPr>
+    </w:p>
+    <w:p>
+      <w:pPr>
+        <w:rPr>
+          <w:rFonts w:hint="eastAsia"/>
+        </w:rPr>
+      </w:pPr>
+    </w:p>
+    <w:p>
+      <w:pPr>
+        <w:pStyle w:val="2"/>
       </w:pPr>
       <w:r>
         <w:rPr>
@@ -7903,6 +7725,14 @@
         </w:rPr>
         <w:t>订单执行</w:t>
       </w:r>
+    </w:p>
+    <w:p/>
+    <w:p>
+      <w:pPr>
+        <w:rPr>
+          <w:rFonts w:hint="eastAsia"/>
+        </w:rPr>
+      </w:pPr>
     </w:p>
     <w:tbl>
       <w:tblPr>
@@ -7958,6 +7788,7 @@
           <w:p>
             <w:pPr>
               <w:rPr>
+                <w:rFonts w:hint="eastAsia"/>
                 <w:sz w:val="20"/>
                 <w:szCs w:val="20"/>
               </w:rPr>
@@ -8044,6 +7875,7 @@
                 <w:sz w:val="20"/>
                 <w:szCs w:val="20"/>
               </w:rPr>
+              <w:lastRenderedPageBreak/>
               <w:t>创建者</w:t>
             </w:r>
           </w:p>
@@ -8213,7 +8045,15 @@
                 <w:sz w:val="20"/>
                 <w:szCs w:val="20"/>
               </w:rPr>
-              <w:t>6-9-20</w:t>
+              <w:t>6-9-2</w:t>
+            </w:r>
+            <w:r>
+              <w:rPr>
+                <w:rFonts w:hint="eastAsia"/>
+                <w:sz w:val="20"/>
+                <w:szCs w:val="20"/>
+              </w:rPr>
+              <w:t>1</w:t>
             </w:r>
           </w:p>
         </w:tc>
@@ -8264,7 +8104,7 @@
                 <w:sz w:val="20"/>
                 <w:szCs w:val="20"/>
               </w:rPr>
-              <w:t>酒店工作人员，目标是实时更新订单状态</w:t>
+              <w:t>酒店工作人员，目标是实时更新订单状态并记录入住信息</w:t>
             </w:r>
           </w:p>
         </w:tc>
@@ -8418,7 +8258,15 @@
                 <w:sz w:val="20"/>
                 <w:szCs w:val="20"/>
               </w:rPr>
-              <w:t>改变订单状态为已执行；更新客户信用值</w:t>
+              <w:t>改变订单状态为已执行；记录入住信息，</w:t>
+            </w:r>
+            <w:r>
+              <w:rPr>
+                <w:rFonts w:hint="eastAsia"/>
+                <w:sz w:val="20"/>
+                <w:szCs w:val="20"/>
+              </w:rPr>
+              <w:t>包括房间号、入住时间、预计离开时间；更新客户信用</w:t>
             </w:r>
           </w:p>
         </w:tc>
@@ -8459,10 +8307,19 @@
           <w:p>
             <w:pPr>
               <w:rPr>
-                <w:sz w:val="20"/>
-                <w:szCs w:val="20"/>
-              </w:rPr>
-            </w:pPr>
+                <w:rFonts w:hint="eastAsia"/>
+                <w:sz w:val="20"/>
+                <w:szCs w:val="20"/>
+              </w:rPr>
+            </w:pPr>
+            <w:r>
+              <w:rPr>
+                <w:rFonts w:hint="eastAsia"/>
+                <w:sz w:val="20"/>
+                <w:szCs w:val="20"/>
+              </w:rPr>
+              <w:t>高</w:t>
+            </w:r>
           </w:p>
         </w:tc>
       </w:tr>
@@ -8490,7 +8347,6 @@
                 <w:sz w:val="20"/>
                 <w:szCs w:val="20"/>
               </w:rPr>
-              <w:lastRenderedPageBreak/>
               <w:t>正常流程</w:t>
             </w:r>
           </w:p>
@@ -8500,12 +8356,270 @@
             <w:tcW w:w="8256" w:type="dxa"/>
             <w:gridSpan w:val="3"/>
           </w:tcPr>
+          <w:p>
+            <w:pPr>
+              <w:pStyle w:val="1"/>
+              <w:ind w:firstLineChars="0" w:firstLine="0"/>
+              <w:rPr>
+                <w:sz w:val="20"/>
+                <w:szCs w:val="20"/>
+              </w:rPr>
+            </w:pPr>
+            <w:r>
+              <w:rPr>
+                <w:rFonts w:hint="eastAsia"/>
+                <w:sz w:val="20"/>
+                <w:szCs w:val="20"/>
+              </w:rPr>
+              <w:t xml:space="preserve">1.  </w:t>
+            </w:r>
+            <w:r>
+              <w:rPr>
+                <w:rFonts w:hint="eastAsia"/>
+                <w:sz w:val="20"/>
+                <w:szCs w:val="20"/>
+              </w:rPr>
+              <w:t>有客户入住，酒店工作人员点击进入浏览订单页面</w:t>
+            </w:r>
+          </w:p>
+          <w:p>
+            <w:pPr>
+              <w:pStyle w:val="1"/>
+              <w:ind w:firstLineChars="0" w:firstLine="0"/>
+              <w:rPr>
+                <w:sz w:val="20"/>
+                <w:szCs w:val="20"/>
+              </w:rPr>
+            </w:pPr>
+            <w:r>
+              <w:rPr>
+                <w:rFonts w:hint="eastAsia"/>
+                <w:sz w:val="20"/>
+                <w:szCs w:val="20"/>
+              </w:rPr>
+              <w:t xml:space="preserve">2.  </w:t>
+            </w:r>
+            <w:r>
+              <w:rPr>
+                <w:rFonts w:hint="eastAsia"/>
+                <w:sz w:val="20"/>
+                <w:szCs w:val="20"/>
+              </w:rPr>
+              <w:t>系统显示所有订单的列表，订单列表包括订单号、下单时间和订单</w:t>
+            </w:r>
+            <w:r>
+              <w:rPr>
+                <w:rFonts w:hint="eastAsia"/>
+                <w:sz w:val="20"/>
+                <w:szCs w:val="20"/>
+              </w:rPr>
+              <w:t>状态</w:t>
+            </w:r>
+          </w:p>
+          <w:p>
+            <w:pPr>
+              <w:pStyle w:val="1"/>
+              <w:ind w:firstLineChars="0" w:firstLine="0"/>
+              <w:rPr>
+                <w:sz w:val="20"/>
+                <w:szCs w:val="20"/>
+              </w:rPr>
+            </w:pPr>
+            <w:r>
+              <w:rPr>
+                <w:rFonts w:hint="eastAsia"/>
+                <w:sz w:val="20"/>
+                <w:szCs w:val="20"/>
+              </w:rPr>
+              <w:t xml:space="preserve">3.  </w:t>
+            </w:r>
+            <w:r>
+              <w:rPr>
+                <w:rFonts w:hint="eastAsia"/>
+                <w:sz w:val="20"/>
+                <w:szCs w:val="20"/>
+              </w:rPr>
+              <w:t>酒店工作人员找到该客户的订单，点击进入订单</w:t>
+            </w:r>
+          </w:p>
+          <w:p>
+            <w:pPr>
+              <w:pStyle w:val="1"/>
+              <w:ind w:firstLineChars="0" w:firstLine="0"/>
+              <w:rPr>
+                <w:sz w:val="20"/>
+                <w:szCs w:val="20"/>
+              </w:rPr>
+            </w:pPr>
+            <w:r>
+              <w:rPr>
+                <w:rFonts w:hint="eastAsia"/>
+                <w:sz w:val="20"/>
+                <w:szCs w:val="20"/>
+              </w:rPr>
+              <w:t xml:space="preserve">4.  </w:t>
+            </w:r>
+            <w:r>
+              <w:rPr>
+                <w:rFonts w:hint="eastAsia"/>
+                <w:sz w:val="20"/>
+                <w:szCs w:val="20"/>
+              </w:rPr>
+              <w:t>系统显示该订单的详细信息，包括该订单的订单号、开始时间、退房时间、最晚订单执行时间、</w:t>
+            </w:r>
+            <w:r>
+              <w:rPr>
+                <w:rFonts w:hint="eastAsia"/>
+                <w:sz w:val="20"/>
+                <w:szCs w:val="20"/>
+              </w:rPr>
+              <w:t>实际离开时间、</w:t>
+            </w:r>
+            <w:r>
+              <w:rPr>
+                <w:rFonts w:hint="eastAsia"/>
+                <w:sz w:val="20"/>
+                <w:szCs w:val="20"/>
+              </w:rPr>
+              <w:t>房间类型及数量、预计入住人数、有无儿童、客户基本信息和订单状态</w:t>
+            </w:r>
+          </w:p>
+          <w:p>
+            <w:pPr>
+              <w:pStyle w:val="1"/>
+              <w:ind w:firstLineChars="0" w:firstLine="0"/>
+              <w:rPr>
+                <w:sz w:val="20"/>
+                <w:szCs w:val="20"/>
+              </w:rPr>
+            </w:pPr>
+            <w:r>
+              <w:rPr>
+                <w:rFonts w:hint="eastAsia"/>
+                <w:sz w:val="20"/>
+                <w:szCs w:val="20"/>
+              </w:rPr>
+              <w:t xml:space="preserve">5.  </w:t>
+            </w:r>
+            <w:r>
+              <w:rPr>
+                <w:rFonts w:hint="eastAsia"/>
+                <w:sz w:val="20"/>
+                <w:szCs w:val="20"/>
+              </w:rPr>
+              <w:t>酒店工作人员修改订单的状态为已执行</w:t>
+            </w:r>
+          </w:p>
+          <w:p>
+            <w:pPr>
+              <w:pStyle w:val="1"/>
+              <w:ind w:firstLineChars="0" w:firstLine="0"/>
+              <w:rPr>
+                <w:sz w:val="20"/>
+                <w:szCs w:val="20"/>
+              </w:rPr>
+            </w:pPr>
+            <w:r>
+              <w:rPr>
+                <w:rFonts w:hint="eastAsia"/>
+                <w:sz w:val="20"/>
+                <w:szCs w:val="20"/>
+              </w:rPr>
+              <w:t xml:space="preserve">6.  </w:t>
+            </w:r>
+            <w:r>
+              <w:rPr>
+                <w:rFonts w:hint="eastAsia"/>
+                <w:sz w:val="20"/>
+                <w:szCs w:val="20"/>
+              </w:rPr>
+              <w:t>系统显示修改后的订单详情</w:t>
+            </w:r>
+          </w:p>
+          <w:p>
+            <w:pPr>
+              <w:pStyle w:val="1"/>
+              <w:ind w:firstLineChars="0" w:firstLine="0"/>
+              <w:rPr>
+                <w:sz w:val="20"/>
+                <w:szCs w:val="20"/>
+              </w:rPr>
+            </w:pPr>
+            <w:r>
+              <w:rPr>
+                <w:rFonts w:hint="eastAsia"/>
+                <w:sz w:val="20"/>
+                <w:szCs w:val="20"/>
+              </w:rPr>
+              <w:t xml:space="preserve">7.  </w:t>
+            </w:r>
+            <w:r>
+              <w:rPr>
+                <w:rFonts w:hint="eastAsia"/>
+                <w:sz w:val="20"/>
+                <w:szCs w:val="20"/>
+              </w:rPr>
+              <w:t>酒店工作人员修改该订单的开始时间为入住时间，结束时间为预计离开时间，并记录订单的房间号</w:t>
+            </w:r>
+          </w:p>
+          <w:p>
+            <w:pPr>
+              <w:pStyle w:val="1"/>
+              <w:ind w:firstLineChars="0" w:firstLine="0"/>
+              <w:rPr>
+                <w:sz w:val="20"/>
+                <w:szCs w:val="20"/>
+              </w:rPr>
+            </w:pPr>
+            <w:r>
+              <w:rPr>
+                <w:rFonts w:hint="eastAsia"/>
+                <w:sz w:val="20"/>
+                <w:szCs w:val="20"/>
+              </w:rPr>
+              <w:t xml:space="preserve">8.  </w:t>
+            </w:r>
+            <w:r>
+              <w:rPr>
+                <w:rFonts w:hint="eastAsia"/>
+                <w:sz w:val="20"/>
+                <w:szCs w:val="20"/>
+              </w:rPr>
+              <w:t>系统显示更新后的页面</w:t>
+            </w:r>
+          </w:p>
+          <w:p>
+            <w:pPr>
+              <w:pStyle w:val="1"/>
+              <w:ind w:firstLineChars="0" w:firstLine="0"/>
+              <w:rPr>
+                <w:sz w:val="20"/>
+                <w:szCs w:val="20"/>
+              </w:rPr>
+            </w:pPr>
+            <w:r>
+              <w:rPr>
+                <w:rFonts w:hint="eastAsia"/>
+                <w:sz w:val="20"/>
+                <w:szCs w:val="20"/>
+              </w:rPr>
+              <w:t xml:space="preserve">9.  </w:t>
+            </w:r>
+            <w:r>
+              <w:rPr>
+                <w:rFonts w:hint="eastAsia"/>
+                <w:sz w:val="20"/>
+                <w:szCs w:val="20"/>
+              </w:rPr>
+              <w:t>酒店工作人员确认完成订单信息修改</w:t>
+            </w:r>
+          </w:p>
           <w:p>
             <w:pPr>
               <w:pStyle w:val="1"/>
               <w:numPr>
                 <w:ilvl w:val="0"/>
-                <w:numId w:val="13"/>
+                <w:numId w:val="31"/>
               </w:numPr>
               <w:ind w:firstLineChars="0"/>
               <w:rPr>
@@ -8519,7 +8633,7 @@
                 <w:sz w:val="20"/>
                 <w:szCs w:val="20"/>
               </w:rPr>
-              <w:t>有客户入住，酒店工作人员点击进入浏览订单页面</w:t>
+              <w:t>系统更新并保存订单信息，包括该订单的订单号、开始时间、退房时间、最晚订单执行时间、实际离开时间、房间类型、房间号及数量、预计入住人数、有无儿童、客户基本信息和订单状态</w:t>
             </w:r>
           </w:p>
           <w:p>
@@ -8527,7 +8641,7 @@
               <w:pStyle w:val="1"/>
               <w:numPr>
                 <w:ilvl w:val="0"/>
-                <w:numId w:val="13"/>
+                <w:numId w:val="31"/>
               </w:numPr>
               <w:ind w:firstLineChars="0"/>
               <w:rPr>
@@ -8541,145 +8655,7 @@
                 <w:sz w:val="20"/>
                 <w:szCs w:val="20"/>
               </w:rPr>
-              <w:t>系统显示所有订单的列表，订单列表包括订单号、下单时间和执行状态</w:t>
-            </w:r>
-          </w:p>
-          <w:p>
-            <w:pPr>
-              <w:pStyle w:val="1"/>
-              <w:numPr>
-                <w:ilvl w:val="0"/>
-                <w:numId w:val="13"/>
-              </w:numPr>
-              <w:ind w:firstLineChars="0"/>
-              <w:rPr>
-                <w:sz w:val="20"/>
-                <w:szCs w:val="20"/>
-              </w:rPr>
-            </w:pPr>
-            <w:r>
-              <w:rPr>
-                <w:rFonts w:hint="eastAsia"/>
-                <w:sz w:val="20"/>
-                <w:szCs w:val="20"/>
-              </w:rPr>
-              <w:t>酒店工作人员找到该客户的订单，点击进入订单</w:t>
-            </w:r>
-          </w:p>
-          <w:p>
-            <w:pPr>
-              <w:pStyle w:val="1"/>
-              <w:numPr>
-                <w:ilvl w:val="0"/>
-                <w:numId w:val="13"/>
-              </w:numPr>
-              <w:ind w:firstLineChars="0"/>
-              <w:rPr>
-                <w:sz w:val="20"/>
-                <w:szCs w:val="20"/>
-              </w:rPr>
-            </w:pPr>
-            <w:r>
-              <w:rPr>
-                <w:rFonts w:hint="eastAsia"/>
-                <w:sz w:val="20"/>
-                <w:szCs w:val="20"/>
-              </w:rPr>
-              <w:t>系统显示该订单的详细信息，包括该订单的订单号、开始时间、退房时间、最晚订单执行时间、房间类型及数量、预计入住人数、有无儿童、客户基本信息和订单状态</w:t>
-            </w:r>
-          </w:p>
-          <w:p>
-            <w:pPr>
-              <w:pStyle w:val="1"/>
-              <w:numPr>
-                <w:ilvl w:val="0"/>
-                <w:numId w:val="13"/>
-              </w:numPr>
-              <w:ind w:firstLineChars="0"/>
-              <w:rPr>
-                <w:sz w:val="20"/>
-                <w:szCs w:val="20"/>
-              </w:rPr>
-            </w:pPr>
-            <w:r>
-              <w:rPr>
-                <w:rFonts w:hint="eastAsia"/>
-                <w:sz w:val="20"/>
-                <w:szCs w:val="20"/>
-              </w:rPr>
-              <w:t>酒店工作人员修改订单的状态为已执行</w:t>
-            </w:r>
-          </w:p>
-          <w:p>
-            <w:pPr>
-              <w:pStyle w:val="1"/>
-              <w:numPr>
-                <w:ilvl w:val="0"/>
-                <w:numId w:val="13"/>
-              </w:numPr>
-              <w:ind w:firstLineChars="0"/>
-              <w:rPr>
-                <w:sz w:val="20"/>
-                <w:szCs w:val="20"/>
-              </w:rPr>
-            </w:pPr>
-            <w:r>
-              <w:rPr>
-                <w:rFonts w:hint="eastAsia"/>
-                <w:sz w:val="20"/>
-                <w:szCs w:val="20"/>
-              </w:rPr>
-              <w:t>系统显示修改后的订单详情</w:t>
-            </w:r>
-          </w:p>
-          <w:p>
-            <w:pPr>
-              <w:pStyle w:val="1"/>
-              <w:numPr>
-                <w:ilvl w:val="0"/>
-                <w:numId w:val="13"/>
-              </w:numPr>
-              <w:tabs>
-                <w:tab w:val="left" w:pos="527"/>
-              </w:tabs>
-              <w:ind w:firstLineChars="0"/>
-              <w:rPr>
-                <w:sz w:val="20"/>
-                <w:szCs w:val="20"/>
-              </w:rPr>
-            </w:pPr>
-            <w:r>
-              <w:rPr>
-                <w:rFonts w:hint="eastAsia"/>
-                <w:sz w:val="20"/>
-                <w:szCs w:val="20"/>
-              </w:rPr>
-              <w:t>酒店工作人员结束修改，点击确认</w:t>
-            </w:r>
-          </w:p>
-          <w:p>
-            <w:pPr>
-              <w:pStyle w:val="1"/>
-              <w:numPr>
-                <w:ilvl w:val="0"/>
-                <w:numId w:val="13"/>
-              </w:numPr>
-              <w:tabs>
-                <w:tab w:val="left" w:pos="527"/>
-              </w:tabs>
-              <w:ind w:firstLineChars="0"/>
-              <w:rPr>
-                <w:sz w:val="20"/>
-                <w:szCs w:val="20"/>
-              </w:rPr>
-            </w:pPr>
-            <w:r>
-              <w:rPr>
-                <w:rFonts w:hint="eastAsia"/>
-                <w:sz w:val="20"/>
-                <w:szCs w:val="20"/>
-              </w:rPr>
-              <w:t>系统更新并保存订单状态</w:t>
+              <w:t>系统自动更新可用客房的数量</w:t>
             </w:r>
           </w:p>
         </w:tc>
@@ -8849,7 +8825,7 @@
                 <w:sz w:val="20"/>
                 <w:szCs w:val="20"/>
               </w:rPr>
-              <w:t>6</w:t>
+              <w:t>7</w:t>
             </w:r>
             <w:r>
               <w:rPr>
@@ -8886,6 +8862,7 @@
                 <w:sz w:val="20"/>
                 <w:szCs w:val="20"/>
               </w:rPr>
+              <w:lastRenderedPageBreak/>
               <w:t>特殊需求</w:t>
             </w:r>
           </w:p>
@@ -8986,6 +8963,7 @@
               </w:numPr>
               <w:ind w:firstLineChars="0"/>
               <w:rPr>
+                <w:rFonts w:hint="eastAsia"/>
                 <w:sz w:val="20"/>
                 <w:szCs w:val="20"/>
               </w:rPr>
@@ -8997,12 +8975,33 @@
                 <w:szCs w:val="20"/>
               </w:rPr>
               <w:t>已执行的订单用户系统自动为其增加等于订单总价值的信用值</w:t>
+            </w:r>
+          </w:p>
+          <w:p>
+            <w:pPr>
+              <w:pStyle w:val="1"/>
+              <w:numPr>
+                <w:ilvl w:val="0"/>
+                <w:numId w:val="15"/>
+              </w:numPr>
+              <w:ind w:firstLineChars="0"/>
+              <w:rPr>
+                <w:sz w:val="20"/>
+                <w:szCs w:val="20"/>
+              </w:rPr>
+            </w:pPr>
+            <w:r>
+              <w:rPr>
+                <w:rFonts w:hint="eastAsia"/>
+                <w:sz w:val="20"/>
+                <w:szCs w:val="20"/>
+              </w:rPr>
+              <w:t>订单未执行时的开始时间和退房时间即订单被改为已执行后的入住时间和预计离开时间</w:t>
             </w:r>
           </w:p>
         </w:tc>
       </w:tr>
     </w:tbl>
-    <w:p/>
     <w:p>
       <w:pPr>
         <w:rPr>
@@ -9010,13 +9009,17 @@
         </w:rPr>
       </w:pPr>
     </w:p>
-    <w:p/>
     <w:p>
       <w:pPr>
-        <w:pStyle w:val="2"/>
         <w:rPr>
           <w:rFonts w:hint="eastAsia"/>
         </w:rPr>
+      </w:pPr>
+    </w:p>
+    <w:p/>
+    <w:p>
+      <w:pPr>
+        <w:pStyle w:val="2"/>
       </w:pPr>
       <w:r>
         <w:rPr>
@@ -9340,7 +9343,15 @@
                 <w:sz w:val="20"/>
                 <w:szCs w:val="20"/>
               </w:rPr>
-              <w:t>2016-9-20</w:t>
+              <w:t>2016-9-2</w:t>
+            </w:r>
+            <w:r>
+              <w:rPr>
+                <w:rFonts w:hint="eastAsia"/>
+                <w:sz w:val="20"/>
+                <w:szCs w:val="20"/>
+              </w:rPr>
+              <w:t>1</w:t>
             </w:r>
           </w:p>
         </w:tc>
@@ -9484,10 +9495,19 @@
           <w:p>
             <w:pPr>
               <w:rPr>
-                <w:sz w:val="20"/>
-                <w:szCs w:val="20"/>
-              </w:rPr>
-            </w:pPr>
+                <w:rFonts w:hint="eastAsia"/>
+                <w:sz w:val="20"/>
+                <w:szCs w:val="20"/>
+              </w:rPr>
+            </w:pPr>
+            <w:r>
+              <w:rPr>
+                <w:rFonts w:hint="eastAsia"/>
+                <w:sz w:val="20"/>
+                <w:szCs w:val="20"/>
+              </w:rPr>
+              <w:t>中</w:t>
+            </w:r>
           </w:p>
         </w:tc>
       </w:tr>
@@ -10015,6 +10035,8 @@
               </w:rPr>
               <w:t>系统应提供订单分类服务，将订单分为未执行订单、已执行订单、异常订单和已撤销订单，酒店工作人员可选择只查看某一种订单</w:t>
             </w:r>
+            <w:bookmarkStart w:id="0" w:name="_GoBack"/>
+            <w:bookmarkEnd w:id="0"/>
           </w:p>
         </w:tc>
       </w:tr>
@@ -10025,13 +10047,7 @@
     <w:p/>
     <w:p/>
     <w:p/>
-    <w:p>
-      <w:pPr>
-        <w:rPr>
-          <w:rFonts w:hint="eastAsia"/>
-        </w:rPr>
-      </w:pPr>
-    </w:p>
+    <w:p/>
     <w:p>
       <w:pPr>
         <w:pStyle w:val="2"/>
@@ -11400,6 +11416,7 @@
                 <w:sz w:val="21"/>
                 <w:szCs w:val="21"/>
               </w:rPr>
+              <w:lastRenderedPageBreak/>
               <w:t>前置条件</w:t>
             </w:r>
           </w:p>
@@ -11453,7 +11470,6 @@
                 <w:sz w:val="21"/>
                 <w:szCs w:val="21"/>
               </w:rPr>
-              <w:lastRenderedPageBreak/>
               <w:t>后置条件</w:t>
             </w:r>
           </w:p>
@@ -11570,7 +11586,7 @@
           </w:tcPr>
           <w:p>
             <w:pPr>
-              <w:pStyle w:val="a5"/>
+              <w:pStyle w:val="a6"/>
               <w:widowControl w:val="0"/>
               <w:numPr>
                 <w:ilvl w:val="0"/>
@@ -11600,7 +11616,7 @@
           </w:p>
           <w:p>
             <w:pPr>
-              <w:pStyle w:val="a5"/>
+              <w:pStyle w:val="a6"/>
               <w:widowControl w:val="0"/>
               <w:numPr>
                 <w:ilvl w:val="0"/>
@@ -11678,7 +11694,7 @@
           </w:tcPr>
           <w:p>
             <w:pPr>
-              <w:pStyle w:val="a5"/>
+              <w:pStyle w:val="a6"/>
               <w:tabs>
                 <w:tab w:val="left" w:pos="527"/>
               </w:tabs>
@@ -11702,7 +11718,7 @@
           </w:p>
           <w:p>
             <w:pPr>
-              <w:pStyle w:val="a5"/>
+              <w:pStyle w:val="a6"/>
               <w:tabs>
                 <w:tab w:val="left" w:pos="527"/>
               </w:tabs>
@@ -11744,7 +11760,7 @@
           </w:p>
           <w:p>
             <w:pPr>
-              <w:pStyle w:val="a5"/>
+              <w:pStyle w:val="a6"/>
               <w:tabs>
                 <w:tab w:val="left" w:pos="527"/>
               </w:tabs>
@@ -11768,7 +11784,7 @@
           </w:p>
           <w:p>
             <w:pPr>
-              <w:pStyle w:val="a5"/>
+              <w:pStyle w:val="a6"/>
               <w:tabs>
                 <w:tab w:val="left" w:pos="527"/>
               </w:tabs>
@@ -11792,7 +11808,7 @@
           </w:p>
           <w:p>
             <w:pPr>
-              <w:pStyle w:val="a5"/>
+              <w:pStyle w:val="a6"/>
               <w:tabs>
                 <w:tab w:val="left" w:pos="527"/>
               </w:tabs>
@@ -11816,7 +11832,7 @@
           </w:p>
           <w:p>
             <w:pPr>
-              <w:pStyle w:val="a5"/>
+              <w:pStyle w:val="a6"/>
               <w:tabs>
                 <w:tab w:val="left" w:pos="527"/>
               </w:tabs>
@@ -11840,7 +11856,7 @@
           </w:p>
           <w:p>
             <w:pPr>
-              <w:pStyle w:val="a5"/>
+              <w:pStyle w:val="a6"/>
               <w:tabs>
                 <w:tab w:val="left" w:pos="527"/>
               </w:tabs>
@@ -11864,7 +11880,7 @@
           </w:p>
           <w:p>
             <w:pPr>
-              <w:pStyle w:val="a5"/>
+              <w:pStyle w:val="a6"/>
               <w:tabs>
                 <w:tab w:val="left" w:pos="527"/>
               </w:tabs>
@@ -11906,7 +11922,7 @@
           </w:p>
           <w:p>
             <w:pPr>
-              <w:pStyle w:val="a5"/>
+              <w:pStyle w:val="a6"/>
               <w:tabs>
                 <w:tab w:val="left" w:pos="527"/>
               </w:tabs>
@@ -11930,7 +11946,7 @@
           </w:p>
           <w:p>
             <w:pPr>
-              <w:pStyle w:val="a5"/>
+              <w:pStyle w:val="a6"/>
               <w:tabs>
                 <w:tab w:val="left" w:pos="527"/>
               </w:tabs>
@@ -11954,7 +11970,7 @@
           </w:p>
           <w:p>
             <w:pPr>
-              <w:pStyle w:val="a5"/>
+              <w:pStyle w:val="a6"/>
               <w:tabs>
                 <w:tab w:val="left" w:pos="527"/>
               </w:tabs>
@@ -11987,7 +12003,7 @@
           </w:p>
           <w:p>
             <w:pPr>
-              <w:pStyle w:val="a5"/>
+              <w:pStyle w:val="a6"/>
               <w:tabs>
                 <w:tab w:val="left" w:pos="527"/>
               </w:tabs>
@@ -12059,7 +12075,7 @@
           </w:tcPr>
           <w:p>
             <w:pPr>
-              <w:pStyle w:val="a5"/>
+              <w:pStyle w:val="a6"/>
               <w:numPr>
                 <w:ilvl w:val="0"/>
                 <w:numId w:val="26"/>
@@ -12084,7 +12100,7 @@
           </w:p>
           <w:p>
             <w:pPr>
-              <w:pStyle w:val="a5"/>
+              <w:pStyle w:val="a6"/>
               <w:numPr>
                 <w:ilvl w:val="0"/>
                 <w:numId w:val="26"/>
@@ -12109,7 +12125,7 @@
           </w:p>
           <w:p>
             <w:pPr>
-              <w:pStyle w:val="a5"/>
+              <w:pStyle w:val="a6"/>
               <w:numPr>
                 <w:ilvl w:val="0"/>
                 <w:numId w:val="26"/>
@@ -12134,7 +12150,7 @@
           </w:p>
           <w:p>
             <w:pPr>
-              <w:pStyle w:val="a5"/>
+              <w:pStyle w:val="a6"/>
               <w:numPr>
                 <w:ilvl w:val="0"/>
                 <w:numId w:val="26"/>
@@ -12524,6 +12540,7 @@
                 <w:sz w:val="21"/>
                 <w:szCs w:val="21"/>
               </w:rPr>
+              <w:lastRenderedPageBreak/>
               <w:t>参与者</w:t>
             </w:r>
           </w:p>
@@ -12630,7 +12647,6 @@
                 <w:sz w:val="21"/>
                 <w:szCs w:val="21"/>
               </w:rPr>
-              <w:lastRenderedPageBreak/>
               <w:t>前置条件</w:t>
             </w:r>
           </w:p>
@@ -12904,7 +12920,7 @@
           </w:tcPr>
           <w:p>
             <w:pPr>
-              <w:pStyle w:val="a5"/>
+              <w:pStyle w:val="a6"/>
               <w:tabs>
                 <w:tab w:val="left" w:pos="527"/>
               </w:tabs>
@@ -12928,7 +12944,7 @@
           </w:p>
           <w:p>
             <w:pPr>
-              <w:pStyle w:val="a5"/>
+              <w:pStyle w:val="a6"/>
               <w:tabs>
                 <w:tab w:val="left" w:pos="527"/>
               </w:tabs>
@@ -12952,7 +12968,7 @@
           </w:p>
           <w:p>
             <w:pPr>
-              <w:pStyle w:val="a5"/>
+              <w:pStyle w:val="a6"/>
               <w:tabs>
                 <w:tab w:val="left" w:pos="527"/>
               </w:tabs>
@@ -12976,7 +12992,7 @@
           </w:p>
           <w:p>
             <w:pPr>
-              <w:pStyle w:val="a5"/>
+              <w:pStyle w:val="a6"/>
               <w:tabs>
                 <w:tab w:val="left" w:pos="527"/>
               </w:tabs>
@@ -13000,7 +13016,7 @@
           </w:p>
           <w:p>
             <w:pPr>
-              <w:pStyle w:val="a5"/>
+              <w:pStyle w:val="a6"/>
               <w:tabs>
                 <w:tab w:val="left" w:pos="527"/>
               </w:tabs>
@@ -13024,7 +13040,7 @@
           </w:p>
           <w:p>
             <w:pPr>
-              <w:pStyle w:val="a5"/>
+              <w:pStyle w:val="a6"/>
               <w:tabs>
                 <w:tab w:val="left" w:pos="527"/>
               </w:tabs>
@@ -13741,6 +13757,7 @@
                 <w:sz w:val="21"/>
                 <w:szCs w:val="21"/>
               </w:rPr>
+              <w:lastRenderedPageBreak/>
               <w:t>正常流程</w:t>
             </w:r>
           </w:p>
@@ -13903,7 +13920,6 @@
                 <w:sz w:val="21"/>
                 <w:szCs w:val="21"/>
               </w:rPr>
-              <w:lastRenderedPageBreak/>
               <w:t>扩展流程</w:t>
             </w:r>
           </w:p>
@@ -13921,7 +13937,7 @@
           </w:tcPr>
           <w:p>
             <w:pPr>
-              <w:pStyle w:val="a5"/>
+              <w:pStyle w:val="a6"/>
               <w:tabs>
                 <w:tab w:val="left" w:pos="527"/>
               </w:tabs>
@@ -13945,7 +13961,7 @@
           </w:p>
           <w:p>
             <w:pPr>
-              <w:pStyle w:val="a5"/>
+              <w:pStyle w:val="a6"/>
               <w:tabs>
                 <w:tab w:val="left" w:pos="527"/>
               </w:tabs>
@@ -13969,7 +13985,7 @@
           </w:p>
           <w:p>
             <w:pPr>
-              <w:pStyle w:val="a5"/>
+              <w:pStyle w:val="a6"/>
               <w:tabs>
                 <w:tab w:val="left" w:pos="527"/>
               </w:tabs>
@@ -13993,7 +14009,7 @@
           </w:p>
           <w:p>
             <w:pPr>
-              <w:pStyle w:val="a5"/>
+              <w:pStyle w:val="a6"/>
               <w:tabs>
                 <w:tab w:val="left" w:pos="527"/>
               </w:tabs>
@@ -14071,7 +14087,7 @@
           </w:p>
           <w:p>
             <w:pPr>
-              <w:pStyle w:val="a5"/>
+              <w:pStyle w:val="a6"/>
               <w:tabs>
                 <w:tab w:val="left" w:pos="527"/>
               </w:tabs>
@@ -14095,7 +14111,7 @@
           </w:p>
           <w:p>
             <w:pPr>
-              <w:pStyle w:val="a5"/>
+              <w:pStyle w:val="a6"/>
               <w:tabs>
                 <w:tab w:val="left" w:pos="527"/>
               </w:tabs>
@@ -14119,7 +14135,7 @@
           </w:p>
           <w:p>
             <w:pPr>
-              <w:pStyle w:val="a5"/>
+              <w:pStyle w:val="a6"/>
               <w:tabs>
                 <w:tab w:val="left" w:pos="527"/>
               </w:tabs>
@@ -14143,7 +14159,7 @@
           </w:p>
           <w:p>
             <w:pPr>
-              <w:pStyle w:val="a5"/>
+              <w:pStyle w:val="a6"/>
               <w:tabs>
                 <w:tab w:val="left" w:pos="527"/>
               </w:tabs>
@@ -14167,7 +14183,7 @@
           </w:p>
           <w:p>
             <w:pPr>
-              <w:pStyle w:val="a5"/>
+              <w:pStyle w:val="a6"/>
               <w:tabs>
                 <w:tab w:val="left" w:pos="527"/>
               </w:tabs>
@@ -14209,7 +14225,7 @@
           </w:p>
           <w:p>
             <w:pPr>
-              <w:pStyle w:val="a5"/>
+              <w:pStyle w:val="a6"/>
               <w:tabs>
                 <w:tab w:val="left" w:pos="527"/>
               </w:tabs>
@@ -14233,7 +14249,7 @@
           </w:p>
           <w:p>
             <w:pPr>
-              <w:pStyle w:val="a5"/>
+              <w:pStyle w:val="a6"/>
               <w:tabs>
                 <w:tab w:val="left" w:pos="527"/>
               </w:tabs>
@@ -14612,7 +14628,17 @@
                 <w:sz w:val="21"/>
                 <w:szCs w:val="21"/>
               </w:rPr>
-              <w:t>创建日期</w:t>
+              <w:t>创建日</w:t>
+            </w:r>
+            <w:r>
+              <w:rPr>
+                <w:rFonts w:hint="eastAsia"/>
+                <w:b/>
+                <w:sz w:val="21"/>
+                <w:szCs w:val="21"/>
+              </w:rPr>
+              <w:lastRenderedPageBreak/>
+              <w:t>期</w:t>
             </w:r>
           </w:p>
         </w:tc>
@@ -14633,6 +14659,7 @@
                 <w:sz w:val="21"/>
                 <w:szCs w:val="21"/>
               </w:rPr>
+              <w:lastRenderedPageBreak/>
               <w:t>2016/9/20</w:t>
             </w:r>
           </w:p>
@@ -14707,6 +14734,7 @@
                 <w:sz w:val="21"/>
                 <w:szCs w:val="21"/>
               </w:rPr>
+              <w:lastRenderedPageBreak/>
               <w:t>参与者</w:t>
             </w:r>
           </w:p>
@@ -14971,7 +14999,6 @@
                 <w:sz w:val="21"/>
                 <w:szCs w:val="21"/>
               </w:rPr>
-              <w:lastRenderedPageBreak/>
               <w:t>正常流程</w:t>
             </w:r>
           </w:p>
@@ -15087,7 +15114,7 @@
           </w:tcPr>
           <w:p>
             <w:pPr>
-              <w:pStyle w:val="a5"/>
+              <w:pStyle w:val="a6"/>
               <w:tabs>
                 <w:tab w:val="left" w:pos="527"/>
               </w:tabs>
@@ -15111,7 +15138,7 @@
           </w:p>
           <w:p>
             <w:pPr>
-              <w:pStyle w:val="a5"/>
+              <w:pStyle w:val="a6"/>
               <w:tabs>
                 <w:tab w:val="left" w:pos="527"/>
               </w:tabs>
@@ -15135,7 +15162,7 @@
           </w:p>
           <w:p>
             <w:pPr>
-              <w:pStyle w:val="a5"/>
+              <w:pStyle w:val="a6"/>
               <w:tabs>
                 <w:tab w:val="left" w:pos="527"/>
               </w:tabs>
@@ -15159,7 +15186,7 @@
           </w:p>
           <w:p>
             <w:pPr>
-              <w:pStyle w:val="a5"/>
+              <w:pStyle w:val="a6"/>
               <w:tabs>
                 <w:tab w:val="left" w:pos="527"/>
               </w:tabs>
@@ -15183,7 +15210,7 @@
           </w:p>
           <w:p>
             <w:pPr>
-              <w:pStyle w:val="a5"/>
+              <w:pStyle w:val="a6"/>
               <w:tabs>
                 <w:tab w:val="left" w:pos="527"/>
               </w:tabs>
@@ -15207,7 +15234,7 @@
           </w:p>
           <w:p>
             <w:pPr>
-              <w:pStyle w:val="a5"/>
+              <w:pStyle w:val="a6"/>
               <w:tabs>
                 <w:tab w:val="left" w:pos="527"/>
               </w:tabs>
@@ -15231,7 +15258,7 @@
           </w:p>
           <w:p>
             <w:pPr>
-              <w:pStyle w:val="a5"/>
+              <w:pStyle w:val="a6"/>
               <w:tabs>
                 <w:tab w:val="left" w:pos="527"/>
                 <w:tab w:val="left" w:pos="3804"/>
@@ -16166,7 +16193,7 @@
           </w:tcPr>
           <w:p>
             <w:pPr>
-              <w:pStyle w:val="a5"/>
+              <w:pStyle w:val="a6"/>
               <w:tabs>
                 <w:tab w:val="left" w:pos="527"/>
               </w:tabs>
@@ -16190,7 +16217,7 @@
           </w:p>
           <w:p>
             <w:pPr>
-              <w:pStyle w:val="a5"/>
+              <w:pStyle w:val="a6"/>
               <w:tabs>
                 <w:tab w:val="left" w:pos="527"/>
               </w:tabs>
@@ -16214,7 +16241,7 @@
           </w:p>
           <w:p>
             <w:pPr>
-              <w:pStyle w:val="a5"/>
+              <w:pStyle w:val="a6"/>
               <w:tabs>
                 <w:tab w:val="left" w:pos="527"/>
               </w:tabs>
@@ -16247,7 +16274,7 @@
           </w:p>
           <w:p>
             <w:pPr>
-              <w:pStyle w:val="a5"/>
+              <w:pStyle w:val="a6"/>
               <w:tabs>
                 <w:tab w:val="left" w:pos="527"/>
               </w:tabs>
@@ -16271,7 +16298,7 @@
           </w:p>
           <w:p>
             <w:pPr>
-              <w:pStyle w:val="a5"/>
+              <w:pStyle w:val="a6"/>
               <w:tabs>
                 <w:tab w:val="left" w:pos="527"/>
               </w:tabs>
@@ -16313,7 +16340,7 @@
           </w:p>
           <w:p>
             <w:pPr>
-              <w:pStyle w:val="a5"/>
+              <w:pStyle w:val="a6"/>
               <w:tabs>
                 <w:tab w:val="left" w:pos="527"/>
               </w:tabs>
@@ -16337,7 +16364,7 @@
           </w:p>
           <w:p>
             <w:pPr>
-              <w:pStyle w:val="a5"/>
+              <w:pStyle w:val="a6"/>
               <w:tabs>
                 <w:tab w:val="left" w:pos="527"/>
               </w:tabs>
@@ -16361,7 +16388,7 @@
           </w:p>
           <w:p>
             <w:pPr>
-              <w:pStyle w:val="a5"/>
+              <w:pStyle w:val="a6"/>
               <w:tabs>
                 <w:tab w:val="left" w:pos="527"/>
               </w:tabs>
@@ -16385,7 +16412,7 @@
           </w:p>
           <w:p>
             <w:pPr>
-              <w:pStyle w:val="a5"/>
+              <w:pStyle w:val="a6"/>
               <w:tabs>
                 <w:tab w:val="left" w:pos="527"/>
               </w:tabs>
@@ -16409,7 +16436,7 @@
           </w:p>
           <w:p>
             <w:pPr>
-              <w:pStyle w:val="a5"/>
+              <w:pStyle w:val="a6"/>
               <w:tabs>
                 <w:tab w:val="left" w:pos="527"/>
               </w:tabs>
@@ -16433,7 +16460,7 @@
           </w:p>
           <w:p>
             <w:pPr>
-              <w:pStyle w:val="a5"/>
+              <w:pStyle w:val="a6"/>
               <w:tabs>
                 <w:tab w:val="left" w:pos="527"/>
               </w:tabs>
@@ -16457,7 +16484,7 @@
           </w:p>
           <w:p>
             <w:pPr>
-              <w:pStyle w:val="a5"/>
+              <w:pStyle w:val="a6"/>
               <w:tabs>
                 <w:tab w:val="left" w:pos="527"/>
               </w:tabs>
@@ -16481,7 +16508,7 @@
           </w:p>
           <w:p>
             <w:pPr>
-              <w:pStyle w:val="a5"/>
+              <w:pStyle w:val="a6"/>
               <w:tabs>
                 <w:tab w:val="left" w:pos="527"/>
               </w:tabs>
@@ -16505,7 +16532,7 @@
           </w:p>
           <w:p>
             <w:pPr>
-              <w:pStyle w:val="a5"/>
+              <w:pStyle w:val="a6"/>
               <w:tabs>
                 <w:tab w:val="left" w:pos="527"/>
               </w:tabs>
@@ -16529,7 +16556,7 @@
           </w:p>
           <w:p>
             <w:pPr>
-              <w:pStyle w:val="a5"/>
+              <w:pStyle w:val="a6"/>
               <w:tabs>
                 <w:tab w:val="left" w:pos="527"/>
               </w:tabs>
@@ -16553,7 +16580,7 @@
           </w:p>
           <w:p>
             <w:pPr>
-              <w:pStyle w:val="a5"/>
+              <w:pStyle w:val="a6"/>
               <w:tabs>
                 <w:tab w:val="left" w:pos="527"/>
               </w:tabs>
@@ -16577,7 +16604,7 @@
           </w:p>
           <w:p>
             <w:pPr>
-              <w:pStyle w:val="a5"/>
+              <w:pStyle w:val="a6"/>
               <w:tabs>
                 <w:tab w:val="left" w:pos="527"/>
               </w:tabs>
@@ -16601,7 +16628,7 @@
           </w:p>
           <w:p>
             <w:pPr>
-              <w:pStyle w:val="a5"/>
+              <w:pStyle w:val="a6"/>
               <w:tabs>
                 <w:tab w:val="left" w:pos="527"/>
               </w:tabs>
@@ -16625,7 +16652,7 @@
           </w:p>
           <w:p>
             <w:pPr>
-              <w:pStyle w:val="a5"/>
+              <w:pStyle w:val="a6"/>
               <w:tabs>
                 <w:tab w:val="left" w:pos="527"/>
               </w:tabs>
@@ -17718,7 +17745,6 @@
           <w:p>
             <w:pPr>
               <w:rPr>
-                <w:rFonts w:hint="eastAsia"/>
                 <w:sz w:val="21"/>
                 <w:szCs w:val="21"/>
               </w:rPr>
@@ -17739,8 +17765,6 @@
               </w:rPr>
               <w:t>、系统提示信息没有填写完整并拒绝注册会员</w:t>
             </w:r>
-            <w:bookmarkStart w:id="0" w:name="_GoBack"/>
-            <w:bookmarkEnd w:id="0"/>
           </w:p>
         </w:tc>
       </w:tr>
@@ -17979,6 +18003,7 @@
                 <w:sz w:val="21"/>
                 <w:szCs w:val="21"/>
               </w:rPr>
+              <w:lastRenderedPageBreak/>
               <w:t>创建者</w:t>
             </w:r>
           </w:p>
@@ -18079,7 +18104,6 @@
                 <w:sz w:val="21"/>
                 <w:szCs w:val="21"/>
               </w:rPr>
-              <w:lastRenderedPageBreak/>
               <w:t>创建日期</w:t>
             </w:r>
           </w:p>
@@ -19187,6 +19211,7 @@
                 <w:sz w:val="21"/>
                 <w:szCs w:val="21"/>
               </w:rPr>
+              <w:lastRenderedPageBreak/>
               <w:t>前置条件</w:t>
             </w:r>
           </w:p>
@@ -19345,7 +19370,6 @@
                 <w:sz w:val="21"/>
                 <w:szCs w:val="21"/>
               </w:rPr>
-              <w:lastRenderedPageBreak/>
               <w:t>正常流程</w:t>
             </w:r>
           </w:p>
@@ -20263,6 +20287,7 @@
                 <w:sz w:val="21"/>
                 <w:szCs w:val="21"/>
               </w:rPr>
+              <w:lastRenderedPageBreak/>
               <w:t>后置条件</w:t>
             </w:r>
           </w:p>
@@ -20496,7 +20521,6 @@
                 <w:sz w:val="21"/>
                 <w:szCs w:val="21"/>
               </w:rPr>
-              <w:lastRenderedPageBreak/>
               <w:t>扩展流程</w:t>
             </w:r>
           </w:p>
@@ -21288,6 +21312,7 @@
                 <w:sz w:val="21"/>
                 <w:szCs w:val="21"/>
               </w:rPr>
+              <w:lastRenderedPageBreak/>
               <w:t>正常流程</w:t>
             </w:r>
           </w:p>
@@ -21712,7 +21737,6 @@
                 <w:sz w:val="21"/>
                 <w:szCs w:val="21"/>
               </w:rPr>
-              <w:lastRenderedPageBreak/>
               <w:t>特殊需求</w:t>
             </w:r>
           </w:p>
@@ -22332,6 +22356,7 @@
                 <w:sz w:val="21"/>
                 <w:szCs w:val="21"/>
               </w:rPr>
+              <w:lastRenderedPageBreak/>
               <w:t>优先级</w:t>
             </w:r>
           </w:p>
@@ -22734,7 +22759,7 @@
 </file>
 
 <file path=word/endnotes.xml><?xml version="1.0" encoding="utf-8"?>
-<w:endnotes xmlns:wpc="http://schemas.microsoft.com/office/word/2010/wordprocessingCanvas" xmlns:mc="http://schemas.openxmlformats.org/markup-compatibility/2006" xmlns:o="urn:schemas-microsoft-com:office:office" xmlns:r="http://schemas.openxmlformats.org/officeDocument/2006/relationships" xmlns:m="http://schemas.openxmlformats.org/officeDocument/2006/math" xmlns:v="urn:schemas-microsoft-com:vml" xmlns:wp14="http://schemas.microsoft.com/office/word/2010/wordprocessingDrawing" xmlns:wp="http://schemas.openxmlformats.org/drawingml/2006/wordprocessingDrawing" xmlns:w10="urn:schemas-microsoft-com:office:word" xmlns:w="http://schemas.openxmlformats.org/wordprocessingml/2006/main" xmlns:w14="http://schemas.microsoft.com/office/word/2010/wordml" xmlns:w15="http://schemas.microsoft.com/office/word/2012/wordml" xmlns:wpg="http://schemas.microsoft.com/office/word/2010/wordprocessingGroup" xmlns:wpi="http://schemas.microsoft.com/office/word/2010/wordprocessingInk" xmlns:wne="http://schemas.microsoft.com/office/word/2006/wordml" xmlns:wps="http://schemas.microsoft.com/office/word/2010/wordprocessingShape" mc:Ignorable="w14 w15 wp14">
+<w:endnotes xmlns:wpc="http://schemas.microsoft.com/office/word/2010/wordprocessingCanvas" xmlns:mo="http://schemas.microsoft.com/office/mac/office/2008/main" xmlns:mc="http://schemas.openxmlformats.org/markup-compatibility/2006" xmlns:mv="urn:schemas-microsoft-com:mac:vml" xmlns:o="urn:schemas-microsoft-com:office:office" xmlns:r="http://schemas.openxmlformats.org/officeDocument/2006/relationships" xmlns:m="http://schemas.openxmlformats.org/officeDocument/2006/math" xmlns:v="urn:schemas-microsoft-com:vml" xmlns:wp14="http://schemas.microsoft.com/office/word/2010/wordprocessingDrawing" xmlns:wp="http://schemas.openxmlformats.org/drawingml/2006/wordprocessingDrawing" xmlns:w10="urn:schemas-microsoft-com:office:word" xmlns:w="http://schemas.openxmlformats.org/wordprocessingml/2006/main" xmlns:w14="http://schemas.microsoft.com/office/word/2010/wordml" xmlns:wpg="http://schemas.microsoft.com/office/word/2010/wordprocessingGroup" xmlns:wpi="http://schemas.microsoft.com/office/word/2010/wordprocessingInk" xmlns:wne="http://schemas.microsoft.com/office/word/2006/wordml" xmlns:wps="http://schemas.microsoft.com/office/word/2010/wordprocessingShape" mc:Ignorable="w14 wp14">
   <w:endnote w:type="separator" w:id="-1">
     <w:p>
       <w:r>
@@ -22753,7 +22778,7 @@
 </file>
 
 <file path=word/footnotes.xml><?xml version="1.0" encoding="utf-8"?>
-<w:footnotes xmlns:wpc="http://schemas.microsoft.com/office/word/2010/wordprocessingCanvas" xmlns:mc="http://schemas.openxmlformats.org/markup-compatibility/2006" xmlns:o="urn:schemas-microsoft-com:office:office" xmlns:r="http://schemas.openxmlformats.org/officeDocument/2006/relationships" xmlns:m="http://schemas.openxmlformats.org/officeDocument/2006/math" xmlns:v="urn:schemas-microsoft-com:vml" xmlns:wp14="http://schemas.microsoft.com/office/word/2010/wordprocessingDrawing" xmlns:wp="http://schemas.openxmlformats.org/drawingml/2006/wordprocessingDrawing" xmlns:w10="urn:schemas-microsoft-com:office:word" xmlns:w="http://schemas.openxmlformats.org/wordprocessingml/2006/main" xmlns:w14="http://schemas.microsoft.com/office/word/2010/wordml" xmlns:w15="http://schemas.microsoft.com/office/word/2012/wordml" xmlns:wpg="http://schemas.microsoft.com/office/word/2010/wordprocessingGroup" xmlns:wpi="http://schemas.microsoft.com/office/word/2010/wordprocessingInk" xmlns:wne="http://schemas.microsoft.com/office/word/2006/wordml" xmlns:wps="http://schemas.microsoft.com/office/word/2010/wordprocessingShape" mc:Ignorable="w14 w15 wp14">
+<w:footnotes xmlns:wpc="http://schemas.microsoft.com/office/word/2010/wordprocessingCanvas" xmlns:mo="http://schemas.microsoft.com/office/mac/office/2008/main" xmlns:mc="http://schemas.openxmlformats.org/markup-compatibility/2006" xmlns:mv="urn:schemas-microsoft-com:mac:vml" xmlns:o="urn:schemas-microsoft-com:office:office" xmlns:r="http://schemas.openxmlformats.org/officeDocument/2006/relationships" xmlns:m="http://schemas.openxmlformats.org/officeDocument/2006/math" xmlns:v="urn:schemas-microsoft-com:vml" xmlns:wp14="http://schemas.microsoft.com/office/word/2010/wordprocessingDrawing" xmlns:wp="http://schemas.openxmlformats.org/drawingml/2006/wordprocessingDrawing" xmlns:w10="urn:schemas-microsoft-com:office:word" xmlns:w="http://schemas.openxmlformats.org/wordprocessingml/2006/main" xmlns:w14="http://schemas.microsoft.com/office/word/2010/wordml" xmlns:wpg="http://schemas.microsoft.com/office/word/2010/wordprocessingGroup" xmlns:wpi="http://schemas.microsoft.com/office/word/2010/wordprocessingInk" xmlns:wne="http://schemas.microsoft.com/office/word/2006/wordml" xmlns:wps="http://schemas.microsoft.com/office/word/2010/wordprocessingShape" mc:Ignorable="w14 wp14">
   <w:footnote w:type="separator" w:id="-1">
     <w:p>
       <w:r>
@@ -22772,8 +22797,8 @@
 </file>
 
 <file path=word/numbering.xml><?xml version="1.0" encoding="utf-8"?>
-<w:numbering xmlns:wpc="http://schemas.microsoft.com/office/word/2010/wordprocessingCanvas" xmlns:mc="http://schemas.openxmlformats.org/markup-compatibility/2006" xmlns:o="urn:schemas-microsoft-com:office:office" xmlns:r="http://schemas.openxmlformats.org/officeDocument/2006/relationships" xmlns:m="http://schemas.openxmlformats.org/officeDocument/2006/math" xmlns:v="urn:schemas-microsoft-com:vml" xmlns:wp14="http://schemas.microsoft.com/office/word/2010/wordprocessingDrawing" xmlns:wp="http://schemas.openxmlformats.org/drawingml/2006/wordprocessingDrawing" xmlns:w10="urn:schemas-microsoft-com:office:word" xmlns:w="http://schemas.openxmlformats.org/wordprocessingml/2006/main" xmlns:w14="http://schemas.microsoft.com/office/word/2010/wordml" xmlns:w15="http://schemas.microsoft.com/office/word/2012/wordml" xmlns:wpg="http://schemas.microsoft.com/office/word/2010/wordprocessingGroup" xmlns:wpi="http://schemas.microsoft.com/office/word/2010/wordprocessingInk" xmlns:wne="http://schemas.microsoft.com/office/word/2006/wordml" xmlns:wps="http://schemas.microsoft.com/office/word/2010/wordprocessingShape" mc:Ignorable="w14 w15 wp14">
-  <w:abstractNum w:abstractNumId="0" w15:restartNumberingAfterBreak="0">
+<w:numbering xmlns:wpc="http://schemas.microsoft.com/office/word/2010/wordprocessingCanvas" xmlns:mo="http://schemas.microsoft.com/office/mac/office/2008/main" xmlns:mc="http://schemas.openxmlformats.org/markup-compatibility/2006" xmlns:mv="urn:schemas-microsoft-com:mac:vml" xmlns:o="urn:schemas-microsoft-com:office:office" xmlns:r="http://schemas.openxmlformats.org/officeDocument/2006/relationships" xmlns:m="http://schemas.openxmlformats.org/officeDocument/2006/math" xmlns:v="urn:schemas-microsoft-com:vml" xmlns:wp14="http://schemas.microsoft.com/office/word/2010/wordprocessingDrawing" xmlns:wp="http://schemas.openxmlformats.org/drawingml/2006/wordprocessingDrawing" xmlns:w10="urn:schemas-microsoft-com:office:word" xmlns:w="http://schemas.openxmlformats.org/wordprocessingml/2006/main" xmlns:w14="http://schemas.microsoft.com/office/word/2010/wordml" xmlns:wpg="http://schemas.microsoft.com/office/word/2010/wordprocessingGroup" xmlns:wpi="http://schemas.microsoft.com/office/word/2010/wordprocessingInk" xmlns:wne="http://schemas.microsoft.com/office/word/2006/wordml" xmlns:wps="http://schemas.microsoft.com/office/word/2010/wordprocessingShape" mc:Ignorable="w14 wp14">
+  <w:abstractNum w:abstractNumId="0">
     <w:nsid w:val="01C873B0"/>
     <w:multiLevelType w:val="multilevel"/>
     <w:tmpl w:val="01C873B0"/>
@@ -22862,7 +22887,7 @@
       </w:pPr>
     </w:lvl>
   </w:abstractNum>
-  <w:abstractNum w:abstractNumId="1" w15:restartNumberingAfterBreak="0">
+  <w:abstractNum w:abstractNumId="1">
     <w:nsid w:val="07E215BC"/>
     <w:multiLevelType w:val="multilevel"/>
     <w:tmpl w:val="07E215BC"/>
@@ -22951,7 +22976,7 @@
       </w:pPr>
     </w:lvl>
   </w:abstractNum>
-  <w:abstractNum w:abstractNumId="2" w15:restartNumberingAfterBreak="0">
+  <w:abstractNum w:abstractNumId="2">
     <w:nsid w:val="0A5E5755"/>
     <w:multiLevelType w:val="multilevel"/>
     <w:tmpl w:val="0A5E5755"/>
@@ -23040,7 +23065,7 @@
       </w:pPr>
     </w:lvl>
   </w:abstractNum>
-  <w:abstractNum w:abstractNumId="3" w15:restartNumberingAfterBreak="0">
+  <w:abstractNum w:abstractNumId="3">
     <w:nsid w:val="0B3B0293"/>
     <w:multiLevelType w:val="multilevel"/>
     <w:tmpl w:val="0B3B0293"/>
@@ -23129,7 +23154,7 @@
       </w:pPr>
     </w:lvl>
   </w:abstractNum>
-  <w:abstractNum w:abstractNumId="4" w15:restartNumberingAfterBreak="0">
+  <w:abstractNum w:abstractNumId="4">
     <w:nsid w:val="0EBB3CFC"/>
     <w:multiLevelType w:val="multilevel"/>
     <w:tmpl w:val="0EBB3CFC"/>
@@ -23218,7 +23243,7 @@
       </w:pPr>
     </w:lvl>
   </w:abstractNum>
-  <w:abstractNum w:abstractNumId="5" w15:restartNumberingAfterBreak="0">
+  <w:abstractNum w:abstractNumId="5">
     <w:nsid w:val="0F6C4FB8"/>
     <w:multiLevelType w:val="multilevel"/>
     <w:tmpl w:val="0F6C4FB8"/>
@@ -23307,7 +23332,7 @@
       </w:pPr>
     </w:lvl>
   </w:abstractNum>
-  <w:abstractNum w:abstractNumId="6" w15:restartNumberingAfterBreak="0">
+  <w:abstractNum w:abstractNumId="6">
     <w:nsid w:val="11DF44C6"/>
     <w:multiLevelType w:val="multilevel"/>
     <w:tmpl w:val="11DF44C6"/>
@@ -23399,7 +23424,7 @@
       </w:pPr>
     </w:lvl>
   </w:abstractNum>
-  <w:abstractNum w:abstractNumId="7" w15:restartNumberingAfterBreak="0">
+  <w:abstractNum w:abstractNumId="7">
     <w:nsid w:val="12FC0B89"/>
     <w:multiLevelType w:val="multilevel"/>
     <w:tmpl w:val="12FC0B89"/>
@@ -23488,7 +23513,96 @@
       </w:pPr>
     </w:lvl>
   </w:abstractNum>
-  <w:abstractNum w:abstractNumId="8" w15:restartNumberingAfterBreak="0">
+  <w:abstractNum w:abstractNumId="8">
+    <w:nsid w:val="16F55E11"/>
+    <w:multiLevelType w:val="hybridMultilevel"/>
+    <w:tmpl w:val="DE32B1F8"/>
+    <w:lvl w:ilvl="0" w:tplc="A18C1EB2">
+      <w:start w:val="10"/>
+      <w:numFmt w:val="decimal"/>
+      <w:lvlText w:val="%1."/>
+      <w:lvlJc w:val="left"/>
+      <w:pPr>
+        <w:ind w:left="360" w:hanging="360"/>
+      </w:pPr>
+      <w:rPr>
+        <w:rFonts w:hint="eastAsia"/>
+      </w:rPr>
+    </w:lvl>
+    <w:lvl w:ilvl="1" w:tplc="04090019" w:tentative="1">
+      <w:start w:val="1"/>
+      <w:numFmt w:val="lowerLetter"/>
+      <w:lvlText w:val="%2)"/>
+      <w:lvlJc w:val="left"/>
+      <w:pPr>
+        <w:ind w:left="960" w:hanging="480"/>
+      </w:pPr>
+    </w:lvl>
+    <w:lvl w:ilvl="2" w:tplc="0409001B" w:tentative="1">
+      <w:start w:val="1"/>
+      <w:numFmt w:val="lowerRoman"/>
+      <w:lvlText w:val="%3."/>
+      <w:lvlJc w:val="right"/>
+      <w:pPr>
+        <w:ind w:left="1440" w:hanging="480"/>
+      </w:pPr>
+    </w:lvl>
+    <w:lvl w:ilvl="3" w:tplc="0409000F" w:tentative="1">
+      <w:start w:val="1"/>
+      <w:numFmt w:val="decimal"/>
+      <w:lvlText w:val="%4."/>
+      <w:lvlJc w:val="left"/>
+      <w:pPr>
+        <w:ind w:left="1920" w:hanging="480"/>
+      </w:pPr>
+    </w:lvl>
+    <w:lvl w:ilvl="4" w:tplc="04090019" w:tentative="1">
+      <w:start w:val="1"/>
+      <w:numFmt w:val="lowerLetter"/>
+      <w:lvlText w:val="%5)"/>
+      <w:lvlJc w:val="left"/>
+      <w:pPr>
+        <w:ind w:left="2400" w:hanging="480"/>
+      </w:pPr>
+    </w:lvl>
+    <w:lvl w:ilvl="5" w:tplc="0409001B" w:tentative="1">
+      <w:start w:val="1"/>
+      <w:numFmt w:val="lowerRoman"/>
+      <w:lvlText w:val="%6."/>
+      <w:lvlJc w:val="right"/>
+      <w:pPr>
+        <w:ind w:left="2880" w:hanging="480"/>
+      </w:pPr>
+    </w:lvl>
+    <w:lvl w:ilvl="6" w:tplc="0409000F" w:tentative="1">
+      <w:start w:val="1"/>
+      <w:numFmt w:val="decimal"/>
+      <w:lvlText w:val="%7."/>
+      <w:lvlJc w:val="left"/>
+      <w:pPr>
+        <w:ind w:left="3360" w:hanging="480"/>
+      </w:pPr>
+    </w:lvl>
+    <w:lvl w:ilvl="7" w:tplc="04090019" w:tentative="1">
+      <w:start w:val="1"/>
+      <w:numFmt w:val="lowerLetter"/>
+      <w:lvlText w:val="%8)"/>
+      <w:lvlJc w:val="left"/>
+      <w:pPr>
+        <w:ind w:left="3840" w:hanging="480"/>
+      </w:pPr>
+    </w:lvl>
+    <w:lvl w:ilvl="8" w:tplc="0409001B" w:tentative="1">
+      <w:start w:val="1"/>
+      <w:numFmt w:val="lowerRoman"/>
+      <w:lvlText w:val="%9."/>
+      <w:lvlJc w:val="right"/>
+      <w:pPr>
+        <w:ind w:left="4320" w:hanging="480"/>
+      </w:pPr>
+    </w:lvl>
+  </w:abstractNum>
+  <w:abstractNum w:abstractNumId="9">
     <w:nsid w:val="1DDA606F"/>
     <w:multiLevelType w:val="multilevel"/>
     <w:tmpl w:val="1DDA606F"/>
@@ -23577,7 +23691,7 @@
       </w:pPr>
     </w:lvl>
   </w:abstractNum>
-  <w:abstractNum w:abstractNumId="9" w15:restartNumberingAfterBreak="0">
+  <w:abstractNum w:abstractNumId="10">
     <w:nsid w:val="1DE4594C"/>
     <w:multiLevelType w:val="multilevel"/>
     <w:tmpl w:val="1DE4594C"/>
@@ -23666,7 +23780,7 @@
       </w:pPr>
     </w:lvl>
   </w:abstractNum>
-  <w:abstractNum w:abstractNumId="10" w15:restartNumberingAfterBreak="0">
+  <w:abstractNum w:abstractNumId="11">
     <w:nsid w:val="44716371"/>
     <w:multiLevelType w:val="multilevel"/>
     <w:tmpl w:val="44716371"/>
@@ -23755,7 +23869,7 @@
       </w:pPr>
     </w:lvl>
   </w:abstractNum>
-  <w:abstractNum w:abstractNumId="11" w15:restartNumberingAfterBreak="0">
+  <w:abstractNum w:abstractNumId="12">
     <w:nsid w:val="45F927E4"/>
     <w:multiLevelType w:val="multilevel"/>
     <w:tmpl w:val="45F927E4"/>
@@ -23844,7 +23958,7 @@
       </w:pPr>
     </w:lvl>
   </w:abstractNum>
-  <w:abstractNum w:abstractNumId="12" w15:restartNumberingAfterBreak="0">
+  <w:abstractNum w:abstractNumId="13">
     <w:nsid w:val="46A1451F"/>
     <w:multiLevelType w:val="hybridMultilevel"/>
     <w:tmpl w:val="2806ED48"/>
@@ -23933,7 +24047,7 @@
       </w:pPr>
     </w:lvl>
   </w:abstractNum>
-  <w:abstractNum w:abstractNumId="13" w15:restartNumberingAfterBreak="0">
+  <w:abstractNum w:abstractNumId="14">
     <w:nsid w:val="4A8B073C"/>
     <w:multiLevelType w:val="multilevel"/>
     <w:tmpl w:val="4A8B073C"/>
@@ -24022,7 +24136,7 @@
       </w:pPr>
     </w:lvl>
   </w:abstractNum>
-  <w:abstractNum w:abstractNumId="14" w15:restartNumberingAfterBreak="0">
+  <w:abstractNum w:abstractNumId="15">
     <w:nsid w:val="507C65A6"/>
     <w:multiLevelType w:val="multilevel"/>
     <w:tmpl w:val="507C65A6"/>
@@ -24111,7 +24225,7 @@
       </w:pPr>
     </w:lvl>
   </w:abstractNum>
-  <w:abstractNum w:abstractNumId="15" w15:restartNumberingAfterBreak="0">
+  <w:abstractNum w:abstractNumId="16">
     <w:nsid w:val="52240229"/>
     <w:multiLevelType w:val="multilevel"/>
     <w:tmpl w:val="52240229"/>
@@ -24200,7 +24314,7 @@
       </w:pPr>
     </w:lvl>
   </w:abstractNum>
-  <w:abstractNum w:abstractNumId="16" w15:restartNumberingAfterBreak="0">
+  <w:abstractNum w:abstractNumId="17">
     <w:nsid w:val="57DFE953"/>
     <w:multiLevelType w:val="singleLevel"/>
     <w:tmpl w:val="57DFE953"/>
@@ -24212,7 +24326,7 @@
       <w:lvlJc w:val="left"/>
     </w:lvl>
   </w:abstractNum>
-  <w:abstractNum w:abstractNumId="17" w15:restartNumberingAfterBreak="0">
+  <w:abstractNum w:abstractNumId="18">
     <w:nsid w:val="57E0F529"/>
     <w:multiLevelType w:val="singleLevel"/>
     <w:tmpl w:val="57E0F529"/>
@@ -24224,7 +24338,7 @@
       <w:lvlJc w:val="left"/>
     </w:lvl>
   </w:abstractNum>
-  <w:abstractNum w:abstractNumId="18" w15:restartNumberingAfterBreak="0">
+  <w:abstractNum w:abstractNumId="19">
     <w:nsid w:val="57E10451"/>
     <w:multiLevelType w:val="singleLevel"/>
     <w:tmpl w:val="57E10451"/>
@@ -24236,7 +24350,7 @@
       <w:lvlJc w:val="left"/>
     </w:lvl>
   </w:abstractNum>
-  <w:abstractNum w:abstractNumId="19" w15:restartNumberingAfterBreak="0">
+  <w:abstractNum w:abstractNumId="20">
     <w:nsid w:val="57E12DF0"/>
     <w:multiLevelType w:val="singleLevel"/>
     <w:tmpl w:val="57E12DF0"/>
@@ -24248,7 +24362,7 @@
       <w:lvlJc w:val="left"/>
     </w:lvl>
   </w:abstractNum>
-  <w:abstractNum w:abstractNumId="20" w15:restartNumberingAfterBreak="0">
+  <w:abstractNum w:abstractNumId="21">
     <w:nsid w:val="601144C0"/>
     <w:multiLevelType w:val="multilevel"/>
     <w:tmpl w:val="601144C0"/>
@@ -24337,7 +24451,7 @@
       </w:pPr>
     </w:lvl>
   </w:abstractNum>
-  <w:abstractNum w:abstractNumId="21" w15:restartNumberingAfterBreak="0">
+  <w:abstractNum w:abstractNumId="22">
     <w:nsid w:val="60641B21"/>
     <w:multiLevelType w:val="multilevel"/>
     <w:tmpl w:val="60641B21"/>
@@ -24426,7 +24540,7 @@
       </w:pPr>
     </w:lvl>
   </w:abstractNum>
-  <w:abstractNum w:abstractNumId="22" w15:restartNumberingAfterBreak="0">
+  <w:abstractNum w:abstractNumId="23">
     <w:nsid w:val="6455632F"/>
     <w:multiLevelType w:val="multilevel"/>
     <w:tmpl w:val="6455632F"/>
@@ -24515,7 +24629,7 @@
       </w:pPr>
     </w:lvl>
   </w:abstractNum>
-  <w:abstractNum w:abstractNumId="23" w15:restartNumberingAfterBreak="0">
+  <w:abstractNum w:abstractNumId="24">
     <w:nsid w:val="678E048F"/>
     <w:multiLevelType w:val="multilevel"/>
     <w:tmpl w:val="678E048F"/>
@@ -24604,7 +24718,7 @@
       </w:pPr>
     </w:lvl>
   </w:abstractNum>
-  <w:abstractNum w:abstractNumId="24" w15:restartNumberingAfterBreak="0">
+  <w:abstractNum w:abstractNumId="25">
     <w:nsid w:val="6C525357"/>
     <w:multiLevelType w:val="multilevel"/>
     <w:tmpl w:val="6C525357"/>
@@ -24693,7 +24807,7 @@
       </w:pPr>
     </w:lvl>
   </w:abstractNum>
-  <w:abstractNum w:abstractNumId="25" w15:restartNumberingAfterBreak="0">
+  <w:abstractNum w:abstractNumId="26">
     <w:nsid w:val="6D7D26FF"/>
     <w:multiLevelType w:val="multilevel"/>
     <w:tmpl w:val="6D7D26FF"/>
@@ -24782,7 +24896,7 @@
       </w:pPr>
     </w:lvl>
   </w:abstractNum>
-  <w:abstractNum w:abstractNumId="26" w15:restartNumberingAfterBreak="0">
+  <w:abstractNum w:abstractNumId="27">
     <w:nsid w:val="72C40E35"/>
     <w:multiLevelType w:val="multilevel"/>
     <w:tmpl w:val="72C40E35"/>
@@ -24872,7 +24986,7 @@
       </w:pPr>
     </w:lvl>
   </w:abstractNum>
-  <w:abstractNum w:abstractNumId="27" w15:restartNumberingAfterBreak="0">
+  <w:abstractNum w:abstractNumId="28">
     <w:nsid w:val="72FA23D5"/>
     <w:multiLevelType w:val="multilevel"/>
     <w:tmpl w:val="72FA23D5"/>
@@ -24961,7 +25075,7 @@
       </w:pPr>
     </w:lvl>
   </w:abstractNum>
-  <w:abstractNum w:abstractNumId="28" w15:restartNumberingAfterBreak="0">
+  <w:abstractNum w:abstractNumId="29">
     <w:nsid w:val="790C251B"/>
     <w:multiLevelType w:val="multilevel"/>
     <w:tmpl w:val="790C251B"/>
@@ -25050,7 +25164,7 @@
       </w:pPr>
     </w:lvl>
   </w:abstractNum>
-  <w:abstractNum w:abstractNumId="29" w15:restartNumberingAfterBreak="0">
+  <w:abstractNum w:abstractNumId="30">
     <w:nsid w:val="7DD9392A"/>
     <w:multiLevelType w:val="multilevel"/>
     <w:tmpl w:val="7DD9392A"/>
@@ -25140,16 +25254,16 @@
     </w:lvl>
   </w:abstractNum>
   <w:num w:numId="1">
-    <w:abstractNumId w:val="10"/>
+    <w:abstractNumId w:val="11"/>
   </w:num>
   <w:num w:numId="2">
-    <w:abstractNumId w:val="11"/>
+    <w:abstractNumId w:val="12"/>
   </w:num>
   <w:num w:numId="3">
-    <w:abstractNumId w:val="26"/>
+    <w:abstractNumId w:val="27"/>
   </w:num>
   <w:num w:numId="4">
-    <w:abstractNumId w:val="25"/>
+    <w:abstractNumId w:val="26"/>
   </w:num>
   <w:num w:numId="5">
     <w:abstractNumId w:val="1"/>
@@ -25164,43 +25278,43 @@
     <w:abstractNumId w:val="2"/>
   </w:num>
   <w:num w:numId="9">
-    <w:abstractNumId w:val="8"/>
+    <w:abstractNumId w:val="9"/>
   </w:num>
   <w:num w:numId="10">
-    <w:abstractNumId w:val="29"/>
+    <w:abstractNumId w:val="30"/>
   </w:num>
   <w:num w:numId="11">
-    <w:abstractNumId w:val="23"/>
+    <w:abstractNumId w:val="24"/>
   </w:num>
   <w:num w:numId="12">
     <w:abstractNumId w:val="3"/>
   </w:num>
   <w:num w:numId="13">
+    <w:abstractNumId w:val="15"/>
+  </w:num>
+  <w:num w:numId="14">
+    <w:abstractNumId w:val="28"/>
+  </w:num>
+  <w:num w:numId="15">
+    <w:abstractNumId w:val="22"/>
+  </w:num>
+  <w:num w:numId="16">
+    <w:abstractNumId w:val="23"/>
+  </w:num>
+  <w:num w:numId="17">
     <w:abstractNumId w:val="14"/>
   </w:num>
-  <w:num w:numId="14">
-    <w:abstractNumId w:val="27"/>
-  </w:num>
-  <w:num w:numId="15">
-    <w:abstractNumId w:val="21"/>
-  </w:num>
-  <w:num w:numId="16">
-    <w:abstractNumId w:val="22"/>
-  </w:num>
-  <w:num w:numId="17">
-    <w:abstractNumId w:val="13"/>
-  </w:num>
   <w:num w:numId="18">
-    <w:abstractNumId w:val="28"/>
+    <w:abstractNumId w:val="29"/>
   </w:num>
   <w:num w:numId="19">
     <w:abstractNumId w:val="0"/>
   </w:num>
   <w:num w:numId="20">
-    <w:abstractNumId w:val="20"/>
+    <w:abstractNumId w:val="21"/>
   </w:num>
   <w:num w:numId="21">
-    <w:abstractNumId w:val="9"/>
+    <w:abstractNumId w:val="10"/>
   </w:num>
   <w:num w:numId="22">
     <w:abstractNumId w:val="6"/>
@@ -25209,31 +25323,34 @@
     <w:abstractNumId w:val="7"/>
   </w:num>
   <w:num w:numId="24">
-    <w:abstractNumId w:val="15"/>
+    <w:abstractNumId w:val="16"/>
   </w:num>
   <w:num w:numId="25">
-    <w:abstractNumId w:val="24"/>
+    <w:abstractNumId w:val="25"/>
   </w:num>
   <w:num w:numId="26">
-    <w:abstractNumId w:val="12"/>
+    <w:abstractNumId w:val="13"/>
   </w:num>
   <w:num w:numId="27">
-    <w:abstractNumId w:val="16"/>
+    <w:abstractNumId w:val="17"/>
   </w:num>
   <w:num w:numId="28">
-    <w:abstractNumId w:val="17"/>
+    <w:abstractNumId w:val="18"/>
   </w:num>
   <w:num w:numId="29">
-    <w:abstractNumId w:val="18"/>
+    <w:abstractNumId w:val="19"/>
   </w:num>
   <w:num w:numId="30">
-    <w:abstractNumId w:val="19"/>
+    <w:abstractNumId w:val="20"/>
+  </w:num>
+  <w:num w:numId="31">
+    <w:abstractNumId w:val="8"/>
   </w:num>
 </w:numbering>
 </file>
 
 <file path=word/styles.xml><?xml version="1.0" encoding="utf-8"?>
-<w:styles xmlns:mc="http://schemas.openxmlformats.org/markup-compatibility/2006" xmlns:r="http://schemas.openxmlformats.org/officeDocument/2006/relationships" xmlns:w="http://schemas.openxmlformats.org/wordprocessingml/2006/main" xmlns:w14="http://schemas.microsoft.com/office/word/2010/wordml" xmlns:w15="http://schemas.microsoft.com/office/word/2012/wordml" mc:Ignorable="w14 w15">
+<w:styles xmlns:mc="http://schemas.openxmlformats.org/markup-compatibility/2006" xmlns:r="http://schemas.openxmlformats.org/officeDocument/2006/relationships" xmlns:w="http://schemas.openxmlformats.org/wordprocessingml/2006/main" xmlns:w14="http://schemas.microsoft.com/office/word/2010/wordml" mc:Ignorable="w14">
   <w:docDefaults>
     <w:rPrDefault>
       <w:rPr>
@@ -25243,375 +25360,153 @@
     </w:rPrDefault>
     <w:pPrDefault/>
   </w:docDefaults>
-  <w:latentStyles w:defLockedState="0" w:defUIPriority="99" w:defSemiHidden="0" w:defUnhideWhenUsed="0" w:defQFormat="0" w:count="371">
-    <w:lsdException w:name="Normal" w:uiPriority="0" w:qFormat="1"/>
-    <w:lsdException w:name="heading 1" w:uiPriority="9" w:qFormat="1"/>
-    <w:lsdException w:name="heading 2" w:semiHidden="1" w:uiPriority="9" w:unhideWhenUsed="1" w:qFormat="1"/>
-    <w:lsdException w:name="heading 3" w:semiHidden="1" w:uiPriority="9" w:unhideWhenUsed="1" w:qFormat="1"/>
-    <w:lsdException w:name="heading 4" w:semiHidden="1" w:uiPriority="9" w:unhideWhenUsed="1" w:qFormat="1"/>
-    <w:lsdException w:name="heading 5" w:semiHidden="1" w:uiPriority="9" w:unhideWhenUsed="1" w:qFormat="1"/>
-    <w:lsdException w:name="heading 6" w:semiHidden="1" w:uiPriority="9" w:unhideWhenUsed="1" w:qFormat="1"/>
-    <w:lsdException w:name="heading 7" w:semiHidden="1" w:uiPriority="9" w:unhideWhenUsed="1" w:qFormat="1"/>
-    <w:lsdException w:name="heading 8" w:semiHidden="1" w:uiPriority="9" w:unhideWhenUsed="1" w:qFormat="1"/>
-    <w:lsdException w:name="heading 9" w:semiHidden="1" w:uiPriority="9" w:unhideWhenUsed="1" w:qFormat="1"/>
-    <w:lsdException w:name="index 1" w:semiHidden="1" w:unhideWhenUsed="1"/>
-    <w:lsdException w:name="index 2" w:semiHidden="1" w:unhideWhenUsed="1"/>
-    <w:lsdException w:name="index 3" w:semiHidden="1" w:unhideWhenUsed="1"/>
-    <w:lsdException w:name="index 4" w:semiHidden="1" w:unhideWhenUsed="1"/>
-    <w:lsdException w:name="index 5" w:semiHidden="1" w:unhideWhenUsed="1"/>
-    <w:lsdException w:name="index 6" w:semiHidden="1" w:unhideWhenUsed="1"/>
-    <w:lsdException w:name="index 7" w:semiHidden="1" w:unhideWhenUsed="1"/>
-    <w:lsdException w:name="index 8" w:semiHidden="1" w:unhideWhenUsed="1"/>
-    <w:lsdException w:name="index 9" w:semiHidden="1" w:unhideWhenUsed="1"/>
-    <w:lsdException w:name="toc 1" w:semiHidden="1" w:uiPriority="39" w:unhideWhenUsed="1"/>
-    <w:lsdException w:name="toc 2" w:semiHidden="1" w:uiPriority="39" w:unhideWhenUsed="1"/>
-    <w:lsdException w:name="toc 3" w:semiHidden="1" w:uiPriority="39" w:unhideWhenUsed="1"/>
-    <w:lsdException w:name="toc 4" w:semiHidden="1" w:uiPriority="39" w:unhideWhenUsed="1"/>
-    <w:lsdException w:name="toc 5" w:semiHidden="1" w:uiPriority="39" w:unhideWhenUsed="1"/>
-    <w:lsdException w:name="toc 6" w:semiHidden="1" w:uiPriority="39" w:unhideWhenUsed="1"/>
-    <w:lsdException w:name="toc 7" w:semiHidden="1" w:uiPriority="39" w:unhideWhenUsed="1"/>
-    <w:lsdException w:name="toc 8" w:semiHidden="1" w:uiPriority="39" w:unhideWhenUsed="1"/>
-    <w:lsdException w:name="toc 9" w:semiHidden="1" w:uiPriority="39" w:unhideWhenUsed="1"/>
-    <w:lsdException w:name="Normal Indent" w:semiHidden="1" w:unhideWhenUsed="1"/>
-    <w:lsdException w:name="footnote text" w:semiHidden="1" w:unhideWhenUsed="1"/>
-    <w:lsdException w:name="annotation text" w:semiHidden="1" w:unhideWhenUsed="1"/>
-    <w:lsdException w:name="header" w:semiHidden="1" w:unhideWhenUsed="1"/>
-    <w:lsdException w:name="footer" w:semiHidden="1" w:unhideWhenUsed="1"/>
-    <w:lsdException w:name="index heading" w:semiHidden="1" w:unhideWhenUsed="1"/>
-    <w:lsdException w:name="caption" w:semiHidden="1" w:uiPriority="35" w:unhideWhenUsed="1" w:qFormat="1"/>
-    <w:lsdException w:name="table of figures" w:semiHidden="1" w:unhideWhenUsed="1"/>
-    <w:lsdException w:name="envelope address" w:semiHidden="1" w:unhideWhenUsed="1"/>
-    <w:lsdException w:name="envelope return" w:semiHidden="1" w:unhideWhenUsed="1"/>
-    <w:lsdException w:name="footnote reference" w:semiHidden="1" w:unhideWhenUsed="1"/>
-    <w:lsdException w:name="annotation reference" w:semiHidden="1" w:unhideWhenUsed="1"/>
-    <w:lsdException w:name="line number" w:semiHidden="1" w:unhideWhenUsed="1"/>
-    <w:lsdException w:name="page number" w:semiHidden="1" w:unhideWhenUsed="1"/>
-    <w:lsdException w:name="endnote reference" w:semiHidden="1" w:unhideWhenUsed="1"/>
-    <w:lsdException w:name="endnote text" w:semiHidden="1" w:unhideWhenUsed="1"/>
-    <w:lsdException w:name="table of authorities" w:semiHidden="1" w:unhideWhenUsed="1"/>
-    <w:lsdException w:name="macro" w:semiHidden="1" w:unhideWhenUsed="1"/>
-    <w:lsdException w:name="toa heading" w:semiHidden="1" w:unhideWhenUsed="1"/>
-    <w:lsdException w:name="List" w:semiHidden="1" w:unhideWhenUsed="1"/>
-    <w:lsdException w:name="List Bullet" w:semiHidden="1" w:unhideWhenUsed="1"/>
-    <w:lsdException w:name="List Number" w:semiHidden="1" w:unhideWhenUsed="1"/>
-    <w:lsdException w:name="List 2" w:semiHidden="1" w:unhideWhenUsed="1"/>
-    <w:lsdException w:name="List 3" w:semiHidden="1" w:unhideWhenUsed="1"/>
-    <w:lsdException w:name="List 4" w:semiHidden="1" w:unhideWhenUsed="1"/>
-    <w:lsdException w:name="List 5" w:semiHidden="1" w:unhideWhenUsed="1"/>
-    <w:lsdException w:name="List Bullet 2" w:semiHidden="1" w:unhideWhenUsed="1"/>
-    <w:lsdException w:name="List Bullet 3" w:semiHidden="1" w:unhideWhenUsed="1"/>
-    <w:lsdException w:name="List Bullet 4" w:semiHidden="1" w:unhideWhenUsed="1"/>
-    <w:lsdException w:name="List Bullet 5" w:semiHidden="1" w:unhideWhenUsed="1"/>
-    <w:lsdException w:name="List Number 2" w:semiHidden="1" w:unhideWhenUsed="1"/>
-    <w:lsdException w:name="List Number 3" w:semiHidden="1" w:unhideWhenUsed="1"/>
-    <w:lsdException w:name="List Number 4" w:semiHidden="1" w:unhideWhenUsed="1"/>
-    <w:lsdException w:name="List Number 5" w:semiHidden="1" w:unhideWhenUsed="1"/>
-    <w:lsdException w:name="Title" w:uiPriority="10" w:qFormat="1"/>
-    <w:lsdException w:name="Closing" w:semiHidden="1" w:unhideWhenUsed="1"/>
-    <w:lsdException w:name="Signature" w:semiHidden="1" w:unhideWhenUsed="1"/>
-    <w:lsdException w:name="Default Paragraph Font" w:semiHidden="1" w:uiPriority="1" w:unhideWhenUsed="1" w:qFormat="1"/>
-    <w:lsdException w:name="Body Text" w:semiHidden="1" w:unhideWhenUsed="1"/>
-    <w:lsdException w:name="Body Text Indent" w:semiHidden="1" w:unhideWhenUsed="1"/>
-    <w:lsdException w:name="List Continue" w:semiHidden="1" w:unhideWhenUsed="1"/>
-    <w:lsdException w:name="List Continue 2" w:semiHidden="1" w:unhideWhenUsed="1"/>
-    <w:lsdException w:name="List Continue 3" w:semiHidden="1" w:unhideWhenUsed="1"/>
-    <w:lsdException w:name="List Continue 4" w:semiHidden="1" w:unhideWhenUsed="1"/>
-    <w:lsdException w:name="List Continue 5" w:semiHidden="1" w:unhideWhenUsed="1"/>
-    <w:lsdException w:name="Message Header" w:semiHidden="1" w:unhideWhenUsed="1"/>
-    <w:lsdException w:name="Subtitle" w:uiPriority="11" w:qFormat="1"/>
-    <w:lsdException w:name="Salutation" w:semiHidden="1" w:unhideWhenUsed="1"/>
-    <w:lsdException w:name="Date" w:semiHidden="1" w:unhideWhenUsed="1"/>
-    <w:lsdException w:name="Body Text First Indent" w:semiHidden="1" w:unhideWhenUsed="1"/>
-    <w:lsdException w:name="Body Text First Indent 2" w:semiHidden="1" w:unhideWhenUsed="1"/>
-    <w:lsdException w:name="Note Heading" w:semiHidden="1" w:unhideWhenUsed="1"/>
-    <w:lsdException w:name="Body Text 2" w:semiHidden="1" w:unhideWhenUsed="1"/>
-    <w:lsdException w:name="Body Text 3" w:semiHidden="1" w:unhideWhenUsed="1"/>
-    <w:lsdException w:name="Body Text Indent 2" w:semiHidden="1" w:unhideWhenUsed="1"/>
-    <w:lsdException w:name="Body Text Indent 3" w:semiHidden="1" w:unhideWhenUsed="1"/>
-    <w:lsdException w:name="Block Text" w:semiHidden="1" w:unhideWhenUsed="1"/>
-    <w:lsdException w:name="Hyperlink" w:semiHidden="1" w:unhideWhenUsed="1"/>
-    <w:lsdException w:name="FollowedHyperlink" w:semiHidden="1" w:unhideWhenUsed="1"/>
-    <w:lsdException w:name="Strong" w:uiPriority="22" w:qFormat="1"/>
-    <w:lsdException w:name="Emphasis" w:uiPriority="20" w:qFormat="1"/>
-    <w:lsdException w:name="Document Map" w:semiHidden="1" w:unhideWhenUsed="1"/>
-    <w:lsdException w:name="Plain Text" w:semiHidden="1" w:unhideWhenUsed="1"/>
-    <w:lsdException w:name="E-mail Signature" w:semiHidden="1" w:unhideWhenUsed="1"/>
-    <w:lsdException w:name="HTML Top of Form" w:semiHidden="1" w:unhideWhenUsed="1"/>
-    <w:lsdException w:name="HTML Bottom of Form" w:semiHidden="1" w:unhideWhenUsed="1"/>
-    <w:lsdException w:name="Normal (Web)" w:semiHidden="1" w:unhideWhenUsed="1"/>
-    <w:lsdException w:name="HTML Acronym" w:semiHidden="1" w:unhideWhenUsed="1"/>
-    <w:lsdException w:name="HTML Address" w:semiHidden="1" w:unhideWhenUsed="1"/>
-    <w:lsdException w:name="HTML Cite" w:semiHidden="1" w:unhideWhenUsed="1"/>
-    <w:lsdException w:name="HTML Code" w:semiHidden="1" w:unhideWhenUsed="1"/>
-    <w:lsdException w:name="HTML Definition" w:semiHidden="1" w:unhideWhenUsed="1"/>
-    <w:lsdException w:name="HTML Keyboard" w:semiHidden="1" w:unhideWhenUsed="1"/>
-    <w:lsdException w:name="HTML Preformatted" w:semiHidden="1" w:unhideWhenUsed="1"/>
-    <w:lsdException w:name="HTML Sample" w:semiHidden="1" w:unhideWhenUsed="1"/>
-    <w:lsdException w:name="HTML Typewriter" w:semiHidden="1" w:unhideWhenUsed="1"/>
-    <w:lsdException w:name="HTML Variable" w:semiHidden="1" w:unhideWhenUsed="1"/>
-    <w:lsdException w:name="Normal Table" w:semiHidden="1" w:unhideWhenUsed="1"/>
-    <w:lsdException w:name="annotation subject" w:semiHidden="1" w:unhideWhenUsed="1"/>
-    <w:lsdException w:name="No List" w:semiHidden="1" w:unhideWhenUsed="1"/>
-    <w:lsdException w:name="Outline List 1" w:semiHidden="1" w:unhideWhenUsed="1"/>
-    <w:lsdException w:name="Outline List 2" w:semiHidden="1" w:unhideWhenUsed="1"/>
-    <w:lsdException w:name="Outline List 3" w:semiHidden="1" w:unhideWhenUsed="1"/>
-    <w:lsdException w:name="Table Simple 1" w:semiHidden="1" w:unhideWhenUsed="1"/>
-    <w:lsdException w:name="Table Simple 2" w:semiHidden="1" w:unhideWhenUsed="1"/>
-    <w:lsdException w:name="Table Simple 3" w:semiHidden="1" w:unhideWhenUsed="1"/>
-    <w:lsdException w:name="Table Classic 1" w:semiHidden="1" w:unhideWhenUsed="1"/>
-    <w:lsdException w:name="Table Classic 2" w:semiHidden="1" w:unhideWhenUsed="1"/>
-    <w:lsdException w:name="Table Classic 3" w:semiHidden="1" w:unhideWhenUsed="1"/>
-    <w:lsdException w:name="Table Classic 4" w:semiHidden="1" w:unhideWhenUsed="1"/>
-    <w:lsdException w:name="Table Colorful 1" w:semiHidden="1" w:unhideWhenUsed="1"/>
-    <w:lsdException w:name="Table Colorful 2" w:semiHidden="1" w:unhideWhenUsed="1"/>
-    <w:lsdException w:name="Table Colorful 3" w:semiHidden="1" w:unhideWhenUsed="1"/>
-    <w:lsdException w:name="Table Columns 1" w:semiHidden="1" w:unhideWhenUsed="1"/>
-    <w:lsdException w:name="Table Columns 2" w:semiHidden="1" w:unhideWhenUsed="1"/>
-    <w:lsdException w:name="Table Columns 3" w:semiHidden="1" w:unhideWhenUsed="1"/>
-    <w:lsdException w:name="Table Columns 4" w:semiHidden="1" w:unhideWhenUsed="1"/>
-    <w:lsdException w:name="Table Columns 5" w:semiHidden="1" w:unhideWhenUsed="1"/>
-    <w:lsdException w:name="Table Grid 1" w:semiHidden="1" w:unhideWhenUsed="1"/>
-    <w:lsdException w:name="Table Grid 2" w:semiHidden="1" w:unhideWhenUsed="1"/>
-    <w:lsdException w:name="Table Grid 3" w:semiHidden="1" w:unhideWhenUsed="1"/>
-    <w:lsdException w:name="Table Grid 4" w:semiHidden="1" w:unhideWhenUsed="1"/>
-    <w:lsdException w:name="Table Grid 5" w:semiHidden="1" w:unhideWhenUsed="1"/>
-    <w:lsdException w:name="Table Grid 6" w:semiHidden="1" w:unhideWhenUsed="1"/>
-    <w:lsdException w:name="Table Grid 7" w:semiHidden="1" w:unhideWhenUsed="1"/>
-    <w:lsdException w:name="Table Grid 8" w:semiHidden="1" w:unhideWhenUsed="1"/>
-    <w:lsdException w:name="Table List 1" w:semiHidden="1" w:unhideWhenUsed="1"/>
-    <w:lsdException w:name="Table List 2" w:semiHidden="1" w:unhideWhenUsed="1"/>
-    <w:lsdException w:name="Table List 3" w:semiHidden="1" w:unhideWhenUsed="1"/>
-    <w:lsdException w:name="Table List 4" w:semiHidden="1" w:unhideWhenUsed="1"/>
-    <w:lsdException w:name="Table List 5" w:semiHidden="1" w:unhideWhenUsed="1"/>
-    <w:lsdException w:name="Table List 6" w:semiHidden="1" w:unhideWhenUsed="1"/>
-    <w:lsdException w:name="Table List 7" w:semiHidden="1" w:unhideWhenUsed="1"/>
-    <w:lsdException w:name="Table List 8" w:semiHidden="1" w:unhideWhenUsed="1"/>
-    <w:lsdException w:name="Table 3D effects 1" w:semiHidden="1" w:unhideWhenUsed="1"/>
-    <w:lsdException w:name="Table 3D effects 2" w:semiHidden="1" w:unhideWhenUsed="1"/>
-    <w:lsdException w:name="Table 3D effects 3" w:semiHidden="1" w:unhideWhenUsed="1"/>
-    <w:lsdException w:name="Table Contemporary" w:semiHidden="1" w:unhideWhenUsed="1"/>
-    <w:lsdException w:name="Table Elegant" w:semiHidden="1" w:unhideWhenUsed="1"/>
-    <w:lsdException w:name="Table Professional" w:semiHidden="1" w:unhideWhenUsed="1"/>
-    <w:lsdException w:name="Table Subtle 1" w:semiHidden="1" w:unhideWhenUsed="1"/>
-    <w:lsdException w:name="Table Subtle 2" w:semiHidden="1" w:unhideWhenUsed="1"/>
-    <w:lsdException w:name="Table Web 1" w:semiHidden="1" w:unhideWhenUsed="1"/>
-    <w:lsdException w:name="Table Web 2" w:semiHidden="1" w:unhideWhenUsed="1"/>
-    <w:lsdException w:name="Table Web 3" w:semiHidden="1" w:unhideWhenUsed="1"/>
-    <w:lsdException w:name="Balloon Text" w:semiHidden="1" w:unhideWhenUsed="1"/>
-    <w:lsdException w:name="Table Grid" w:uiPriority="59"/>
-    <w:lsdException w:name="Table Theme" w:semiHidden="1" w:unhideWhenUsed="1"/>
-    <w:lsdException w:name="Placeholder Text" w:semiHidden="1"/>
-    <w:lsdException w:name="Light Shading" w:uiPriority="60"/>
-    <w:lsdException w:name="Light List" w:uiPriority="61"/>
-    <w:lsdException w:name="Light Grid" w:uiPriority="62"/>
-    <w:lsdException w:name="Medium Shading 1" w:uiPriority="63"/>
-    <w:lsdException w:name="Medium Shading 2" w:uiPriority="64"/>
-    <w:lsdException w:name="Medium List 1" w:uiPriority="65"/>
-    <w:lsdException w:name="Medium List 2" w:uiPriority="66"/>
-    <w:lsdException w:name="Medium Grid 1" w:uiPriority="67"/>
-    <w:lsdException w:name="Medium Grid 2" w:uiPriority="68"/>
-    <w:lsdException w:name="Medium Grid 3" w:uiPriority="69"/>
-    <w:lsdException w:name="Dark List" w:uiPriority="70"/>
-    <w:lsdException w:name="Colorful Shading" w:uiPriority="71"/>
-    <w:lsdException w:name="Colorful List" w:uiPriority="72"/>
-    <w:lsdException w:name="Colorful Grid" w:uiPriority="73"/>
-    <w:lsdException w:name="Light Shading Accent 1" w:uiPriority="60"/>
-    <w:lsdException w:name="Light List Accent 1" w:uiPriority="61"/>
-    <w:lsdException w:name="Light Grid Accent 1" w:uiPriority="62"/>
-    <w:lsdException w:name="Medium Shading 1 Accent 1" w:uiPriority="63"/>
-    <w:lsdException w:name="Medium Shading 2 Accent 1" w:uiPriority="64"/>
-    <w:lsdException w:name="Medium List 1 Accent 1" w:uiPriority="65"/>
-    <w:lsdException w:name="Revision" w:semiHidden="1"/>
-    <w:lsdException w:name="List Paragraph" w:uiPriority="34" w:qFormat="1"/>
-    <w:lsdException w:name="Medium List 2 Accent 1" w:uiPriority="66"/>
-    <w:lsdException w:name="Medium Grid 1 Accent 1" w:uiPriority="67"/>
-    <w:lsdException w:name="Medium Grid 2 Accent 1" w:uiPriority="68"/>
-    <w:lsdException w:name="Medium Grid 3 Accent 1" w:uiPriority="69"/>
-    <w:lsdException w:name="Dark List Accent 1" w:uiPriority="70"/>
-    <w:lsdException w:name="Colorful Shading Accent 1" w:uiPriority="71"/>
-    <w:lsdException w:name="Colorful List Accent 1" w:uiPriority="72"/>
-    <w:lsdException w:name="Colorful Grid Accent 1" w:uiPriority="73"/>
-    <w:lsdException w:name="Light Shading Accent 2" w:uiPriority="60"/>
-    <w:lsdException w:name="Light List Accent 2" w:uiPriority="61"/>
-    <w:lsdException w:name="Light Grid Accent 2" w:uiPriority="62"/>
-    <w:lsdException w:name="Medium Shading 1 Accent 2" w:uiPriority="63"/>
-    <w:lsdException w:name="Medium Shading 2 Accent 2" w:uiPriority="64"/>
-    <w:lsdException w:name="Medium List 1 Accent 2" w:uiPriority="65"/>
-    <w:lsdException w:name="Medium List 2 Accent 2" w:uiPriority="66"/>
-    <w:lsdException w:name="Medium Grid 1 Accent 2" w:uiPriority="67"/>
-    <w:lsdException w:name="Medium Grid 2 Accent 2" w:uiPriority="68"/>
-    <w:lsdException w:name="Medium Grid 3 Accent 2" w:uiPriority="69"/>
-    <w:lsdException w:name="Dark List Accent 2" w:uiPriority="70"/>
-    <w:lsdException w:name="Colorful Shading Accent 2" w:uiPriority="71"/>
-    <w:lsdException w:name="Colorful List Accent 2" w:uiPriority="72"/>
-    <w:lsdException w:name="Colorful Grid Accent 2" w:uiPriority="73"/>
-    <w:lsdException w:name="Light Shading Accent 3" w:uiPriority="60"/>
-    <w:lsdException w:name="Light List Accent 3" w:uiPriority="61"/>
-    <w:lsdException w:name="Light Grid Accent 3" w:uiPriority="62"/>
-    <w:lsdException w:name="Medium Shading 1 Accent 3" w:uiPriority="63"/>
-    <w:lsdException w:name="Medium Shading 2 Accent 3" w:uiPriority="64"/>
-    <w:lsdException w:name="Medium List 1 Accent 3" w:uiPriority="65"/>
-    <w:lsdException w:name="Medium List 2 Accent 3" w:uiPriority="66"/>
-    <w:lsdException w:name="Medium Grid 1 Accent 3" w:uiPriority="67"/>
-    <w:lsdException w:name="Medium Grid 2 Accent 3" w:uiPriority="68"/>
-    <w:lsdException w:name="Medium Grid 3 Accent 3" w:uiPriority="69"/>
-    <w:lsdException w:name="Dark List Accent 3" w:uiPriority="70"/>
-    <w:lsdException w:name="Colorful Shading Accent 3" w:uiPriority="71"/>
-    <w:lsdException w:name="Colorful List Accent 3" w:uiPriority="72"/>
-    <w:lsdException w:name="Colorful Grid Accent 3" w:uiPriority="73"/>
-    <w:lsdException w:name="Light Shading Accent 4" w:uiPriority="60"/>
-    <w:lsdException w:name="Light List Accent 4" w:uiPriority="61"/>
-    <w:lsdException w:name="Light Grid Accent 4" w:uiPriority="62"/>
-    <w:lsdException w:name="Medium Shading 1 Accent 4" w:uiPriority="63"/>
-    <w:lsdException w:name="Medium Shading 2 Accent 4" w:uiPriority="64"/>
-    <w:lsdException w:name="Medium List 1 Accent 4" w:uiPriority="65"/>
-    <w:lsdException w:name="Medium List 2 Accent 4" w:uiPriority="66"/>
-    <w:lsdException w:name="Medium Grid 1 Accent 4" w:uiPriority="67"/>
-    <w:lsdException w:name="Medium Grid 2 Accent 4" w:uiPriority="68"/>
-    <w:lsdException w:name="Medium Grid 3 Accent 4" w:uiPriority="69"/>
-    <w:lsdException w:name="Dark List Accent 4" w:uiPriority="70"/>
-    <w:lsdException w:name="Colorful Shading Accent 4" w:uiPriority="71"/>
-    <w:lsdException w:name="Colorful List Accent 4" w:uiPriority="72"/>
-    <w:lsdException w:name="Colorful Grid Accent 4" w:uiPriority="73"/>
-    <w:lsdException w:name="Light Shading Accent 5" w:uiPriority="60"/>
-    <w:lsdException w:name="Light List Accent 5" w:uiPriority="61"/>
-    <w:lsdException w:name="Light Grid Accent 5" w:uiPriority="62"/>
-    <w:lsdException w:name="Medium Shading 1 Accent 5" w:uiPriority="63"/>
-    <w:lsdException w:name="Medium Shading 2 Accent 5" w:uiPriority="64"/>
-    <w:lsdException w:name="Medium List 1 Accent 5" w:uiPriority="65"/>
-    <w:lsdException w:name="Medium List 2 Accent 5" w:uiPriority="66"/>
-    <w:lsdException w:name="Medium Grid 1 Accent 5" w:uiPriority="67"/>
-    <w:lsdException w:name="Medium Grid 2 Accent 5" w:uiPriority="68"/>
-    <w:lsdException w:name="Medium Grid 3 Accent 5" w:uiPriority="69"/>
-    <w:lsdException w:name="Dark List Accent 5" w:uiPriority="70"/>
-    <w:lsdException w:name="Colorful Shading Accent 5" w:uiPriority="71"/>
-    <w:lsdException w:name="Colorful List Accent 5" w:uiPriority="72"/>
-    <w:lsdException w:name="Colorful Grid Accent 5" w:uiPriority="73"/>
-    <w:lsdException w:name="Light Shading Accent 6" w:uiPriority="60"/>
-    <w:lsdException w:name="Light List Accent 6" w:uiPriority="61"/>
-    <w:lsdException w:name="Light Grid Accent 6" w:uiPriority="62"/>
-    <w:lsdException w:name="Medium Shading 1 Accent 6" w:uiPriority="63"/>
-    <w:lsdException w:name="Medium Shading 2 Accent 6" w:uiPriority="64"/>
-    <w:lsdException w:name="Medium List 1 Accent 6" w:uiPriority="65"/>
-    <w:lsdException w:name="Medium List 2 Accent 6" w:uiPriority="66"/>
-    <w:lsdException w:name="Medium Grid 1 Accent 6" w:uiPriority="67"/>
-    <w:lsdException w:name="Medium Grid 2 Accent 6" w:uiPriority="68"/>
-    <w:lsdException w:name="Medium Grid 3 Accent 6" w:uiPriority="69"/>
-    <w:lsdException w:name="Dark List Accent 6" w:uiPriority="70"/>
-    <w:lsdException w:name="Colorful Shading Accent 6" w:uiPriority="71"/>
-    <w:lsdException w:name="Colorful List Accent 6" w:uiPriority="72"/>
-    <w:lsdException w:name="Colorful Grid Accent 6" w:uiPriority="73"/>
-    <w:lsdException w:name="Subtle Emphasis" w:uiPriority="19" w:qFormat="1"/>
-    <w:lsdException w:name="Intense Emphasis" w:uiPriority="21" w:qFormat="1"/>
-    <w:lsdException w:name="Subtle Reference" w:uiPriority="31" w:qFormat="1"/>
-    <w:lsdException w:name="Intense Reference" w:uiPriority="32" w:qFormat="1"/>
-    <w:lsdException w:name="Book Title" w:uiPriority="33" w:qFormat="1"/>
-    <w:lsdException w:name="Bibliography" w:semiHidden="1" w:uiPriority="37" w:unhideWhenUsed="1"/>
-    <w:lsdException w:name="TOC Heading" w:semiHidden="1" w:uiPriority="39" w:unhideWhenUsed="1" w:qFormat="1"/>
-    <w:lsdException w:name="Plain Table 1" w:uiPriority="41"/>
-    <w:lsdException w:name="Plain Table 2" w:uiPriority="42"/>
-    <w:lsdException w:name="Plain Table 3" w:uiPriority="43"/>
-    <w:lsdException w:name="Plain Table 4" w:uiPriority="44"/>
-    <w:lsdException w:name="Plain Table 5" w:uiPriority="45"/>
-    <w:lsdException w:name="Grid Table Light" w:uiPriority="40"/>
-    <w:lsdException w:name="Grid Table 1 Light" w:uiPriority="46"/>
-    <w:lsdException w:name="Grid Table 2" w:uiPriority="47"/>
-    <w:lsdException w:name="Grid Table 3" w:uiPriority="48"/>
-    <w:lsdException w:name="Grid Table 4" w:uiPriority="49"/>
-    <w:lsdException w:name="Grid Table 5 Dark" w:uiPriority="50"/>
-    <w:lsdException w:name="Grid Table 6 Colorful" w:uiPriority="51"/>
-    <w:lsdException w:name="Grid Table 7 Colorful" w:uiPriority="52"/>
-    <w:lsdException w:name="Grid Table 1 Light Accent 1" w:uiPriority="46"/>
-    <w:lsdException w:name="Grid Table 2 Accent 1" w:uiPriority="47"/>
-    <w:lsdException w:name="Grid Table 3 Accent 1" w:uiPriority="48"/>
-    <w:lsdException w:name="Grid Table 4 Accent 1" w:uiPriority="49"/>
-    <w:lsdException w:name="Grid Table 5 Dark Accent 1" w:uiPriority="50"/>
-    <w:lsdException w:name="Grid Table 6 Colorful Accent 1" w:uiPriority="51"/>
-    <w:lsdException w:name="Grid Table 7 Colorful Accent 1" w:uiPriority="52"/>
-    <w:lsdException w:name="Grid Table 1 Light Accent 2" w:uiPriority="46"/>
-    <w:lsdException w:name="Grid Table 2 Accent 2" w:uiPriority="47"/>
-    <w:lsdException w:name="Grid Table 3 Accent 2" w:uiPriority="48"/>
-    <w:lsdException w:name="Grid Table 4 Accent 2" w:uiPriority="49"/>
-    <w:lsdException w:name="Grid Table 5 Dark Accent 2" w:uiPriority="50"/>
-    <w:lsdException w:name="Grid Table 6 Colorful Accent 2" w:uiPriority="51"/>
-    <w:lsdException w:name="Grid Table 7 Colorful Accent 2" w:uiPriority="52"/>
-    <w:lsdException w:name="Grid Table 1 Light Accent 3" w:uiPriority="46"/>
-    <w:lsdException w:name="Grid Table 2 Accent 3" w:uiPriority="47"/>
-    <w:lsdException w:name="Grid Table 3 Accent 3" w:uiPriority="48"/>
-    <w:lsdException w:name="Grid Table 4 Accent 3" w:uiPriority="49"/>
-    <w:lsdException w:name="Grid Table 5 Dark Accent 3" w:uiPriority="50"/>
-    <w:lsdException w:name="Grid Table 6 Colorful Accent 3" w:uiPriority="51"/>
-    <w:lsdException w:name="Grid Table 7 Colorful Accent 3" w:uiPriority="52"/>
-    <w:lsdException w:name="Grid Table 1 Light Accent 4" w:uiPriority="46"/>
-    <w:lsdException w:name="Grid Table 2 Accent 4" w:uiPriority="47"/>
-    <w:lsdException w:name="Grid Table 3 Accent 4" w:uiPriority="48"/>
-    <w:lsdException w:name="Grid Table 4 Accent 4" w:uiPriority="49"/>
-    <w:lsdException w:name="Grid Table 5 Dark Accent 4" w:uiPriority="50"/>
-    <w:lsdException w:name="Grid Table 6 Colorful Accent 4" w:uiPriority="51"/>
-    <w:lsdException w:name="Grid Table 7 Colorful Accent 4" w:uiPriority="52"/>
-    <w:lsdException w:name="Grid Table 1 Light Accent 5" w:uiPriority="46"/>
-    <w:lsdException w:name="Grid Table 2 Accent 5" w:uiPriority="47"/>
-    <w:lsdException w:name="Grid Table 3 Accent 5" w:uiPriority="48"/>
-    <w:lsdException w:name="Grid Table 4 Accent 5" w:uiPriority="49"/>
-    <w:lsdException w:name="Grid Table 5 Dark Accent 5" w:uiPriority="50"/>
-    <w:lsdException w:name="Grid Table 6 Colorful Accent 5" w:uiPriority="51"/>
-    <w:lsdException w:name="Grid Table 7 Colorful Accent 5" w:uiPriority="52"/>
-    <w:lsdException w:name="Grid Table 1 Light Accent 6" w:uiPriority="46"/>
-    <w:lsdException w:name="Grid Table 2 Accent 6" w:uiPriority="47"/>
-    <w:lsdException w:name="Grid Table 3 Accent 6" w:uiPriority="48"/>
-    <w:lsdException w:name="Grid Table 4 Accent 6" w:uiPriority="49"/>
-    <w:lsdException w:name="Grid Table 5 Dark Accent 6" w:uiPriority="50"/>
-    <w:lsdException w:name="Grid Table 6 Colorful Accent 6" w:uiPriority="51"/>
-    <w:lsdException w:name="Grid Table 7 Colorful Accent 6" w:uiPriority="52"/>
-    <w:lsdException w:name="List Table 1 Light" w:uiPriority="46"/>
-    <w:lsdException w:name="List Table 2" w:uiPriority="47"/>
-    <w:lsdException w:name="List Table 3" w:uiPriority="48"/>
-    <w:lsdException w:name="List Table 4" w:uiPriority="49"/>
-    <w:lsdException w:name="List Table 5 Dark" w:uiPriority="50"/>
-    <w:lsdException w:name="List Table 6 Colorful" w:uiPriority="51"/>
-    <w:lsdException w:name="List Table 7 Colorful" w:uiPriority="52"/>
-    <w:lsdException w:name="List Table 1 Light Accent 1" w:uiPriority="46"/>
-    <w:lsdException w:name="List Table 2 Accent 1" w:uiPriority="47"/>
-    <w:lsdException w:name="List Table 3 Accent 1" w:uiPriority="48"/>
-    <w:lsdException w:name="List Table 4 Accent 1" w:uiPriority="49"/>
-    <w:lsdException w:name="List Table 5 Dark Accent 1" w:uiPriority="50"/>
-    <w:lsdException w:name="List Table 6 Colorful Accent 1" w:uiPriority="51"/>
-    <w:lsdException w:name="List Table 7 Colorful Accent 1" w:uiPriority="52"/>
-    <w:lsdException w:name="List Table 1 Light Accent 2" w:uiPriority="46"/>
-    <w:lsdException w:name="List Table 2 Accent 2" w:uiPriority="47"/>
-    <w:lsdException w:name="List Table 3 Accent 2" w:uiPriority="48"/>
-    <w:lsdException w:name="List Table 4 Accent 2" w:uiPriority="49"/>
-    <w:lsdException w:name="List Table 5 Dark Accent 2" w:uiPriority="50"/>
-    <w:lsdException w:name="List Table 6 Colorful Accent 2" w:uiPriority="51"/>
-    <w:lsdException w:name="List Table 7 Colorful Accent 2" w:uiPriority="52"/>
-    <w:lsdException w:name="List Table 1 Light Accent 3" w:uiPriority="46"/>
-    <w:lsdException w:name="List Table 2 Accent 3" w:uiPriority="47"/>
-    <w:lsdException w:name="List Table 3 Accent 3" w:uiPriority="48"/>
-    <w:lsdException w:name="List Table 4 Accent 3" w:uiPriority="49"/>
-    <w:lsdException w:name="List Table 5 Dark Accent 3" w:uiPriority="50"/>
-    <w:lsdException w:name="List Table 6 Colorful Accent 3" w:uiPriority="51"/>
-    <w:lsdException w:name="List Table 7 Colorful Accent 3" w:uiPriority="52"/>
-    <w:lsdException w:name="List Table 1 Light Accent 4" w:uiPriority="46"/>
-    <w:lsdException w:name="List Table 2 Accent 4" w:uiPriority="47"/>
-    <w:lsdException w:name="List Table 3 Accent 4" w:uiPriority="48"/>
-    <w:lsdException w:name="List Table 4 Accent 4" w:uiPriority="49"/>
-    <w:lsdException w:name="List Table 5 Dark Accent 4" w:uiPriority="50"/>
-    <w:lsdException w:name="List Table 6 Colorful Accent 4" w:uiPriority="51"/>
-    <w:lsdException w:name="List Table 7 Colorful Accent 4" w:uiPriority="52"/>
-    <w:lsdException w:name="List Table 1 Light Accent 5" w:uiPriority="46"/>
-    <w:lsdException w:name="List Table 2 Accent 5" w:uiPriority="47"/>
-    <w:lsdException w:name="List Table 3 Accent 5" w:uiPriority="48"/>
-    <w:lsdException w:name="List Table 4 Accent 5" w:uiPriority="49"/>
-    <w:lsdException w:name="List Table 5 Dark Accent 5" w:uiPriority="50"/>
-    <w:lsdException w:name="List Table 6 Colorful Accent 5" w:uiPriority="51"/>
-    <w:lsdException w:name="List Table 7 Colorful Accent 5" w:uiPriority="52"/>
-    <w:lsdException w:name="List Table 1 Light Accent 6" w:uiPriority="46"/>
-    <w:lsdException w:name="List Table 2 Accent 6" w:uiPriority="47"/>
-    <w:lsdException w:name="List Table 3 Accent 6" w:uiPriority="48"/>
-    <w:lsdException w:name="List Table 4 Accent 6" w:uiPriority="49"/>
-    <w:lsdException w:name="List Table 5 Dark Accent 6" w:uiPriority="50"/>
-    <w:lsdException w:name="List Table 6 Colorful Accent 6" w:uiPriority="51"/>
-    <w:lsdException w:name="List Table 7 Colorful Accent 6" w:uiPriority="52"/>
+  <w:latentStyles w:defLockedState="0" w:defUIPriority="99" w:defSemiHidden="1" w:defUnhideWhenUsed="1" w:defQFormat="0" w:count="276">
+    <w:lsdException w:name="Normal" w:semiHidden="0" w:uiPriority="0" w:unhideWhenUsed="0" w:qFormat="1"/>
+    <w:lsdException w:name="heading 1" w:semiHidden="0" w:uiPriority="9" w:unhideWhenUsed="0" w:qFormat="1"/>
+    <w:lsdException w:name="heading 2" w:uiPriority="9" w:qFormat="1"/>
+    <w:lsdException w:name="heading 3" w:uiPriority="9" w:qFormat="1"/>
+    <w:lsdException w:name="heading 4" w:uiPriority="9" w:qFormat="1"/>
+    <w:lsdException w:name="heading 5" w:uiPriority="9" w:qFormat="1"/>
+    <w:lsdException w:name="heading 6" w:uiPriority="9" w:qFormat="1"/>
+    <w:lsdException w:name="heading 7" w:uiPriority="9" w:qFormat="1"/>
+    <w:lsdException w:name="heading 8" w:uiPriority="9" w:qFormat="1"/>
+    <w:lsdException w:name="heading 9" w:uiPriority="9" w:qFormat="1"/>
+    <w:lsdException w:name="toc 1" w:uiPriority="39"/>
+    <w:lsdException w:name="toc 2" w:uiPriority="39"/>
+    <w:lsdException w:name="toc 3" w:uiPriority="39"/>
+    <w:lsdException w:name="toc 4" w:uiPriority="39"/>
+    <w:lsdException w:name="toc 5" w:uiPriority="39"/>
+    <w:lsdException w:name="toc 6" w:uiPriority="39"/>
+    <w:lsdException w:name="toc 7" w:uiPriority="39"/>
+    <w:lsdException w:name="toc 8" w:uiPriority="39"/>
+    <w:lsdException w:name="toc 9" w:uiPriority="39"/>
+    <w:lsdException w:name="caption" w:uiPriority="35" w:qFormat="1"/>
+    <w:lsdException w:name="Title" w:semiHidden="0" w:uiPriority="10" w:unhideWhenUsed="0" w:qFormat="1"/>
+    <w:lsdException w:name="Default Paragraph Font" w:uiPriority="1" w:qFormat="1"/>
+    <w:lsdException w:name="Subtitle" w:semiHidden="0" w:uiPriority="11" w:unhideWhenUsed="0" w:qFormat="1"/>
+    <w:lsdException w:name="Strong" w:semiHidden="0" w:uiPriority="22" w:unhideWhenUsed="0" w:qFormat="1"/>
+    <w:lsdException w:name="Emphasis" w:semiHidden="0" w:uiPriority="20" w:unhideWhenUsed="0" w:qFormat="1"/>
+    <w:lsdException w:name="Table Grid" w:semiHidden="0" w:uiPriority="59" w:unhideWhenUsed="0"/>
+    <w:lsdException w:name="Note Level 1" w:semiHidden="0" w:unhideWhenUsed="0"/>
+    <w:lsdException w:name="Note Level 2" w:semiHidden="0" w:unhideWhenUsed="0"/>
+    <w:lsdException w:name="Note Level 3" w:semiHidden="0" w:unhideWhenUsed="0"/>
+    <w:lsdException w:name="Note Level 4" w:semiHidden="0" w:unhideWhenUsed="0"/>
+    <w:lsdException w:name="Note Level 5" w:semiHidden="0" w:unhideWhenUsed="0"/>
+    <w:lsdException w:name="Note Level 6" w:semiHidden="0" w:unhideWhenUsed="0"/>
+    <w:lsdException w:name="Note Level 7" w:semiHidden="0" w:unhideWhenUsed="0"/>
+    <w:lsdException w:name="Note Level 8" w:semiHidden="0" w:unhideWhenUsed="0"/>
+    <w:lsdException w:name="Note Level 9" w:semiHidden="0" w:unhideWhenUsed="0"/>
+    <w:lsdException w:name="Placeholder Text" w:unhideWhenUsed="0"/>
+    <w:lsdException w:name="No Spacing" w:semiHidden="0" w:unhideWhenUsed="0"/>
+    <w:lsdException w:name="Light Shading" w:semiHidden="0" w:uiPriority="60" w:unhideWhenUsed="0"/>
+    <w:lsdException w:name="Light List" w:semiHidden="0" w:uiPriority="61" w:unhideWhenUsed="0"/>
+    <w:lsdException w:name="Light Grid" w:semiHidden="0" w:uiPriority="62" w:unhideWhenUsed="0"/>
+    <w:lsdException w:name="Medium Shading 1" w:semiHidden="0" w:uiPriority="63" w:unhideWhenUsed="0"/>
+    <w:lsdException w:name="Medium Shading 2" w:semiHidden="0" w:uiPriority="64" w:unhideWhenUsed="0"/>
+    <w:lsdException w:name="Medium List 1" w:semiHidden="0" w:uiPriority="65" w:unhideWhenUsed="0"/>
+    <w:lsdException w:name="Medium List 2" w:semiHidden="0" w:uiPriority="66" w:unhideWhenUsed="0"/>
+    <w:lsdException w:name="Medium Grid 1" w:semiHidden="0" w:uiPriority="67" w:unhideWhenUsed="0"/>
+    <w:lsdException w:name="Medium Grid 2" w:semiHidden="0" w:uiPriority="68" w:unhideWhenUsed="0"/>
+    <w:lsdException w:name="Medium Grid 3" w:semiHidden="0" w:uiPriority="69" w:unhideWhenUsed="0"/>
+    <w:lsdException w:name="Dark List" w:semiHidden="0" w:uiPriority="70" w:unhideWhenUsed="0"/>
+    <w:lsdException w:name="Colorful Shading" w:semiHidden="0" w:uiPriority="71" w:unhideWhenUsed="0"/>
+    <w:lsdException w:name="Colorful List" w:semiHidden="0" w:uiPriority="72" w:unhideWhenUsed="0"/>
+    <w:lsdException w:name="Colorful Grid" w:semiHidden="0" w:uiPriority="73" w:unhideWhenUsed="0"/>
+    <w:lsdException w:name="Light Shading Accent 1" w:semiHidden="0" w:uiPriority="60" w:unhideWhenUsed="0"/>
+    <w:lsdException w:name="Light List Accent 1" w:semiHidden="0" w:uiPriority="61" w:unhideWhenUsed="0"/>
+    <w:lsdException w:name="Light Grid Accent 1" w:semiHidden="0" w:uiPriority="62" w:unhideWhenUsed="0"/>
+    <w:lsdException w:name="Medium Shading 1 Accent 1" w:semiHidden="0" w:uiPriority="63" w:unhideWhenUsed="0"/>
+    <w:lsdException w:name="Medium Shading 2 Accent 1" w:semiHidden="0" w:uiPriority="64" w:unhideWhenUsed="0"/>
+    <w:lsdException w:name="Medium List 1 Accent 1" w:semiHidden="0" w:uiPriority="65" w:unhideWhenUsed="0"/>
+    <w:lsdException w:name="Revision" w:unhideWhenUsed="0"/>
+    <w:lsdException w:name="List Paragraph" w:semiHidden="0" w:uiPriority="34" w:unhideWhenUsed="0" w:qFormat="1"/>
+    <w:lsdException w:name="Quote" w:semiHidden="0" w:unhideWhenUsed="0"/>
+    <w:lsdException w:name="Intense Quote" w:semiHidden="0" w:unhideWhenUsed="0"/>
+    <w:lsdException w:name="Medium List 2 Accent 1" w:semiHidden="0" w:uiPriority="66" w:unhideWhenUsed="0"/>
+    <w:lsdException w:name="Medium Grid 1 Accent 1" w:semiHidden="0" w:uiPriority="67" w:unhideWhenUsed="0"/>
+    <w:lsdException w:name="Medium Grid 2 Accent 1" w:semiHidden="0" w:uiPriority="68" w:unhideWhenUsed="0"/>
+    <w:lsdException w:name="Medium Grid 3 Accent 1" w:semiHidden="0" w:uiPriority="69" w:unhideWhenUsed="0"/>
+    <w:lsdException w:name="Dark List Accent 1" w:semiHidden="0" w:uiPriority="70" w:unhideWhenUsed="0"/>
+    <w:lsdException w:name="Colorful Shading Accent 1" w:semiHidden="0" w:uiPriority="71" w:unhideWhenUsed="0"/>
+    <w:lsdException w:name="Colorful List Accent 1" w:semiHidden="0" w:uiPriority="72" w:unhideWhenUsed="0"/>
+    <w:lsdException w:name="Colorful Grid Accent 1" w:semiHidden="0" w:uiPriority="73" w:unhideWhenUsed="0"/>
+    <w:lsdException w:name="Light Shading Accent 2" w:semiHidden="0" w:uiPriority="60" w:unhideWhenUsed="0"/>
+    <w:lsdException w:name="Light List Accent 2" w:semiHidden="0" w:uiPriority="61" w:unhideWhenUsed="0"/>
+    <w:lsdException w:name="Light Grid Accent 2" w:semiHidden="0" w:uiPriority="62" w:unhideWhenUsed="0"/>
+    <w:lsdException w:name="Medium Shading 1 Accent 2" w:semiHidden="0" w:uiPriority="63" w:unhideWhenUsed="0"/>
+    <w:lsdException w:name="Medium Shading 2 Accent 2" w:semiHidden="0" w:uiPriority="64" w:unhideWhenUsed="0"/>
+    <w:lsdException w:name="Medium List 1 Accent 2" w:semiHidden="0" w:uiPriority="65" w:unhideWhenUsed="0"/>
+    <w:lsdException w:name="Medium List 2 Accent 2" w:semiHidden="0" w:uiPriority="66" w:unhideWhenUsed="0"/>
+    <w:lsdException w:name="Medium Grid 1 Accent 2" w:semiHidden="0" w:uiPriority="67" w:unhideWhenUsed="0"/>
+    <w:lsdException w:name="Medium Grid 2 Accent 2" w:semiHidden="0" w:uiPriority="68" w:unhideWhenUsed="0"/>
+    <w:lsdException w:name="Medium Grid 3 Accent 2" w:semiHidden="0" w:uiPriority="69" w:unhideWhenUsed="0"/>
+    <w:lsdException w:name="Dark List Accent 2" w:semiHidden="0" w:uiPriority="70" w:unhideWhenUsed="0"/>
+    <w:lsdException w:name="Colorful Shading Accent 2" w:semiHidden="0" w:uiPriority="71" w:unhideWhenUsed="0"/>
+    <w:lsdException w:name="Colorful List Accent 2" w:semiHidden="0" w:uiPriority="72" w:unhideWhenUsed="0"/>
+    <w:lsdException w:name="Colorful Grid Accent 2" w:semiHidden="0" w:uiPriority="73" w:unhideWhenUsed="0"/>
+    <w:lsdException w:name="Light Shading Accent 3" w:semiHidden="0" w:uiPriority="60" w:unhideWhenUsed="0"/>
+    <w:lsdException w:name="Light List Accent 3" w:semiHidden="0" w:uiPriority="61" w:unhideWhenUsed="0"/>
+    <w:lsdException w:name="Light Grid Accent 3" w:semiHidden="0" w:uiPriority="62" w:unhideWhenUsed="0"/>
+    <w:lsdException w:name="Medium Shading 1 Accent 3" w:semiHidden="0" w:uiPriority="63" w:unhideWhenUsed="0"/>
+    <w:lsdException w:name="Medium Shading 2 Accent 3" w:semiHidden="0" w:uiPriority="64" w:unhideWhenUsed="0"/>
+    <w:lsdException w:name="Medium List 1 Accent 3" w:semiHidden="0" w:uiPriority="65" w:unhideWhenUsed="0"/>
+    <w:lsdException w:name="Medium List 2 Accent 3" w:semiHidden="0" w:uiPriority="66" w:unhideWhenUsed="0"/>
+    <w:lsdException w:name="Medium Grid 1 Accent 3" w:semiHidden="0" w:uiPriority="67" w:unhideWhenUsed="0"/>
+    <w:lsdException w:name="Medium Grid 2 Accent 3" w:semiHidden="0" w:uiPriority="68" w:unhideWhenUsed="0"/>
+    <w:lsdException w:name="Medium Grid 3 Accent 3" w:semiHidden="0" w:uiPriority="69" w:unhideWhenUsed="0"/>
+    <w:lsdException w:name="Dark List Accent 3" w:semiHidden="0" w:uiPriority="70" w:unhideWhenUsed="0"/>
+    <w:lsdException w:name="Colorful Shading Accent 3" w:semiHidden="0" w:uiPriority="71" w:unhideWhenUsed="0"/>
+    <w:lsdException w:name="Colorful List Accent 3" w:semiHidden="0" w:uiPriority="72" w:unhideWhenUsed="0"/>
+    <w:lsdException w:name="Colorful Grid Accent 3" w:semiHidden="0" w:uiPriority="73" w:unhideWhenUsed="0"/>
+    <w:lsdException w:name="Light Shading Accent 4" w:semiHidden="0" w:uiPriority="60" w:unhideWhenUsed="0"/>
+    <w:lsdException w:name="Light List Accent 4" w:semiHidden="0" w:uiPriority="61" w:unhideWhenUsed="0"/>
+    <w:lsdException w:name="Light Grid Accent 4" w:semiHidden="0" w:uiPriority="62" w:unhideWhenUsed="0"/>
+    <w:lsdException w:name="Medium Shading 1 Accent 4" w:semiHidden="0" w:uiPriority="63" w:unhideWhenUsed="0"/>
+    <w:lsdException w:name="Medium Shading 2 Accent 4" w:semiHidden="0" w:uiPriority="64" w:unhideWhenUsed="0"/>
+    <w:lsdException w:name="Medium List 1 Accent 4" w:semiHidden="0" w:uiPriority="65" w:unhideWhenUsed="0"/>
+    <w:lsdException w:name="Medium List 2 Accent 4" w:semiHidden="0" w:uiPriority="66" w:unhideWhenUsed="0"/>
+    <w:lsdException w:name="Medium Grid 1 Accent 4" w:semiHidden="0" w:uiPriority="67" w:unhideWhenUsed="0"/>
+    <w:lsdException w:name="Medium Grid 2 Accent 4" w:semiHidden="0" w:uiPriority="68" w:unhideWhenUsed="0"/>
+    <w:lsdException w:name="Medium Grid 3 Accent 4" w:semiHidden="0" w:uiPriority="69" w:unhideWhenUsed="0"/>
+    <w:lsdException w:name="Dark List Accent 4" w:semiHidden="0" w:uiPriority="70" w:unhideWhenUsed="0"/>
+    <w:lsdException w:name="Colorful Shading Accent 4" w:semiHidden="0" w:uiPriority="71" w:unhideWhenUsed="0"/>
+    <w:lsdException w:name="Colorful List Accent 4" w:semiHidden="0" w:uiPriority="72" w:unhideWhenUsed="0"/>
+    <w:lsdException w:name="Colorful Grid Accent 4" w:semiHidden="0" w:uiPriority="73" w:unhideWhenUsed="0"/>
+    <w:lsdException w:name="Light Shading Accent 5" w:semiHidden="0" w:uiPriority="60" w:unhideWhenUsed="0"/>
+    <w:lsdException w:name="Light List Accent 5" w:semiHidden="0" w:uiPriority="61" w:unhideWhenUsed="0"/>
+    <w:lsdException w:name="Light Grid Accent 5" w:semiHidden="0" w:uiPriority="62" w:unhideWhenUsed="0"/>
+    <w:lsdException w:name="Medium Shading 1 Accent 5" w:semiHidden="0" w:uiPriority="63" w:unhideWhenUsed="0"/>
+    <w:lsdException w:name="Medium Shading 2 Accent 5" w:semiHidden="0" w:uiPriority="64" w:unhideWhenUsed="0"/>
+    <w:lsdException w:name="Medium List 1 Accent 5" w:semiHidden="0" w:uiPriority="65" w:unhideWhenUsed="0"/>
+    <w:lsdException w:name="Medium List 2 Accent 5" w:semiHidden="0" w:uiPriority="66" w:unhideWhenUsed="0"/>
+    <w:lsdException w:name="Medium Grid 1 Accent 5" w:semiHidden="0" w:uiPriority="67" w:unhideWhenUsed="0"/>
+    <w:lsdException w:name="Medium Grid 2 Accent 5" w:semiHidden="0" w:uiPriority="68" w:unhideWhenUsed="0"/>
+    <w:lsdException w:name="Medium Grid 3 Accent 5" w:semiHidden="0" w:uiPriority="69" w:unhideWhenUsed="0"/>
+    <w:lsdException w:name="Dark List Accent 5" w:semiHidden="0" w:uiPriority="70" w:unhideWhenUsed="0"/>
+    <w:lsdException w:name="Colorful Shading Accent 5" w:semiHidden="0" w:uiPriority="71" w:unhideWhenUsed="0"/>
+    <w:lsdException w:name="Colorful List Accent 5" w:semiHidden="0" w:uiPriority="72" w:unhideWhenUsed="0"/>
+    <w:lsdException w:name="Colorful Grid Accent 5" w:semiHidden="0" w:uiPriority="73" w:unhideWhenUsed="0"/>
+    <w:lsdException w:name="Light Shading Accent 6" w:semiHidden="0" w:uiPriority="60" w:unhideWhenUsed="0"/>
+    <w:lsdException w:name="Light List Accent 6" w:semiHidden="0" w:uiPriority="61" w:unhideWhenUsed="0"/>
+    <w:lsdException w:name="Light Grid Accent 6" w:semiHidden="0" w:uiPriority="62" w:unhideWhenUsed="0"/>
+    <w:lsdException w:name="Medium Shading 1 Accent 6" w:semiHidden="0" w:uiPriority="63" w:unhideWhenUsed="0"/>
+    <w:lsdException w:name="Medium Shading 2 Accent 6" w:semiHidden="0" w:uiPriority="64" w:unhideWhenUsed="0"/>
+    <w:lsdException w:name="Medium List 1 Accent 6" w:semiHidden="0" w:uiPriority="65" w:unhideWhenUsed="0"/>
+    <w:lsdException w:name="Medium List 2 Accent 6" w:semiHidden="0" w:uiPriority="66" w:unhideWhenUsed="0"/>
+    <w:lsdException w:name="Medium Grid 1 Accent 6" w:semiHidden="0" w:uiPriority="67" w:unhideWhenUsed="0"/>
+    <w:lsdException w:name="Medium Grid 2 Accent 6" w:semiHidden="0" w:uiPriority="68" w:unhideWhenUsed="0"/>
+    <w:lsdException w:name="Medium Grid 3 Accent 6" w:semiHidden="0" w:uiPriority="69" w:unhideWhenUsed="0"/>
+    <w:lsdException w:name="Dark List Accent 6" w:semiHidden="0" w:uiPriority="70" w:unhideWhenUsed="0"/>
+    <w:lsdException w:name="Colorful Shading Accent 6" w:semiHidden="0" w:uiPriority="71" w:unhideWhenUsed="0"/>
+    <w:lsdException w:name="Colorful List Accent 6" w:semiHidden="0" w:uiPriority="72" w:unhideWhenUsed="0"/>
+    <w:lsdException w:name="Colorful Grid Accent 6" w:semiHidden="0" w:uiPriority="73" w:unhideWhenUsed="0"/>
+    <w:lsdException w:name="Subtle Emphasis" w:semiHidden="0" w:uiPriority="19" w:unhideWhenUsed="0" w:qFormat="1"/>
+    <w:lsdException w:name="Intense Emphasis" w:semiHidden="0" w:uiPriority="21" w:unhideWhenUsed="0" w:qFormat="1"/>
+    <w:lsdException w:name="Subtle Reference" w:semiHidden="0" w:uiPriority="31" w:unhideWhenUsed="0" w:qFormat="1"/>
+    <w:lsdException w:name="Intense Reference" w:semiHidden="0" w:uiPriority="32" w:unhideWhenUsed="0" w:qFormat="1"/>
+    <w:lsdException w:name="Book Title" w:semiHidden="0" w:uiPriority="33" w:unhideWhenUsed="0" w:qFormat="1"/>
+    <w:lsdException w:name="Bibliography" w:uiPriority="37"/>
+    <w:lsdException w:name="TOC Heading" w:uiPriority="39" w:qFormat="1"/>
   </w:latentStyles>
   <w:style w:type="paragraph" w:default="1" w:styleId="a">
     <w:name w:val="Normal"/>
@@ -25704,7 +25599,7 @@
   <w:style w:type="paragraph" w:styleId="a4">
     <w:name w:val="footer"/>
     <w:basedOn w:val="a"/>
-    <w:link w:val="Char"/>
+    <w:link w:val="a5"/>
     <w:uiPriority w:val="99"/>
     <w:unhideWhenUsed/>
     <w:rsid w:val="00ED1CD1"/>
@@ -25721,8 +25616,8 @@
       <w:szCs w:val="18"/>
     </w:rPr>
   </w:style>
-  <w:style w:type="character" w:customStyle="1" w:styleId="Char">
-    <w:name w:val="页脚 Char"/>
+  <w:style w:type="character" w:customStyle="1" w:styleId="a5">
+    <w:name w:val="页脚字符"/>
     <w:basedOn w:val="a0"/>
     <w:link w:val="a4"/>
     <w:uiPriority w:val="99"/>
@@ -25733,7 +25628,308 @@
       <w:szCs w:val="18"/>
     </w:rPr>
   </w:style>
-  <w:style w:type="paragraph" w:styleId="a5">
+  <w:style w:type="paragraph" w:styleId="a6">
+    <w:name w:val="List Paragraph"/>
+    <w:basedOn w:val="a"/>
+    <w:uiPriority w:val="34"/>
+    <w:qFormat/>
+    <w:rsid w:val="00FE4E17"/>
+    <w:pPr>
+      <w:widowControl/>
+      <w:ind w:firstLineChars="200" w:firstLine="420"/>
+      <w:jc w:val="left"/>
+    </w:pPr>
+    <w:rPr>
+      <w:rFonts w:ascii="Times New Roman" w:hAnsi="Times New Roman" w:cs="Times New Roman"/>
+      <w:kern w:val="0"/>
+      <w:sz w:val="22"/>
+      <w:szCs w:val="20"/>
+      <w:lang w:eastAsia="en-US"/>
+    </w:rPr>
+  </w:style>
+</w:styles>
+</file>
+
+<file path=word/stylesWithEffects.xml><?xml version="1.0" encoding="utf-8"?>
+<w:styles xmlns:wpc="http://schemas.microsoft.com/office/word/2010/wordprocessingCanvas" xmlns:mo="http://schemas.microsoft.com/office/mac/office/2008/main" xmlns:mc="http://schemas.openxmlformats.org/markup-compatibility/2006" xmlns:mv="urn:schemas-microsoft-com:mac:vml" xmlns:o="urn:schemas-microsoft-com:office:office" xmlns:r="http://schemas.openxmlformats.org/officeDocument/2006/relationships" xmlns:m="http://schemas.openxmlformats.org/officeDocument/2006/math" xmlns:v="urn:schemas-microsoft-com:vml" xmlns:wp14="http://schemas.microsoft.com/office/word/2010/wordprocessingDrawing" xmlns:wp="http://schemas.openxmlformats.org/drawingml/2006/wordprocessingDrawing" xmlns:w10="urn:schemas-microsoft-com:office:word" xmlns:w="http://schemas.openxmlformats.org/wordprocessingml/2006/main" xmlns:w14="http://schemas.microsoft.com/office/word/2010/wordml" xmlns:wpg="http://schemas.microsoft.com/office/word/2010/wordprocessingGroup" xmlns:wpi="http://schemas.microsoft.com/office/word/2010/wordprocessingInk" xmlns:wne="http://schemas.microsoft.com/office/word/2006/wordml" xmlns:wps="http://schemas.microsoft.com/office/word/2010/wordprocessingShape" mc:Ignorable="w14 wp14">
+  <w:docDefaults>
+    <w:rPrDefault>
+      <w:rPr>
+        <w:rFonts w:asciiTheme="minorHAnsi" w:eastAsiaTheme="minorEastAsia" w:hAnsiTheme="minorHAnsi" w:cstheme="minorBidi"/>
+        <w:lang w:val="en-US" w:eastAsia="zh-CN" w:bidi="ar-SA"/>
+      </w:rPr>
+    </w:rPrDefault>
+    <w:pPrDefault/>
+  </w:docDefaults>
+  <w:latentStyles w:defLockedState="0" w:defUIPriority="99" w:defSemiHidden="1" w:defUnhideWhenUsed="1" w:defQFormat="0" w:count="276">
+    <w:lsdException w:name="Normal" w:semiHidden="0" w:uiPriority="0" w:unhideWhenUsed="0" w:qFormat="1"/>
+    <w:lsdException w:name="heading 1" w:semiHidden="0" w:uiPriority="9" w:unhideWhenUsed="0" w:qFormat="1"/>
+    <w:lsdException w:name="heading 2" w:uiPriority="9" w:qFormat="1"/>
+    <w:lsdException w:name="heading 3" w:uiPriority="9" w:qFormat="1"/>
+    <w:lsdException w:name="heading 4" w:uiPriority="9" w:qFormat="1"/>
+    <w:lsdException w:name="heading 5" w:uiPriority="9" w:qFormat="1"/>
+    <w:lsdException w:name="heading 6" w:uiPriority="9" w:qFormat="1"/>
+    <w:lsdException w:name="heading 7" w:uiPriority="9" w:qFormat="1"/>
+    <w:lsdException w:name="heading 8" w:uiPriority="9" w:qFormat="1"/>
+    <w:lsdException w:name="heading 9" w:uiPriority="9" w:qFormat="1"/>
+    <w:lsdException w:name="toc 1" w:uiPriority="39"/>
+    <w:lsdException w:name="toc 2" w:uiPriority="39"/>
+    <w:lsdException w:name="toc 3" w:uiPriority="39"/>
+    <w:lsdException w:name="toc 4" w:uiPriority="39"/>
+    <w:lsdException w:name="toc 5" w:uiPriority="39"/>
+    <w:lsdException w:name="toc 6" w:uiPriority="39"/>
+    <w:lsdException w:name="toc 7" w:uiPriority="39"/>
+    <w:lsdException w:name="toc 8" w:uiPriority="39"/>
+    <w:lsdException w:name="toc 9" w:uiPriority="39"/>
+    <w:lsdException w:name="caption" w:uiPriority="35" w:qFormat="1"/>
+    <w:lsdException w:name="Title" w:semiHidden="0" w:uiPriority="10" w:unhideWhenUsed="0" w:qFormat="1"/>
+    <w:lsdException w:name="Default Paragraph Font" w:uiPriority="1" w:qFormat="1"/>
+    <w:lsdException w:name="Subtitle" w:semiHidden="0" w:uiPriority="11" w:unhideWhenUsed="0" w:qFormat="1"/>
+    <w:lsdException w:name="Strong" w:semiHidden="0" w:uiPriority="22" w:unhideWhenUsed="0" w:qFormat="1"/>
+    <w:lsdException w:name="Emphasis" w:semiHidden="0" w:uiPriority="20" w:unhideWhenUsed="0" w:qFormat="1"/>
+    <w:lsdException w:name="Table Grid" w:semiHidden="0" w:uiPriority="59" w:unhideWhenUsed="0"/>
+    <w:lsdException w:name="Note Level 1" w:semiHidden="0" w:unhideWhenUsed="0"/>
+    <w:lsdException w:name="Note Level 2" w:semiHidden="0" w:unhideWhenUsed="0"/>
+    <w:lsdException w:name="Note Level 3" w:semiHidden="0" w:unhideWhenUsed="0"/>
+    <w:lsdException w:name="Note Level 4" w:semiHidden="0" w:unhideWhenUsed="0"/>
+    <w:lsdException w:name="Note Level 5" w:semiHidden="0" w:unhideWhenUsed="0"/>
+    <w:lsdException w:name="Note Level 6" w:semiHidden="0" w:unhideWhenUsed="0"/>
+    <w:lsdException w:name="Note Level 7" w:semiHidden="0" w:unhideWhenUsed="0"/>
+    <w:lsdException w:name="Note Level 8" w:semiHidden="0" w:unhideWhenUsed="0"/>
+    <w:lsdException w:name="Note Level 9" w:semiHidden="0" w:unhideWhenUsed="0"/>
+    <w:lsdException w:name="Placeholder Text" w:unhideWhenUsed="0"/>
+    <w:lsdException w:name="No Spacing" w:semiHidden="0" w:unhideWhenUsed="0"/>
+    <w:lsdException w:name="Light Shading" w:semiHidden="0" w:uiPriority="60" w:unhideWhenUsed="0"/>
+    <w:lsdException w:name="Light List" w:semiHidden="0" w:uiPriority="61" w:unhideWhenUsed="0"/>
+    <w:lsdException w:name="Light Grid" w:semiHidden="0" w:uiPriority="62" w:unhideWhenUsed="0"/>
+    <w:lsdException w:name="Medium Shading 1" w:semiHidden="0" w:uiPriority="63" w:unhideWhenUsed="0"/>
+    <w:lsdException w:name="Medium Shading 2" w:semiHidden="0" w:uiPriority="64" w:unhideWhenUsed="0"/>
+    <w:lsdException w:name="Medium List 1" w:semiHidden="0" w:uiPriority="65" w:unhideWhenUsed="0"/>
+    <w:lsdException w:name="Medium List 2" w:semiHidden="0" w:uiPriority="66" w:unhideWhenUsed="0"/>
+    <w:lsdException w:name="Medium Grid 1" w:semiHidden="0" w:uiPriority="67" w:unhideWhenUsed="0"/>
+    <w:lsdException w:name="Medium Grid 2" w:semiHidden="0" w:uiPriority="68" w:unhideWhenUsed="0"/>
+    <w:lsdException w:name="Medium Grid 3" w:semiHidden="0" w:uiPriority="69" w:unhideWhenUsed="0"/>
+    <w:lsdException w:name="Dark List" w:semiHidden="0" w:uiPriority="70" w:unhideWhenUsed="0"/>
+    <w:lsdException w:name="Colorful Shading" w:semiHidden="0" w:uiPriority="71" w:unhideWhenUsed="0"/>
+    <w:lsdException w:name="Colorful List" w:semiHidden="0" w:uiPriority="72" w:unhideWhenUsed="0"/>
+    <w:lsdException w:name="Colorful Grid" w:semiHidden="0" w:uiPriority="73" w:unhideWhenUsed="0"/>
+    <w:lsdException w:name="Light Shading Accent 1" w:semiHidden="0" w:uiPriority="60" w:unhideWhenUsed="0"/>
+    <w:lsdException w:name="Light List Accent 1" w:semiHidden="0" w:uiPriority="61" w:unhideWhenUsed="0"/>
+    <w:lsdException w:name="Light Grid Accent 1" w:semiHidden="0" w:uiPriority="62" w:unhideWhenUsed="0"/>
+    <w:lsdException w:name="Medium Shading 1 Accent 1" w:semiHidden="0" w:uiPriority="63" w:unhideWhenUsed="0"/>
+    <w:lsdException w:name="Medium Shading 2 Accent 1" w:semiHidden="0" w:uiPriority="64" w:unhideWhenUsed="0"/>
+    <w:lsdException w:name="Medium List 1 Accent 1" w:semiHidden="0" w:uiPriority="65" w:unhideWhenUsed="0"/>
+    <w:lsdException w:name="Revision" w:unhideWhenUsed="0"/>
+    <w:lsdException w:name="List Paragraph" w:semiHidden="0" w:uiPriority="34" w:unhideWhenUsed="0" w:qFormat="1"/>
+    <w:lsdException w:name="Quote" w:semiHidden="0" w:unhideWhenUsed="0"/>
+    <w:lsdException w:name="Intense Quote" w:semiHidden="0" w:unhideWhenUsed="0"/>
+    <w:lsdException w:name="Medium List 2 Accent 1" w:semiHidden="0" w:uiPriority="66" w:unhideWhenUsed="0"/>
+    <w:lsdException w:name="Medium Grid 1 Accent 1" w:semiHidden="0" w:uiPriority="67" w:unhideWhenUsed="0"/>
+    <w:lsdException w:name="Medium Grid 2 Accent 1" w:semiHidden="0" w:uiPriority="68" w:unhideWhenUsed="0"/>
+    <w:lsdException w:name="Medium Grid 3 Accent 1" w:semiHidden="0" w:uiPriority="69" w:unhideWhenUsed="0"/>
+    <w:lsdException w:name="Dark List Accent 1" w:semiHidden="0" w:uiPriority="70" w:unhideWhenUsed="0"/>
+    <w:lsdException w:name="Colorful Shading Accent 1" w:semiHidden="0" w:uiPriority="71" w:unhideWhenUsed="0"/>
+    <w:lsdException w:name="Colorful List Accent 1" w:semiHidden="0" w:uiPriority="72" w:unhideWhenUsed="0"/>
+    <w:lsdException w:name="Colorful Grid Accent 1" w:semiHidden="0" w:uiPriority="73" w:unhideWhenUsed="0"/>
+    <w:lsdException w:name="Light Shading Accent 2" w:semiHidden="0" w:uiPriority="60" w:unhideWhenUsed="0"/>
+    <w:lsdException w:name="Light List Accent 2" w:semiHidden="0" w:uiPriority="61" w:unhideWhenUsed="0"/>
+    <w:lsdException w:name="Light Grid Accent 2" w:semiHidden="0" w:uiPriority="62" w:unhideWhenUsed="0"/>
+    <w:lsdException w:name="Medium Shading 1 Accent 2" w:semiHidden="0" w:uiPriority="63" w:unhideWhenUsed="0"/>
+    <w:lsdException w:name="Medium Shading 2 Accent 2" w:semiHidden="0" w:uiPriority="64" w:unhideWhenUsed="0"/>
+    <w:lsdException w:name="Medium List 1 Accent 2" w:semiHidden="0" w:uiPriority="65" w:unhideWhenUsed="0"/>
+    <w:lsdException w:name="Medium List 2 Accent 2" w:semiHidden="0" w:uiPriority="66" w:unhideWhenUsed="0"/>
+    <w:lsdException w:name="Medium Grid 1 Accent 2" w:semiHidden="0" w:uiPriority="67" w:unhideWhenUsed="0"/>
+    <w:lsdException w:name="Medium Grid 2 Accent 2" w:semiHidden="0" w:uiPriority="68" w:unhideWhenUsed="0"/>
+    <w:lsdException w:name="Medium Grid 3 Accent 2" w:semiHidden="0" w:uiPriority="69" w:unhideWhenUsed="0"/>
+    <w:lsdException w:name="Dark List Accent 2" w:semiHidden="0" w:uiPriority="70" w:unhideWhenUsed="0"/>
+    <w:lsdException w:name="Colorful Shading Accent 2" w:semiHidden="0" w:uiPriority="71" w:unhideWhenUsed="0"/>
+    <w:lsdException w:name="Colorful List Accent 2" w:semiHidden="0" w:uiPriority="72" w:unhideWhenUsed="0"/>
+    <w:lsdException w:name="Colorful Grid Accent 2" w:semiHidden="0" w:uiPriority="73" w:unhideWhenUsed="0"/>
+    <w:lsdException w:name="Light Shading Accent 3" w:semiHidden="0" w:uiPriority="60" w:unhideWhenUsed="0"/>
+    <w:lsdException w:name="Light List Accent 3" w:semiHidden="0" w:uiPriority="61" w:unhideWhenUsed="0"/>
+    <w:lsdException w:name="Light Grid Accent 3" w:semiHidden="0" w:uiPriority="62" w:unhideWhenUsed="0"/>
+    <w:lsdException w:name="Medium Shading 1 Accent 3" w:semiHidden="0" w:uiPriority="63" w:unhideWhenUsed="0"/>
+    <w:lsdException w:name="Medium Shading 2 Accent 3" w:semiHidden="0" w:uiPriority="64" w:unhideWhenUsed="0"/>
+    <w:lsdException w:name="Medium List 1 Accent 3" w:semiHidden="0" w:uiPriority="65" w:unhideWhenUsed="0"/>
+    <w:lsdException w:name="Medium List 2 Accent 3" w:semiHidden="0" w:uiPriority="66" w:unhideWhenUsed="0"/>
+    <w:lsdException w:name="Medium Grid 1 Accent 3" w:semiHidden="0" w:uiPriority="67" w:unhideWhenUsed="0"/>
+    <w:lsdException w:name="Medium Grid 2 Accent 3" w:semiHidden="0" w:uiPriority="68" w:unhideWhenUsed="0"/>
+    <w:lsdException w:name="Medium Grid 3 Accent 3" w:semiHidden="0" w:uiPriority="69" w:unhideWhenUsed="0"/>
+    <w:lsdException w:name="Dark List Accent 3" w:semiHidden="0" w:uiPriority="70" w:unhideWhenUsed="0"/>
+    <w:lsdException w:name="Colorful Shading Accent 3" w:semiHidden="0" w:uiPriority="71" w:unhideWhenUsed="0"/>
+    <w:lsdException w:name="Colorful List Accent 3" w:semiHidden="0" w:uiPriority="72" w:unhideWhenUsed="0"/>
+    <w:lsdException w:name="Colorful Grid Accent 3" w:semiHidden="0" w:uiPriority="73" w:unhideWhenUsed="0"/>
+    <w:lsdException w:name="Light Shading Accent 4" w:semiHidden="0" w:uiPriority="60" w:unhideWhenUsed="0"/>
+    <w:lsdException w:name="Light List Accent 4" w:semiHidden="0" w:uiPriority="61" w:unhideWhenUsed="0"/>
+    <w:lsdException w:name="Light Grid Accent 4" w:semiHidden="0" w:uiPriority="62" w:unhideWhenUsed="0"/>
+    <w:lsdException w:name="Medium Shading 1 Accent 4" w:semiHidden="0" w:uiPriority="63" w:unhideWhenUsed="0"/>
+    <w:lsdException w:name="Medium Shading 2 Accent 4" w:semiHidden="0" w:uiPriority="64" w:unhideWhenUsed="0"/>
+    <w:lsdException w:name="Medium List 1 Accent 4" w:semiHidden="0" w:uiPriority="65" w:unhideWhenUsed="0"/>
+    <w:lsdException w:name="Medium List 2 Accent 4" w:semiHidden="0" w:uiPriority="66" w:unhideWhenUsed="0"/>
+    <w:lsdException w:name="Medium Grid 1 Accent 4" w:semiHidden="0" w:uiPriority="67" w:unhideWhenUsed="0"/>
+    <w:lsdException w:name="Medium Grid 2 Accent 4" w:semiHidden="0" w:uiPriority="68" w:unhideWhenUsed="0"/>
+    <w:lsdException w:name="Medium Grid 3 Accent 4" w:semiHidden="0" w:uiPriority="69" w:unhideWhenUsed="0"/>
+    <w:lsdException w:name="Dark List Accent 4" w:semiHidden="0" w:uiPriority="70" w:unhideWhenUsed="0"/>
+    <w:lsdException w:name="Colorful Shading Accent 4" w:semiHidden="0" w:uiPriority="71" w:unhideWhenUsed="0"/>
+    <w:lsdException w:name="Colorful List Accent 4" w:semiHidden="0" w:uiPriority="72" w:unhideWhenUsed="0"/>
+    <w:lsdException w:name="Colorful Grid Accent 4" w:semiHidden="0" w:uiPriority="73" w:unhideWhenUsed="0"/>
+    <w:lsdException w:name="Light Shading Accent 5" w:semiHidden="0" w:uiPriority="60" w:unhideWhenUsed="0"/>
+    <w:lsdException w:name="Light List Accent 5" w:semiHidden="0" w:uiPriority="61" w:unhideWhenUsed="0"/>
+    <w:lsdException w:name="Light Grid Accent 5" w:semiHidden="0" w:uiPriority="62" w:unhideWhenUsed="0"/>
+    <w:lsdException w:name="Medium Shading 1 Accent 5" w:semiHidden="0" w:uiPriority="63" w:unhideWhenUsed="0"/>
+    <w:lsdException w:name="Medium Shading 2 Accent 5" w:semiHidden="0" w:uiPriority="64" w:unhideWhenUsed="0"/>
+    <w:lsdException w:name="Medium List 1 Accent 5" w:semiHidden="0" w:uiPriority="65" w:unhideWhenUsed="0"/>
+    <w:lsdException w:name="Medium List 2 Accent 5" w:semiHidden="0" w:uiPriority="66" w:unhideWhenUsed="0"/>
+    <w:lsdException w:name="Medium Grid 1 Accent 5" w:semiHidden="0" w:uiPriority="67" w:unhideWhenUsed="0"/>
+    <w:lsdException w:name="Medium Grid 2 Accent 5" w:semiHidden="0" w:uiPriority="68" w:unhideWhenUsed="0"/>
+    <w:lsdException w:name="Medium Grid 3 Accent 5" w:semiHidden="0" w:uiPriority="69" w:unhideWhenUsed="0"/>
+    <w:lsdException w:name="Dark List Accent 5" w:semiHidden="0" w:uiPriority="70" w:unhideWhenUsed="0"/>
+    <w:lsdException w:name="Colorful Shading Accent 5" w:semiHidden="0" w:uiPriority="71" w:unhideWhenUsed="0"/>
+    <w:lsdException w:name="Colorful List Accent 5" w:semiHidden="0" w:uiPriority="72" w:unhideWhenUsed="0"/>
+    <w:lsdException w:name="Colorful Grid Accent 5" w:semiHidden="0" w:uiPriority="73" w:unhideWhenUsed="0"/>
+    <w:lsdException w:name="Light Shading Accent 6" w:semiHidden="0" w:uiPriority="60" w:unhideWhenUsed="0"/>
+    <w:lsdException w:name="Light List Accent 6" w:semiHidden="0" w:uiPriority="61" w:unhideWhenUsed="0"/>
+    <w:lsdException w:name="Light Grid Accent 6" w:semiHidden="0" w:uiPriority="62" w:unhideWhenUsed="0"/>
+    <w:lsdException w:name="Medium Shading 1 Accent 6" w:semiHidden="0" w:uiPriority="63" w:unhideWhenUsed="0"/>
+    <w:lsdException w:name="Medium Shading 2 Accent 6" w:semiHidden="0" w:uiPriority="64" w:unhideWhenUsed="0"/>
+    <w:lsdException w:name="Medium List 1 Accent 6" w:semiHidden="0" w:uiPriority="65" w:unhideWhenUsed="0"/>
+    <w:lsdException w:name="Medium List 2 Accent 6" w:semiHidden="0" w:uiPriority="66" w:unhideWhenUsed="0"/>
+    <w:lsdException w:name="Medium Grid 1 Accent 6" w:semiHidden="0" w:uiPriority="67" w:unhideWhenUsed="0"/>
+    <w:lsdException w:name="Medium Grid 2 Accent 6" w:semiHidden="0" w:uiPriority="68" w:unhideWhenUsed="0"/>
+    <w:lsdException w:name="Medium Grid 3 Accent 6" w:semiHidden="0" w:uiPriority="69" w:unhideWhenUsed="0"/>
+    <w:lsdException w:name="Dark List Accent 6" w:semiHidden="0" w:uiPriority="70" w:unhideWhenUsed="0"/>
+    <w:lsdException w:name="Colorful Shading Accent 6" w:semiHidden="0" w:uiPriority="71" w:unhideWhenUsed="0"/>
+    <w:lsdException w:name="Colorful List Accent 6" w:semiHidden="0" w:uiPriority="72" w:unhideWhenUsed="0"/>
+    <w:lsdException w:name="Colorful Grid Accent 6" w:semiHidden="0" w:uiPriority="73" w:unhideWhenUsed="0"/>
+    <w:lsdException w:name="Subtle Emphasis" w:semiHidden="0" w:uiPriority="19" w:unhideWhenUsed="0" w:qFormat="1"/>
+    <w:lsdException w:name="Intense Emphasis" w:semiHidden="0" w:uiPriority="21" w:unhideWhenUsed="0" w:qFormat="1"/>
+    <w:lsdException w:name="Subtle Reference" w:semiHidden="0" w:uiPriority="31" w:unhideWhenUsed="0" w:qFormat="1"/>
+    <w:lsdException w:name="Intense Reference" w:semiHidden="0" w:uiPriority="32" w:unhideWhenUsed="0" w:qFormat="1"/>
+    <w:lsdException w:name="Book Title" w:semiHidden="0" w:uiPriority="33" w:unhideWhenUsed="0" w:qFormat="1"/>
+    <w:lsdException w:name="Bibliography" w:uiPriority="37"/>
+    <w:lsdException w:name="TOC Heading" w:uiPriority="39" w:qFormat="1"/>
+  </w:latentStyles>
+  <w:style w:type="paragraph" w:default="1" w:styleId="a">
+    <w:name w:val="Normal"/>
+    <w:qFormat/>
+    <w:pPr>
+      <w:widowControl w:val="0"/>
+      <w:jc w:val="both"/>
+    </w:pPr>
+    <w:rPr>
+      <w:kern w:val="2"/>
+      <w:sz w:val="24"/>
+      <w:szCs w:val="24"/>
+    </w:rPr>
+  </w:style>
+  <w:style w:type="paragraph" w:styleId="2">
+    <w:name w:val="heading 2"/>
+    <w:basedOn w:val="a"/>
+    <w:next w:val="a"/>
+    <w:uiPriority w:val="9"/>
+    <w:unhideWhenUsed/>
+    <w:qFormat/>
+    <w:pPr>
+      <w:keepNext/>
+      <w:keepLines/>
+      <w:spacing w:before="260" w:after="260" w:line="416" w:lineRule="auto"/>
+      <w:outlineLvl w:val="1"/>
+    </w:pPr>
+    <w:rPr>
+      <w:rFonts w:asciiTheme="majorHAnsi" w:eastAsiaTheme="majorEastAsia" w:hAnsiTheme="majorHAnsi" w:cstheme="majorBidi"/>
+      <w:b/>
+      <w:bCs/>
+      <w:sz w:val="32"/>
+      <w:szCs w:val="32"/>
+    </w:rPr>
+  </w:style>
+  <w:style w:type="character" w:default="1" w:styleId="a0">
+    <w:name w:val="Default Paragraph Font"/>
+    <w:uiPriority w:val="1"/>
+    <w:semiHidden/>
+    <w:unhideWhenUsed/>
+  </w:style>
+  <w:style w:type="table" w:default="1" w:styleId="a1">
+    <w:name w:val="Normal Table"/>
+    <w:uiPriority w:val="99"/>
+    <w:semiHidden/>
+    <w:unhideWhenUsed/>
+    <w:tblPr>
+      <w:tblInd w:w="0" w:type="dxa"/>
+      <w:tblCellMar>
+        <w:top w:w="0" w:type="dxa"/>
+        <w:left w:w="108" w:type="dxa"/>
+        <w:bottom w:w="0" w:type="dxa"/>
+        <w:right w:w="108" w:type="dxa"/>
+      </w:tblCellMar>
+    </w:tblPr>
+  </w:style>
+  <w:style w:type="numbering" w:default="1" w:styleId="a2">
+    <w:name w:val="No List"/>
+    <w:uiPriority w:val="99"/>
+    <w:semiHidden/>
+    <w:unhideWhenUsed/>
+  </w:style>
+  <w:style w:type="paragraph" w:styleId="a3">
+    <w:name w:val="header"/>
+    <w:basedOn w:val="a"/>
+    <w:uiPriority w:val="99"/>
+    <w:unhideWhenUsed/>
+    <w:pPr>
+      <w:keepNext/>
+      <w:tabs>
+        <w:tab w:val="center" w:pos="4320"/>
+        <w:tab w:val="right" w:pos="8640"/>
+      </w:tabs>
+    </w:pPr>
+    <w:rPr>
+      <w:b/>
+      <w:i/>
+      <w:sz w:val="20"/>
+    </w:rPr>
+  </w:style>
+  <w:style w:type="paragraph" w:customStyle="1" w:styleId="1">
+    <w:name w:val="列出段落1"/>
+    <w:basedOn w:val="a"/>
+    <w:uiPriority w:val="34"/>
+    <w:qFormat/>
+    <w:pPr>
+      <w:ind w:firstLineChars="200" w:firstLine="420"/>
+    </w:pPr>
+  </w:style>
+  <w:style w:type="paragraph" w:styleId="a4">
+    <w:name w:val="footer"/>
+    <w:basedOn w:val="a"/>
+    <w:link w:val="a5"/>
+    <w:uiPriority w:val="99"/>
+    <w:unhideWhenUsed/>
+    <w:rsid w:val="00ED1CD1"/>
+    <w:pPr>
+      <w:tabs>
+        <w:tab w:val="center" w:pos="4153"/>
+        <w:tab w:val="right" w:pos="8306"/>
+      </w:tabs>
+      <w:snapToGrid w:val="0"/>
+      <w:jc w:val="left"/>
+    </w:pPr>
+    <w:rPr>
+      <w:sz w:val="18"/>
+      <w:szCs w:val="18"/>
+    </w:rPr>
+  </w:style>
+  <w:style w:type="character" w:customStyle="1" w:styleId="a5">
+    <w:name w:val="页脚字符"/>
+    <w:basedOn w:val="a0"/>
+    <w:link w:val="a4"/>
+    <w:uiPriority w:val="99"/>
+    <w:rsid w:val="00ED1CD1"/>
+    <w:rPr>
+      <w:kern w:val="2"/>
+      <w:sz w:val="18"/>
+      <w:szCs w:val="18"/>
+    </w:rPr>
+  </w:style>
+  <w:style w:type="paragraph" w:styleId="a6">
     <w:name w:val="List Paragraph"/>
     <w:basedOn w:val="a"/>
     <w:uiPriority w:val="34"/>

--- a/用例草稿/用例文档草稿.docx
+++ b/用例草稿/用例文档草稿.docx
@@ -391,6 +391,22 @@
               </w:rPr>
               <w:t>网站营销人员</w:t>
             </w:r>
+            <w:r>
+              <w:rPr>
+                <w:rFonts w:hint="eastAsia"/>
+                <w:sz w:val="21"/>
+                <w:szCs w:val="21"/>
+              </w:rPr>
+              <w:t>，</w:t>
+            </w:r>
+            <w:r>
+              <w:rPr>
+                <w:rFonts w:hint="eastAsia"/>
+                <w:sz w:val="21"/>
+                <w:szCs w:val="21"/>
+              </w:rPr>
+              <w:t>目标是制定出吸引顾客注册会员并使网站利益最大化的营销策略</w:t>
+            </w:r>
           </w:p>
         </w:tc>
       </w:tr>
@@ -1327,6 +1343,22 @@
               </w:rPr>
               <w:t>网站营销人员</w:t>
             </w:r>
+            <w:r>
+              <w:rPr>
+                <w:rFonts w:asciiTheme="minorEastAsia" w:hAnsiTheme="minorEastAsia" w:hint="eastAsia"/>
+                <w:sz w:val="21"/>
+                <w:szCs w:val="21"/>
+              </w:rPr>
+              <w:t>，</w:t>
+            </w:r>
+            <w:r>
+              <w:rPr>
+                <w:rFonts w:asciiTheme="minorEastAsia" w:hAnsiTheme="minorEastAsia" w:hint="eastAsia"/>
+                <w:sz w:val="21"/>
+                <w:szCs w:val="21"/>
+              </w:rPr>
+              <w:t>目标是能快速、准确浏览未执行订单</w:t>
+            </w:r>
           </w:p>
         </w:tc>
       </w:tr>
@@ -2269,6 +2301,22 @@
               </w:rPr>
               <w:t>网站营销人员</w:t>
             </w:r>
+            <w:r>
+              <w:rPr>
+                <w:rFonts w:asciiTheme="minorEastAsia" w:hAnsiTheme="minorEastAsia" w:hint="eastAsia"/>
+                <w:sz w:val="21"/>
+                <w:szCs w:val="21"/>
+              </w:rPr>
+              <w:t>，</w:t>
+            </w:r>
+            <w:r>
+              <w:rPr>
+                <w:rFonts w:asciiTheme="minorEastAsia" w:hAnsiTheme="minorEastAsia" w:hint="eastAsia"/>
+                <w:sz w:val="21"/>
+                <w:szCs w:val="21"/>
+              </w:rPr>
+              <w:t>目标是及时帮助客户撤销异常订单并恢复信用值</w:t>
+            </w:r>
           </w:p>
         </w:tc>
       </w:tr>
@@ -3246,6 +3294,24 @@
               </w:rPr>
               <w:t>网站营销人员</w:t>
             </w:r>
+            <w:r>
+              <w:rPr>
+                <w:rFonts w:asciiTheme="minorEastAsia" w:hAnsiTheme="minorEastAsia" w:hint="eastAsia"/>
+                <w:sz w:val="21"/>
+                <w:szCs w:val="21"/>
+              </w:rPr>
+              <w:t>，</w:t>
+            </w:r>
+            <w:r>
+              <w:rPr>
+                <w:rFonts w:asciiTheme="minorEastAsia" w:hAnsiTheme="minorEastAsia" w:hint="eastAsia"/>
+                <w:sz w:val="21"/>
+                <w:szCs w:val="21"/>
+              </w:rPr>
+              <w:t>目标是快速帮助客户信用充值</w:t>
+            </w:r>
+            <w:bookmarkStart w:id="0" w:name="_GoBack"/>
+            <w:bookmarkEnd w:id="0"/>
           </w:p>
         </w:tc>
       </w:tr>
@@ -4346,7 +4412,6 @@
           <w:p>
             <w:pPr>
               <w:rPr>
-                <w:rFonts w:hint="eastAsia"/>
                 <w:sz w:val="20"/>
                 <w:szCs w:val="20"/>
               </w:rPr>
@@ -4775,7 +4840,7 @@
               </w:numPr>
               <w:ind w:firstLineChars="0"/>
               <w:rPr>
-                <w:rFonts w:asciiTheme="minorEastAsia" w:hAnsiTheme="minorEastAsia" w:hint="eastAsia"/>
+                <w:rFonts w:asciiTheme="minorEastAsia" w:hAnsiTheme="minorEastAsia"/>
                 <w:sz w:val="20"/>
                 <w:szCs w:val="20"/>
               </w:rPr>
@@ -5390,7 +5455,6 @@
           <w:p>
             <w:pPr>
               <w:rPr>
-                <w:rFonts w:hint="eastAsia"/>
                 <w:sz w:val="20"/>
                 <w:szCs w:val="20"/>
               </w:rPr>
@@ -6099,7 +6163,6 @@
           <w:p>
             <w:pPr>
               <w:rPr>
-                <w:rFonts w:hint="eastAsia"/>
                 <w:sz w:val="20"/>
                 <w:szCs w:val="20"/>
               </w:rPr>
@@ -6362,7 +6425,6 @@
           <w:p>
             <w:pPr>
               <w:rPr>
-                <w:rFonts w:hint="eastAsia"/>
                 <w:sz w:val="20"/>
                 <w:szCs w:val="20"/>
               </w:rPr>
@@ -6750,7 +6812,6 @@
           <w:p>
             <w:pPr>
               <w:rPr>
-                <w:rFonts w:hint="eastAsia"/>
                 <w:sz w:val="20"/>
                 <w:szCs w:val="20"/>
               </w:rPr>
@@ -7057,15 +7118,7 @@
                 <w:sz w:val="20"/>
                 <w:szCs w:val="20"/>
               </w:rPr>
-              <w:t>酒店工作人员，目标是实时更新退房信息</w:t>
-            </w:r>
-            <w:r>
-              <w:rPr>
-                <w:rFonts w:hint="eastAsia"/>
-                <w:sz w:val="20"/>
-                <w:szCs w:val="20"/>
-              </w:rPr>
-              <w:t>和可用客房信息</w:t>
+              <w:t>酒店工作人员，目标是实时更新退房信息和可用客房信息</w:t>
             </w:r>
           </w:p>
         </w:tc>
@@ -7219,23 +7272,7 @@
                 <w:sz w:val="20"/>
                 <w:szCs w:val="20"/>
               </w:rPr>
-              <w:t>更新退房信息</w:t>
-            </w:r>
-            <w:r>
-              <w:rPr>
-                <w:rFonts w:hint="eastAsia"/>
-                <w:sz w:val="20"/>
-                <w:szCs w:val="20"/>
-              </w:rPr>
-              <w:t>，</w:t>
-            </w:r>
-            <w:r>
-              <w:rPr>
-                <w:rFonts w:hint="eastAsia"/>
-                <w:sz w:val="20"/>
-                <w:szCs w:val="20"/>
-              </w:rPr>
-              <w:t>包括实际离开时间；更新可用客房信息</w:t>
+              <w:t>更新退房信息，包括实际离开时间；更新可用客房信息</w:t>
             </w:r>
           </w:p>
         </w:tc>
@@ -7276,7 +7313,6 @@
           <w:p>
             <w:pPr>
               <w:rPr>
-                <w:rFonts w:hint="eastAsia"/>
                 <w:sz w:val="20"/>
                 <w:szCs w:val="20"/>
               </w:rPr>
@@ -7367,23 +7403,7 @@
                 <w:sz w:val="20"/>
                 <w:szCs w:val="20"/>
               </w:rPr>
-              <w:t>系统显示该订单的详细信息，包括该订单的订单号、开始时间、退房时间、最晚订单执行时间、</w:t>
-            </w:r>
-            <w:r>
-              <w:rPr>
-                <w:rFonts w:hint="eastAsia"/>
-                <w:sz w:val="20"/>
-                <w:szCs w:val="20"/>
-              </w:rPr>
-              <w:t>实际离开时间、</w:t>
-            </w:r>
-            <w:r>
-              <w:rPr>
-                <w:rFonts w:hint="eastAsia"/>
-                <w:sz w:val="20"/>
-                <w:szCs w:val="20"/>
-              </w:rPr>
-              <w:t>房间类型及数量、预计入住人数、有无儿童、客户基本信息和订单状态</w:t>
+              <w:t>系统显示该订单的详细信息，包括该订单的订单号、开始时间、退房时间、最晚订单执行时间、实际离开时间、房间类型及数量、预计入住人数、有无儿童、客户基本信息和订单状态</w:t>
             </w:r>
           </w:p>
           <w:p>
@@ -7611,15 +7631,7 @@
                 <w:sz w:val="20"/>
                 <w:szCs w:val="20"/>
               </w:rPr>
-              <w:t>系统更新并保存</w:t>
-            </w:r>
-            <w:r>
-              <w:rPr>
-                <w:rFonts w:hint="eastAsia"/>
-                <w:sz w:val="20"/>
-                <w:szCs w:val="20"/>
-              </w:rPr>
-              <w:t>可用房间信息</w:t>
+              <w:t>系统更新并保存可用房间信息</w:t>
             </w:r>
           </w:p>
         </w:tc>
@@ -7682,27 +7694,9 @@
         </w:tc>
       </w:tr>
     </w:tbl>
-    <w:p>
-      <w:pPr>
-        <w:rPr>
-          <w:rFonts w:hint="eastAsia"/>
-        </w:rPr>
-      </w:pPr>
-    </w:p>
-    <w:p>
-      <w:pPr>
-        <w:rPr>
-          <w:rFonts w:hint="eastAsia"/>
-        </w:rPr>
-      </w:pPr>
-    </w:p>
-    <w:p>
-      <w:pPr>
-        <w:rPr>
-          <w:rFonts w:hint="eastAsia"/>
-        </w:rPr>
-      </w:pPr>
-    </w:p>
+    <w:p/>
+    <w:p/>
+    <w:p/>
     <w:p>
       <w:pPr>
         <w:pStyle w:val="2"/>
@@ -7727,13 +7721,7 @@
       </w:r>
     </w:p>
     <w:p/>
-    <w:p>
-      <w:pPr>
-        <w:rPr>
-          <w:rFonts w:hint="eastAsia"/>
-        </w:rPr>
-      </w:pPr>
-    </w:p>
+    <w:p/>
     <w:tbl>
       <w:tblPr>
         <w:tblpPr w:leftFromText="180" w:rightFromText="180" w:vertAnchor="text" w:horzAnchor="page" w:tblpX="1729" w:tblpY="6994"/>
@@ -7788,7 +7776,6 @@
           <w:p>
             <w:pPr>
               <w:rPr>
-                <w:rFonts w:hint="eastAsia"/>
                 <w:sz w:val="20"/>
                 <w:szCs w:val="20"/>
               </w:rPr>
@@ -8258,15 +8245,7 @@
                 <w:sz w:val="20"/>
                 <w:szCs w:val="20"/>
               </w:rPr>
-              <w:t>改变订单状态为已执行；记录入住信息，</w:t>
-            </w:r>
-            <w:r>
-              <w:rPr>
-                <w:rFonts w:hint="eastAsia"/>
-                <w:sz w:val="20"/>
-                <w:szCs w:val="20"/>
-              </w:rPr>
-              <w:t>包括房间号、入住时间、预计离开时间；更新客户信用</w:t>
+              <w:t>改变订单状态为已执行；记录入住信息，包括房间号、入住时间、预计离开时间；更新客户信用</w:t>
             </w:r>
           </w:p>
         </w:tc>
@@ -8307,7 +8286,6 @@
           <w:p>
             <w:pPr>
               <w:rPr>
-                <w:rFonts w:hint="eastAsia"/>
                 <w:sz w:val="20"/>
                 <w:szCs w:val="20"/>
               </w:rPr>
@@ -8405,15 +8383,7 @@
                 <w:sz w:val="20"/>
                 <w:szCs w:val="20"/>
               </w:rPr>
-              <w:t>系统显示所有订单的列表，订单列表包括订单号、下单时间和订单</w:t>
-            </w:r>
-            <w:r>
-              <w:rPr>
-                <w:rFonts w:hint="eastAsia"/>
-                <w:sz w:val="20"/>
-                <w:szCs w:val="20"/>
-              </w:rPr>
-              <w:t>状态</w:t>
+              <w:t>系统显示所有订单的列表，订单列表包括订单号、下单时间和订单状态</w:t>
             </w:r>
           </w:p>
           <w:p>
@@ -8465,23 +8435,7 @@
                 <w:sz w:val="20"/>
                 <w:szCs w:val="20"/>
               </w:rPr>
-              <w:t>系统显示该订单的详细信息，包括该订单的订单号、开始时间、退房时间、最晚订单执行时间、</w:t>
-            </w:r>
-            <w:r>
-              <w:rPr>
-                <w:rFonts w:hint="eastAsia"/>
-                <w:sz w:val="20"/>
-                <w:szCs w:val="20"/>
-              </w:rPr>
-              <w:t>实际离开时间、</w:t>
-            </w:r>
-            <w:r>
-              <w:rPr>
-                <w:rFonts w:hint="eastAsia"/>
-                <w:sz w:val="20"/>
-                <w:szCs w:val="20"/>
-              </w:rPr>
-              <w:t>房间类型及数量、预计入住人数、有无儿童、客户基本信息和订单状态</w:t>
+              <w:t>系统显示该订单的详细信息，包括该订单的订单号、开始时间、退房时间、最晚订单执行时间、实际离开时间、房间类型及数量、预计入住人数、有无儿童、客户基本信息和订单状态</w:t>
             </w:r>
           </w:p>
           <w:p>
@@ -8963,7 +8917,6 @@
               </w:numPr>
               <w:ind w:firstLineChars="0"/>
               <w:rPr>
-                <w:rFonts w:hint="eastAsia"/>
                 <w:sz w:val="20"/>
                 <w:szCs w:val="20"/>
               </w:rPr>
@@ -9002,20 +8955,8 @@
         </w:tc>
       </w:tr>
     </w:tbl>
-    <w:p>
-      <w:pPr>
-        <w:rPr>
-          <w:rFonts w:hint="eastAsia"/>
-        </w:rPr>
-      </w:pPr>
-    </w:p>
-    <w:p>
-      <w:pPr>
-        <w:rPr>
-          <w:rFonts w:hint="eastAsia"/>
-        </w:rPr>
-      </w:pPr>
-    </w:p>
+    <w:p/>
+    <w:p/>
     <w:p/>
     <w:p>
       <w:pPr>
@@ -9495,7 +9436,6 @@
           <w:p>
             <w:pPr>
               <w:rPr>
-                <w:rFonts w:hint="eastAsia"/>
                 <w:sz w:val="20"/>
                 <w:szCs w:val="20"/>
               </w:rPr>
@@ -10035,8 +9975,6 @@
               </w:rPr>
               <w:t>系统应提供订单分类服务，将订单分为未执行订单、已执行订单、异常订单和已撤销订单，酒店工作人员可选择只查看某一种订单</w:t>
             </w:r>
-            <w:bookmarkStart w:id="0" w:name="_GoBack"/>
-            <w:bookmarkEnd w:id="0"/>
           </w:p>
         </w:tc>
       </w:tr>

--- a/用例草稿/用例文档草稿.docx
+++ b/用例草稿/用例文档草稿.docx
@@ -1,6 +1,6 @@
 
 <file path=word/document.xml><?xml version="1.0" encoding="utf-8"?>
-<w:document xmlns:wpc="http://schemas.microsoft.com/office/word/2010/wordprocessingCanvas" xmlns:mo="http://schemas.microsoft.com/office/mac/office/2008/main" xmlns:mc="http://schemas.openxmlformats.org/markup-compatibility/2006" xmlns:mv="urn:schemas-microsoft-com:mac:vml" xmlns:o="urn:schemas-microsoft-com:office:office" xmlns:r="http://schemas.openxmlformats.org/officeDocument/2006/relationships" xmlns:m="http://schemas.openxmlformats.org/officeDocument/2006/math" xmlns:v="urn:schemas-microsoft-com:vml" xmlns:wp14="http://schemas.microsoft.com/office/word/2010/wordprocessingDrawing" xmlns:wp="http://schemas.openxmlformats.org/drawingml/2006/wordprocessingDrawing" xmlns:w10="urn:schemas-microsoft-com:office:word" xmlns:w="http://schemas.openxmlformats.org/wordprocessingml/2006/main" xmlns:w14="http://schemas.microsoft.com/office/word/2010/wordml" xmlns:wpg="http://schemas.microsoft.com/office/word/2010/wordprocessingGroup" xmlns:wpi="http://schemas.microsoft.com/office/word/2010/wordprocessingInk" xmlns:wne="http://schemas.microsoft.com/office/word/2006/wordml" xmlns:wps="http://schemas.microsoft.com/office/word/2010/wordprocessingShape" mc:Ignorable="w14 wp14">
+<w:document xmlns:wpc="http://schemas.microsoft.com/office/word/2010/wordprocessingCanvas" xmlns:mc="http://schemas.openxmlformats.org/markup-compatibility/2006" xmlns:o="urn:schemas-microsoft-com:office:office" xmlns:r="http://schemas.openxmlformats.org/officeDocument/2006/relationships" xmlns:m="http://schemas.openxmlformats.org/officeDocument/2006/math" xmlns:v="urn:schemas-microsoft-com:vml" xmlns:wp14="http://schemas.microsoft.com/office/word/2010/wordprocessingDrawing" xmlns:wp="http://schemas.openxmlformats.org/drawingml/2006/wordprocessingDrawing" xmlns:w10="urn:schemas-microsoft-com:office:word" xmlns:w="http://schemas.openxmlformats.org/wordprocessingml/2006/main" xmlns:w14="http://schemas.microsoft.com/office/word/2010/wordml" xmlns:w15="http://schemas.microsoft.com/office/word/2012/wordml" xmlns:wpg="http://schemas.microsoft.com/office/word/2010/wordprocessingGroup" xmlns:wpi="http://schemas.microsoft.com/office/word/2010/wordprocessingInk" xmlns:wne="http://schemas.microsoft.com/office/word/2006/wordml" xmlns:wps="http://schemas.microsoft.com/office/word/2010/wordprocessingShape" mc:Ignorable="w14 w15 wp14">
   <w:body>
     <w:p>
       <w:pPr>
@@ -407,6 +407,14 @@
               </w:rPr>
               <w:t>目标是制定出吸引顾客注册会员并使网站利益最大化的营销策略</w:t>
             </w:r>
+            <w:r>
+              <w:rPr>
+                <w:rFonts w:hint="eastAsia"/>
+                <w:sz w:val="21"/>
+                <w:szCs w:val="21"/>
+              </w:rPr>
+              <w:t>。</w:t>
+            </w:r>
           </w:p>
         </w:tc>
       </w:tr>
@@ -458,7 +466,7 @@
                 <w:sz w:val="21"/>
                 <w:szCs w:val="21"/>
               </w:rPr>
-              <w:t>逢节假日等特殊时期针对所有客户，常规日期针对会员和特定商圈</w:t>
+              <w:t>网站营销人员需要创建或修改网站的促销策略。</w:t>
             </w:r>
           </w:p>
         </w:tc>
@@ -511,7 +519,31 @@
                 <w:sz w:val="21"/>
                 <w:szCs w:val="21"/>
               </w:rPr>
-              <w:t>网站营销人员必须已经被酒店管理系统识别和授权</w:t>
+              <w:t>网站营销人员</w:t>
+            </w:r>
+            <w:r>
+              <w:rPr>
+                <w:rFonts w:hint="eastAsia"/>
+                <w:sz w:val="21"/>
+                <w:szCs w:val="21"/>
+              </w:rPr>
+              <w:t>的身份</w:t>
+            </w:r>
+            <w:r>
+              <w:rPr>
+                <w:rFonts w:hint="eastAsia"/>
+                <w:sz w:val="21"/>
+                <w:szCs w:val="21"/>
+              </w:rPr>
+              <w:t>必须已经被酒店管理系统</w:t>
+            </w:r>
+            <w:r>
+              <w:rPr>
+                <w:rFonts w:hint="eastAsia"/>
+                <w:sz w:val="21"/>
+                <w:szCs w:val="21"/>
+              </w:rPr>
+              <w:t>确认。</w:t>
             </w:r>
           </w:p>
         </w:tc>
@@ -553,19 +585,27 @@
           <w:p>
             <w:pPr>
               <w:rPr>
-                <w:rFonts w:asciiTheme="minorEastAsia" w:hAnsiTheme="minorEastAsia"/>
-                <w:sz w:val="21"/>
-                <w:szCs w:val="21"/>
-              </w:rPr>
-            </w:pPr>
-            <w:r>
-              <w:rPr>
-                <w:rFonts w:hint="eastAsia"/>
-                <w:sz w:val="21"/>
-                <w:szCs w:val="21"/>
-              </w:rPr>
-              <w:t xml:space="preserve"> </w:t>
-            </w:r>
+                <w:sz w:val="21"/>
+                <w:szCs w:val="21"/>
+              </w:rPr>
+            </w:pPr>
+            <w:r>
+              <w:rPr>
+                <w:rFonts w:hint="eastAsia"/>
+                <w:sz w:val="21"/>
+                <w:szCs w:val="21"/>
+              </w:rPr>
+              <w:t>当前网站促销策略得到网站营销人员的确认。</w:t>
+            </w:r>
+          </w:p>
+          <w:p>
+            <w:pPr>
+              <w:rPr>
+                <w:rFonts w:asciiTheme="minorEastAsia" w:hAnsiTheme="minorEastAsia"/>
+                <w:sz w:val="21"/>
+                <w:szCs w:val="21"/>
+              </w:rPr>
+            </w:pPr>
             <w:r>
               <w:rPr>
                 <w:rFonts w:hint="eastAsia"/>
@@ -683,7 +723,6 @@
               </w:rPr>
               <w:t>营销人员制定</w:t>
             </w:r>
-            <w:proofErr w:type="spellStart"/>
             <w:r>
               <w:rPr>
                 <w:rFonts w:hint="eastAsia"/>
@@ -692,7 +731,6 @@
               </w:rPr>
               <w:t>vip</w:t>
             </w:r>
-            <w:proofErr w:type="spellEnd"/>
             <w:r>
               <w:rPr>
                 <w:rFonts w:hint="eastAsia"/>
@@ -722,7 +760,6 @@
               </w:rPr>
               <w:t>在非特殊日期，营销人员只针对</w:t>
             </w:r>
-            <w:proofErr w:type="spellStart"/>
             <w:r>
               <w:rPr>
                 <w:rFonts w:hint="eastAsia"/>
@@ -731,7 +768,6 @@
               </w:rPr>
               <w:t>vip</w:t>
             </w:r>
-            <w:proofErr w:type="spellEnd"/>
             <w:r>
               <w:rPr>
                 <w:rFonts w:hint="eastAsia"/>
@@ -740,7 +776,6 @@
               </w:rPr>
               <w:t>客户发布促销信息，包括</w:t>
             </w:r>
-            <w:proofErr w:type="spellStart"/>
             <w:r>
               <w:rPr>
                 <w:rFonts w:hint="eastAsia"/>
@@ -749,7 +784,6 @@
               </w:rPr>
               <w:t>vip</w:t>
             </w:r>
-            <w:proofErr w:type="spellEnd"/>
             <w:r>
               <w:rPr>
                 <w:rFonts w:hint="eastAsia"/>
@@ -771,7 +805,6 @@
                 <w:szCs w:val="21"/>
               </w:rPr>
             </w:pPr>
-            <w:proofErr w:type="spellStart"/>
             <w:r>
               <w:rPr>
                 <w:rFonts w:hint="eastAsia"/>
@@ -780,7 +813,6 @@
               </w:rPr>
               <w:t>Vip</w:t>
             </w:r>
-            <w:proofErr w:type="spellEnd"/>
             <w:r>
               <w:rPr>
                 <w:rFonts w:hint="eastAsia"/>
@@ -1317,7 +1349,6 @@
                 <w:sz w:val="21"/>
                 <w:szCs w:val="21"/>
               </w:rPr>
-              <w:lastRenderedPageBreak/>
               <w:t>参与者</w:t>
             </w:r>
           </w:p>
@@ -1357,7 +1388,17 @@
                 <w:sz w:val="21"/>
                 <w:szCs w:val="21"/>
               </w:rPr>
-              <w:t>目标是能快速、准确浏览未执行订单</w:t>
+              <w:t>目标是能快速、</w:t>
+            </w:r>
+            <w:bookmarkStart w:id="0" w:name="_GoBack"/>
+            <w:bookmarkEnd w:id="0"/>
+            <w:r>
+              <w:rPr>
+                <w:rFonts w:asciiTheme="minorEastAsia" w:hAnsiTheme="minorEastAsia" w:hint="eastAsia"/>
+                <w:sz w:val="21"/>
+                <w:szCs w:val="21"/>
+              </w:rPr>
+              <w:t>准确浏览未执行订单</w:t>
             </w:r>
           </w:p>
         </w:tc>
@@ -1387,6 +1428,7 @@
                 <w:sz w:val="21"/>
                 <w:szCs w:val="21"/>
               </w:rPr>
+              <w:lastRenderedPageBreak/>
               <w:t>触发条件</w:t>
             </w:r>
           </w:p>
@@ -3310,8 +3352,6 @@
               </w:rPr>
               <w:t>目标是快速帮助客户信用充值</w:t>
             </w:r>
-            <w:bookmarkStart w:id="0" w:name="_GoBack"/>
-            <w:bookmarkEnd w:id="0"/>
           </w:p>
         </w:tc>
       </w:tr>
@@ -3515,6 +3555,14 @@
                 <w:szCs w:val="21"/>
               </w:rPr>
             </w:pPr>
+            <w:r>
+              <w:rPr>
+                <w:rFonts w:hint="eastAsia"/>
+                <w:sz w:val="21"/>
+                <w:szCs w:val="21"/>
+              </w:rPr>
+              <w:t>低</w:t>
+            </w:r>
           </w:p>
         </w:tc>
       </w:tr>
@@ -3719,7 +3767,6 @@
                 <w:sz w:val="21"/>
                 <w:szCs w:val="21"/>
               </w:rPr>
-              <w:lastRenderedPageBreak/>
               <w:t>扩展流程</w:t>
             </w:r>
           </w:p>
@@ -3805,6 +3852,7 @@
                 <w:sz w:val="21"/>
                 <w:szCs w:val="21"/>
               </w:rPr>
+              <w:lastRenderedPageBreak/>
               <w:t>特殊需求</w:t>
             </w:r>
           </w:p>
@@ -4889,6 +4937,7 @@
         <w:rPr>
           <w:rFonts w:hint="eastAsia"/>
         </w:rPr>
+        <w:lastRenderedPageBreak/>
         <w:t>用例</w:t>
       </w:r>
       <w:r>
@@ -6010,7 +6059,6 @@
                 <w:sz w:val="20"/>
                 <w:szCs w:val="20"/>
               </w:rPr>
-              <w:lastRenderedPageBreak/>
               <w:t>创建者</w:t>
             </w:r>
           </w:p>
@@ -6209,6 +6257,7 @@
                 <w:sz w:val="20"/>
                 <w:szCs w:val="20"/>
               </w:rPr>
+              <w:lastRenderedPageBreak/>
               <w:t>参与者</w:t>
             </w:r>
           </w:p>
@@ -11354,7 +11403,6 @@
                 <w:sz w:val="21"/>
                 <w:szCs w:val="21"/>
               </w:rPr>
-              <w:lastRenderedPageBreak/>
               <w:t>前置条件</w:t>
             </w:r>
           </w:p>
@@ -11408,6 +11456,7 @@
                 <w:sz w:val="21"/>
                 <w:szCs w:val="21"/>
               </w:rPr>
+              <w:lastRenderedPageBreak/>
               <w:t>后置条件</w:t>
             </w:r>
           </w:p>
@@ -11524,7 +11573,7 @@
           </w:tcPr>
           <w:p>
             <w:pPr>
-              <w:pStyle w:val="a6"/>
+              <w:pStyle w:val="a5"/>
               <w:widowControl w:val="0"/>
               <w:numPr>
                 <w:ilvl w:val="0"/>
@@ -11554,7 +11603,7 @@
           </w:p>
           <w:p>
             <w:pPr>
-              <w:pStyle w:val="a6"/>
+              <w:pStyle w:val="a5"/>
               <w:widowControl w:val="0"/>
               <w:numPr>
                 <w:ilvl w:val="0"/>
@@ -11632,7 +11681,7 @@
           </w:tcPr>
           <w:p>
             <w:pPr>
-              <w:pStyle w:val="a6"/>
+              <w:pStyle w:val="a5"/>
               <w:tabs>
                 <w:tab w:val="left" w:pos="527"/>
               </w:tabs>
@@ -11656,7 +11705,7 @@
           </w:p>
           <w:p>
             <w:pPr>
-              <w:pStyle w:val="a6"/>
+              <w:pStyle w:val="a5"/>
               <w:tabs>
                 <w:tab w:val="left" w:pos="527"/>
               </w:tabs>
@@ -11698,7 +11747,7 @@
           </w:p>
           <w:p>
             <w:pPr>
-              <w:pStyle w:val="a6"/>
+              <w:pStyle w:val="a5"/>
               <w:tabs>
                 <w:tab w:val="left" w:pos="527"/>
               </w:tabs>
@@ -11722,7 +11771,7 @@
           </w:p>
           <w:p>
             <w:pPr>
-              <w:pStyle w:val="a6"/>
+              <w:pStyle w:val="a5"/>
               <w:tabs>
                 <w:tab w:val="left" w:pos="527"/>
               </w:tabs>
@@ -11746,7 +11795,7 @@
           </w:p>
           <w:p>
             <w:pPr>
-              <w:pStyle w:val="a6"/>
+              <w:pStyle w:val="a5"/>
               <w:tabs>
                 <w:tab w:val="left" w:pos="527"/>
               </w:tabs>
@@ -11770,7 +11819,7 @@
           </w:p>
           <w:p>
             <w:pPr>
-              <w:pStyle w:val="a6"/>
+              <w:pStyle w:val="a5"/>
               <w:tabs>
                 <w:tab w:val="left" w:pos="527"/>
               </w:tabs>
@@ -11794,7 +11843,7 @@
           </w:p>
           <w:p>
             <w:pPr>
-              <w:pStyle w:val="a6"/>
+              <w:pStyle w:val="a5"/>
               <w:tabs>
                 <w:tab w:val="left" w:pos="527"/>
               </w:tabs>
@@ -11818,7 +11867,7 @@
           </w:p>
           <w:p>
             <w:pPr>
-              <w:pStyle w:val="a6"/>
+              <w:pStyle w:val="a5"/>
               <w:tabs>
                 <w:tab w:val="left" w:pos="527"/>
               </w:tabs>
@@ -11860,7 +11909,7 @@
           </w:p>
           <w:p>
             <w:pPr>
-              <w:pStyle w:val="a6"/>
+              <w:pStyle w:val="a5"/>
               <w:tabs>
                 <w:tab w:val="left" w:pos="527"/>
               </w:tabs>
@@ -11884,7 +11933,7 @@
           </w:p>
           <w:p>
             <w:pPr>
-              <w:pStyle w:val="a6"/>
+              <w:pStyle w:val="a5"/>
               <w:tabs>
                 <w:tab w:val="left" w:pos="527"/>
               </w:tabs>
@@ -11908,7 +11957,7 @@
           </w:p>
           <w:p>
             <w:pPr>
-              <w:pStyle w:val="a6"/>
+              <w:pStyle w:val="a5"/>
               <w:tabs>
                 <w:tab w:val="left" w:pos="527"/>
               </w:tabs>
@@ -11941,7 +11990,7 @@
           </w:p>
           <w:p>
             <w:pPr>
-              <w:pStyle w:val="a6"/>
+              <w:pStyle w:val="a5"/>
               <w:tabs>
                 <w:tab w:val="left" w:pos="527"/>
               </w:tabs>
@@ -12013,7 +12062,7 @@
           </w:tcPr>
           <w:p>
             <w:pPr>
-              <w:pStyle w:val="a6"/>
+              <w:pStyle w:val="a5"/>
               <w:numPr>
                 <w:ilvl w:val="0"/>
                 <w:numId w:val="26"/>
@@ -12038,7 +12087,7 @@
           </w:p>
           <w:p>
             <w:pPr>
-              <w:pStyle w:val="a6"/>
+              <w:pStyle w:val="a5"/>
               <w:numPr>
                 <w:ilvl w:val="0"/>
                 <w:numId w:val="26"/>
@@ -12063,7 +12112,7 @@
           </w:p>
           <w:p>
             <w:pPr>
-              <w:pStyle w:val="a6"/>
+              <w:pStyle w:val="a5"/>
               <w:numPr>
                 <w:ilvl w:val="0"/>
                 <w:numId w:val="26"/>
@@ -12088,7 +12137,7 @@
           </w:p>
           <w:p>
             <w:pPr>
-              <w:pStyle w:val="a6"/>
+              <w:pStyle w:val="a5"/>
               <w:numPr>
                 <w:ilvl w:val="0"/>
                 <w:numId w:val="26"/>
@@ -12478,7 +12527,6 @@
                 <w:sz w:val="21"/>
                 <w:szCs w:val="21"/>
               </w:rPr>
-              <w:lastRenderedPageBreak/>
               <w:t>参与者</w:t>
             </w:r>
           </w:p>
@@ -12585,6 +12633,7 @@
                 <w:sz w:val="21"/>
                 <w:szCs w:val="21"/>
               </w:rPr>
+              <w:lastRenderedPageBreak/>
               <w:t>前置条件</w:t>
             </w:r>
           </w:p>
@@ -12858,7 +12907,7 @@
           </w:tcPr>
           <w:p>
             <w:pPr>
-              <w:pStyle w:val="a6"/>
+              <w:pStyle w:val="a5"/>
               <w:tabs>
                 <w:tab w:val="left" w:pos="527"/>
               </w:tabs>
@@ -12882,7 +12931,7 @@
           </w:p>
           <w:p>
             <w:pPr>
-              <w:pStyle w:val="a6"/>
+              <w:pStyle w:val="a5"/>
               <w:tabs>
                 <w:tab w:val="left" w:pos="527"/>
               </w:tabs>
@@ -12906,7 +12955,7 @@
           </w:p>
           <w:p>
             <w:pPr>
-              <w:pStyle w:val="a6"/>
+              <w:pStyle w:val="a5"/>
               <w:tabs>
                 <w:tab w:val="left" w:pos="527"/>
               </w:tabs>
@@ -12930,7 +12979,7 @@
           </w:p>
           <w:p>
             <w:pPr>
-              <w:pStyle w:val="a6"/>
+              <w:pStyle w:val="a5"/>
               <w:tabs>
                 <w:tab w:val="left" w:pos="527"/>
               </w:tabs>
@@ -12954,7 +13003,7 @@
           </w:p>
           <w:p>
             <w:pPr>
-              <w:pStyle w:val="a6"/>
+              <w:pStyle w:val="a5"/>
               <w:tabs>
                 <w:tab w:val="left" w:pos="527"/>
               </w:tabs>
@@ -12978,7 +13027,7 @@
           </w:p>
           <w:p>
             <w:pPr>
-              <w:pStyle w:val="a6"/>
+              <w:pStyle w:val="a5"/>
               <w:tabs>
                 <w:tab w:val="left" w:pos="527"/>
               </w:tabs>
@@ -13695,7 +13744,6 @@
                 <w:sz w:val="21"/>
                 <w:szCs w:val="21"/>
               </w:rPr>
-              <w:lastRenderedPageBreak/>
               <w:t>正常流程</w:t>
             </w:r>
           </w:p>
@@ -13858,6 +13906,7 @@
                 <w:sz w:val="21"/>
                 <w:szCs w:val="21"/>
               </w:rPr>
+              <w:lastRenderedPageBreak/>
               <w:t>扩展流程</w:t>
             </w:r>
           </w:p>
@@ -13875,7 +13924,7 @@
           </w:tcPr>
           <w:p>
             <w:pPr>
-              <w:pStyle w:val="a6"/>
+              <w:pStyle w:val="a5"/>
               <w:tabs>
                 <w:tab w:val="left" w:pos="527"/>
               </w:tabs>
@@ -13899,7 +13948,7 @@
           </w:p>
           <w:p>
             <w:pPr>
-              <w:pStyle w:val="a6"/>
+              <w:pStyle w:val="a5"/>
               <w:tabs>
                 <w:tab w:val="left" w:pos="527"/>
               </w:tabs>
@@ -13923,7 +13972,7 @@
           </w:p>
           <w:p>
             <w:pPr>
-              <w:pStyle w:val="a6"/>
+              <w:pStyle w:val="a5"/>
               <w:tabs>
                 <w:tab w:val="left" w:pos="527"/>
               </w:tabs>
@@ -13947,7 +13996,7 @@
           </w:p>
           <w:p>
             <w:pPr>
-              <w:pStyle w:val="a6"/>
+              <w:pStyle w:val="a5"/>
               <w:tabs>
                 <w:tab w:val="left" w:pos="527"/>
               </w:tabs>
@@ -14025,7 +14074,7 @@
           </w:p>
           <w:p>
             <w:pPr>
-              <w:pStyle w:val="a6"/>
+              <w:pStyle w:val="a5"/>
               <w:tabs>
                 <w:tab w:val="left" w:pos="527"/>
               </w:tabs>
@@ -14049,7 +14098,7 @@
           </w:p>
           <w:p>
             <w:pPr>
-              <w:pStyle w:val="a6"/>
+              <w:pStyle w:val="a5"/>
               <w:tabs>
                 <w:tab w:val="left" w:pos="527"/>
               </w:tabs>
@@ -14073,7 +14122,7 @@
           </w:p>
           <w:p>
             <w:pPr>
-              <w:pStyle w:val="a6"/>
+              <w:pStyle w:val="a5"/>
               <w:tabs>
                 <w:tab w:val="left" w:pos="527"/>
               </w:tabs>
@@ -14097,7 +14146,7 @@
           </w:p>
           <w:p>
             <w:pPr>
-              <w:pStyle w:val="a6"/>
+              <w:pStyle w:val="a5"/>
               <w:tabs>
                 <w:tab w:val="left" w:pos="527"/>
               </w:tabs>
@@ -14121,7 +14170,7 @@
           </w:p>
           <w:p>
             <w:pPr>
-              <w:pStyle w:val="a6"/>
+              <w:pStyle w:val="a5"/>
               <w:tabs>
                 <w:tab w:val="left" w:pos="527"/>
               </w:tabs>
@@ -14163,7 +14212,7 @@
           </w:p>
           <w:p>
             <w:pPr>
-              <w:pStyle w:val="a6"/>
+              <w:pStyle w:val="a5"/>
               <w:tabs>
                 <w:tab w:val="left" w:pos="527"/>
               </w:tabs>
@@ -14187,7 +14236,7 @@
           </w:p>
           <w:p>
             <w:pPr>
-              <w:pStyle w:val="a6"/>
+              <w:pStyle w:val="a5"/>
               <w:tabs>
                 <w:tab w:val="left" w:pos="527"/>
               </w:tabs>
@@ -14566,17 +14615,7 @@
                 <w:sz w:val="21"/>
                 <w:szCs w:val="21"/>
               </w:rPr>
-              <w:t>创建日</w:t>
-            </w:r>
-            <w:r>
-              <w:rPr>
-                <w:rFonts w:hint="eastAsia"/>
-                <w:b/>
-                <w:sz w:val="21"/>
-                <w:szCs w:val="21"/>
-              </w:rPr>
-              <w:lastRenderedPageBreak/>
-              <w:t>期</w:t>
+              <w:t>创建日期</w:t>
             </w:r>
           </w:p>
         </w:tc>
@@ -14597,7 +14636,6 @@
                 <w:sz w:val="21"/>
                 <w:szCs w:val="21"/>
               </w:rPr>
-              <w:lastRenderedPageBreak/>
               <w:t>2016/9/20</w:t>
             </w:r>
           </w:p>
@@ -14672,7 +14710,6 @@
                 <w:sz w:val="21"/>
                 <w:szCs w:val="21"/>
               </w:rPr>
-              <w:lastRenderedPageBreak/>
               <w:t>参与者</w:t>
             </w:r>
           </w:p>
@@ -14937,6 +14974,7 @@
                 <w:sz w:val="21"/>
                 <w:szCs w:val="21"/>
               </w:rPr>
+              <w:lastRenderedPageBreak/>
               <w:t>正常流程</w:t>
             </w:r>
           </w:p>
@@ -15052,7 +15090,7 @@
           </w:tcPr>
           <w:p>
             <w:pPr>
-              <w:pStyle w:val="a6"/>
+              <w:pStyle w:val="a5"/>
               <w:tabs>
                 <w:tab w:val="left" w:pos="527"/>
               </w:tabs>
@@ -15076,7 +15114,7 @@
           </w:p>
           <w:p>
             <w:pPr>
-              <w:pStyle w:val="a6"/>
+              <w:pStyle w:val="a5"/>
               <w:tabs>
                 <w:tab w:val="left" w:pos="527"/>
               </w:tabs>
@@ -15100,7 +15138,7 @@
           </w:p>
           <w:p>
             <w:pPr>
-              <w:pStyle w:val="a6"/>
+              <w:pStyle w:val="a5"/>
               <w:tabs>
                 <w:tab w:val="left" w:pos="527"/>
               </w:tabs>
@@ -15124,7 +15162,7 @@
           </w:p>
           <w:p>
             <w:pPr>
-              <w:pStyle w:val="a6"/>
+              <w:pStyle w:val="a5"/>
               <w:tabs>
                 <w:tab w:val="left" w:pos="527"/>
               </w:tabs>
@@ -15148,7 +15186,7 @@
           </w:p>
           <w:p>
             <w:pPr>
-              <w:pStyle w:val="a6"/>
+              <w:pStyle w:val="a5"/>
               <w:tabs>
                 <w:tab w:val="left" w:pos="527"/>
               </w:tabs>
@@ -15172,7 +15210,7 @@
           </w:p>
           <w:p>
             <w:pPr>
-              <w:pStyle w:val="a6"/>
+              <w:pStyle w:val="a5"/>
               <w:tabs>
                 <w:tab w:val="left" w:pos="527"/>
               </w:tabs>
@@ -15196,7 +15234,7 @@
           </w:p>
           <w:p>
             <w:pPr>
-              <w:pStyle w:val="a6"/>
+              <w:pStyle w:val="a5"/>
               <w:tabs>
                 <w:tab w:val="left" w:pos="527"/>
                 <w:tab w:val="left" w:pos="3804"/>
@@ -16131,7 +16169,7 @@
           </w:tcPr>
           <w:p>
             <w:pPr>
-              <w:pStyle w:val="a6"/>
+              <w:pStyle w:val="a5"/>
               <w:tabs>
                 <w:tab w:val="left" w:pos="527"/>
               </w:tabs>
@@ -16155,7 +16193,7 @@
           </w:p>
           <w:p>
             <w:pPr>
-              <w:pStyle w:val="a6"/>
+              <w:pStyle w:val="a5"/>
               <w:tabs>
                 <w:tab w:val="left" w:pos="527"/>
               </w:tabs>
@@ -16179,7 +16217,7 @@
           </w:p>
           <w:p>
             <w:pPr>
-              <w:pStyle w:val="a6"/>
+              <w:pStyle w:val="a5"/>
               <w:tabs>
                 <w:tab w:val="left" w:pos="527"/>
               </w:tabs>
@@ -16212,7 +16250,7 @@
           </w:p>
           <w:p>
             <w:pPr>
-              <w:pStyle w:val="a6"/>
+              <w:pStyle w:val="a5"/>
               <w:tabs>
                 <w:tab w:val="left" w:pos="527"/>
               </w:tabs>
@@ -16236,7 +16274,7 @@
           </w:p>
           <w:p>
             <w:pPr>
-              <w:pStyle w:val="a6"/>
+              <w:pStyle w:val="a5"/>
               <w:tabs>
                 <w:tab w:val="left" w:pos="527"/>
               </w:tabs>
@@ -16278,7 +16316,7 @@
           </w:p>
           <w:p>
             <w:pPr>
-              <w:pStyle w:val="a6"/>
+              <w:pStyle w:val="a5"/>
               <w:tabs>
                 <w:tab w:val="left" w:pos="527"/>
               </w:tabs>
@@ -16302,7 +16340,7 @@
           </w:p>
           <w:p>
             <w:pPr>
-              <w:pStyle w:val="a6"/>
+              <w:pStyle w:val="a5"/>
               <w:tabs>
                 <w:tab w:val="left" w:pos="527"/>
               </w:tabs>
@@ -16326,7 +16364,7 @@
           </w:p>
           <w:p>
             <w:pPr>
-              <w:pStyle w:val="a6"/>
+              <w:pStyle w:val="a5"/>
               <w:tabs>
                 <w:tab w:val="left" w:pos="527"/>
               </w:tabs>
@@ -16350,7 +16388,7 @@
           </w:p>
           <w:p>
             <w:pPr>
-              <w:pStyle w:val="a6"/>
+              <w:pStyle w:val="a5"/>
               <w:tabs>
                 <w:tab w:val="left" w:pos="527"/>
               </w:tabs>
@@ -16374,7 +16412,7 @@
           </w:p>
           <w:p>
             <w:pPr>
-              <w:pStyle w:val="a6"/>
+              <w:pStyle w:val="a5"/>
               <w:tabs>
                 <w:tab w:val="left" w:pos="527"/>
               </w:tabs>
@@ -16398,7 +16436,7 @@
           </w:p>
           <w:p>
             <w:pPr>
-              <w:pStyle w:val="a6"/>
+              <w:pStyle w:val="a5"/>
               <w:tabs>
                 <w:tab w:val="left" w:pos="527"/>
               </w:tabs>
@@ -16422,7 +16460,7 @@
           </w:p>
           <w:p>
             <w:pPr>
-              <w:pStyle w:val="a6"/>
+              <w:pStyle w:val="a5"/>
               <w:tabs>
                 <w:tab w:val="left" w:pos="527"/>
               </w:tabs>
@@ -16446,7 +16484,7 @@
           </w:p>
           <w:p>
             <w:pPr>
-              <w:pStyle w:val="a6"/>
+              <w:pStyle w:val="a5"/>
               <w:tabs>
                 <w:tab w:val="left" w:pos="527"/>
               </w:tabs>
@@ -16470,7 +16508,7 @@
           </w:p>
           <w:p>
             <w:pPr>
-              <w:pStyle w:val="a6"/>
+              <w:pStyle w:val="a5"/>
               <w:tabs>
                 <w:tab w:val="left" w:pos="527"/>
               </w:tabs>
@@ -16494,7 +16532,7 @@
           </w:p>
           <w:p>
             <w:pPr>
-              <w:pStyle w:val="a6"/>
+              <w:pStyle w:val="a5"/>
               <w:tabs>
                 <w:tab w:val="left" w:pos="527"/>
               </w:tabs>
@@ -16518,7 +16556,7 @@
           </w:p>
           <w:p>
             <w:pPr>
-              <w:pStyle w:val="a6"/>
+              <w:pStyle w:val="a5"/>
               <w:tabs>
                 <w:tab w:val="left" w:pos="527"/>
               </w:tabs>
@@ -16542,7 +16580,7 @@
           </w:p>
           <w:p>
             <w:pPr>
-              <w:pStyle w:val="a6"/>
+              <w:pStyle w:val="a5"/>
               <w:tabs>
                 <w:tab w:val="left" w:pos="527"/>
               </w:tabs>
@@ -16566,7 +16604,7 @@
           </w:p>
           <w:p>
             <w:pPr>
-              <w:pStyle w:val="a6"/>
+              <w:pStyle w:val="a5"/>
               <w:tabs>
                 <w:tab w:val="left" w:pos="527"/>
               </w:tabs>
@@ -16590,7 +16628,7 @@
           </w:p>
           <w:p>
             <w:pPr>
-              <w:pStyle w:val="a6"/>
+              <w:pStyle w:val="a5"/>
               <w:tabs>
                 <w:tab w:val="left" w:pos="527"/>
               </w:tabs>
@@ -17941,7 +17979,6 @@
                 <w:sz w:val="21"/>
                 <w:szCs w:val="21"/>
               </w:rPr>
-              <w:lastRenderedPageBreak/>
               <w:t>创建者</w:t>
             </w:r>
           </w:p>
@@ -18042,6 +18079,7 @@
                 <w:sz w:val="21"/>
                 <w:szCs w:val="21"/>
               </w:rPr>
+              <w:lastRenderedPageBreak/>
               <w:t>创建日期</w:t>
             </w:r>
           </w:p>
@@ -19149,7 +19187,6 @@
                 <w:sz w:val="21"/>
                 <w:szCs w:val="21"/>
               </w:rPr>
-              <w:lastRenderedPageBreak/>
               <w:t>前置条件</w:t>
             </w:r>
           </w:p>
@@ -19308,6 +19345,7 @@
                 <w:sz w:val="21"/>
                 <w:szCs w:val="21"/>
               </w:rPr>
+              <w:lastRenderedPageBreak/>
               <w:t>正常流程</w:t>
             </w:r>
           </w:p>
@@ -20225,7 +20263,6 @@
                 <w:sz w:val="21"/>
                 <w:szCs w:val="21"/>
               </w:rPr>
-              <w:lastRenderedPageBreak/>
               <w:t>后置条件</w:t>
             </w:r>
           </w:p>
@@ -20459,6 +20496,7 @@
                 <w:sz w:val="21"/>
                 <w:szCs w:val="21"/>
               </w:rPr>
+              <w:lastRenderedPageBreak/>
               <w:t>扩展流程</w:t>
             </w:r>
           </w:p>
@@ -21250,7 +21288,6 @@
                 <w:sz w:val="21"/>
                 <w:szCs w:val="21"/>
               </w:rPr>
-              <w:lastRenderedPageBreak/>
               <w:t>正常流程</w:t>
             </w:r>
           </w:p>
@@ -21675,6 +21712,7 @@
                 <w:sz w:val="21"/>
                 <w:szCs w:val="21"/>
               </w:rPr>
+              <w:lastRenderedPageBreak/>
               <w:t>特殊需求</w:t>
             </w:r>
           </w:p>
@@ -22294,7 +22332,6 @@
                 <w:sz w:val="21"/>
                 <w:szCs w:val="21"/>
               </w:rPr>
-              <w:lastRenderedPageBreak/>
               <w:t>优先级</w:t>
             </w:r>
           </w:p>
@@ -22697,7 +22734,7 @@
 </file>
 
 <file path=word/endnotes.xml><?xml version="1.0" encoding="utf-8"?>
-<w:endnotes xmlns:wpc="http://schemas.microsoft.com/office/word/2010/wordprocessingCanvas" xmlns:mo="http://schemas.microsoft.com/office/mac/office/2008/main" xmlns:mc="http://schemas.openxmlformats.org/markup-compatibility/2006" xmlns:mv="urn:schemas-microsoft-com:mac:vml" xmlns:o="urn:schemas-microsoft-com:office:office" xmlns:r="http://schemas.openxmlformats.org/officeDocument/2006/relationships" xmlns:m="http://schemas.openxmlformats.org/officeDocument/2006/math" xmlns:v="urn:schemas-microsoft-com:vml" xmlns:wp14="http://schemas.microsoft.com/office/word/2010/wordprocessingDrawing" xmlns:wp="http://schemas.openxmlformats.org/drawingml/2006/wordprocessingDrawing" xmlns:w10="urn:schemas-microsoft-com:office:word" xmlns:w="http://schemas.openxmlformats.org/wordprocessingml/2006/main" xmlns:w14="http://schemas.microsoft.com/office/word/2010/wordml" xmlns:wpg="http://schemas.microsoft.com/office/word/2010/wordprocessingGroup" xmlns:wpi="http://schemas.microsoft.com/office/word/2010/wordprocessingInk" xmlns:wne="http://schemas.microsoft.com/office/word/2006/wordml" xmlns:wps="http://schemas.microsoft.com/office/word/2010/wordprocessingShape" mc:Ignorable="w14 wp14">
+<w:endnotes xmlns:wpc="http://schemas.microsoft.com/office/word/2010/wordprocessingCanvas" xmlns:mc="http://schemas.openxmlformats.org/markup-compatibility/2006" xmlns:o="urn:schemas-microsoft-com:office:office" xmlns:r="http://schemas.openxmlformats.org/officeDocument/2006/relationships" xmlns:m="http://schemas.openxmlformats.org/officeDocument/2006/math" xmlns:v="urn:schemas-microsoft-com:vml" xmlns:wp14="http://schemas.microsoft.com/office/word/2010/wordprocessingDrawing" xmlns:wp="http://schemas.openxmlformats.org/drawingml/2006/wordprocessingDrawing" xmlns:w10="urn:schemas-microsoft-com:office:word" xmlns:w="http://schemas.openxmlformats.org/wordprocessingml/2006/main" xmlns:w14="http://schemas.microsoft.com/office/word/2010/wordml" xmlns:w15="http://schemas.microsoft.com/office/word/2012/wordml" xmlns:wpg="http://schemas.microsoft.com/office/word/2010/wordprocessingGroup" xmlns:wpi="http://schemas.microsoft.com/office/word/2010/wordprocessingInk" xmlns:wne="http://schemas.microsoft.com/office/word/2006/wordml" xmlns:wps="http://schemas.microsoft.com/office/word/2010/wordprocessingShape" mc:Ignorable="w14 w15 wp14">
   <w:endnote w:type="separator" w:id="-1">
     <w:p>
       <w:r>
@@ -22716,7 +22753,7 @@
 </file>
 
 <file path=word/footnotes.xml><?xml version="1.0" encoding="utf-8"?>
-<w:footnotes xmlns:wpc="http://schemas.microsoft.com/office/word/2010/wordprocessingCanvas" xmlns:mo="http://schemas.microsoft.com/office/mac/office/2008/main" xmlns:mc="http://schemas.openxmlformats.org/markup-compatibility/2006" xmlns:mv="urn:schemas-microsoft-com:mac:vml" xmlns:o="urn:schemas-microsoft-com:office:office" xmlns:r="http://schemas.openxmlformats.org/officeDocument/2006/relationships" xmlns:m="http://schemas.openxmlformats.org/officeDocument/2006/math" xmlns:v="urn:schemas-microsoft-com:vml" xmlns:wp14="http://schemas.microsoft.com/office/word/2010/wordprocessingDrawing" xmlns:wp="http://schemas.openxmlformats.org/drawingml/2006/wordprocessingDrawing" xmlns:w10="urn:schemas-microsoft-com:office:word" xmlns:w="http://schemas.openxmlformats.org/wordprocessingml/2006/main" xmlns:w14="http://schemas.microsoft.com/office/word/2010/wordml" xmlns:wpg="http://schemas.microsoft.com/office/word/2010/wordprocessingGroup" xmlns:wpi="http://schemas.microsoft.com/office/word/2010/wordprocessingInk" xmlns:wne="http://schemas.microsoft.com/office/word/2006/wordml" xmlns:wps="http://schemas.microsoft.com/office/word/2010/wordprocessingShape" mc:Ignorable="w14 wp14">
+<w:footnotes xmlns:wpc="http://schemas.microsoft.com/office/word/2010/wordprocessingCanvas" xmlns:mc="http://schemas.openxmlformats.org/markup-compatibility/2006" xmlns:o="urn:schemas-microsoft-com:office:office" xmlns:r="http://schemas.openxmlformats.org/officeDocument/2006/relationships" xmlns:m="http://schemas.openxmlformats.org/officeDocument/2006/math" xmlns:v="urn:schemas-microsoft-com:vml" xmlns:wp14="http://schemas.microsoft.com/office/word/2010/wordprocessingDrawing" xmlns:wp="http://schemas.openxmlformats.org/drawingml/2006/wordprocessingDrawing" xmlns:w10="urn:schemas-microsoft-com:office:word" xmlns:w="http://schemas.openxmlformats.org/wordprocessingml/2006/main" xmlns:w14="http://schemas.microsoft.com/office/word/2010/wordml" xmlns:w15="http://schemas.microsoft.com/office/word/2012/wordml" xmlns:wpg="http://schemas.microsoft.com/office/word/2010/wordprocessingGroup" xmlns:wpi="http://schemas.microsoft.com/office/word/2010/wordprocessingInk" xmlns:wne="http://schemas.microsoft.com/office/word/2006/wordml" xmlns:wps="http://schemas.microsoft.com/office/word/2010/wordprocessingShape" mc:Ignorable="w14 w15 wp14">
   <w:footnote w:type="separator" w:id="-1">
     <w:p>
       <w:r>
@@ -22735,8 +22772,8 @@
 </file>
 
 <file path=word/numbering.xml><?xml version="1.0" encoding="utf-8"?>
-<w:numbering xmlns:wpc="http://schemas.microsoft.com/office/word/2010/wordprocessingCanvas" xmlns:mo="http://schemas.microsoft.com/office/mac/office/2008/main" xmlns:mc="http://schemas.openxmlformats.org/markup-compatibility/2006" xmlns:mv="urn:schemas-microsoft-com:mac:vml" xmlns:o="urn:schemas-microsoft-com:office:office" xmlns:r="http://schemas.openxmlformats.org/officeDocument/2006/relationships" xmlns:m="http://schemas.openxmlformats.org/officeDocument/2006/math" xmlns:v="urn:schemas-microsoft-com:vml" xmlns:wp14="http://schemas.microsoft.com/office/word/2010/wordprocessingDrawing" xmlns:wp="http://schemas.openxmlformats.org/drawingml/2006/wordprocessingDrawing" xmlns:w10="urn:schemas-microsoft-com:office:word" xmlns:w="http://schemas.openxmlformats.org/wordprocessingml/2006/main" xmlns:w14="http://schemas.microsoft.com/office/word/2010/wordml" xmlns:wpg="http://schemas.microsoft.com/office/word/2010/wordprocessingGroup" xmlns:wpi="http://schemas.microsoft.com/office/word/2010/wordprocessingInk" xmlns:wne="http://schemas.microsoft.com/office/word/2006/wordml" xmlns:wps="http://schemas.microsoft.com/office/word/2010/wordprocessingShape" mc:Ignorable="w14 wp14">
-  <w:abstractNum w:abstractNumId="0">
+<w:numbering xmlns:wpc="http://schemas.microsoft.com/office/word/2010/wordprocessingCanvas" xmlns:mc="http://schemas.openxmlformats.org/markup-compatibility/2006" xmlns:o="urn:schemas-microsoft-com:office:office" xmlns:r="http://schemas.openxmlformats.org/officeDocument/2006/relationships" xmlns:m="http://schemas.openxmlformats.org/officeDocument/2006/math" xmlns:v="urn:schemas-microsoft-com:vml" xmlns:wp14="http://schemas.microsoft.com/office/word/2010/wordprocessingDrawing" xmlns:wp="http://schemas.openxmlformats.org/drawingml/2006/wordprocessingDrawing" xmlns:w10="urn:schemas-microsoft-com:office:word" xmlns:w="http://schemas.openxmlformats.org/wordprocessingml/2006/main" xmlns:w14="http://schemas.microsoft.com/office/word/2010/wordml" xmlns:w15="http://schemas.microsoft.com/office/word/2012/wordml" xmlns:wpg="http://schemas.microsoft.com/office/word/2010/wordprocessingGroup" xmlns:wpi="http://schemas.microsoft.com/office/word/2010/wordprocessingInk" xmlns:wne="http://schemas.microsoft.com/office/word/2006/wordml" xmlns:wps="http://schemas.microsoft.com/office/word/2010/wordprocessingShape" mc:Ignorable="w14 w15 wp14">
+  <w:abstractNum w:abstractNumId="0" w15:restartNumberingAfterBreak="0">
     <w:nsid w:val="01C873B0"/>
     <w:multiLevelType w:val="multilevel"/>
     <w:tmpl w:val="01C873B0"/>
@@ -22825,7 +22862,7 @@
       </w:pPr>
     </w:lvl>
   </w:abstractNum>
-  <w:abstractNum w:abstractNumId="1">
+  <w:abstractNum w:abstractNumId="1" w15:restartNumberingAfterBreak="0">
     <w:nsid w:val="07E215BC"/>
     <w:multiLevelType w:val="multilevel"/>
     <w:tmpl w:val="07E215BC"/>
@@ -22914,7 +22951,7 @@
       </w:pPr>
     </w:lvl>
   </w:abstractNum>
-  <w:abstractNum w:abstractNumId="2">
+  <w:abstractNum w:abstractNumId="2" w15:restartNumberingAfterBreak="0">
     <w:nsid w:val="0A5E5755"/>
     <w:multiLevelType w:val="multilevel"/>
     <w:tmpl w:val="0A5E5755"/>
@@ -23003,7 +23040,7 @@
       </w:pPr>
     </w:lvl>
   </w:abstractNum>
-  <w:abstractNum w:abstractNumId="3">
+  <w:abstractNum w:abstractNumId="3" w15:restartNumberingAfterBreak="0">
     <w:nsid w:val="0B3B0293"/>
     <w:multiLevelType w:val="multilevel"/>
     <w:tmpl w:val="0B3B0293"/>
@@ -23092,7 +23129,7 @@
       </w:pPr>
     </w:lvl>
   </w:abstractNum>
-  <w:abstractNum w:abstractNumId="4">
+  <w:abstractNum w:abstractNumId="4" w15:restartNumberingAfterBreak="0">
     <w:nsid w:val="0EBB3CFC"/>
     <w:multiLevelType w:val="multilevel"/>
     <w:tmpl w:val="0EBB3CFC"/>
@@ -23181,7 +23218,7 @@
       </w:pPr>
     </w:lvl>
   </w:abstractNum>
-  <w:abstractNum w:abstractNumId="5">
+  <w:abstractNum w:abstractNumId="5" w15:restartNumberingAfterBreak="0">
     <w:nsid w:val="0F6C4FB8"/>
     <w:multiLevelType w:val="multilevel"/>
     <w:tmpl w:val="0F6C4FB8"/>
@@ -23270,7 +23307,7 @@
       </w:pPr>
     </w:lvl>
   </w:abstractNum>
-  <w:abstractNum w:abstractNumId="6">
+  <w:abstractNum w:abstractNumId="6" w15:restartNumberingAfterBreak="0">
     <w:nsid w:val="11DF44C6"/>
     <w:multiLevelType w:val="multilevel"/>
     <w:tmpl w:val="11DF44C6"/>
@@ -23362,7 +23399,7 @@
       </w:pPr>
     </w:lvl>
   </w:abstractNum>
-  <w:abstractNum w:abstractNumId="7">
+  <w:abstractNum w:abstractNumId="7" w15:restartNumberingAfterBreak="0">
     <w:nsid w:val="12FC0B89"/>
     <w:multiLevelType w:val="multilevel"/>
     <w:tmpl w:val="12FC0B89"/>
@@ -23451,7 +23488,7 @@
       </w:pPr>
     </w:lvl>
   </w:abstractNum>
-  <w:abstractNum w:abstractNumId="8">
+  <w:abstractNum w:abstractNumId="8" w15:restartNumberingAfterBreak="0">
     <w:nsid w:val="16F55E11"/>
     <w:multiLevelType w:val="hybridMultilevel"/>
     <w:tmpl w:val="DE32B1F8"/>
@@ -23540,7 +23577,7 @@
       </w:pPr>
     </w:lvl>
   </w:abstractNum>
-  <w:abstractNum w:abstractNumId="9">
+  <w:abstractNum w:abstractNumId="9" w15:restartNumberingAfterBreak="0">
     <w:nsid w:val="1DDA606F"/>
     <w:multiLevelType w:val="multilevel"/>
     <w:tmpl w:val="1DDA606F"/>
@@ -23629,7 +23666,7 @@
       </w:pPr>
     </w:lvl>
   </w:abstractNum>
-  <w:abstractNum w:abstractNumId="10">
+  <w:abstractNum w:abstractNumId="10" w15:restartNumberingAfterBreak="0">
     <w:nsid w:val="1DE4594C"/>
     <w:multiLevelType w:val="multilevel"/>
     <w:tmpl w:val="1DE4594C"/>
@@ -23718,7 +23755,7 @@
       </w:pPr>
     </w:lvl>
   </w:abstractNum>
-  <w:abstractNum w:abstractNumId="11">
+  <w:abstractNum w:abstractNumId="11" w15:restartNumberingAfterBreak="0">
     <w:nsid w:val="44716371"/>
     <w:multiLevelType w:val="multilevel"/>
     <w:tmpl w:val="44716371"/>
@@ -23807,7 +23844,7 @@
       </w:pPr>
     </w:lvl>
   </w:abstractNum>
-  <w:abstractNum w:abstractNumId="12">
+  <w:abstractNum w:abstractNumId="12" w15:restartNumberingAfterBreak="0">
     <w:nsid w:val="45F927E4"/>
     <w:multiLevelType w:val="multilevel"/>
     <w:tmpl w:val="45F927E4"/>
@@ -23896,7 +23933,7 @@
       </w:pPr>
     </w:lvl>
   </w:abstractNum>
-  <w:abstractNum w:abstractNumId="13">
+  <w:abstractNum w:abstractNumId="13" w15:restartNumberingAfterBreak="0">
     <w:nsid w:val="46A1451F"/>
     <w:multiLevelType w:val="hybridMultilevel"/>
     <w:tmpl w:val="2806ED48"/>
@@ -23985,7 +24022,7 @@
       </w:pPr>
     </w:lvl>
   </w:abstractNum>
-  <w:abstractNum w:abstractNumId="14">
+  <w:abstractNum w:abstractNumId="14" w15:restartNumberingAfterBreak="0">
     <w:nsid w:val="4A8B073C"/>
     <w:multiLevelType w:val="multilevel"/>
     <w:tmpl w:val="4A8B073C"/>
@@ -24074,7 +24111,7 @@
       </w:pPr>
     </w:lvl>
   </w:abstractNum>
-  <w:abstractNum w:abstractNumId="15">
+  <w:abstractNum w:abstractNumId="15" w15:restartNumberingAfterBreak="0">
     <w:nsid w:val="507C65A6"/>
     <w:multiLevelType w:val="multilevel"/>
     <w:tmpl w:val="507C65A6"/>
@@ -24163,7 +24200,7 @@
       </w:pPr>
     </w:lvl>
   </w:abstractNum>
-  <w:abstractNum w:abstractNumId="16">
+  <w:abstractNum w:abstractNumId="16" w15:restartNumberingAfterBreak="0">
     <w:nsid w:val="52240229"/>
     <w:multiLevelType w:val="multilevel"/>
     <w:tmpl w:val="52240229"/>
@@ -24252,7 +24289,7 @@
       </w:pPr>
     </w:lvl>
   </w:abstractNum>
-  <w:abstractNum w:abstractNumId="17">
+  <w:abstractNum w:abstractNumId="17" w15:restartNumberingAfterBreak="0">
     <w:nsid w:val="57DFE953"/>
     <w:multiLevelType w:val="singleLevel"/>
     <w:tmpl w:val="57DFE953"/>
@@ -24264,7 +24301,7 @@
       <w:lvlJc w:val="left"/>
     </w:lvl>
   </w:abstractNum>
-  <w:abstractNum w:abstractNumId="18">
+  <w:abstractNum w:abstractNumId="18" w15:restartNumberingAfterBreak="0">
     <w:nsid w:val="57E0F529"/>
     <w:multiLevelType w:val="singleLevel"/>
     <w:tmpl w:val="57E0F529"/>
@@ -24276,7 +24313,7 @@
       <w:lvlJc w:val="left"/>
     </w:lvl>
   </w:abstractNum>
-  <w:abstractNum w:abstractNumId="19">
+  <w:abstractNum w:abstractNumId="19" w15:restartNumberingAfterBreak="0">
     <w:nsid w:val="57E10451"/>
     <w:multiLevelType w:val="singleLevel"/>
     <w:tmpl w:val="57E10451"/>
@@ -24288,7 +24325,7 @@
       <w:lvlJc w:val="left"/>
     </w:lvl>
   </w:abstractNum>
-  <w:abstractNum w:abstractNumId="20">
+  <w:abstractNum w:abstractNumId="20" w15:restartNumberingAfterBreak="0">
     <w:nsid w:val="57E12DF0"/>
     <w:multiLevelType w:val="singleLevel"/>
     <w:tmpl w:val="57E12DF0"/>
@@ -24300,7 +24337,7 @@
       <w:lvlJc w:val="left"/>
     </w:lvl>
   </w:abstractNum>
-  <w:abstractNum w:abstractNumId="21">
+  <w:abstractNum w:abstractNumId="21" w15:restartNumberingAfterBreak="0">
     <w:nsid w:val="601144C0"/>
     <w:multiLevelType w:val="multilevel"/>
     <w:tmpl w:val="601144C0"/>
@@ -24389,7 +24426,7 @@
       </w:pPr>
     </w:lvl>
   </w:abstractNum>
-  <w:abstractNum w:abstractNumId="22">
+  <w:abstractNum w:abstractNumId="22" w15:restartNumberingAfterBreak="0">
     <w:nsid w:val="60641B21"/>
     <w:multiLevelType w:val="multilevel"/>
     <w:tmpl w:val="60641B21"/>
@@ -24478,7 +24515,7 @@
       </w:pPr>
     </w:lvl>
   </w:abstractNum>
-  <w:abstractNum w:abstractNumId="23">
+  <w:abstractNum w:abstractNumId="23" w15:restartNumberingAfterBreak="0">
     <w:nsid w:val="6455632F"/>
     <w:multiLevelType w:val="multilevel"/>
     <w:tmpl w:val="6455632F"/>
@@ -24567,7 +24604,7 @@
       </w:pPr>
     </w:lvl>
   </w:abstractNum>
-  <w:abstractNum w:abstractNumId="24">
+  <w:abstractNum w:abstractNumId="24" w15:restartNumberingAfterBreak="0">
     <w:nsid w:val="678E048F"/>
     <w:multiLevelType w:val="multilevel"/>
     <w:tmpl w:val="678E048F"/>
@@ -24656,7 +24693,7 @@
       </w:pPr>
     </w:lvl>
   </w:abstractNum>
-  <w:abstractNum w:abstractNumId="25">
+  <w:abstractNum w:abstractNumId="25" w15:restartNumberingAfterBreak="0">
     <w:nsid w:val="6C525357"/>
     <w:multiLevelType w:val="multilevel"/>
     <w:tmpl w:val="6C525357"/>
@@ -24745,7 +24782,7 @@
       </w:pPr>
     </w:lvl>
   </w:abstractNum>
-  <w:abstractNum w:abstractNumId="26">
+  <w:abstractNum w:abstractNumId="26" w15:restartNumberingAfterBreak="0">
     <w:nsid w:val="6D7D26FF"/>
     <w:multiLevelType w:val="multilevel"/>
     <w:tmpl w:val="6D7D26FF"/>
@@ -24834,7 +24871,7 @@
       </w:pPr>
     </w:lvl>
   </w:abstractNum>
-  <w:abstractNum w:abstractNumId="27">
+  <w:abstractNum w:abstractNumId="27" w15:restartNumberingAfterBreak="0">
     <w:nsid w:val="72C40E35"/>
     <w:multiLevelType w:val="multilevel"/>
     <w:tmpl w:val="72C40E35"/>
@@ -24924,7 +24961,7 @@
       </w:pPr>
     </w:lvl>
   </w:abstractNum>
-  <w:abstractNum w:abstractNumId="28">
+  <w:abstractNum w:abstractNumId="28" w15:restartNumberingAfterBreak="0">
     <w:nsid w:val="72FA23D5"/>
     <w:multiLevelType w:val="multilevel"/>
     <w:tmpl w:val="72FA23D5"/>
@@ -25013,7 +25050,7 @@
       </w:pPr>
     </w:lvl>
   </w:abstractNum>
-  <w:abstractNum w:abstractNumId="29">
+  <w:abstractNum w:abstractNumId="29" w15:restartNumberingAfterBreak="0">
     <w:nsid w:val="790C251B"/>
     <w:multiLevelType w:val="multilevel"/>
     <w:tmpl w:val="790C251B"/>
@@ -25102,7 +25139,7 @@
       </w:pPr>
     </w:lvl>
   </w:abstractNum>
-  <w:abstractNum w:abstractNumId="30">
+  <w:abstractNum w:abstractNumId="30" w15:restartNumberingAfterBreak="0">
     <w:nsid w:val="7DD9392A"/>
     <w:multiLevelType w:val="multilevel"/>
     <w:tmpl w:val="7DD9392A"/>
@@ -25288,7 +25325,7 @@
 </file>
 
 <file path=word/styles.xml><?xml version="1.0" encoding="utf-8"?>
-<w:styles xmlns:mc="http://schemas.openxmlformats.org/markup-compatibility/2006" xmlns:r="http://schemas.openxmlformats.org/officeDocument/2006/relationships" xmlns:w="http://schemas.openxmlformats.org/wordprocessingml/2006/main" xmlns:w14="http://schemas.microsoft.com/office/word/2010/wordml" mc:Ignorable="w14">
+<w:styles xmlns:mc="http://schemas.openxmlformats.org/markup-compatibility/2006" xmlns:r="http://schemas.openxmlformats.org/officeDocument/2006/relationships" xmlns:w="http://schemas.openxmlformats.org/wordprocessingml/2006/main" xmlns:w14="http://schemas.microsoft.com/office/word/2010/wordml" xmlns:w15="http://schemas.microsoft.com/office/word/2012/wordml" mc:Ignorable="w14 w15">
   <w:docDefaults>
     <w:rPrDefault>
       <w:rPr>
@@ -25298,153 +25335,366 @@
     </w:rPrDefault>
     <w:pPrDefault/>
   </w:docDefaults>
-  <w:latentStyles w:defLockedState="0" w:defUIPriority="99" w:defSemiHidden="1" w:defUnhideWhenUsed="1" w:defQFormat="0" w:count="276">
-    <w:lsdException w:name="Normal" w:semiHidden="0" w:uiPriority="0" w:unhideWhenUsed="0" w:qFormat="1"/>
-    <w:lsdException w:name="heading 1" w:semiHidden="0" w:uiPriority="9" w:unhideWhenUsed="0" w:qFormat="1"/>
-    <w:lsdException w:name="heading 2" w:uiPriority="9" w:qFormat="1"/>
-    <w:lsdException w:name="heading 3" w:uiPriority="9" w:qFormat="1"/>
-    <w:lsdException w:name="heading 4" w:uiPriority="9" w:qFormat="1"/>
-    <w:lsdException w:name="heading 5" w:uiPriority="9" w:qFormat="1"/>
-    <w:lsdException w:name="heading 6" w:uiPriority="9" w:qFormat="1"/>
-    <w:lsdException w:name="heading 7" w:uiPriority="9" w:qFormat="1"/>
-    <w:lsdException w:name="heading 8" w:uiPriority="9" w:qFormat="1"/>
-    <w:lsdException w:name="heading 9" w:uiPriority="9" w:qFormat="1"/>
-    <w:lsdException w:name="toc 1" w:uiPriority="39"/>
-    <w:lsdException w:name="toc 2" w:uiPriority="39"/>
-    <w:lsdException w:name="toc 3" w:uiPriority="39"/>
-    <w:lsdException w:name="toc 4" w:uiPriority="39"/>
-    <w:lsdException w:name="toc 5" w:uiPriority="39"/>
-    <w:lsdException w:name="toc 6" w:uiPriority="39"/>
-    <w:lsdException w:name="toc 7" w:uiPriority="39"/>
-    <w:lsdException w:name="toc 8" w:uiPriority="39"/>
-    <w:lsdException w:name="toc 9" w:uiPriority="39"/>
-    <w:lsdException w:name="caption" w:uiPriority="35" w:qFormat="1"/>
-    <w:lsdException w:name="Title" w:semiHidden="0" w:uiPriority="10" w:unhideWhenUsed="0" w:qFormat="1"/>
-    <w:lsdException w:name="Default Paragraph Font" w:uiPriority="1" w:qFormat="1"/>
-    <w:lsdException w:name="Subtitle" w:semiHidden="0" w:uiPriority="11" w:unhideWhenUsed="0" w:qFormat="1"/>
-    <w:lsdException w:name="Strong" w:semiHidden="0" w:uiPriority="22" w:unhideWhenUsed="0" w:qFormat="1"/>
-    <w:lsdException w:name="Emphasis" w:semiHidden="0" w:uiPriority="20" w:unhideWhenUsed="0" w:qFormat="1"/>
-    <w:lsdException w:name="Table Grid" w:semiHidden="0" w:uiPriority="59" w:unhideWhenUsed="0"/>
-    <w:lsdException w:name="Note Level 1" w:semiHidden="0" w:unhideWhenUsed="0"/>
-    <w:lsdException w:name="Note Level 2" w:semiHidden="0" w:unhideWhenUsed="0"/>
-    <w:lsdException w:name="Note Level 3" w:semiHidden="0" w:unhideWhenUsed="0"/>
-    <w:lsdException w:name="Note Level 4" w:semiHidden="0" w:unhideWhenUsed="0"/>
-    <w:lsdException w:name="Note Level 5" w:semiHidden="0" w:unhideWhenUsed="0"/>
-    <w:lsdException w:name="Note Level 6" w:semiHidden="0" w:unhideWhenUsed="0"/>
-    <w:lsdException w:name="Note Level 7" w:semiHidden="0" w:unhideWhenUsed="0"/>
-    <w:lsdException w:name="Note Level 8" w:semiHidden="0" w:unhideWhenUsed="0"/>
-    <w:lsdException w:name="Note Level 9" w:semiHidden="0" w:unhideWhenUsed="0"/>
-    <w:lsdException w:name="Placeholder Text" w:unhideWhenUsed="0"/>
-    <w:lsdException w:name="No Spacing" w:semiHidden="0" w:unhideWhenUsed="0"/>
-    <w:lsdException w:name="Light Shading" w:semiHidden="0" w:uiPriority="60" w:unhideWhenUsed="0"/>
-    <w:lsdException w:name="Light List" w:semiHidden="0" w:uiPriority="61" w:unhideWhenUsed="0"/>
-    <w:lsdException w:name="Light Grid" w:semiHidden="0" w:uiPriority="62" w:unhideWhenUsed="0"/>
-    <w:lsdException w:name="Medium Shading 1" w:semiHidden="0" w:uiPriority="63" w:unhideWhenUsed="0"/>
-    <w:lsdException w:name="Medium Shading 2" w:semiHidden="0" w:uiPriority="64" w:unhideWhenUsed="0"/>
-    <w:lsdException w:name="Medium List 1" w:semiHidden="0" w:uiPriority="65" w:unhideWhenUsed="0"/>
-    <w:lsdException w:name="Medium List 2" w:semiHidden="0" w:uiPriority="66" w:unhideWhenUsed="0"/>
-    <w:lsdException w:name="Medium Grid 1" w:semiHidden="0" w:uiPriority="67" w:unhideWhenUsed="0"/>
-    <w:lsdException w:name="Medium Grid 2" w:semiHidden="0" w:uiPriority="68" w:unhideWhenUsed="0"/>
-    <w:lsdException w:name="Medium Grid 3" w:semiHidden="0" w:uiPriority="69" w:unhideWhenUsed="0"/>
-    <w:lsdException w:name="Dark List" w:semiHidden="0" w:uiPriority="70" w:unhideWhenUsed="0"/>
-    <w:lsdException w:name="Colorful Shading" w:semiHidden="0" w:uiPriority="71" w:unhideWhenUsed="0"/>
-    <w:lsdException w:name="Colorful List" w:semiHidden="0" w:uiPriority="72" w:unhideWhenUsed="0"/>
-    <w:lsdException w:name="Colorful Grid" w:semiHidden="0" w:uiPriority="73" w:unhideWhenUsed="0"/>
-    <w:lsdException w:name="Light Shading Accent 1" w:semiHidden="0" w:uiPriority="60" w:unhideWhenUsed="0"/>
-    <w:lsdException w:name="Light List Accent 1" w:semiHidden="0" w:uiPriority="61" w:unhideWhenUsed="0"/>
-    <w:lsdException w:name="Light Grid Accent 1" w:semiHidden="0" w:uiPriority="62" w:unhideWhenUsed="0"/>
-    <w:lsdException w:name="Medium Shading 1 Accent 1" w:semiHidden="0" w:uiPriority="63" w:unhideWhenUsed="0"/>
-    <w:lsdException w:name="Medium Shading 2 Accent 1" w:semiHidden="0" w:uiPriority="64" w:unhideWhenUsed="0"/>
-    <w:lsdException w:name="Medium List 1 Accent 1" w:semiHidden="0" w:uiPriority="65" w:unhideWhenUsed="0"/>
-    <w:lsdException w:name="Revision" w:unhideWhenUsed="0"/>
-    <w:lsdException w:name="List Paragraph" w:semiHidden="0" w:uiPriority="34" w:unhideWhenUsed="0" w:qFormat="1"/>
-    <w:lsdException w:name="Quote" w:semiHidden="0" w:unhideWhenUsed="0"/>
-    <w:lsdException w:name="Intense Quote" w:semiHidden="0" w:unhideWhenUsed="0"/>
-    <w:lsdException w:name="Medium List 2 Accent 1" w:semiHidden="0" w:uiPriority="66" w:unhideWhenUsed="0"/>
-    <w:lsdException w:name="Medium Grid 1 Accent 1" w:semiHidden="0" w:uiPriority="67" w:unhideWhenUsed="0"/>
-    <w:lsdException w:name="Medium Grid 2 Accent 1" w:semiHidden="0" w:uiPriority="68" w:unhideWhenUsed="0"/>
-    <w:lsdException w:name="Medium Grid 3 Accent 1" w:semiHidden="0" w:uiPriority="69" w:unhideWhenUsed="0"/>
-    <w:lsdException w:name="Dark List Accent 1" w:semiHidden="0" w:uiPriority="70" w:unhideWhenUsed="0"/>
-    <w:lsdException w:name="Colorful Shading Accent 1" w:semiHidden="0" w:uiPriority="71" w:unhideWhenUsed="0"/>
-    <w:lsdException w:name="Colorful List Accent 1" w:semiHidden="0" w:uiPriority="72" w:unhideWhenUsed="0"/>
-    <w:lsdException w:name="Colorful Grid Accent 1" w:semiHidden="0" w:uiPriority="73" w:unhideWhenUsed="0"/>
-    <w:lsdException w:name="Light Shading Accent 2" w:semiHidden="0" w:uiPriority="60" w:unhideWhenUsed="0"/>
-    <w:lsdException w:name="Light List Accent 2" w:semiHidden="0" w:uiPriority="61" w:unhideWhenUsed="0"/>
-    <w:lsdException w:name="Light Grid Accent 2" w:semiHidden="0" w:uiPriority="62" w:unhideWhenUsed="0"/>
-    <w:lsdException w:name="Medium Shading 1 Accent 2" w:semiHidden="0" w:uiPriority="63" w:unhideWhenUsed="0"/>
-    <w:lsdException w:name="Medium Shading 2 Accent 2" w:semiHidden="0" w:uiPriority="64" w:unhideWhenUsed="0"/>
-    <w:lsdException w:name="Medium List 1 Accent 2" w:semiHidden="0" w:uiPriority="65" w:unhideWhenUsed="0"/>
-    <w:lsdException w:name="Medium List 2 Accent 2" w:semiHidden="0" w:uiPriority="66" w:unhideWhenUsed="0"/>
-    <w:lsdException w:name="Medium Grid 1 Accent 2" w:semiHidden="0" w:uiPriority="67" w:unhideWhenUsed="0"/>
-    <w:lsdException w:name="Medium Grid 2 Accent 2" w:semiHidden="0" w:uiPriority="68" w:unhideWhenUsed="0"/>
-    <w:lsdException w:name="Medium Grid 3 Accent 2" w:semiHidden="0" w:uiPriority="69" w:unhideWhenUsed="0"/>
-    <w:lsdException w:name="Dark List Accent 2" w:semiHidden="0" w:uiPriority="70" w:unhideWhenUsed="0"/>
-    <w:lsdException w:name="Colorful Shading Accent 2" w:semiHidden="0" w:uiPriority="71" w:unhideWhenUsed="0"/>
-    <w:lsdException w:name="Colorful List Accent 2" w:semiHidden="0" w:uiPriority="72" w:unhideWhenUsed="0"/>
-    <w:lsdException w:name="Colorful Grid Accent 2" w:semiHidden="0" w:uiPriority="73" w:unhideWhenUsed="0"/>
-    <w:lsdException w:name="Light Shading Accent 3" w:semiHidden="0" w:uiPriority="60" w:unhideWhenUsed="0"/>
-    <w:lsdException w:name="Light List Accent 3" w:semiHidden="0" w:uiPriority="61" w:unhideWhenUsed="0"/>
-    <w:lsdException w:name="Light Grid Accent 3" w:semiHidden="0" w:uiPriority="62" w:unhideWhenUsed="0"/>
-    <w:lsdException w:name="Medium Shading 1 Accent 3" w:semiHidden="0" w:uiPriority="63" w:unhideWhenUsed="0"/>
-    <w:lsdException w:name="Medium Shading 2 Accent 3" w:semiHidden="0" w:uiPriority="64" w:unhideWhenUsed="0"/>
-    <w:lsdException w:name="Medium List 1 Accent 3" w:semiHidden="0" w:uiPriority="65" w:unhideWhenUsed="0"/>
-    <w:lsdException w:name="Medium List 2 Accent 3" w:semiHidden="0" w:uiPriority="66" w:unhideWhenUsed="0"/>
-    <w:lsdException w:name="Medium Grid 1 Accent 3" w:semiHidden="0" w:uiPriority="67" w:unhideWhenUsed="0"/>
-    <w:lsdException w:name="Medium Grid 2 Accent 3" w:semiHidden="0" w:uiPriority="68" w:unhideWhenUsed="0"/>
-    <w:lsdException w:name="Medium Grid 3 Accent 3" w:semiHidden="0" w:uiPriority="69" w:unhideWhenUsed="0"/>
-    <w:lsdException w:name="Dark List Accent 3" w:semiHidden="0" w:uiPriority="70" w:unhideWhenUsed="0"/>
-    <w:lsdException w:name="Colorful Shading Accent 3" w:semiHidden="0" w:uiPriority="71" w:unhideWhenUsed="0"/>
-    <w:lsdException w:name="Colorful List Accent 3" w:semiHidden="0" w:uiPriority="72" w:unhideWhenUsed="0"/>
-    <w:lsdException w:name="Colorful Grid Accent 3" w:semiHidden="0" w:uiPriority="73" w:unhideWhenUsed="0"/>
-    <w:lsdException w:name="Light Shading Accent 4" w:semiHidden="0" w:uiPriority="60" w:unhideWhenUsed="0"/>
-    <w:lsdException w:name="Light List Accent 4" w:semiHidden="0" w:uiPriority="61" w:unhideWhenUsed="0"/>
-    <w:lsdException w:name="Light Grid Accent 4" w:semiHidden="0" w:uiPriority="62" w:unhideWhenUsed="0"/>
-    <w:lsdException w:name="Medium Shading 1 Accent 4" w:semiHidden="0" w:uiPriority="63" w:unhideWhenUsed="0"/>
-    <w:lsdException w:name="Medium Shading 2 Accent 4" w:semiHidden="0" w:uiPriority="64" w:unhideWhenUsed="0"/>
-    <w:lsdException w:name="Medium List 1 Accent 4" w:semiHidden="0" w:uiPriority="65" w:unhideWhenUsed="0"/>
-    <w:lsdException w:name="Medium List 2 Accent 4" w:semiHidden="0" w:uiPriority="66" w:unhideWhenUsed="0"/>
-    <w:lsdException w:name="Medium Grid 1 Accent 4" w:semiHidden="0" w:uiPriority="67" w:unhideWhenUsed="0"/>
-    <w:lsdException w:name="Medium Grid 2 Accent 4" w:semiHidden="0" w:uiPriority="68" w:unhideWhenUsed="0"/>
-    <w:lsdException w:name="Medium Grid 3 Accent 4" w:semiHidden="0" w:uiPriority="69" w:unhideWhenUsed="0"/>
-    <w:lsdException w:name="Dark List Accent 4" w:semiHidden="0" w:uiPriority="70" w:unhideWhenUsed="0"/>
-    <w:lsdException w:name="Colorful Shading Accent 4" w:semiHidden="0" w:uiPriority="71" w:unhideWhenUsed="0"/>
-    <w:lsdException w:name="Colorful List Accent 4" w:semiHidden="0" w:uiPriority="72" w:unhideWhenUsed="0"/>
-    <w:lsdException w:name="Colorful Grid Accent 4" w:semiHidden="0" w:uiPriority="73" w:unhideWhenUsed="0"/>
-    <w:lsdException w:name="Light Shading Accent 5" w:semiHidden="0" w:uiPriority="60" w:unhideWhenUsed="0"/>
-    <w:lsdException w:name="Light List Accent 5" w:semiHidden="0" w:uiPriority="61" w:unhideWhenUsed="0"/>
-    <w:lsdException w:name="Light Grid Accent 5" w:semiHidden="0" w:uiPriority="62" w:unhideWhenUsed="0"/>
-    <w:lsdException w:name="Medium Shading 1 Accent 5" w:semiHidden="0" w:uiPriority="63" w:unhideWhenUsed="0"/>
-    <w:lsdException w:name="Medium Shading 2 Accent 5" w:semiHidden="0" w:uiPriority="64" w:unhideWhenUsed="0"/>
-    <w:lsdException w:name="Medium List 1 Accent 5" w:semiHidden="0" w:uiPriority="65" w:unhideWhenUsed="0"/>
-    <w:lsdException w:name="Medium List 2 Accent 5" w:semiHidden="0" w:uiPriority="66" w:unhideWhenUsed="0"/>
-    <w:lsdException w:name="Medium Grid 1 Accent 5" w:semiHidden="0" w:uiPriority="67" w:unhideWhenUsed="0"/>
-    <w:lsdException w:name="Medium Grid 2 Accent 5" w:semiHidden="0" w:uiPriority="68" w:unhideWhenUsed="0"/>
-    <w:lsdException w:name="Medium Grid 3 Accent 5" w:semiHidden="0" w:uiPriority="69" w:unhideWhenUsed="0"/>
-    <w:lsdException w:name="Dark List Accent 5" w:semiHidden="0" w:uiPriority="70" w:unhideWhenUsed="0"/>
-    <w:lsdException w:name="Colorful Shading Accent 5" w:semiHidden="0" w:uiPriority="71" w:unhideWhenUsed="0"/>
-    <w:lsdException w:name="Colorful List Accent 5" w:semiHidden="0" w:uiPriority="72" w:unhideWhenUsed="0"/>
-    <w:lsdException w:name="Colorful Grid Accent 5" w:semiHidden="0" w:uiPriority="73" w:unhideWhenUsed="0"/>
-    <w:lsdException w:name="Light Shading Accent 6" w:semiHidden="0" w:uiPriority="60" w:unhideWhenUsed="0"/>
-    <w:lsdException w:name="Light List Accent 6" w:semiHidden="0" w:uiPriority="61" w:unhideWhenUsed="0"/>
-    <w:lsdException w:name="Light Grid Accent 6" w:semiHidden="0" w:uiPriority="62" w:unhideWhenUsed="0"/>
-    <w:lsdException w:name="Medium Shading 1 Accent 6" w:semiHidden="0" w:uiPriority="63" w:unhideWhenUsed="0"/>
-    <w:lsdException w:name="Medium Shading 2 Accent 6" w:semiHidden="0" w:uiPriority="64" w:unhideWhenUsed="0"/>
-    <w:lsdException w:name="Medium List 1 Accent 6" w:semiHidden="0" w:uiPriority="65" w:unhideWhenUsed="0"/>
-    <w:lsdException w:name="Medium List 2 Accent 6" w:semiHidden="0" w:uiPriority="66" w:unhideWhenUsed="0"/>
-    <w:lsdException w:name="Medium Grid 1 Accent 6" w:semiHidden="0" w:uiPriority="67" w:unhideWhenUsed="0"/>
-    <w:lsdException w:name="Medium Grid 2 Accent 6" w:semiHidden="0" w:uiPriority="68" w:unhideWhenUsed="0"/>
-    <w:lsdException w:name="Medium Grid 3 Accent 6" w:semiHidden="0" w:uiPriority="69" w:unhideWhenUsed="0"/>
-    <w:lsdException w:name="Dark List Accent 6" w:semiHidden="0" w:uiPriority="70" w:unhideWhenUsed="0"/>
-    <w:lsdException w:name="Colorful Shading Accent 6" w:semiHidden="0" w:uiPriority="71" w:unhideWhenUsed="0"/>
-    <w:lsdException w:name="Colorful List Accent 6" w:semiHidden="0" w:uiPriority="72" w:unhideWhenUsed="0"/>
-    <w:lsdException w:name="Colorful Grid Accent 6" w:semiHidden="0" w:uiPriority="73" w:unhideWhenUsed="0"/>
-    <w:lsdException w:name="Subtle Emphasis" w:semiHidden="0" w:uiPriority="19" w:unhideWhenUsed="0" w:qFormat="1"/>
-    <w:lsdException w:name="Intense Emphasis" w:semiHidden="0" w:uiPriority="21" w:unhideWhenUsed="0" w:qFormat="1"/>
-    <w:lsdException w:name="Subtle Reference" w:semiHidden="0" w:uiPriority="31" w:unhideWhenUsed="0" w:qFormat="1"/>
-    <w:lsdException w:name="Intense Reference" w:semiHidden="0" w:uiPriority="32" w:unhideWhenUsed="0" w:qFormat="1"/>
-    <w:lsdException w:name="Book Title" w:semiHidden="0" w:uiPriority="33" w:unhideWhenUsed="0" w:qFormat="1"/>
-    <w:lsdException w:name="Bibliography" w:uiPriority="37"/>
-    <w:lsdException w:name="TOC Heading" w:uiPriority="39" w:qFormat="1"/>
+  <w:latentStyles w:defLockedState="0" w:defUIPriority="99" w:defSemiHidden="0" w:defUnhideWhenUsed="0" w:defQFormat="0" w:count="371">
+    <w:lsdException w:name="Normal" w:uiPriority="0" w:qFormat="1"/>
+    <w:lsdException w:name="heading 1" w:uiPriority="9" w:qFormat="1"/>
+    <w:lsdException w:name="heading 2" w:semiHidden="1" w:uiPriority="9" w:unhideWhenUsed="1" w:qFormat="1"/>
+    <w:lsdException w:name="heading 3" w:semiHidden="1" w:uiPriority="9" w:unhideWhenUsed="1" w:qFormat="1"/>
+    <w:lsdException w:name="heading 4" w:semiHidden="1" w:uiPriority="9" w:unhideWhenUsed="1" w:qFormat="1"/>
+    <w:lsdException w:name="heading 5" w:semiHidden="1" w:uiPriority="9" w:unhideWhenUsed="1" w:qFormat="1"/>
+    <w:lsdException w:name="heading 6" w:semiHidden="1" w:uiPriority="9" w:unhideWhenUsed="1" w:qFormat="1"/>
+    <w:lsdException w:name="heading 7" w:semiHidden="1" w:uiPriority="9" w:unhideWhenUsed="1" w:qFormat="1"/>
+    <w:lsdException w:name="heading 8" w:semiHidden="1" w:uiPriority="9" w:unhideWhenUsed="1" w:qFormat="1"/>
+    <w:lsdException w:name="heading 9" w:semiHidden="1" w:uiPriority="9" w:unhideWhenUsed="1" w:qFormat="1"/>
+    <w:lsdException w:name="index 1" w:semiHidden="1" w:unhideWhenUsed="1"/>
+    <w:lsdException w:name="index 2" w:semiHidden="1" w:unhideWhenUsed="1"/>
+    <w:lsdException w:name="index 3" w:semiHidden="1" w:unhideWhenUsed="1"/>
+    <w:lsdException w:name="index 4" w:semiHidden="1" w:unhideWhenUsed="1"/>
+    <w:lsdException w:name="index 5" w:semiHidden="1" w:unhideWhenUsed="1"/>
+    <w:lsdException w:name="index 6" w:semiHidden="1" w:unhideWhenUsed="1"/>
+    <w:lsdException w:name="index 7" w:semiHidden="1" w:unhideWhenUsed="1"/>
+    <w:lsdException w:name="index 8" w:semiHidden="1" w:unhideWhenUsed="1"/>
+    <w:lsdException w:name="index 9" w:semiHidden="1" w:unhideWhenUsed="1"/>
+    <w:lsdException w:name="toc 1" w:semiHidden="1" w:uiPriority="39" w:unhideWhenUsed="1"/>
+    <w:lsdException w:name="toc 2" w:semiHidden="1" w:uiPriority="39" w:unhideWhenUsed="1"/>
+    <w:lsdException w:name="toc 3" w:semiHidden="1" w:uiPriority="39" w:unhideWhenUsed="1"/>
+    <w:lsdException w:name="toc 4" w:semiHidden="1" w:uiPriority="39" w:unhideWhenUsed="1"/>
+    <w:lsdException w:name="toc 5" w:semiHidden="1" w:uiPriority="39" w:unhideWhenUsed="1"/>
+    <w:lsdException w:name="toc 6" w:semiHidden="1" w:uiPriority="39" w:unhideWhenUsed="1"/>
+    <w:lsdException w:name="toc 7" w:semiHidden="1" w:uiPriority="39" w:unhideWhenUsed="1"/>
+    <w:lsdException w:name="toc 8" w:semiHidden="1" w:uiPriority="39" w:unhideWhenUsed="1"/>
+    <w:lsdException w:name="toc 9" w:semiHidden="1" w:uiPriority="39" w:unhideWhenUsed="1"/>
+    <w:lsdException w:name="Normal Indent" w:semiHidden="1" w:unhideWhenUsed="1"/>
+    <w:lsdException w:name="footnote text" w:semiHidden="1" w:unhideWhenUsed="1"/>
+    <w:lsdException w:name="annotation text" w:semiHidden="1" w:unhideWhenUsed="1"/>
+    <w:lsdException w:name="header" w:semiHidden="1" w:unhideWhenUsed="1"/>
+    <w:lsdException w:name="footer" w:semiHidden="1" w:unhideWhenUsed="1"/>
+    <w:lsdException w:name="index heading" w:semiHidden="1" w:unhideWhenUsed="1"/>
+    <w:lsdException w:name="caption" w:semiHidden="1" w:uiPriority="35" w:unhideWhenUsed="1" w:qFormat="1"/>
+    <w:lsdException w:name="table of figures" w:semiHidden="1" w:unhideWhenUsed="1"/>
+    <w:lsdException w:name="envelope address" w:semiHidden="1" w:unhideWhenUsed="1"/>
+    <w:lsdException w:name="envelope return" w:semiHidden="1" w:unhideWhenUsed="1"/>
+    <w:lsdException w:name="footnote reference" w:semiHidden="1" w:unhideWhenUsed="1"/>
+    <w:lsdException w:name="annotation reference" w:semiHidden="1" w:unhideWhenUsed="1"/>
+    <w:lsdException w:name="line number" w:semiHidden="1" w:unhideWhenUsed="1"/>
+    <w:lsdException w:name="page number" w:semiHidden="1" w:unhideWhenUsed="1"/>
+    <w:lsdException w:name="endnote reference" w:semiHidden="1" w:unhideWhenUsed="1"/>
+    <w:lsdException w:name="endnote text" w:semiHidden="1" w:unhideWhenUsed="1"/>
+    <w:lsdException w:name="table of authorities" w:semiHidden="1" w:unhideWhenUsed="1"/>
+    <w:lsdException w:name="macro" w:semiHidden="1" w:unhideWhenUsed="1"/>
+    <w:lsdException w:name="toa heading" w:semiHidden="1" w:unhideWhenUsed="1"/>
+    <w:lsdException w:name="List" w:semiHidden="1" w:unhideWhenUsed="1"/>
+    <w:lsdException w:name="List Bullet" w:semiHidden="1" w:unhideWhenUsed="1"/>
+    <w:lsdException w:name="List Number" w:semiHidden="1" w:unhideWhenUsed="1"/>
+    <w:lsdException w:name="List 2" w:semiHidden="1" w:unhideWhenUsed="1"/>
+    <w:lsdException w:name="List 3" w:semiHidden="1" w:unhideWhenUsed="1"/>
+    <w:lsdException w:name="List 4" w:semiHidden="1" w:unhideWhenUsed="1"/>
+    <w:lsdException w:name="List 5" w:semiHidden="1" w:unhideWhenUsed="1"/>
+    <w:lsdException w:name="List Bullet 2" w:semiHidden="1" w:unhideWhenUsed="1"/>
+    <w:lsdException w:name="List Bullet 3" w:semiHidden="1" w:unhideWhenUsed="1"/>
+    <w:lsdException w:name="List Bullet 4" w:semiHidden="1" w:unhideWhenUsed="1"/>
+    <w:lsdException w:name="List Bullet 5" w:semiHidden="1" w:unhideWhenUsed="1"/>
+    <w:lsdException w:name="List Number 2" w:semiHidden="1" w:unhideWhenUsed="1"/>
+    <w:lsdException w:name="List Number 3" w:semiHidden="1" w:unhideWhenUsed="1"/>
+    <w:lsdException w:name="List Number 4" w:semiHidden="1" w:unhideWhenUsed="1"/>
+    <w:lsdException w:name="List Number 5" w:semiHidden="1" w:unhideWhenUsed="1"/>
+    <w:lsdException w:name="Title" w:uiPriority="10" w:qFormat="1"/>
+    <w:lsdException w:name="Closing" w:semiHidden="1" w:unhideWhenUsed="1"/>
+    <w:lsdException w:name="Signature" w:semiHidden="1" w:unhideWhenUsed="1"/>
+    <w:lsdException w:name="Default Paragraph Font" w:semiHidden="1" w:uiPriority="1" w:unhideWhenUsed="1" w:qFormat="1"/>
+    <w:lsdException w:name="Body Text" w:semiHidden="1" w:unhideWhenUsed="1"/>
+    <w:lsdException w:name="Body Text Indent" w:semiHidden="1" w:unhideWhenUsed="1"/>
+    <w:lsdException w:name="List Continue" w:semiHidden="1" w:unhideWhenUsed="1"/>
+    <w:lsdException w:name="List Continue 2" w:semiHidden="1" w:unhideWhenUsed="1"/>
+    <w:lsdException w:name="List Continue 3" w:semiHidden="1" w:unhideWhenUsed="1"/>
+    <w:lsdException w:name="List Continue 4" w:semiHidden="1" w:unhideWhenUsed="1"/>
+    <w:lsdException w:name="List Continue 5" w:semiHidden="1" w:unhideWhenUsed="1"/>
+    <w:lsdException w:name="Message Header" w:semiHidden="1" w:unhideWhenUsed="1"/>
+    <w:lsdException w:name="Subtitle" w:uiPriority="11" w:qFormat="1"/>
+    <w:lsdException w:name="Salutation" w:semiHidden="1" w:unhideWhenUsed="1"/>
+    <w:lsdException w:name="Date" w:semiHidden="1" w:unhideWhenUsed="1"/>
+    <w:lsdException w:name="Body Text First Indent" w:semiHidden="1" w:unhideWhenUsed="1"/>
+    <w:lsdException w:name="Body Text First Indent 2" w:semiHidden="1" w:unhideWhenUsed="1"/>
+    <w:lsdException w:name="Note Heading" w:semiHidden="1" w:unhideWhenUsed="1"/>
+    <w:lsdException w:name="Body Text 2" w:semiHidden="1" w:unhideWhenUsed="1"/>
+    <w:lsdException w:name="Body Text 3" w:semiHidden="1" w:unhideWhenUsed="1"/>
+    <w:lsdException w:name="Body Text Indent 2" w:semiHidden="1" w:unhideWhenUsed="1"/>
+    <w:lsdException w:name="Body Text Indent 3" w:semiHidden="1" w:unhideWhenUsed="1"/>
+    <w:lsdException w:name="Block Text" w:semiHidden="1" w:unhideWhenUsed="1"/>
+    <w:lsdException w:name="Hyperlink" w:semiHidden="1" w:unhideWhenUsed="1"/>
+    <w:lsdException w:name="FollowedHyperlink" w:semiHidden="1" w:unhideWhenUsed="1"/>
+    <w:lsdException w:name="Strong" w:uiPriority="22" w:qFormat="1"/>
+    <w:lsdException w:name="Emphasis" w:uiPriority="20" w:qFormat="1"/>
+    <w:lsdException w:name="Document Map" w:semiHidden="1" w:unhideWhenUsed="1"/>
+    <w:lsdException w:name="Plain Text" w:semiHidden="1" w:unhideWhenUsed="1"/>
+    <w:lsdException w:name="E-mail Signature" w:semiHidden="1" w:unhideWhenUsed="1"/>
+    <w:lsdException w:name="HTML Top of Form" w:semiHidden="1" w:unhideWhenUsed="1"/>
+    <w:lsdException w:name="HTML Bottom of Form" w:semiHidden="1" w:unhideWhenUsed="1"/>
+    <w:lsdException w:name="Normal (Web)" w:semiHidden="1" w:unhideWhenUsed="1"/>
+    <w:lsdException w:name="HTML Acronym" w:semiHidden="1" w:unhideWhenUsed="1"/>
+    <w:lsdException w:name="HTML Address" w:semiHidden="1" w:unhideWhenUsed="1"/>
+    <w:lsdException w:name="HTML Cite" w:semiHidden="1" w:unhideWhenUsed="1"/>
+    <w:lsdException w:name="HTML Code" w:semiHidden="1" w:unhideWhenUsed="1"/>
+    <w:lsdException w:name="HTML Definition" w:semiHidden="1" w:unhideWhenUsed="1"/>
+    <w:lsdException w:name="HTML Keyboard" w:semiHidden="1" w:unhideWhenUsed="1"/>
+    <w:lsdException w:name="HTML Preformatted" w:semiHidden="1" w:unhideWhenUsed="1"/>
+    <w:lsdException w:name="HTML Sample" w:semiHidden="1" w:unhideWhenUsed="1"/>
+    <w:lsdException w:name="HTML Typewriter" w:semiHidden="1" w:unhideWhenUsed="1"/>
+    <w:lsdException w:name="HTML Variable" w:semiHidden="1" w:unhideWhenUsed="1"/>
+    <w:lsdException w:name="Normal Table" w:semiHidden="1" w:unhideWhenUsed="1"/>
+    <w:lsdException w:name="annotation subject" w:semiHidden="1" w:unhideWhenUsed="1"/>
+    <w:lsdException w:name="No List" w:semiHidden="1" w:unhideWhenUsed="1"/>
+    <w:lsdException w:name="Outline List 1" w:semiHidden="1" w:unhideWhenUsed="1"/>
+    <w:lsdException w:name="Outline List 2" w:semiHidden="1" w:unhideWhenUsed="1"/>
+    <w:lsdException w:name="Outline List 3" w:semiHidden="1" w:unhideWhenUsed="1"/>
+    <w:lsdException w:name="Table Simple 1" w:semiHidden="1" w:unhideWhenUsed="1"/>
+    <w:lsdException w:name="Table Simple 2" w:semiHidden="1" w:unhideWhenUsed="1"/>
+    <w:lsdException w:name="Table Simple 3" w:semiHidden="1" w:unhideWhenUsed="1"/>
+    <w:lsdException w:name="Table Classic 1" w:semiHidden="1" w:unhideWhenUsed="1"/>
+    <w:lsdException w:name="Table Classic 2" w:semiHidden="1" w:unhideWhenUsed="1"/>
+    <w:lsdException w:name="Table Classic 3" w:semiHidden="1" w:unhideWhenUsed="1"/>
+    <w:lsdException w:name="Table Classic 4" w:semiHidden="1" w:unhideWhenUsed="1"/>
+    <w:lsdException w:name="Table Colorful 1" w:semiHidden="1" w:unhideWhenUsed="1"/>
+    <w:lsdException w:name="Table Colorful 2" w:semiHidden="1" w:unhideWhenUsed="1"/>
+    <w:lsdException w:name="Table Colorful 3" w:semiHidden="1" w:unhideWhenUsed="1"/>
+    <w:lsdException w:name="Table Columns 1" w:semiHidden="1" w:unhideWhenUsed="1"/>
+    <w:lsdException w:name="Table Columns 2" w:semiHidden="1" w:unhideWhenUsed="1"/>
+    <w:lsdException w:name="Table Columns 3" w:semiHidden="1" w:unhideWhenUsed="1"/>
+    <w:lsdException w:name="Table Columns 4" w:semiHidden="1" w:unhideWhenUsed="1"/>
+    <w:lsdException w:name="Table Columns 5" w:semiHidden="1" w:unhideWhenUsed="1"/>
+    <w:lsdException w:name="Table Grid 1" w:semiHidden="1" w:unhideWhenUsed="1"/>
+    <w:lsdException w:name="Table Grid 2" w:semiHidden="1" w:unhideWhenUsed="1"/>
+    <w:lsdException w:name="Table Grid 3" w:semiHidden="1" w:unhideWhenUsed="1"/>
+    <w:lsdException w:name="Table Grid 4" w:semiHidden="1" w:unhideWhenUsed="1"/>
+    <w:lsdException w:name="Table Grid 5" w:semiHidden="1" w:unhideWhenUsed="1"/>
+    <w:lsdException w:name="Table Grid 6" w:semiHidden="1" w:unhideWhenUsed="1"/>
+    <w:lsdException w:name="Table Grid 7" w:semiHidden="1" w:unhideWhenUsed="1"/>
+    <w:lsdException w:name="Table Grid 8" w:semiHidden="1" w:unhideWhenUsed="1"/>
+    <w:lsdException w:name="Table List 1" w:semiHidden="1" w:unhideWhenUsed="1"/>
+    <w:lsdException w:name="Table List 2" w:semiHidden="1" w:unhideWhenUsed="1"/>
+    <w:lsdException w:name="Table List 3" w:semiHidden="1" w:unhideWhenUsed="1"/>
+    <w:lsdException w:name="Table List 4" w:semiHidden="1" w:unhideWhenUsed="1"/>
+    <w:lsdException w:name="Table List 5" w:semiHidden="1" w:unhideWhenUsed="1"/>
+    <w:lsdException w:name="Table List 6" w:semiHidden="1" w:unhideWhenUsed="1"/>
+    <w:lsdException w:name="Table List 7" w:semiHidden="1" w:unhideWhenUsed="1"/>
+    <w:lsdException w:name="Table List 8" w:semiHidden="1" w:unhideWhenUsed="1"/>
+    <w:lsdException w:name="Table 3D effects 1" w:semiHidden="1" w:unhideWhenUsed="1"/>
+    <w:lsdException w:name="Table 3D effects 2" w:semiHidden="1" w:unhideWhenUsed="1"/>
+    <w:lsdException w:name="Table 3D effects 3" w:semiHidden="1" w:unhideWhenUsed="1"/>
+    <w:lsdException w:name="Table Contemporary" w:semiHidden="1" w:unhideWhenUsed="1"/>
+    <w:lsdException w:name="Table Elegant" w:semiHidden="1" w:unhideWhenUsed="1"/>
+    <w:lsdException w:name="Table Professional" w:semiHidden="1" w:unhideWhenUsed="1"/>
+    <w:lsdException w:name="Table Subtle 1" w:semiHidden="1" w:unhideWhenUsed="1"/>
+    <w:lsdException w:name="Table Subtle 2" w:semiHidden="1" w:unhideWhenUsed="1"/>
+    <w:lsdException w:name="Table Web 1" w:semiHidden="1" w:unhideWhenUsed="1"/>
+    <w:lsdException w:name="Table Web 2" w:semiHidden="1" w:unhideWhenUsed="1"/>
+    <w:lsdException w:name="Table Web 3" w:semiHidden="1" w:unhideWhenUsed="1"/>
+    <w:lsdException w:name="Balloon Text" w:semiHidden="1" w:unhideWhenUsed="1"/>
+    <w:lsdException w:name="Table Grid" w:uiPriority="59"/>
+    <w:lsdException w:name="Table Theme" w:semiHidden="1" w:unhideWhenUsed="1"/>
+    <w:lsdException w:name="Placeholder Text" w:semiHidden="1"/>
+    <w:lsdException w:name="Light Shading" w:uiPriority="60"/>
+    <w:lsdException w:name="Light List" w:uiPriority="61"/>
+    <w:lsdException w:name="Light Grid" w:uiPriority="62"/>
+    <w:lsdException w:name="Medium Shading 1" w:uiPriority="63"/>
+    <w:lsdException w:name="Medium Shading 2" w:uiPriority="64"/>
+    <w:lsdException w:name="Medium List 1" w:uiPriority="65"/>
+    <w:lsdException w:name="Medium List 2" w:uiPriority="66"/>
+    <w:lsdException w:name="Medium Grid 1" w:uiPriority="67"/>
+    <w:lsdException w:name="Medium Grid 2" w:uiPriority="68"/>
+    <w:lsdException w:name="Medium Grid 3" w:uiPriority="69"/>
+    <w:lsdException w:name="Dark List" w:uiPriority="70"/>
+    <w:lsdException w:name="Colorful Shading" w:uiPriority="71"/>
+    <w:lsdException w:name="Colorful List" w:uiPriority="72"/>
+    <w:lsdException w:name="Colorful Grid" w:uiPriority="73"/>
+    <w:lsdException w:name="Light Shading Accent 1" w:uiPriority="60"/>
+    <w:lsdException w:name="Light List Accent 1" w:uiPriority="61"/>
+    <w:lsdException w:name="Light Grid Accent 1" w:uiPriority="62"/>
+    <w:lsdException w:name="Medium Shading 1 Accent 1" w:uiPriority="63"/>
+    <w:lsdException w:name="Medium Shading 2 Accent 1" w:uiPriority="64"/>
+    <w:lsdException w:name="Medium List 1 Accent 1" w:uiPriority="65"/>
+    <w:lsdException w:name="Revision" w:semiHidden="1"/>
+    <w:lsdException w:name="List Paragraph" w:uiPriority="34" w:qFormat="1"/>
+    <w:lsdException w:name="Medium List 2 Accent 1" w:uiPriority="66"/>
+    <w:lsdException w:name="Medium Grid 1 Accent 1" w:uiPriority="67"/>
+    <w:lsdException w:name="Medium Grid 2 Accent 1" w:uiPriority="68"/>
+    <w:lsdException w:name="Medium Grid 3 Accent 1" w:uiPriority="69"/>
+    <w:lsdException w:name="Dark List Accent 1" w:uiPriority="70"/>
+    <w:lsdException w:name="Colorful Shading Accent 1" w:uiPriority="71"/>
+    <w:lsdException w:name="Colorful List Accent 1" w:uiPriority="72"/>
+    <w:lsdException w:name="Colorful Grid Accent 1" w:uiPriority="73"/>
+    <w:lsdException w:name="Light Shading Accent 2" w:uiPriority="60"/>
+    <w:lsdException w:name="Light List Accent 2" w:uiPriority="61"/>
+    <w:lsdException w:name="Light Grid Accent 2" w:uiPriority="62"/>
+    <w:lsdException w:name="Medium Shading 1 Accent 2" w:uiPriority="63"/>
+    <w:lsdException w:name="Medium Shading 2 Accent 2" w:uiPriority="64"/>
+    <w:lsdException w:name="Medium List 1 Accent 2" w:uiPriority="65"/>
+    <w:lsdException w:name="Medium List 2 Accent 2" w:uiPriority="66"/>
+    <w:lsdException w:name="Medium Grid 1 Accent 2" w:uiPriority="67"/>
+    <w:lsdException w:name="Medium Grid 2 Accent 2" w:uiPriority="68"/>
+    <w:lsdException w:name="Medium Grid 3 Accent 2" w:uiPriority="69"/>
+    <w:lsdException w:name="Dark List Accent 2" w:uiPriority="70"/>
+    <w:lsdException w:name="Colorful Shading Accent 2" w:uiPriority="71"/>
+    <w:lsdException w:name="Colorful List Accent 2" w:uiPriority="72"/>
+    <w:lsdException w:name="Colorful Grid Accent 2" w:uiPriority="73"/>
+    <w:lsdException w:name="Light Shading Accent 3" w:uiPriority="60"/>
+    <w:lsdException w:name="Light List Accent 3" w:uiPriority="61"/>
+    <w:lsdException w:name="Light Grid Accent 3" w:uiPriority="62"/>
+    <w:lsdException w:name="Medium Shading 1 Accent 3" w:uiPriority="63"/>
+    <w:lsdException w:name="Medium Shading 2 Accent 3" w:uiPriority="64"/>
+    <w:lsdException w:name="Medium List 1 Accent 3" w:uiPriority="65"/>
+    <w:lsdException w:name="Medium List 2 Accent 3" w:uiPriority="66"/>
+    <w:lsdException w:name="Medium Grid 1 Accent 3" w:uiPriority="67"/>
+    <w:lsdException w:name="Medium Grid 2 Accent 3" w:uiPriority="68"/>
+    <w:lsdException w:name="Medium Grid 3 Accent 3" w:uiPriority="69"/>
+    <w:lsdException w:name="Dark List Accent 3" w:uiPriority="70"/>
+    <w:lsdException w:name="Colorful Shading Accent 3" w:uiPriority="71"/>
+    <w:lsdException w:name="Colorful List Accent 3" w:uiPriority="72"/>
+    <w:lsdException w:name="Colorful Grid Accent 3" w:uiPriority="73"/>
+    <w:lsdException w:name="Light Shading Accent 4" w:uiPriority="60"/>
+    <w:lsdException w:name="Light List Accent 4" w:uiPriority="61"/>
+    <w:lsdException w:name="Light Grid Accent 4" w:uiPriority="62"/>
+    <w:lsdException w:name="Medium Shading 1 Accent 4" w:uiPriority="63"/>
+    <w:lsdException w:name="Medium Shading 2 Accent 4" w:uiPriority="64"/>
+    <w:lsdException w:name="Medium List 1 Accent 4" w:uiPriority="65"/>
+    <w:lsdException w:name="Medium List 2 Accent 4" w:uiPriority="66"/>
+    <w:lsdException w:name="Medium Grid 1 Accent 4" w:uiPriority="67"/>
+    <w:lsdException w:name="Medium Grid 2 Accent 4" w:uiPriority="68"/>
+    <w:lsdException w:name="Medium Grid 3 Accent 4" w:uiPriority="69"/>
+    <w:lsdException w:name="Dark List Accent 4" w:uiPriority="70"/>
+    <w:lsdException w:name="Colorful Shading Accent 4" w:uiPriority="71"/>
+    <w:lsdException w:name="Colorful List Accent 4" w:uiPriority="72"/>
+    <w:lsdException w:name="Colorful Grid Accent 4" w:uiPriority="73"/>
+    <w:lsdException w:name="Light Shading Accent 5" w:uiPriority="60"/>
+    <w:lsdException w:name="Light List Accent 5" w:uiPriority="61"/>
+    <w:lsdException w:name="Light Grid Accent 5" w:uiPriority="62"/>
+    <w:lsdException w:name="Medium Shading 1 Accent 5" w:uiPriority="63"/>
+    <w:lsdException w:name="Medium Shading 2 Accent 5" w:uiPriority="64"/>
+    <w:lsdException w:name="Medium List 1 Accent 5" w:uiPriority="65"/>
+    <w:lsdException w:name="Medium List 2 Accent 5" w:uiPriority="66"/>
+    <w:lsdException w:name="Medium Grid 1 Accent 5" w:uiPriority="67"/>
+    <w:lsdException w:name="Medium Grid 2 Accent 5" w:uiPriority="68"/>
+    <w:lsdException w:name="Medium Grid 3 Accent 5" w:uiPriority="69"/>
+    <w:lsdException w:name="Dark List Accent 5" w:uiPriority="70"/>
+    <w:lsdException w:name="Colorful Shading Accent 5" w:uiPriority="71"/>
+    <w:lsdException w:name="Colorful List Accent 5" w:uiPriority="72"/>
+    <w:lsdException w:name="Colorful Grid Accent 5" w:uiPriority="73"/>
+    <w:lsdException w:name="Light Shading Accent 6" w:uiPriority="60"/>
+    <w:lsdException w:name="Light List Accent 6" w:uiPriority="61"/>
+    <w:lsdException w:name="Light Grid Accent 6" w:uiPriority="62"/>
+    <w:lsdException w:name="Medium Shading 1 Accent 6" w:uiPriority="63"/>
+    <w:lsdException w:name="Medium Shading 2 Accent 6" w:uiPriority="64"/>
+    <w:lsdException w:name="Medium List 1 Accent 6" w:uiPriority="65"/>
+    <w:lsdException w:name="Medium List 2 Accent 6" w:uiPriority="66"/>
+    <w:lsdException w:name="Medium Grid 1 Accent 6" w:uiPriority="67"/>
+    <w:lsdException w:name="Medium Grid 2 Accent 6" w:uiPriority="68"/>
+    <w:lsdException w:name="Medium Grid 3 Accent 6" w:uiPriority="69"/>
+    <w:lsdException w:name="Dark List Accent 6" w:uiPriority="70"/>
+    <w:lsdException w:name="Colorful Shading Accent 6" w:uiPriority="71"/>
+    <w:lsdException w:name="Colorful List Accent 6" w:uiPriority="72"/>
+    <w:lsdException w:name="Colorful Grid Accent 6" w:uiPriority="73"/>
+    <w:lsdException w:name="Subtle Emphasis" w:uiPriority="19" w:qFormat="1"/>
+    <w:lsdException w:name="Intense Emphasis" w:uiPriority="21" w:qFormat="1"/>
+    <w:lsdException w:name="Subtle Reference" w:uiPriority="31" w:qFormat="1"/>
+    <w:lsdException w:name="Intense Reference" w:uiPriority="32" w:qFormat="1"/>
+    <w:lsdException w:name="Book Title" w:uiPriority="33" w:qFormat="1"/>
+    <w:lsdException w:name="Bibliography" w:semiHidden="1" w:uiPriority="37" w:unhideWhenUsed="1"/>
+    <w:lsdException w:name="TOC Heading" w:semiHidden="1" w:uiPriority="39" w:unhideWhenUsed="1" w:qFormat="1"/>
+    <w:lsdException w:name="Grid Table 4" w:uiPriority="49"/>
+    <w:lsdException w:name="Grid Table 5 Dark" w:uiPriority="50"/>
+    <w:lsdException w:name="Grid Table 6 Colorful" w:uiPriority="51"/>
+    <w:lsdException w:name="Grid Table 7 Colorful" w:uiPriority="52"/>
+    <w:lsdException w:name="Grid Table 1 Light Accent 1" w:uiPriority="46"/>
+    <w:lsdException w:name="Grid Table 2 Accent 1" w:uiPriority="47"/>
+    <w:lsdException w:name="Grid Table 3 Accent 1" w:uiPriority="48"/>
+    <w:lsdException w:name="Grid Table 4 Accent 1" w:uiPriority="49"/>
+    <w:lsdException w:name="Grid Table 5 Dark Accent 1" w:uiPriority="50"/>
+    <w:lsdException w:name="Grid Table 6 Colorful Accent 1" w:uiPriority="51"/>
+    <w:lsdException w:name="Grid Table 7 Colorful Accent 1" w:uiPriority="52"/>
+    <w:lsdException w:name="Grid Table 1 Light Accent 2" w:uiPriority="46"/>
+    <w:lsdException w:name="Grid Table 2 Accent 2" w:uiPriority="47"/>
+    <w:lsdException w:name="Grid Table 3 Accent 2" w:uiPriority="48"/>
+    <w:lsdException w:name="Grid Table 4 Accent 2" w:uiPriority="49"/>
+    <w:lsdException w:name="Grid Table 5 Dark Accent 2" w:uiPriority="50"/>
+    <w:lsdException w:name="Grid Table 6 Colorful Accent 2" w:uiPriority="51"/>
+    <w:lsdException w:name="Grid Table 7 Colorful Accent 2" w:uiPriority="52"/>
+    <w:lsdException w:name="Grid Table 1 Light Accent 3" w:uiPriority="46"/>
+    <w:lsdException w:name="Grid Table 2 Accent 3" w:uiPriority="47"/>
+    <w:lsdException w:name="Grid Table 3 Accent 3" w:uiPriority="48"/>
+    <w:lsdException w:name="Grid Table 4 Accent 3" w:uiPriority="49"/>
+    <w:lsdException w:name="Grid Table 5 Dark Accent 3" w:uiPriority="50"/>
+    <w:lsdException w:name="Grid Table 6 Colorful Accent 3" w:uiPriority="51"/>
+    <w:lsdException w:name="Grid Table 7 Colorful Accent 3" w:uiPriority="52"/>
+    <w:lsdException w:name="Grid Table 1 Light Accent 4" w:uiPriority="46"/>
+    <w:lsdException w:name="Grid Table 2 Accent 4" w:uiPriority="47"/>
+    <w:lsdException w:name="Grid Table 3 Accent 4" w:uiPriority="48"/>
+    <w:lsdException w:name="Grid Table 4 Accent 4" w:uiPriority="49"/>
+    <w:lsdException w:name="Grid Table 5 Dark Accent 4" w:uiPriority="50"/>
+    <w:lsdException w:name="Grid Table 6 Colorful Accent 4" w:uiPriority="51"/>
+    <w:lsdException w:name="Grid Table 7 Colorful Accent 4" w:uiPriority="52"/>
+    <w:lsdException w:name="Grid Table 1 Light Accent 5" w:uiPriority="46"/>
+    <w:lsdException w:name="Grid Table 2 Accent 5" w:uiPriority="47"/>
+    <w:lsdException w:name="Grid Table 3 Accent 5" w:uiPriority="48"/>
+    <w:lsdException w:name="Grid Table 4 Accent 5" w:uiPriority="49"/>
+    <w:lsdException w:name="Grid Table 5 Dark Accent 5" w:uiPriority="50"/>
+    <w:lsdException w:name="Grid Table 6 Colorful Accent 5" w:uiPriority="51"/>
+    <w:lsdException w:name="Grid Table 7 Colorful Accent 5" w:uiPriority="52"/>
+    <w:lsdException w:name="Grid Table 1 Light Accent 6" w:uiPriority="46"/>
+    <w:lsdException w:name="Grid Table 2 Accent 6" w:uiPriority="47"/>
+    <w:lsdException w:name="Grid Table 3 Accent 6" w:uiPriority="48"/>
+    <w:lsdException w:name="Grid Table 4 Accent 6" w:uiPriority="49"/>
+    <w:lsdException w:name="Grid Table 5 Dark Accent 6" w:uiPriority="50"/>
+    <w:lsdException w:name="Grid Table 6 Colorful Accent 6" w:uiPriority="51"/>
+    <w:lsdException w:name="Grid Table 7 Colorful Accent 6" w:uiPriority="52"/>
+    <w:lsdException w:name="List Table 1 Light" w:uiPriority="46"/>
+    <w:lsdException w:name="List Table 2" w:uiPriority="47"/>
+    <w:lsdException w:name="List Table 3" w:uiPriority="48"/>
+    <w:lsdException w:name="List Table 4" w:uiPriority="49"/>
+    <w:lsdException w:name="List Table 5 Dark" w:uiPriority="50"/>
+    <w:lsdException w:name="List Table 6 Colorful" w:uiPriority="51"/>
+    <w:lsdException w:name="List Table 7 Colorful" w:uiPriority="52"/>
+    <w:lsdException w:name="List Table 1 Light Accent 1" w:uiPriority="46"/>
+    <w:lsdException w:name="List Table 2 Accent 1" w:uiPriority="47"/>
+    <w:lsdException w:name="List Table 3 Accent 1" w:uiPriority="48"/>
+    <w:lsdException w:name="List Table 4 Accent 1" w:uiPriority="49"/>
+    <w:lsdException w:name="List Table 5 Dark Accent 1" w:uiPriority="50"/>
+    <w:lsdException w:name="List Table 6 Colorful Accent 1" w:uiPriority="51"/>
+    <w:lsdException w:name="List Table 7 Colorful Accent 1" w:uiPriority="52"/>
+    <w:lsdException w:name="List Table 1 Light Accent 2" w:uiPriority="46"/>
+    <w:lsdException w:name="List Table 2 Accent 2" w:uiPriority="47"/>
+    <w:lsdException w:name="List Table 3 Accent 2" w:uiPriority="48"/>
+    <w:lsdException w:name="List Table 4 Accent 2" w:uiPriority="49"/>
+    <w:lsdException w:name="List Table 5 Dark Accent 2" w:uiPriority="50"/>
+    <w:lsdException w:name="List Table 6 Colorful Accent 2" w:uiPriority="51"/>
+    <w:lsdException w:name="List Table 7 Colorful Accent 2" w:uiPriority="52"/>
+    <w:lsdException w:name="List Table 1 Light Accent 3" w:uiPriority="46"/>
+    <w:lsdException w:name="List Table 2 Accent 3" w:uiPriority="47"/>
+    <w:lsdException w:name="List Table 3 Accent 3" w:uiPriority="48"/>
+    <w:lsdException w:name="List Table 4 Accent 3" w:uiPriority="49"/>
+    <w:lsdException w:name="List Table 5 Dark Accent 3" w:uiPriority="50"/>
+    <w:lsdException w:name="List Table 6 Colorful Accent 3" w:uiPriority="51"/>
+    <w:lsdException w:name="List Table 7 Colorful Accent 3" w:uiPriority="52"/>
+    <w:lsdException w:name="List Table 1 Light Accent 4" w:uiPriority="46"/>
+    <w:lsdException w:name="List Table 2 Accent 4" w:uiPriority="47"/>
+    <w:lsdException w:name="List Table 3 Accent 4" w:uiPriority="48"/>
+    <w:lsdException w:name="List Table 4 Accent 4" w:uiPriority="49"/>
+    <w:lsdException w:name="List Table 5 Dark Accent 4" w:uiPriority="50"/>
+    <w:lsdException w:name="List Table 6 Colorful Accent 4" w:uiPriority="51"/>
+    <w:lsdException w:name="List Table 7 Colorful Accent 4" w:uiPriority="52"/>
+    <w:lsdException w:name="List Table 1 Light Accent 5" w:uiPriority="46"/>
+    <w:lsdException w:name="List Table 2 Accent 5" w:uiPriority="47"/>
+    <w:lsdException w:name="List Table 3 Accent 5" w:uiPriority="48"/>
+    <w:lsdException w:name="List Table 4 Accent 5" w:uiPriority="49"/>
+    <w:lsdException w:name="List Table 5 Dark Accent 5" w:uiPriority="50"/>
+    <w:lsdException w:name="List Table 6 Colorful Accent 5" w:uiPriority="51"/>
+    <w:lsdException w:name="List Table 7 Colorful Accent 5" w:uiPriority="52"/>
+    <w:lsdException w:name="List Table 1 Light Accent 6" w:uiPriority="46"/>
+    <w:lsdException w:name="List Table 2 Accent 6" w:uiPriority="47"/>
+    <w:lsdException w:name="List Table 3 Accent 6" w:uiPriority="48"/>
+    <w:lsdException w:name="List Table 4 Accent 6" w:uiPriority="49"/>
+    <w:lsdException w:name="List Table 5 Dark Accent 6" w:uiPriority="50"/>
+    <w:lsdException w:name="List Table 6 Colorful Accent 6" w:uiPriority="51"/>
+    <w:lsdException w:name="List Table 7 Colorful Accent 6" w:uiPriority="52"/>
   </w:latentStyles>
   <w:style w:type="paragraph" w:default="1" w:styleId="a">
     <w:name w:val="Normal"/>
@@ -25537,7 +25787,7 @@
   <w:style w:type="paragraph" w:styleId="a4">
     <w:name w:val="footer"/>
     <w:basedOn w:val="a"/>
-    <w:link w:val="a5"/>
+    <w:link w:val="Char"/>
     <w:uiPriority w:val="99"/>
     <w:unhideWhenUsed/>
     <w:rsid w:val="00ED1CD1"/>
@@ -25554,8 +25804,8 @@
       <w:szCs w:val="18"/>
     </w:rPr>
   </w:style>
-  <w:style w:type="character" w:customStyle="1" w:styleId="a5">
-    <w:name w:val="页脚字符"/>
+  <w:style w:type="character" w:customStyle="1" w:styleId="Char">
+    <w:name w:val="页脚 Char"/>
     <w:basedOn w:val="a0"/>
     <w:link w:val="a4"/>
     <w:uiPriority w:val="99"/>
@@ -25566,308 +25816,7 @@
       <w:szCs w:val="18"/>
     </w:rPr>
   </w:style>
-  <w:style w:type="paragraph" w:styleId="a6">
-    <w:name w:val="List Paragraph"/>
-    <w:basedOn w:val="a"/>
-    <w:uiPriority w:val="34"/>
-    <w:qFormat/>
-    <w:rsid w:val="00FE4E17"/>
-    <w:pPr>
-      <w:widowControl/>
-      <w:ind w:firstLineChars="200" w:firstLine="420"/>
-      <w:jc w:val="left"/>
-    </w:pPr>
-    <w:rPr>
-      <w:rFonts w:ascii="Times New Roman" w:hAnsi="Times New Roman" w:cs="Times New Roman"/>
-      <w:kern w:val="0"/>
-      <w:sz w:val="22"/>
-      <w:szCs w:val="20"/>
-      <w:lang w:eastAsia="en-US"/>
-    </w:rPr>
-  </w:style>
-</w:styles>
-</file>
-
-<file path=word/stylesWithEffects.xml><?xml version="1.0" encoding="utf-8"?>
-<w:styles xmlns:wpc="http://schemas.microsoft.com/office/word/2010/wordprocessingCanvas" xmlns:mo="http://schemas.microsoft.com/office/mac/office/2008/main" xmlns:mc="http://schemas.openxmlformats.org/markup-compatibility/2006" xmlns:mv="urn:schemas-microsoft-com:mac:vml" xmlns:o="urn:schemas-microsoft-com:office:office" xmlns:r="http://schemas.openxmlformats.org/officeDocument/2006/relationships" xmlns:m="http://schemas.openxmlformats.org/officeDocument/2006/math" xmlns:v="urn:schemas-microsoft-com:vml" xmlns:wp14="http://schemas.microsoft.com/office/word/2010/wordprocessingDrawing" xmlns:wp="http://schemas.openxmlformats.org/drawingml/2006/wordprocessingDrawing" xmlns:w10="urn:schemas-microsoft-com:office:word" xmlns:w="http://schemas.openxmlformats.org/wordprocessingml/2006/main" xmlns:w14="http://schemas.microsoft.com/office/word/2010/wordml" xmlns:wpg="http://schemas.microsoft.com/office/word/2010/wordprocessingGroup" xmlns:wpi="http://schemas.microsoft.com/office/word/2010/wordprocessingInk" xmlns:wne="http://schemas.microsoft.com/office/word/2006/wordml" xmlns:wps="http://schemas.microsoft.com/office/word/2010/wordprocessingShape" mc:Ignorable="w14 wp14">
-  <w:docDefaults>
-    <w:rPrDefault>
-      <w:rPr>
-        <w:rFonts w:asciiTheme="minorHAnsi" w:eastAsiaTheme="minorEastAsia" w:hAnsiTheme="minorHAnsi" w:cstheme="minorBidi"/>
-        <w:lang w:val="en-US" w:eastAsia="zh-CN" w:bidi="ar-SA"/>
-      </w:rPr>
-    </w:rPrDefault>
-    <w:pPrDefault/>
-  </w:docDefaults>
-  <w:latentStyles w:defLockedState="0" w:defUIPriority="99" w:defSemiHidden="1" w:defUnhideWhenUsed="1" w:defQFormat="0" w:count="276">
-    <w:lsdException w:name="Normal" w:semiHidden="0" w:uiPriority="0" w:unhideWhenUsed="0" w:qFormat="1"/>
-    <w:lsdException w:name="heading 1" w:semiHidden="0" w:uiPriority="9" w:unhideWhenUsed="0" w:qFormat="1"/>
-    <w:lsdException w:name="heading 2" w:uiPriority="9" w:qFormat="1"/>
-    <w:lsdException w:name="heading 3" w:uiPriority="9" w:qFormat="1"/>
-    <w:lsdException w:name="heading 4" w:uiPriority="9" w:qFormat="1"/>
-    <w:lsdException w:name="heading 5" w:uiPriority="9" w:qFormat="1"/>
-    <w:lsdException w:name="heading 6" w:uiPriority="9" w:qFormat="1"/>
-    <w:lsdException w:name="heading 7" w:uiPriority="9" w:qFormat="1"/>
-    <w:lsdException w:name="heading 8" w:uiPriority="9" w:qFormat="1"/>
-    <w:lsdException w:name="heading 9" w:uiPriority="9" w:qFormat="1"/>
-    <w:lsdException w:name="toc 1" w:uiPriority="39"/>
-    <w:lsdException w:name="toc 2" w:uiPriority="39"/>
-    <w:lsdException w:name="toc 3" w:uiPriority="39"/>
-    <w:lsdException w:name="toc 4" w:uiPriority="39"/>
-    <w:lsdException w:name="toc 5" w:uiPriority="39"/>
-    <w:lsdException w:name="toc 6" w:uiPriority="39"/>
-    <w:lsdException w:name="toc 7" w:uiPriority="39"/>
-    <w:lsdException w:name="toc 8" w:uiPriority="39"/>
-    <w:lsdException w:name="toc 9" w:uiPriority="39"/>
-    <w:lsdException w:name="caption" w:uiPriority="35" w:qFormat="1"/>
-    <w:lsdException w:name="Title" w:semiHidden="0" w:uiPriority="10" w:unhideWhenUsed="0" w:qFormat="1"/>
-    <w:lsdException w:name="Default Paragraph Font" w:uiPriority="1" w:qFormat="1"/>
-    <w:lsdException w:name="Subtitle" w:semiHidden="0" w:uiPriority="11" w:unhideWhenUsed="0" w:qFormat="1"/>
-    <w:lsdException w:name="Strong" w:semiHidden="0" w:uiPriority="22" w:unhideWhenUsed="0" w:qFormat="1"/>
-    <w:lsdException w:name="Emphasis" w:semiHidden="0" w:uiPriority="20" w:unhideWhenUsed="0" w:qFormat="1"/>
-    <w:lsdException w:name="Table Grid" w:semiHidden="0" w:uiPriority="59" w:unhideWhenUsed="0"/>
-    <w:lsdException w:name="Note Level 1" w:semiHidden="0" w:unhideWhenUsed="0"/>
-    <w:lsdException w:name="Note Level 2" w:semiHidden="0" w:unhideWhenUsed="0"/>
-    <w:lsdException w:name="Note Level 3" w:semiHidden="0" w:unhideWhenUsed="0"/>
-    <w:lsdException w:name="Note Level 4" w:semiHidden="0" w:unhideWhenUsed="0"/>
-    <w:lsdException w:name="Note Level 5" w:semiHidden="0" w:unhideWhenUsed="0"/>
-    <w:lsdException w:name="Note Level 6" w:semiHidden="0" w:unhideWhenUsed="0"/>
-    <w:lsdException w:name="Note Level 7" w:semiHidden="0" w:unhideWhenUsed="0"/>
-    <w:lsdException w:name="Note Level 8" w:semiHidden="0" w:unhideWhenUsed="0"/>
-    <w:lsdException w:name="Note Level 9" w:semiHidden="0" w:unhideWhenUsed="0"/>
-    <w:lsdException w:name="Placeholder Text" w:unhideWhenUsed="0"/>
-    <w:lsdException w:name="No Spacing" w:semiHidden="0" w:unhideWhenUsed="0"/>
-    <w:lsdException w:name="Light Shading" w:semiHidden="0" w:uiPriority="60" w:unhideWhenUsed="0"/>
-    <w:lsdException w:name="Light List" w:semiHidden="0" w:uiPriority="61" w:unhideWhenUsed="0"/>
-    <w:lsdException w:name="Light Grid" w:semiHidden="0" w:uiPriority="62" w:unhideWhenUsed="0"/>
-    <w:lsdException w:name="Medium Shading 1" w:semiHidden="0" w:uiPriority="63" w:unhideWhenUsed="0"/>
-    <w:lsdException w:name="Medium Shading 2" w:semiHidden="0" w:uiPriority="64" w:unhideWhenUsed="0"/>
-    <w:lsdException w:name="Medium List 1" w:semiHidden="0" w:uiPriority="65" w:unhideWhenUsed="0"/>
-    <w:lsdException w:name="Medium List 2" w:semiHidden="0" w:uiPriority="66" w:unhideWhenUsed="0"/>
-    <w:lsdException w:name="Medium Grid 1" w:semiHidden="0" w:uiPriority="67" w:unhideWhenUsed="0"/>
-    <w:lsdException w:name="Medium Grid 2" w:semiHidden="0" w:uiPriority="68" w:unhideWhenUsed="0"/>
-    <w:lsdException w:name="Medium Grid 3" w:semiHidden="0" w:uiPriority="69" w:unhideWhenUsed="0"/>
-    <w:lsdException w:name="Dark List" w:semiHidden="0" w:uiPriority="70" w:unhideWhenUsed="0"/>
-    <w:lsdException w:name="Colorful Shading" w:semiHidden="0" w:uiPriority="71" w:unhideWhenUsed="0"/>
-    <w:lsdException w:name="Colorful List" w:semiHidden="0" w:uiPriority="72" w:unhideWhenUsed="0"/>
-    <w:lsdException w:name="Colorful Grid" w:semiHidden="0" w:uiPriority="73" w:unhideWhenUsed="0"/>
-    <w:lsdException w:name="Light Shading Accent 1" w:semiHidden="0" w:uiPriority="60" w:unhideWhenUsed="0"/>
-    <w:lsdException w:name="Light List Accent 1" w:semiHidden="0" w:uiPriority="61" w:unhideWhenUsed="0"/>
-    <w:lsdException w:name="Light Grid Accent 1" w:semiHidden="0" w:uiPriority="62" w:unhideWhenUsed="0"/>
-    <w:lsdException w:name="Medium Shading 1 Accent 1" w:semiHidden="0" w:uiPriority="63" w:unhideWhenUsed="0"/>
-    <w:lsdException w:name="Medium Shading 2 Accent 1" w:semiHidden="0" w:uiPriority="64" w:unhideWhenUsed="0"/>
-    <w:lsdException w:name="Medium List 1 Accent 1" w:semiHidden="0" w:uiPriority="65" w:unhideWhenUsed="0"/>
-    <w:lsdException w:name="Revision" w:unhideWhenUsed="0"/>
-    <w:lsdException w:name="List Paragraph" w:semiHidden="0" w:uiPriority="34" w:unhideWhenUsed="0" w:qFormat="1"/>
-    <w:lsdException w:name="Quote" w:semiHidden="0" w:unhideWhenUsed="0"/>
-    <w:lsdException w:name="Intense Quote" w:semiHidden="0" w:unhideWhenUsed="0"/>
-    <w:lsdException w:name="Medium List 2 Accent 1" w:semiHidden="0" w:uiPriority="66" w:unhideWhenUsed="0"/>
-    <w:lsdException w:name="Medium Grid 1 Accent 1" w:semiHidden="0" w:uiPriority="67" w:unhideWhenUsed="0"/>
-    <w:lsdException w:name="Medium Grid 2 Accent 1" w:semiHidden="0" w:uiPriority="68" w:unhideWhenUsed="0"/>
-    <w:lsdException w:name="Medium Grid 3 Accent 1" w:semiHidden="0" w:uiPriority="69" w:unhideWhenUsed="0"/>
-    <w:lsdException w:name="Dark List Accent 1" w:semiHidden="0" w:uiPriority="70" w:unhideWhenUsed="0"/>
-    <w:lsdException w:name="Colorful Shading Accent 1" w:semiHidden="0" w:uiPriority="71" w:unhideWhenUsed="0"/>
-    <w:lsdException w:name="Colorful List Accent 1" w:semiHidden="0" w:uiPriority="72" w:unhideWhenUsed="0"/>
-    <w:lsdException w:name="Colorful Grid Accent 1" w:semiHidden="0" w:uiPriority="73" w:unhideWhenUsed="0"/>
-    <w:lsdException w:name="Light Shading Accent 2" w:semiHidden="0" w:uiPriority="60" w:unhideWhenUsed="0"/>
-    <w:lsdException w:name="Light List Accent 2" w:semiHidden="0" w:uiPriority="61" w:unhideWhenUsed="0"/>
-    <w:lsdException w:name="Light Grid Accent 2" w:semiHidden="0" w:uiPriority="62" w:unhideWhenUsed="0"/>
-    <w:lsdException w:name="Medium Shading 1 Accent 2" w:semiHidden="0" w:uiPriority="63" w:unhideWhenUsed="0"/>
-    <w:lsdException w:name="Medium Shading 2 Accent 2" w:semiHidden="0" w:uiPriority="64" w:unhideWhenUsed="0"/>
-    <w:lsdException w:name="Medium List 1 Accent 2" w:semiHidden="0" w:uiPriority="65" w:unhideWhenUsed="0"/>
-    <w:lsdException w:name="Medium List 2 Accent 2" w:semiHidden="0" w:uiPriority="66" w:unhideWhenUsed="0"/>
-    <w:lsdException w:name="Medium Grid 1 Accent 2" w:semiHidden="0" w:uiPriority="67" w:unhideWhenUsed="0"/>
-    <w:lsdException w:name="Medium Grid 2 Accent 2" w:semiHidden="0" w:uiPriority="68" w:unhideWhenUsed="0"/>
-    <w:lsdException w:name="Medium Grid 3 Accent 2" w:semiHidden="0" w:uiPriority="69" w:unhideWhenUsed="0"/>
-    <w:lsdException w:name="Dark List Accent 2" w:semiHidden="0" w:uiPriority="70" w:unhideWhenUsed="0"/>
-    <w:lsdException w:name="Colorful Shading Accent 2" w:semiHidden="0" w:uiPriority="71" w:unhideWhenUsed="0"/>
-    <w:lsdException w:name="Colorful List Accent 2" w:semiHidden="0" w:uiPriority="72" w:unhideWhenUsed="0"/>
-    <w:lsdException w:name="Colorful Grid Accent 2" w:semiHidden="0" w:uiPriority="73" w:unhideWhenUsed="0"/>
-    <w:lsdException w:name="Light Shading Accent 3" w:semiHidden="0" w:uiPriority="60" w:unhideWhenUsed="0"/>
-    <w:lsdException w:name="Light List Accent 3" w:semiHidden="0" w:uiPriority="61" w:unhideWhenUsed="0"/>
-    <w:lsdException w:name="Light Grid Accent 3" w:semiHidden="0" w:uiPriority="62" w:unhideWhenUsed="0"/>
-    <w:lsdException w:name="Medium Shading 1 Accent 3" w:semiHidden="0" w:uiPriority="63" w:unhideWhenUsed="0"/>
-    <w:lsdException w:name="Medium Shading 2 Accent 3" w:semiHidden="0" w:uiPriority="64" w:unhideWhenUsed="0"/>
-    <w:lsdException w:name="Medium List 1 Accent 3" w:semiHidden="0" w:uiPriority="65" w:unhideWhenUsed="0"/>
-    <w:lsdException w:name="Medium List 2 Accent 3" w:semiHidden="0" w:uiPriority="66" w:unhideWhenUsed="0"/>
-    <w:lsdException w:name="Medium Grid 1 Accent 3" w:semiHidden="0" w:uiPriority="67" w:unhideWhenUsed="0"/>
-    <w:lsdException w:name="Medium Grid 2 Accent 3" w:semiHidden="0" w:uiPriority="68" w:unhideWhenUsed="0"/>
-    <w:lsdException w:name="Medium Grid 3 Accent 3" w:semiHidden="0" w:uiPriority="69" w:unhideWhenUsed="0"/>
-    <w:lsdException w:name="Dark List Accent 3" w:semiHidden="0" w:uiPriority="70" w:unhideWhenUsed="0"/>
-    <w:lsdException w:name="Colorful Shading Accent 3" w:semiHidden="0" w:uiPriority="71" w:unhideWhenUsed="0"/>
-    <w:lsdException w:name="Colorful List Accent 3" w:semiHidden="0" w:uiPriority="72" w:unhideWhenUsed="0"/>
-    <w:lsdException w:name="Colorful Grid Accent 3" w:semiHidden="0" w:uiPriority="73" w:unhideWhenUsed="0"/>
-    <w:lsdException w:name="Light Shading Accent 4" w:semiHidden="0" w:uiPriority="60" w:unhideWhenUsed="0"/>
-    <w:lsdException w:name="Light List Accent 4" w:semiHidden="0" w:uiPriority="61" w:unhideWhenUsed="0"/>
-    <w:lsdException w:name="Light Grid Accent 4" w:semiHidden="0" w:uiPriority="62" w:unhideWhenUsed="0"/>
-    <w:lsdException w:name="Medium Shading 1 Accent 4" w:semiHidden="0" w:uiPriority="63" w:unhideWhenUsed="0"/>
-    <w:lsdException w:name="Medium Shading 2 Accent 4" w:semiHidden="0" w:uiPriority="64" w:unhideWhenUsed="0"/>
-    <w:lsdException w:name="Medium List 1 Accent 4" w:semiHidden="0" w:uiPriority="65" w:unhideWhenUsed="0"/>
-    <w:lsdException w:name="Medium List 2 Accent 4" w:semiHidden="0" w:uiPriority="66" w:unhideWhenUsed="0"/>
-    <w:lsdException w:name="Medium Grid 1 Accent 4" w:semiHidden="0" w:uiPriority="67" w:unhideWhenUsed="0"/>
-    <w:lsdException w:name="Medium Grid 2 Accent 4" w:semiHidden="0" w:uiPriority="68" w:unhideWhenUsed="0"/>
-    <w:lsdException w:name="Medium Grid 3 Accent 4" w:semiHidden="0" w:uiPriority="69" w:unhideWhenUsed="0"/>
-    <w:lsdException w:name="Dark List Accent 4" w:semiHidden="0" w:uiPriority="70" w:unhideWhenUsed="0"/>
-    <w:lsdException w:name="Colorful Shading Accent 4" w:semiHidden="0" w:uiPriority="71" w:unhideWhenUsed="0"/>
-    <w:lsdException w:name="Colorful List Accent 4" w:semiHidden="0" w:uiPriority="72" w:unhideWhenUsed="0"/>
-    <w:lsdException w:name="Colorful Grid Accent 4" w:semiHidden="0" w:uiPriority="73" w:unhideWhenUsed="0"/>
-    <w:lsdException w:name="Light Shading Accent 5" w:semiHidden="0" w:uiPriority="60" w:unhideWhenUsed="0"/>
-    <w:lsdException w:name="Light List Accent 5" w:semiHidden="0" w:uiPriority="61" w:unhideWhenUsed="0"/>
-    <w:lsdException w:name="Light Grid Accent 5" w:semiHidden="0" w:uiPriority="62" w:unhideWhenUsed="0"/>
-    <w:lsdException w:name="Medium Shading 1 Accent 5" w:semiHidden="0" w:uiPriority="63" w:unhideWhenUsed="0"/>
-    <w:lsdException w:name="Medium Shading 2 Accent 5" w:semiHidden="0" w:uiPriority="64" w:unhideWhenUsed="0"/>
-    <w:lsdException w:name="Medium List 1 Accent 5" w:semiHidden="0" w:uiPriority="65" w:unhideWhenUsed="0"/>
-    <w:lsdException w:name="Medium List 2 Accent 5" w:semiHidden="0" w:uiPriority="66" w:unhideWhenUsed="0"/>
-    <w:lsdException w:name="Medium Grid 1 Accent 5" w:semiHidden="0" w:uiPriority="67" w:unhideWhenUsed="0"/>
-    <w:lsdException w:name="Medium Grid 2 Accent 5" w:semiHidden="0" w:uiPriority="68" w:unhideWhenUsed="0"/>
-    <w:lsdException w:name="Medium Grid 3 Accent 5" w:semiHidden="0" w:uiPriority="69" w:unhideWhenUsed="0"/>
-    <w:lsdException w:name="Dark List Accent 5" w:semiHidden="0" w:uiPriority="70" w:unhideWhenUsed="0"/>
-    <w:lsdException w:name="Colorful Shading Accent 5" w:semiHidden="0" w:uiPriority="71" w:unhideWhenUsed="0"/>
-    <w:lsdException w:name="Colorful List Accent 5" w:semiHidden="0" w:uiPriority="72" w:unhideWhenUsed="0"/>
-    <w:lsdException w:name="Colorful Grid Accent 5" w:semiHidden="0" w:uiPriority="73" w:unhideWhenUsed="0"/>
-    <w:lsdException w:name="Light Shading Accent 6" w:semiHidden="0" w:uiPriority="60" w:unhideWhenUsed="0"/>
-    <w:lsdException w:name="Light List Accent 6" w:semiHidden="0" w:uiPriority="61" w:unhideWhenUsed="0"/>
-    <w:lsdException w:name="Light Grid Accent 6" w:semiHidden="0" w:uiPriority="62" w:unhideWhenUsed="0"/>
-    <w:lsdException w:name="Medium Shading 1 Accent 6" w:semiHidden="0" w:uiPriority="63" w:unhideWhenUsed="0"/>
-    <w:lsdException w:name="Medium Shading 2 Accent 6" w:semiHidden="0" w:uiPriority="64" w:unhideWhenUsed="0"/>
-    <w:lsdException w:name="Medium List 1 Accent 6" w:semiHidden="0" w:uiPriority="65" w:unhideWhenUsed="0"/>
-    <w:lsdException w:name="Medium List 2 Accent 6" w:semiHidden="0" w:uiPriority="66" w:unhideWhenUsed="0"/>
-    <w:lsdException w:name="Medium Grid 1 Accent 6" w:semiHidden="0" w:uiPriority="67" w:unhideWhenUsed="0"/>
-    <w:lsdException w:name="Medium Grid 2 Accent 6" w:semiHidden="0" w:uiPriority="68" w:unhideWhenUsed="0"/>
-    <w:lsdException w:name="Medium Grid 3 Accent 6" w:semiHidden="0" w:uiPriority="69" w:unhideWhenUsed="0"/>
-    <w:lsdException w:name="Dark List Accent 6" w:semiHidden="0" w:uiPriority="70" w:unhideWhenUsed="0"/>
-    <w:lsdException w:name="Colorful Shading Accent 6" w:semiHidden="0" w:uiPriority="71" w:unhideWhenUsed="0"/>
-    <w:lsdException w:name="Colorful List Accent 6" w:semiHidden="0" w:uiPriority="72" w:unhideWhenUsed="0"/>
-    <w:lsdException w:name="Colorful Grid Accent 6" w:semiHidden="0" w:uiPriority="73" w:unhideWhenUsed="0"/>
-    <w:lsdException w:name="Subtle Emphasis" w:semiHidden="0" w:uiPriority="19" w:unhideWhenUsed="0" w:qFormat="1"/>
-    <w:lsdException w:name="Intense Emphasis" w:semiHidden="0" w:uiPriority="21" w:unhideWhenUsed="0" w:qFormat="1"/>
-    <w:lsdException w:name="Subtle Reference" w:semiHidden="0" w:uiPriority="31" w:unhideWhenUsed="0" w:qFormat="1"/>
-    <w:lsdException w:name="Intense Reference" w:semiHidden="0" w:uiPriority="32" w:unhideWhenUsed="0" w:qFormat="1"/>
-    <w:lsdException w:name="Book Title" w:semiHidden="0" w:uiPriority="33" w:unhideWhenUsed="0" w:qFormat="1"/>
-    <w:lsdException w:name="Bibliography" w:uiPriority="37"/>
-    <w:lsdException w:name="TOC Heading" w:uiPriority="39" w:qFormat="1"/>
-  </w:latentStyles>
-  <w:style w:type="paragraph" w:default="1" w:styleId="a">
-    <w:name w:val="Normal"/>
-    <w:qFormat/>
-    <w:pPr>
-      <w:widowControl w:val="0"/>
-      <w:jc w:val="both"/>
-    </w:pPr>
-    <w:rPr>
-      <w:kern w:val="2"/>
-      <w:sz w:val="24"/>
-      <w:szCs w:val="24"/>
-    </w:rPr>
-  </w:style>
-  <w:style w:type="paragraph" w:styleId="2">
-    <w:name w:val="heading 2"/>
-    <w:basedOn w:val="a"/>
-    <w:next w:val="a"/>
-    <w:uiPriority w:val="9"/>
-    <w:unhideWhenUsed/>
-    <w:qFormat/>
-    <w:pPr>
-      <w:keepNext/>
-      <w:keepLines/>
-      <w:spacing w:before="260" w:after="260" w:line="416" w:lineRule="auto"/>
-      <w:outlineLvl w:val="1"/>
-    </w:pPr>
-    <w:rPr>
-      <w:rFonts w:asciiTheme="majorHAnsi" w:eastAsiaTheme="majorEastAsia" w:hAnsiTheme="majorHAnsi" w:cstheme="majorBidi"/>
-      <w:b/>
-      <w:bCs/>
-      <w:sz w:val="32"/>
-      <w:szCs w:val="32"/>
-    </w:rPr>
-  </w:style>
-  <w:style w:type="character" w:default="1" w:styleId="a0">
-    <w:name w:val="Default Paragraph Font"/>
-    <w:uiPriority w:val="1"/>
-    <w:semiHidden/>
-    <w:unhideWhenUsed/>
-  </w:style>
-  <w:style w:type="table" w:default="1" w:styleId="a1">
-    <w:name w:val="Normal Table"/>
-    <w:uiPriority w:val="99"/>
-    <w:semiHidden/>
-    <w:unhideWhenUsed/>
-    <w:tblPr>
-      <w:tblInd w:w="0" w:type="dxa"/>
-      <w:tblCellMar>
-        <w:top w:w="0" w:type="dxa"/>
-        <w:left w:w="108" w:type="dxa"/>
-        <w:bottom w:w="0" w:type="dxa"/>
-        <w:right w:w="108" w:type="dxa"/>
-      </w:tblCellMar>
-    </w:tblPr>
-  </w:style>
-  <w:style w:type="numbering" w:default="1" w:styleId="a2">
-    <w:name w:val="No List"/>
-    <w:uiPriority w:val="99"/>
-    <w:semiHidden/>
-    <w:unhideWhenUsed/>
-  </w:style>
-  <w:style w:type="paragraph" w:styleId="a3">
-    <w:name w:val="header"/>
-    <w:basedOn w:val="a"/>
-    <w:uiPriority w:val="99"/>
-    <w:unhideWhenUsed/>
-    <w:pPr>
-      <w:keepNext/>
-      <w:tabs>
-        <w:tab w:val="center" w:pos="4320"/>
-        <w:tab w:val="right" w:pos="8640"/>
-      </w:tabs>
-    </w:pPr>
-    <w:rPr>
-      <w:b/>
-      <w:i/>
-      <w:sz w:val="20"/>
-    </w:rPr>
-  </w:style>
-  <w:style w:type="paragraph" w:customStyle="1" w:styleId="1">
-    <w:name w:val="列出段落1"/>
-    <w:basedOn w:val="a"/>
-    <w:uiPriority w:val="34"/>
-    <w:qFormat/>
-    <w:pPr>
-      <w:ind w:firstLineChars="200" w:firstLine="420"/>
-    </w:pPr>
-  </w:style>
-  <w:style w:type="paragraph" w:styleId="a4">
-    <w:name w:val="footer"/>
-    <w:basedOn w:val="a"/>
-    <w:link w:val="a5"/>
-    <w:uiPriority w:val="99"/>
-    <w:unhideWhenUsed/>
-    <w:rsid w:val="00ED1CD1"/>
-    <w:pPr>
-      <w:tabs>
-        <w:tab w:val="center" w:pos="4153"/>
-        <w:tab w:val="right" w:pos="8306"/>
-      </w:tabs>
-      <w:snapToGrid w:val="0"/>
-      <w:jc w:val="left"/>
-    </w:pPr>
-    <w:rPr>
-      <w:sz w:val="18"/>
-      <w:szCs w:val="18"/>
-    </w:rPr>
-  </w:style>
-  <w:style w:type="character" w:customStyle="1" w:styleId="a5">
-    <w:name w:val="页脚字符"/>
-    <w:basedOn w:val="a0"/>
-    <w:link w:val="a4"/>
-    <w:uiPriority w:val="99"/>
-    <w:rsid w:val="00ED1CD1"/>
-    <w:rPr>
-      <w:kern w:val="2"/>
-      <w:sz w:val="18"/>
-      <w:szCs w:val="18"/>
-    </w:rPr>
-  </w:style>
-  <w:style w:type="paragraph" w:styleId="a6">
+  <w:style w:type="paragraph" w:styleId="a5">
     <w:name w:val="List Paragraph"/>
     <w:basedOn w:val="a"/>
     <w:uiPriority w:val="34"/>
